--- a/Manual.docx
+++ b/Manual.docx
@@ -1,6 +1,6 @@
 
 <file path=word/document.xml><?xml version="1.0" encoding="utf-8"?>
-<w:document xmlns:wpc="http://schemas.microsoft.com/office/word/2010/wordprocessingCanvas" xmlns:cx="http://schemas.microsoft.com/office/drawing/2014/chartex" xmlns:cx1="http://schemas.microsoft.com/office/drawing/2015/9/8/chartex" xmlns:cx2="http://schemas.microsoft.com/office/drawing/2015/10/21/chartex" xmlns:cx3="http://schemas.microsoft.com/office/drawing/2016/5/9/chartex" xmlns:cx4="http://schemas.microsoft.com/office/drawing/2016/5/10/chartex" xmlns:cx5="http://schemas.microsoft.com/office/drawing/2016/5/11/chartex" xmlns:cx6="http://schemas.microsoft.com/office/drawing/2016/5/12/chartex" xmlns:cx7="http://schemas.microsoft.com/office/drawing/2016/5/13/chartex" xmlns:cx8="http://schemas.microsoft.com/office/drawing/2016/5/14/chartex" xmlns:mc="http://schemas.openxmlformats.org/markup-compatibility/2006" xmlns:aink="http://schemas.microsoft.com/office/drawing/2016/ink" xmlns:am3d="http://schemas.microsoft.com/office/drawing/2017/model3d" xmlns:o="urn:schemas-microsoft-com:office:office" xmlns:oel="http://schemas.microsoft.com/office/2019/extlst" xmlns:r="http://schemas.openxmlformats.org/officeDocument/2006/relationships" xmlns:m="http://schemas.openxmlformats.org/officeDocument/2006/math" xmlns:v="urn:schemas-microsoft-com:vml" xmlns:wp14="http://schemas.microsoft.com/office/word/2010/wordprocessingDrawing" xmlns:wp="http://schemas.openxmlformats.org/drawingml/2006/wordprocessingDrawing" xmlns:w10="urn:schemas-microsoft-com:office:word" xmlns:w="http://schemas.openxmlformats.org/wordprocessingml/2006/main" xmlns:w14="http://schemas.microsoft.com/office/word/2010/wordml" xmlns:w15="http://schemas.microsoft.com/office/word/2012/wordml" xmlns:w16cex="http://schemas.microsoft.com/office/word/2018/wordml/cex" xmlns:w16cid="http://schemas.microsoft.com/office/word/2016/wordml/cid" xmlns:w16="http://schemas.microsoft.com/office/word/2018/wordml" xmlns:w16sdtdh="http://schemas.microsoft.com/office/word/2020/wordml/sdtdatahash" xmlns:w16se="http://schemas.microsoft.com/office/word/2015/wordml/symex" xmlns:wpg="http://schemas.microsoft.com/office/word/2010/wordprocessingGroup" xmlns:wpi="http://schemas.microsoft.com/office/word/2010/wordprocessingInk" xmlns:wne="http://schemas.microsoft.com/office/word/2006/wordml" xmlns:wps="http://schemas.microsoft.com/office/word/2010/wordprocessingShape" mc:Ignorable="w14 w15 w16se w16cid w16 w16cex w16sdtdh wp14">
+<w:document xmlns:wpc="http://schemas.microsoft.com/office/word/2010/wordprocessingCanvas" xmlns:cx="http://schemas.microsoft.com/office/drawing/2014/chartex" xmlns:cx1="http://schemas.microsoft.com/office/drawing/2015/9/8/chartex" xmlns:cx2="http://schemas.microsoft.com/office/drawing/2015/10/21/chartex" xmlns:cx3="http://schemas.microsoft.com/office/drawing/2016/5/9/chartex" xmlns:cx4="http://schemas.microsoft.com/office/drawing/2016/5/10/chartex" xmlns:cx5="http://schemas.microsoft.com/office/drawing/2016/5/11/chartex" xmlns:cx6="http://schemas.microsoft.com/office/drawing/2016/5/12/chartex" xmlns:cx7="http://schemas.microsoft.com/office/drawing/2016/5/13/chartex" xmlns:cx8="http://schemas.microsoft.com/office/drawing/2016/5/14/chartex" xmlns:mc="http://schemas.openxmlformats.org/markup-compatibility/2006" xmlns:aink="http://schemas.microsoft.com/office/drawing/2016/ink" xmlns:am3d="http://schemas.microsoft.com/office/drawing/2017/model3d" xmlns:o="urn:schemas-microsoft-com:office:office" xmlns:oel="http://schemas.microsoft.com/office/2019/extlst" xmlns:r="http://schemas.openxmlformats.org/officeDocument/2006/relationships" xmlns:m="http://schemas.openxmlformats.org/officeDocument/2006/math" xmlns:v="urn:schemas-microsoft-com:vml" xmlns:wp14="http://schemas.microsoft.com/office/word/2010/wordprocessingDrawing" xmlns:wp="http://schemas.openxmlformats.org/drawingml/2006/wordprocessingDrawing" xmlns:w10="urn:schemas-microsoft-com:office:word" xmlns:w="http://schemas.openxmlformats.org/wordprocessingml/2006/main" xmlns:w14="http://schemas.microsoft.com/office/word/2010/wordml" xmlns:w15="http://schemas.microsoft.com/office/word/2012/wordml" xmlns:w16cex="http://schemas.microsoft.com/office/word/2018/wordml/cex" xmlns:w16cid="http://schemas.microsoft.com/office/word/2016/wordml/cid" xmlns:w16="http://schemas.microsoft.com/office/word/2018/wordml" xmlns:w16du="http://schemas.microsoft.com/office/word/2023/wordml/word16du" xmlns:w16sdtdh="http://schemas.microsoft.com/office/word/2020/wordml/sdtdatahash" xmlns:w16sdtfl="http://schemas.microsoft.com/office/word/2024/wordml/sdtformatlock" xmlns:w16se="http://schemas.microsoft.com/office/word/2015/wordml/symex" xmlns:wpg="http://schemas.microsoft.com/office/word/2010/wordprocessingGroup" xmlns:wpi="http://schemas.microsoft.com/office/word/2010/wordprocessingInk" xmlns:wne="http://schemas.microsoft.com/office/word/2006/wordml" xmlns:wps="http://schemas.microsoft.com/office/word/2010/wordprocessingShape" mc:Ignorable="w14 w15 w16se w16cid w16 w16cex w16sdtdh w16sdtfl w16du wp14">
   <w:body>
     <w:p>
       <w:pPr>
@@ -182,8 +182,13 @@
               <w:tab w:val="right" w:leader="dot" w:pos="9350"/>
             </w:tabs>
             <w:rPr>
+              <w:ins w:id="0" w:author="Nour Abdollah El hendawy - 202000599" w:date="2025-04-08T00:19:00Z" w16du:dateUtc="2025-04-07T22:19:00Z"/>
               <w:rFonts w:eastAsiaTheme="minorEastAsia"/>
               <w:noProof/>
+              <w:kern w:val="2"/>
+              <w:sz w:val="24"/>
+              <w:szCs w:val="24"/>
+              <w14:ligatures w14:val="standardContextual"/>
             </w:rPr>
           </w:pPr>
           <w:r>
@@ -195,12 +200,52 @@
           <w:r>
             <w:fldChar w:fldCharType="separate"/>
           </w:r>
-          <w:hyperlink w:anchor="_Toc129199499" w:history="1">
+          <w:ins w:id="1" w:author="Nour Abdollah El hendawy - 202000599" w:date="2025-04-08T00:19:00Z" w16du:dateUtc="2025-04-07T22:19:00Z">
             <w:r>
               <w:rPr>
                 <w:rStyle w:val="Hyperlink"/>
                 <w:noProof/>
               </w:rPr>
+              <w:fldChar w:fldCharType="begin"/>
+            </w:r>
+            <w:r>
+              <w:rPr>
+                <w:rStyle w:val="Hyperlink"/>
+                <w:noProof/>
+              </w:rPr>
+              <w:instrText xml:space="preserve"> </w:instrText>
+            </w:r>
+            <w:r>
+              <w:rPr>
+                <w:noProof/>
+              </w:rPr>
+              <w:instrText>HYPERLINK \l "_Toc194963959"</w:instrText>
+            </w:r>
+            <w:r>
+              <w:rPr>
+                <w:rStyle w:val="Hyperlink"/>
+                <w:noProof/>
+              </w:rPr>
+              <w:instrText xml:space="preserve"> </w:instrText>
+            </w:r>
+            <w:r>
+              <w:rPr>
+                <w:rStyle w:val="Hyperlink"/>
+                <w:noProof/>
+              </w:rPr>
+            </w:r>
+            <w:r>
+              <w:rPr>
+                <w:rStyle w:val="Hyperlink"/>
+                <w:noProof/>
+              </w:rPr>
+              <w:fldChar w:fldCharType="separate"/>
+            </w:r>
+            <w:r>
+              <w:rPr>
+                <w:rStyle w:val="Hyperlink"/>
+                <w:noProof/>
+              </w:rPr>
               <w:t>Introduction:</w:t>
             </w:r>
             <w:r>
@@ -222,21 +267,23 @@
                 <w:noProof/>
                 <w:webHidden/>
               </w:rPr>
-              <w:instrText xml:space="preserve"> PAGEREF _Toc129199499 \h </w:instrText>
-            </w:r>
-            <w:r>
-              <w:rPr>
-                <w:noProof/>
-                <w:webHidden/>
-              </w:rPr>
-            </w:r>
-            <w:r>
-              <w:rPr>
-                <w:noProof/>
-                <w:webHidden/>
-              </w:rPr>
-              <w:fldChar w:fldCharType="separate"/>
-            </w:r>
+              <w:instrText xml:space="preserve"> PAGEREF _Toc194963959 \h </w:instrText>
+            </w:r>
+            <w:r>
+              <w:rPr>
+                <w:noProof/>
+                <w:webHidden/>
+              </w:rPr>
+            </w:r>
+          </w:ins>
+          <w:r>
+            <w:rPr>
+              <w:noProof/>
+              <w:webHidden/>
+            </w:rPr>
+            <w:fldChar w:fldCharType="separate"/>
+          </w:r>
+          <w:ins w:id="2" w:author="Nour Abdollah El hendawy - 202000599" w:date="2025-04-08T00:19:00Z" w16du:dateUtc="2025-04-07T22:19:00Z">
             <w:r>
               <w:rPr>
                 <w:noProof/>
@@ -251,7 +298,14 @@
               </w:rPr>
               <w:fldChar w:fldCharType="end"/>
             </w:r>
-          </w:hyperlink>
+            <w:r>
+              <w:rPr>
+                <w:rStyle w:val="Hyperlink"/>
+                <w:noProof/>
+              </w:rPr>
+              <w:fldChar w:fldCharType="end"/>
+            </w:r>
+          </w:ins>
         </w:p>
         <w:p>
           <w:pPr>
@@ -260,17 +314,62 @@
               <w:tab w:val="right" w:leader="dot" w:pos="9350"/>
             </w:tabs>
             <w:rPr>
+              <w:ins w:id="3" w:author="Nour Abdollah El hendawy - 202000599" w:date="2025-04-08T00:19:00Z" w16du:dateUtc="2025-04-07T22:19:00Z"/>
               <w:rFonts w:eastAsiaTheme="minorEastAsia"/>
               <w:noProof/>
+              <w:kern w:val="2"/>
+              <w:sz w:val="24"/>
+              <w:szCs w:val="24"/>
+              <w14:ligatures w14:val="standardContextual"/>
             </w:rPr>
           </w:pPr>
-          <w:hyperlink w:anchor="_Toc129199500" w:history="1">
+          <w:ins w:id="4" w:author="Nour Abdollah El hendawy - 202000599" w:date="2025-04-08T00:19:00Z" w16du:dateUtc="2025-04-07T22:19:00Z">
             <w:r>
               <w:rPr>
                 <w:rStyle w:val="Hyperlink"/>
                 <w:noProof/>
               </w:rPr>
-              <w:t>Example Demonstration</w:t>
+              <w:fldChar w:fldCharType="begin"/>
+            </w:r>
+            <w:r>
+              <w:rPr>
+                <w:rStyle w:val="Hyperlink"/>
+                <w:noProof/>
+              </w:rPr>
+              <w:instrText xml:space="preserve"> </w:instrText>
+            </w:r>
+            <w:r>
+              <w:rPr>
+                <w:noProof/>
+              </w:rPr>
+              <w:instrText>HYPERLINK \l "_Toc194963960"</w:instrText>
+            </w:r>
+            <w:r>
+              <w:rPr>
+                <w:rStyle w:val="Hyperlink"/>
+                <w:noProof/>
+              </w:rPr>
+              <w:instrText xml:space="preserve"> </w:instrText>
+            </w:r>
+            <w:r>
+              <w:rPr>
+                <w:rStyle w:val="Hyperlink"/>
+                <w:noProof/>
+              </w:rPr>
+            </w:r>
+            <w:r>
+              <w:rPr>
+                <w:rStyle w:val="Hyperlink"/>
+                <w:noProof/>
+              </w:rPr>
+              <w:fldChar w:fldCharType="separate"/>
+            </w:r>
+            <w:r>
+              <w:rPr>
+                <w:rStyle w:val="Hyperlink"/>
+                <w:noProof/>
+              </w:rPr>
+              <w:t>Quick Start</w:t>
             </w:r>
             <w:r>
               <w:rPr>
@@ -291,27 +390,29 @@
                 <w:noProof/>
                 <w:webHidden/>
               </w:rPr>
-              <w:instrText xml:space="preserve"> PAGEREF _Toc129199500 \h </w:instrText>
-            </w:r>
-            <w:r>
-              <w:rPr>
-                <w:noProof/>
-                <w:webHidden/>
-              </w:rPr>
-            </w:r>
-            <w:r>
-              <w:rPr>
-                <w:noProof/>
-                <w:webHidden/>
-              </w:rPr>
-              <w:fldChar w:fldCharType="separate"/>
-            </w:r>
-            <w:r>
-              <w:rPr>
-                <w:noProof/>
-                <w:webHidden/>
-              </w:rPr>
-              <w:t>3</w:t>
+              <w:instrText xml:space="preserve"> PAGEREF _Toc194963960 \h </w:instrText>
+            </w:r>
+            <w:r>
+              <w:rPr>
+                <w:noProof/>
+                <w:webHidden/>
+              </w:rPr>
+            </w:r>
+          </w:ins>
+          <w:r>
+            <w:rPr>
+              <w:noProof/>
+              <w:webHidden/>
+            </w:rPr>
+            <w:fldChar w:fldCharType="separate"/>
+          </w:r>
+          <w:ins w:id="5" w:author="Nour Abdollah El hendawy - 202000599" w:date="2025-04-08T00:19:00Z" w16du:dateUtc="2025-04-07T22:19:00Z">
+            <w:r>
+              <w:rPr>
+                <w:noProof/>
+                <w:webHidden/>
+              </w:rPr>
+              <w:t>4</w:t>
             </w:r>
             <w:r>
               <w:rPr>
@@ -320,7 +421,14 @@
               </w:rPr>
               <w:fldChar w:fldCharType="end"/>
             </w:r>
-          </w:hyperlink>
+            <w:r>
+              <w:rPr>
+                <w:rStyle w:val="Hyperlink"/>
+                <w:noProof/>
+              </w:rPr>
+              <w:fldChar w:fldCharType="end"/>
+            </w:r>
+          </w:ins>
         </w:p>
         <w:p>
           <w:pPr>
@@ -329,17 +437,62 @@
               <w:tab w:val="right" w:leader="dot" w:pos="9350"/>
             </w:tabs>
             <w:rPr>
+              <w:ins w:id="6" w:author="Nour Abdollah El hendawy - 202000599" w:date="2025-04-08T00:19:00Z" w16du:dateUtc="2025-04-07T22:19:00Z"/>
               <w:rFonts w:eastAsiaTheme="minorEastAsia"/>
               <w:noProof/>
+              <w:kern w:val="2"/>
+              <w:sz w:val="24"/>
+              <w:szCs w:val="24"/>
+              <w14:ligatures w14:val="standardContextual"/>
             </w:rPr>
           </w:pPr>
-          <w:hyperlink w:anchor="_Toc129199501" w:history="1">
+          <w:ins w:id="7" w:author="Nour Abdollah El hendawy - 202000599" w:date="2025-04-08T00:19:00Z" w16du:dateUtc="2025-04-07T22:19:00Z">
             <w:r>
               <w:rPr>
                 <w:rStyle w:val="Hyperlink"/>
                 <w:noProof/>
               </w:rPr>
-              <w:t>1. Further Explanation of Data and Model Files and their usage with JSONGrapher</w:t>
+              <w:fldChar w:fldCharType="begin"/>
+            </w:r>
+            <w:r>
+              <w:rPr>
+                <w:rStyle w:val="Hyperlink"/>
+                <w:noProof/>
+              </w:rPr>
+              <w:instrText xml:space="preserve"> </w:instrText>
+            </w:r>
+            <w:r>
+              <w:rPr>
+                <w:noProof/>
+              </w:rPr>
+              <w:instrText>HYPERLINK \l "_Toc194963961"</w:instrText>
+            </w:r>
+            <w:r>
+              <w:rPr>
+                <w:rStyle w:val="Hyperlink"/>
+                <w:noProof/>
+              </w:rPr>
+              <w:instrText xml:space="preserve"> </w:instrText>
+            </w:r>
+            <w:r>
+              <w:rPr>
+                <w:rStyle w:val="Hyperlink"/>
+                <w:noProof/>
+              </w:rPr>
+            </w:r>
+            <w:r>
+              <w:rPr>
+                <w:rStyle w:val="Hyperlink"/>
+                <w:noProof/>
+              </w:rPr>
+              <w:fldChar w:fldCharType="separate"/>
+            </w:r>
+            <w:r>
+              <w:rPr>
+                <w:rStyle w:val="Hyperlink"/>
+                <w:noProof/>
+              </w:rPr>
+              <w:t>1. Structured File Format Explanation</w:t>
             </w:r>
             <w:r>
               <w:rPr>
@@ -360,27 +513,152 @@
                 <w:noProof/>
                 <w:webHidden/>
               </w:rPr>
-              <w:instrText xml:space="preserve"> PAGEREF _Toc129199501 \h </w:instrText>
-            </w:r>
-            <w:r>
-              <w:rPr>
-                <w:noProof/>
-                <w:webHidden/>
-              </w:rPr>
-            </w:r>
-            <w:r>
-              <w:rPr>
-                <w:noProof/>
-                <w:webHidden/>
+              <w:instrText xml:space="preserve"> PAGEREF _Toc194963961 \h </w:instrText>
+            </w:r>
+            <w:r>
+              <w:rPr>
+                <w:noProof/>
+                <w:webHidden/>
+              </w:rPr>
+            </w:r>
+          </w:ins>
+          <w:r>
+            <w:rPr>
+              <w:noProof/>
+              <w:webHidden/>
+            </w:rPr>
+            <w:fldChar w:fldCharType="separate"/>
+          </w:r>
+          <w:ins w:id="8" w:author="Nour Abdollah El hendawy - 202000599" w:date="2025-04-08T00:19:00Z" w16du:dateUtc="2025-04-07T22:19:00Z">
+            <w:r>
+              <w:rPr>
+                <w:noProof/>
+                <w:webHidden/>
+              </w:rPr>
+              <w:t>4</w:t>
+            </w:r>
+            <w:r>
+              <w:rPr>
+                <w:noProof/>
+                <w:webHidden/>
+              </w:rPr>
+              <w:fldChar w:fldCharType="end"/>
+            </w:r>
+            <w:r>
+              <w:rPr>
+                <w:rStyle w:val="Hyperlink"/>
+                <w:noProof/>
+              </w:rPr>
+              <w:fldChar w:fldCharType="end"/>
+            </w:r>
+          </w:ins>
+        </w:p>
+        <w:p>
+          <w:pPr>
+            <w:pStyle w:val="TOC2"/>
+            <w:tabs>
+              <w:tab w:val="right" w:leader="dot" w:pos="9350"/>
+            </w:tabs>
+            <w:rPr>
+              <w:ins w:id="9" w:author="Nour Abdollah El hendawy - 202000599" w:date="2025-04-08T00:19:00Z" w16du:dateUtc="2025-04-07T22:19:00Z"/>
+              <w:rFonts w:eastAsiaTheme="minorEastAsia"/>
+              <w:noProof/>
+              <w:kern w:val="2"/>
+              <w:sz w:val="24"/>
+              <w:szCs w:val="24"/>
+              <w14:ligatures w14:val="standardContextual"/>
+            </w:rPr>
+          </w:pPr>
+          <w:ins w:id="10" w:author="Nour Abdollah El hendawy - 202000599" w:date="2025-04-08T00:19:00Z" w16du:dateUtc="2025-04-07T22:19:00Z">
+            <w:r>
+              <w:rPr>
+                <w:rStyle w:val="Hyperlink"/>
+                <w:noProof/>
+              </w:rPr>
+              <w:fldChar w:fldCharType="begin"/>
+            </w:r>
+            <w:r>
+              <w:rPr>
+                <w:rStyle w:val="Hyperlink"/>
+                <w:noProof/>
+              </w:rPr>
+              <w:instrText xml:space="preserve"> </w:instrText>
+            </w:r>
+            <w:r>
+              <w:rPr>
+                <w:noProof/>
+              </w:rPr>
+              <w:instrText>HYPERLINK \l "_Toc194963962"</w:instrText>
+            </w:r>
+            <w:r>
+              <w:rPr>
+                <w:rStyle w:val="Hyperlink"/>
+                <w:noProof/>
+              </w:rPr>
+              <w:instrText xml:space="preserve"> </w:instrText>
+            </w:r>
+            <w:r>
+              <w:rPr>
+                <w:rStyle w:val="Hyperlink"/>
+                <w:noProof/>
+              </w:rPr>
+            </w:r>
+            <w:r>
+              <w:rPr>
+                <w:rStyle w:val="Hyperlink"/>
+                <w:noProof/>
               </w:rPr>
               <w:fldChar w:fldCharType="separate"/>
             </w:r>
             <w:r>
               <w:rPr>
-                <w:noProof/>
-                <w:webHidden/>
-              </w:rPr>
-              <w:t>3</w:t>
+                <w:rStyle w:val="Hyperlink"/>
+                <w:noProof/>
+              </w:rPr>
+              <w:t>a. Further Explanation of Data and Model Files and their usage with JSONGrapher</w:t>
+            </w:r>
+            <w:r>
+              <w:rPr>
+                <w:noProof/>
+                <w:webHidden/>
+              </w:rPr>
+              <w:tab/>
+            </w:r>
+            <w:r>
+              <w:rPr>
+                <w:noProof/>
+                <w:webHidden/>
+              </w:rPr>
+              <w:fldChar w:fldCharType="begin"/>
+            </w:r>
+            <w:r>
+              <w:rPr>
+                <w:noProof/>
+                <w:webHidden/>
+              </w:rPr>
+              <w:instrText xml:space="preserve"> PAGEREF _Toc194963962 \h </w:instrText>
+            </w:r>
+            <w:r>
+              <w:rPr>
+                <w:noProof/>
+                <w:webHidden/>
+              </w:rPr>
+            </w:r>
+          </w:ins>
+          <w:r>
+            <w:rPr>
+              <w:noProof/>
+              <w:webHidden/>
+            </w:rPr>
+            <w:fldChar w:fldCharType="separate"/>
+          </w:r>
+          <w:ins w:id="11" w:author="Nour Abdollah El hendawy - 202000599" w:date="2025-04-08T00:19:00Z" w16du:dateUtc="2025-04-07T22:19:00Z">
+            <w:r>
+              <w:rPr>
+                <w:noProof/>
+                <w:webHidden/>
+              </w:rPr>
+              <w:t>4</w:t>
             </w:r>
             <w:r>
               <w:rPr>
@@ -389,7 +667,383 @@
               </w:rPr>
               <w:fldChar w:fldCharType="end"/>
             </w:r>
-          </w:hyperlink>
+            <w:r>
+              <w:rPr>
+                <w:rStyle w:val="Hyperlink"/>
+                <w:noProof/>
+              </w:rPr>
+              <w:fldChar w:fldCharType="end"/>
+            </w:r>
+          </w:ins>
+        </w:p>
+        <w:p>
+          <w:pPr>
+            <w:pStyle w:val="TOC2"/>
+            <w:tabs>
+              <w:tab w:val="right" w:leader="dot" w:pos="9350"/>
+            </w:tabs>
+            <w:rPr>
+              <w:ins w:id="12" w:author="Nour Abdollah El hendawy - 202000599" w:date="2025-04-08T00:19:00Z" w16du:dateUtc="2025-04-07T22:19:00Z"/>
+              <w:rFonts w:eastAsiaTheme="minorEastAsia"/>
+              <w:noProof/>
+              <w:kern w:val="2"/>
+              <w:sz w:val="24"/>
+              <w:szCs w:val="24"/>
+              <w14:ligatures w14:val="standardContextual"/>
+            </w:rPr>
+          </w:pPr>
+          <w:ins w:id="13" w:author="Nour Abdollah El hendawy - 202000599" w:date="2025-04-08T00:19:00Z" w16du:dateUtc="2025-04-07T22:19:00Z">
+            <w:r>
+              <w:rPr>
+                <w:rStyle w:val="Hyperlink"/>
+                <w:noProof/>
+              </w:rPr>
+              <w:fldChar w:fldCharType="begin"/>
+            </w:r>
+            <w:r>
+              <w:rPr>
+                <w:rStyle w:val="Hyperlink"/>
+                <w:noProof/>
+              </w:rPr>
+              <w:instrText xml:space="preserve"> </w:instrText>
+            </w:r>
+            <w:r>
+              <w:rPr>
+                <w:noProof/>
+              </w:rPr>
+              <w:instrText>HYPERLINK \l "_Toc194963963"</w:instrText>
+            </w:r>
+            <w:r>
+              <w:rPr>
+                <w:rStyle w:val="Hyperlink"/>
+                <w:noProof/>
+              </w:rPr>
+              <w:instrText xml:space="preserve"> </w:instrText>
+            </w:r>
+            <w:r>
+              <w:rPr>
+                <w:rStyle w:val="Hyperlink"/>
+                <w:noProof/>
+              </w:rPr>
+            </w:r>
+            <w:r>
+              <w:rPr>
+                <w:rStyle w:val="Hyperlink"/>
+                <w:noProof/>
+              </w:rPr>
+              <w:fldChar w:fldCharType="separate"/>
+            </w:r>
+            <w:r>
+              <w:rPr>
+                <w:rStyle w:val="Hyperlink"/>
+                <w:noProof/>
+              </w:rPr>
+              <w:t>b. Explanation of Fields in CSV Data Records Format (and for TSV)</w:t>
+            </w:r>
+            <w:r>
+              <w:rPr>
+                <w:noProof/>
+                <w:webHidden/>
+              </w:rPr>
+              <w:tab/>
+            </w:r>
+            <w:r>
+              <w:rPr>
+                <w:noProof/>
+                <w:webHidden/>
+              </w:rPr>
+              <w:fldChar w:fldCharType="begin"/>
+            </w:r>
+            <w:r>
+              <w:rPr>
+                <w:noProof/>
+                <w:webHidden/>
+              </w:rPr>
+              <w:instrText xml:space="preserve"> PAGEREF _Toc194963963 \h </w:instrText>
+            </w:r>
+            <w:r>
+              <w:rPr>
+                <w:noProof/>
+                <w:webHidden/>
+              </w:rPr>
+            </w:r>
+          </w:ins>
+          <w:r>
+            <w:rPr>
+              <w:noProof/>
+              <w:webHidden/>
+            </w:rPr>
+            <w:fldChar w:fldCharType="separate"/>
+          </w:r>
+          <w:ins w:id="14" w:author="Nour Abdollah El hendawy - 202000599" w:date="2025-04-08T00:19:00Z" w16du:dateUtc="2025-04-07T22:19:00Z">
+            <w:r>
+              <w:rPr>
+                <w:noProof/>
+                <w:webHidden/>
+              </w:rPr>
+              <w:t>6</w:t>
+            </w:r>
+            <w:r>
+              <w:rPr>
+                <w:noProof/>
+                <w:webHidden/>
+              </w:rPr>
+              <w:fldChar w:fldCharType="end"/>
+            </w:r>
+            <w:r>
+              <w:rPr>
+                <w:rStyle w:val="Hyperlink"/>
+                <w:noProof/>
+              </w:rPr>
+              <w:fldChar w:fldCharType="end"/>
+            </w:r>
+          </w:ins>
+        </w:p>
+        <w:p>
+          <w:pPr>
+            <w:pStyle w:val="TOC2"/>
+            <w:tabs>
+              <w:tab w:val="right" w:leader="dot" w:pos="9350"/>
+            </w:tabs>
+            <w:rPr>
+              <w:ins w:id="15" w:author="Nour Abdollah El hendawy - 202000599" w:date="2025-04-08T00:19:00Z" w16du:dateUtc="2025-04-07T22:19:00Z"/>
+              <w:rFonts w:eastAsiaTheme="minorEastAsia"/>
+              <w:noProof/>
+              <w:kern w:val="2"/>
+              <w:sz w:val="24"/>
+              <w:szCs w:val="24"/>
+              <w14:ligatures w14:val="standardContextual"/>
+            </w:rPr>
+          </w:pPr>
+          <w:ins w:id="16" w:author="Nour Abdollah El hendawy - 202000599" w:date="2025-04-08T00:19:00Z" w16du:dateUtc="2025-04-07T22:19:00Z">
+            <w:r>
+              <w:rPr>
+                <w:rStyle w:val="Hyperlink"/>
+                <w:noProof/>
+              </w:rPr>
+              <w:fldChar w:fldCharType="begin"/>
+            </w:r>
+            <w:r>
+              <w:rPr>
+                <w:rStyle w:val="Hyperlink"/>
+                <w:noProof/>
+              </w:rPr>
+              <w:instrText xml:space="preserve"> </w:instrText>
+            </w:r>
+            <w:r>
+              <w:rPr>
+                <w:noProof/>
+              </w:rPr>
+              <w:instrText>HYPERLINK \l "_Toc194963964"</w:instrText>
+            </w:r>
+            <w:r>
+              <w:rPr>
+                <w:rStyle w:val="Hyperlink"/>
+                <w:noProof/>
+              </w:rPr>
+              <w:instrText xml:space="preserve"> </w:instrText>
+            </w:r>
+            <w:r>
+              <w:rPr>
+                <w:rStyle w:val="Hyperlink"/>
+                <w:noProof/>
+              </w:rPr>
+            </w:r>
+            <w:r>
+              <w:rPr>
+                <w:rStyle w:val="Hyperlink"/>
+                <w:noProof/>
+              </w:rPr>
+              <w:fldChar w:fldCharType="separate"/>
+            </w:r>
+            <w:r>
+              <w:rPr>
+                <w:rStyle w:val="Hyperlink"/>
+                <w:noProof/>
+              </w:rPr>
+              <w:t>c. Explanation of Fields in JSON Data Records</w:t>
+            </w:r>
+            <w:r>
+              <w:rPr>
+                <w:noProof/>
+                <w:webHidden/>
+              </w:rPr>
+              <w:tab/>
+            </w:r>
+            <w:r>
+              <w:rPr>
+                <w:noProof/>
+                <w:webHidden/>
+              </w:rPr>
+              <w:fldChar w:fldCharType="begin"/>
+            </w:r>
+            <w:r>
+              <w:rPr>
+                <w:noProof/>
+                <w:webHidden/>
+              </w:rPr>
+              <w:instrText xml:space="preserve"> PAGEREF _Toc194963964 \h </w:instrText>
+            </w:r>
+            <w:r>
+              <w:rPr>
+                <w:noProof/>
+                <w:webHidden/>
+              </w:rPr>
+            </w:r>
+          </w:ins>
+          <w:r>
+            <w:rPr>
+              <w:noProof/>
+              <w:webHidden/>
+            </w:rPr>
+            <w:fldChar w:fldCharType="separate"/>
+          </w:r>
+          <w:ins w:id="17" w:author="Nour Abdollah El hendawy - 202000599" w:date="2025-04-08T00:19:00Z" w16du:dateUtc="2025-04-07T22:19:00Z">
+            <w:r>
+              <w:rPr>
+                <w:noProof/>
+                <w:webHidden/>
+              </w:rPr>
+              <w:t>6</w:t>
+            </w:r>
+            <w:r>
+              <w:rPr>
+                <w:noProof/>
+                <w:webHidden/>
+              </w:rPr>
+              <w:fldChar w:fldCharType="end"/>
+            </w:r>
+            <w:r>
+              <w:rPr>
+                <w:rStyle w:val="Hyperlink"/>
+                <w:noProof/>
+              </w:rPr>
+              <w:fldChar w:fldCharType="end"/>
+            </w:r>
+          </w:ins>
+        </w:p>
+        <w:p>
+          <w:pPr>
+            <w:pStyle w:val="TOC2"/>
+            <w:tabs>
+              <w:tab w:val="right" w:leader="dot" w:pos="9350"/>
+            </w:tabs>
+            <w:rPr>
+              <w:ins w:id="18" w:author="Nour Abdollah El hendawy - 202000599" w:date="2025-04-08T00:19:00Z" w16du:dateUtc="2025-04-07T22:19:00Z"/>
+              <w:rFonts w:eastAsiaTheme="minorEastAsia"/>
+              <w:noProof/>
+              <w:kern w:val="2"/>
+              <w:sz w:val="24"/>
+              <w:szCs w:val="24"/>
+              <w14:ligatures w14:val="standardContextual"/>
+            </w:rPr>
+          </w:pPr>
+          <w:ins w:id="19" w:author="Nour Abdollah El hendawy - 202000599" w:date="2025-04-08T00:19:00Z" w16du:dateUtc="2025-04-07T22:19:00Z">
+            <w:r>
+              <w:rPr>
+                <w:rStyle w:val="Hyperlink"/>
+                <w:noProof/>
+              </w:rPr>
+              <w:fldChar w:fldCharType="begin"/>
+            </w:r>
+            <w:r>
+              <w:rPr>
+                <w:rStyle w:val="Hyperlink"/>
+                <w:noProof/>
+              </w:rPr>
+              <w:instrText xml:space="preserve"> </w:instrText>
+            </w:r>
+            <w:r>
+              <w:rPr>
+                <w:noProof/>
+              </w:rPr>
+              <w:instrText>HYPERLINK \l "_Toc194963965"</w:instrText>
+            </w:r>
+            <w:r>
+              <w:rPr>
+                <w:rStyle w:val="Hyperlink"/>
+                <w:noProof/>
+              </w:rPr>
+              <w:instrText xml:space="preserve"> </w:instrText>
+            </w:r>
+            <w:r>
+              <w:rPr>
+                <w:rStyle w:val="Hyperlink"/>
+                <w:noProof/>
+              </w:rPr>
+            </w:r>
+            <w:r>
+              <w:rPr>
+                <w:rStyle w:val="Hyperlink"/>
+                <w:noProof/>
+              </w:rPr>
+              <w:fldChar w:fldCharType="separate"/>
+            </w:r>
+            <w:r>
+              <w:rPr>
+                <w:rStyle w:val="Hyperlink"/>
+                <w:noProof/>
+              </w:rPr>
+              <w:t>d. Explanation of Fields in Model Records and how to Create / Use External Simulators</w:t>
+            </w:r>
+            <w:r>
+              <w:rPr>
+                <w:noProof/>
+                <w:webHidden/>
+              </w:rPr>
+              <w:tab/>
+            </w:r>
+            <w:r>
+              <w:rPr>
+                <w:noProof/>
+                <w:webHidden/>
+              </w:rPr>
+              <w:fldChar w:fldCharType="begin"/>
+            </w:r>
+            <w:r>
+              <w:rPr>
+                <w:noProof/>
+                <w:webHidden/>
+              </w:rPr>
+              <w:instrText xml:space="preserve"> PAGEREF _Toc194963965 \h </w:instrText>
+            </w:r>
+            <w:r>
+              <w:rPr>
+                <w:noProof/>
+                <w:webHidden/>
+              </w:rPr>
+            </w:r>
+          </w:ins>
+          <w:r>
+            <w:rPr>
+              <w:noProof/>
+              <w:webHidden/>
+            </w:rPr>
+            <w:fldChar w:fldCharType="separate"/>
+          </w:r>
+          <w:ins w:id="20" w:author="Nour Abdollah El hendawy - 202000599" w:date="2025-04-08T00:19:00Z" w16du:dateUtc="2025-04-07T22:19:00Z">
+            <w:r>
+              <w:rPr>
+                <w:noProof/>
+                <w:webHidden/>
+              </w:rPr>
+              <w:t>8</w:t>
+            </w:r>
+            <w:r>
+              <w:rPr>
+                <w:noProof/>
+                <w:webHidden/>
+              </w:rPr>
+              <w:fldChar w:fldCharType="end"/>
+            </w:r>
+            <w:r>
+              <w:rPr>
+                <w:rStyle w:val="Hyperlink"/>
+                <w:noProof/>
+              </w:rPr>
+              <w:fldChar w:fldCharType="end"/>
+            </w:r>
+          </w:ins>
         </w:p>
         <w:p>
           <w:pPr>
@@ -398,17 +1052,62 @@
               <w:tab w:val="right" w:leader="dot" w:pos="9350"/>
             </w:tabs>
             <w:rPr>
+              <w:ins w:id="21" w:author="Nour Abdollah El hendawy - 202000599" w:date="2025-04-08T00:19:00Z" w16du:dateUtc="2025-04-07T22:19:00Z"/>
               <w:rFonts w:eastAsiaTheme="minorEastAsia"/>
               <w:noProof/>
+              <w:kern w:val="2"/>
+              <w:sz w:val="24"/>
+              <w:szCs w:val="24"/>
+              <w14:ligatures w14:val="standardContextual"/>
             </w:rPr>
           </w:pPr>
-          <w:hyperlink w:anchor="_Toc129199502" w:history="1">
+          <w:ins w:id="22" w:author="Nour Abdollah El hendawy - 202000599" w:date="2025-04-08T00:19:00Z" w16du:dateUtc="2025-04-07T22:19:00Z">
             <w:r>
               <w:rPr>
                 <w:rStyle w:val="Hyperlink"/>
                 <w:noProof/>
               </w:rPr>
-              <w:t>2. Explanation of Fields in CSV Data Records Format (and for TSV)</w:t>
+              <w:fldChar w:fldCharType="begin"/>
+            </w:r>
+            <w:r>
+              <w:rPr>
+                <w:rStyle w:val="Hyperlink"/>
+                <w:noProof/>
+              </w:rPr>
+              <w:instrText xml:space="preserve"> </w:instrText>
+            </w:r>
+            <w:r>
+              <w:rPr>
+                <w:noProof/>
+              </w:rPr>
+              <w:instrText>HYPERLINK \l "_Toc194963966"</w:instrText>
+            </w:r>
+            <w:r>
+              <w:rPr>
+                <w:rStyle w:val="Hyperlink"/>
+                <w:noProof/>
+              </w:rPr>
+              <w:instrText xml:space="preserve"> </w:instrText>
+            </w:r>
+            <w:r>
+              <w:rPr>
+                <w:rStyle w:val="Hyperlink"/>
+                <w:noProof/>
+              </w:rPr>
+            </w:r>
+            <w:r>
+              <w:rPr>
+                <w:rStyle w:val="Hyperlink"/>
+                <w:noProof/>
+              </w:rPr>
+              <w:fldChar w:fldCharType="separate"/>
+            </w:r>
+            <w:r>
+              <w:rPr>
+                <w:rStyle w:val="Hyperlink"/>
+                <w:noProof/>
+              </w:rPr>
+              <w:t>2. Hierarchical Classification of Data Types / Hierarchical Schema</w:t>
             </w:r>
             <w:r>
               <w:rPr>
@@ -429,27 +1128,29 @@
                 <w:noProof/>
                 <w:webHidden/>
               </w:rPr>
-              <w:instrText xml:space="preserve"> PAGEREF _Toc129199502 \h </w:instrText>
-            </w:r>
-            <w:r>
-              <w:rPr>
-                <w:noProof/>
-                <w:webHidden/>
-              </w:rPr>
-            </w:r>
-            <w:r>
-              <w:rPr>
-                <w:noProof/>
-                <w:webHidden/>
-              </w:rPr>
-              <w:fldChar w:fldCharType="separate"/>
-            </w:r>
-            <w:r>
-              <w:rPr>
-                <w:noProof/>
-                <w:webHidden/>
-              </w:rPr>
-              <w:t>4</w:t>
+              <w:instrText xml:space="preserve"> PAGEREF _Toc194963966 \h </w:instrText>
+            </w:r>
+            <w:r>
+              <w:rPr>
+                <w:noProof/>
+                <w:webHidden/>
+              </w:rPr>
+            </w:r>
+          </w:ins>
+          <w:r>
+            <w:rPr>
+              <w:noProof/>
+              <w:webHidden/>
+            </w:rPr>
+            <w:fldChar w:fldCharType="separate"/>
+          </w:r>
+          <w:ins w:id="23" w:author="Nour Abdollah El hendawy - 202000599" w:date="2025-04-08T00:19:00Z" w16du:dateUtc="2025-04-07T22:19:00Z">
+            <w:r>
+              <w:rPr>
+                <w:noProof/>
+                <w:webHidden/>
+              </w:rPr>
+              <w:t>9</w:t>
             </w:r>
             <w:r>
               <w:rPr>
@@ -458,7 +1159,14 @@
               </w:rPr>
               <w:fldChar w:fldCharType="end"/>
             </w:r>
-          </w:hyperlink>
+            <w:r>
+              <w:rPr>
+                <w:rStyle w:val="Hyperlink"/>
+                <w:noProof/>
+              </w:rPr>
+              <w:fldChar w:fldCharType="end"/>
+            </w:r>
+          </w:ins>
         </w:p>
         <w:p>
           <w:pPr>
@@ -467,17 +1175,62 @@
               <w:tab w:val="right" w:leader="dot" w:pos="9350"/>
             </w:tabs>
             <w:rPr>
+              <w:ins w:id="24" w:author="Nour Abdollah El hendawy - 202000599" w:date="2025-04-08T00:19:00Z" w16du:dateUtc="2025-04-07T22:19:00Z"/>
               <w:rFonts w:eastAsiaTheme="minorEastAsia"/>
               <w:noProof/>
+              <w:kern w:val="2"/>
+              <w:sz w:val="24"/>
+              <w:szCs w:val="24"/>
+              <w14:ligatures w14:val="standardContextual"/>
             </w:rPr>
           </w:pPr>
-          <w:hyperlink w:anchor="_Toc129199503" w:history="1">
+          <w:ins w:id="25" w:author="Nour Abdollah El hendawy - 202000599" w:date="2025-04-08T00:19:00Z" w16du:dateUtc="2025-04-07T22:19:00Z">
             <w:r>
               <w:rPr>
                 <w:rStyle w:val="Hyperlink"/>
                 <w:noProof/>
               </w:rPr>
-              <w:t>3. Explanation of Fields in JSON Data Records</w:t>
+              <w:fldChar w:fldCharType="begin"/>
+            </w:r>
+            <w:r>
+              <w:rPr>
+                <w:rStyle w:val="Hyperlink"/>
+                <w:noProof/>
+              </w:rPr>
+              <w:instrText xml:space="preserve"> </w:instrText>
+            </w:r>
+            <w:r>
+              <w:rPr>
+                <w:noProof/>
+              </w:rPr>
+              <w:instrText>HYPERLINK \l "_Toc194963967"</w:instrText>
+            </w:r>
+            <w:r>
+              <w:rPr>
+                <w:rStyle w:val="Hyperlink"/>
+                <w:noProof/>
+              </w:rPr>
+              <w:instrText xml:space="preserve"> </w:instrText>
+            </w:r>
+            <w:r>
+              <w:rPr>
+                <w:rStyle w:val="Hyperlink"/>
+                <w:noProof/>
+              </w:rPr>
+            </w:r>
+            <w:r>
+              <w:rPr>
+                <w:rStyle w:val="Hyperlink"/>
+                <w:noProof/>
+              </w:rPr>
+              <w:fldChar w:fldCharType="separate"/>
+            </w:r>
+            <w:r>
+              <w:rPr>
+                <w:rStyle w:val="Hyperlink"/>
+                <w:noProof/>
+              </w:rPr>
+              <w:t>3. Usability Considerations for how JSONGrapher was Designed</w:t>
             </w:r>
             <w:r>
               <w:rPr>
@@ -498,27 +1251,29 @@
                 <w:noProof/>
                 <w:webHidden/>
               </w:rPr>
-              <w:instrText xml:space="preserve"> PAGEREF _Toc129199503 \h </w:instrText>
-            </w:r>
-            <w:r>
-              <w:rPr>
-                <w:noProof/>
-                <w:webHidden/>
-              </w:rPr>
-            </w:r>
-            <w:r>
-              <w:rPr>
-                <w:noProof/>
-                <w:webHidden/>
-              </w:rPr>
-              <w:fldChar w:fldCharType="separate"/>
-            </w:r>
-            <w:r>
-              <w:rPr>
-                <w:noProof/>
-                <w:webHidden/>
-              </w:rPr>
-              <w:t>5</w:t>
+              <w:instrText xml:space="preserve"> PAGEREF _Toc194963967 \h </w:instrText>
+            </w:r>
+            <w:r>
+              <w:rPr>
+                <w:noProof/>
+                <w:webHidden/>
+              </w:rPr>
+            </w:r>
+          </w:ins>
+          <w:r>
+            <w:rPr>
+              <w:noProof/>
+              <w:webHidden/>
+            </w:rPr>
+            <w:fldChar w:fldCharType="separate"/>
+          </w:r>
+          <w:ins w:id="26" w:author="Nour Abdollah El hendawy - 202000599" w:date="2025-04-08T00:19:00Z" w16du:dateUtc="2025-04-07T22:19:00Z">
+            <w:r>
+              <w:rPr>
+                <w:noProof/>
+                <w:webHidden/>
+              </w:rPr>
+              <w:t>9</w:t>
             </w:r>
             <w:r>
               <w:rPr>
@@ -527,7 +1282,14 @@
               </w:rPr>
               <w:fldChar w:fldCharType="end"/>
             </w:r>
-          </w:hyperlink>
+            <w:r>
+              <w:rPr>
+                <w:rStyle w:val="Hyperlink"/>
+                <w:noProof/>
+              </w:rPr>
+              <w:fldChar w:fldCharType="end"/>
+            </w:r>
+          </w:ins>
         </w:p>
         <w:p>
           <w:pPr>
@@ -536,17 +1298,62 @@
               <w:tab w:val="right" w:leader="dot" w:pos="9350"/>
             </w:tabs>
             <w:rPr>
+              <w:ins w:id="27" w:author="Nour Abdollah El hendawy - 202000599" w:date="2025-04-08T00:19:00Z" w16du:dateUtc="2025-04-07T22:19:00Z"/>
               <w:rFonts w:eastAsiaTheme="minorEastAsia"/>
               <w:noProof/>
+              <w:kern w:val="2"/>
+              <w:sz w:val="24"/>
+              <w:szCs w:val="24"/>
+              <w14:ligatures w14:val="standardContextual"/>
             </w:rPr>
           </w:pPr>
-          <w:hyperlink w:anchor="_Toc129199504" w:history="1">
+          <w:ins w:id="28" w:author="Nour Abdollah El hendawy - 202000599" w:date="2025-04-08T00:19:00Z" w16du:dateUtc="2025-04-07T22:19:00Z">
             <w:r>
               <w:rPr>
                 <w:rStyle w:val="Hyperlink"/>
                 <w:noProof/>
               </w:rPr>
-              <w:t>4. Explanation of Fields in Model Records and how to Create / Use External Simulators</w:t>
+              <w:fldChar w:fldCharType="begin"/>
+            </w:r>
+            <w:r>
+              <w:rPr>
+                <w:rStyle w:val="Hyperlink"/>
+                <w:noProof/>
+              </w:rPr>
+              <w:instrText xml:space="preserve"> </w:instrText>
+            </w:r>
+            <w:r>
+              <w:rPr>
+                <w:noProof/>
+              </w:rPr>
+              <w:instrText>HYPERLINK \l "_Toc194963968"</w:instrText>
+            </w:r>
+            <w:r>
+              <w:rPr>
+                <w:rStyle w:val="Hyperlink"/>
+                <w:noProof/>
+              </w:rPr>
+              <w:instrText xml:space="preserve"> </w:instrText>
+            </w:r>
+            <w:r>
+              <w:rPr>
+                <w:rStyle w:val="Hyperlink"/>
+                <w:noProof/>
+              </w:rPr>
+            </w:r>
+            <w:r>
+              <w:rPr>
+                <w:rStyle w:val="Hyperlink"/>
+                <w:noProof/>
+              </w:rPr>
+              <w:fldChar w:fldCharType="separate"/>
+            </w:r>
+            <w:r>
+              <w:rPr>
+                <w:rStyle w:val="Hyperlink"/>
+                <w:noProof/>
+              </w:rPr>
+              <w:t>4. Technical Considerations for how JSONGrapher was designed: File Formats and Schema</w:t>
             </w:r>
             <w:r>
               <w:rPr>
@@ -567,27 +1374,29 @@
                 <w:noProof/>
                 <w:webHidden/>
               </w:rPr>
-              <w:instrText xml:space="preserve"> PAGEREF _Toc129199504 \h </w:instrText>
-            </w:r>
-            <w:r>
-              <w:rPr>
-                <w:noProof/>
-                <w:webHidden/>
-              </w:rPr>
-            </w:r>
-            <w:r>
-              <w:rPr>
-                <w:noProof/>
-                <w:webHidden/>
-              </w:rPr>
-              <w:fldChar w:fldCharType="separate"/>
-            </w:r>
-            <w:r>
-              <w:rPr>
-                <w:noProof/>
-                <w:webHidden/>
-              </w:rPr>
-              <w:t>7</w:t>
+              <w:instrText xml:space="preserve"> PAGEREF _Toc194963968 \h </w:instrText>
+            </w:r>
+            <w:r>
+              <w:rPr>
+                <w:noProof/>
+                <w:webHidden/>
+              </w:rPr>
+            </w:r>
+          </w:ins>
+          <w:r>
+            <w:rPr>
+              <w:noProof/>
+              <w:webHidden/>
+            </w:rPr>
+            <w:fldChar w:fldCharType="separate"/>
+          </w:r>
+          <w:ins w:id="29" w:author="Nour Abdollah El hendawy - 202000599" w:date="2025-04-08T00:19:00Z" w16du:dateUtc="2025-04-07T22:19:00Z">
+            <w:r>
+              <w:rPr>
+                <w:noProof/>
+                <w:webHidden/>
+              </w:rPr>
+              <w:t>9</w:t>
             </w:r>
             <w:r>
               <w:rPr>
@@ -596,7 +1405,14 @@
               </w:rPr>
               <w:fldChar w:fldCharType="end"/>
             </w:r>
-          </w:hyperlink>
+            <w:r>
+              <w:rPr>
+                <w:rStyle w:val="Hyperlink"/>
+                <w:noProof/>
+              </w:rPr>
+              <w:fldChar w:fldCharType="end"/>
+            </w:r>
+          </w:ins>
         </w:p>
         <w:p>
           <w:pPr>
@@ -605,17 +1421,62 @@
               <w:tab w:val="right" w:leader="dot" w:pos="9350"/>
             </w:tabs>
             <w:rPr>
+              <w:ins w:id="30" w:author="Nour Abdollah El hendawy - 202000599" w:date="2025-04-08T00:19:00Z" w16du:dateUtc="2025-04-07T22:19:00Z"/>
               <w:rFonts w:eastAsiaTheme="minorEastAsia"/>
               <w:noProof/>
+              <w:kern w:val="2"/>
+              <w:sz w:val="24"/>
+              <w:szCs w:val="24"/>
+              <w14:ligatures w14:val="standardContextual"/>
             </w:rPr>
           </w:pPr>
-          <w:hyperlink w:anchor="_Toc129199505" w:history="1">
+          <w:ins w:id="31" w:author="Nour Abdollah El hendawy - 202000599" w:date="2025-04-08T00:19:00Z" w16du:dateUtc="2025-04-07T22:19:00Z">
             <w:r>
               <w:rPr>
                 <w:rStyle w:val="Hyperlink"/>
                 <w:noProof/>
               </w:rPr>
-              <w:t>5. Hierarchical Classification of Data Types / Hierarchical Schema</w:t>
+              <w:fldChar w:fldCharType="begin"/>
+            </w:r>
+            <w:r>
+              <w:rPr>
+                <w:rStyle w:val="Hyperlink"/>
+                <w:noProof/>
+              </w:rPr>
+              <w:instrText xml:space="preserve"> </w:instrText>
+            </w:r>
+            <w:r>
+              <w:rPr>
+                <w:noProof/>
+              </w:rPr>
+              <w:instrText>HYPERLINK \l "_Toc194963969"</w:instrText>
+            </w:r>
+            <w:r>
+              <w:rPr>
+                <w:rStyle w:val="Hyperlink"/>
+                <w:noProof/>
+              </w:rPr>
+              <w:instrText xml:space="preserve"> </w:instrText>
+            </w:r>
+            <w:r>
+              <w:rPr>
+                <w:rStyle w:val="Hyperlink"/>
+                <w:noProof/>
+              </w:rPr>
+            </w:r>
+            <w:r>
+              <w:rPr>
+                <w:rStyle w:val="Hyperlink"/>
+                <w:noProof/>
+              </w:rPr>
+              <w:fldChar w:fldCharType="separate"/>
+            </w:r>
+            <w:r>
+              <w:rPr>
+                <w:rStyle w:val="Hyperlink"/>
+                <w:noProof/>
+              </w:rPr>
+              <w:t>5. License</w:t>
             </w:r>
             <w:r>
               <w:rPr>
@@ -636,27 +1497,29 @@
                 <w:noProof/>
                 <w:webHidden/>
               </w:rPr>
-              <w:instrText xml:space="preserve"> PAGEREF _Toc129199505 \h </w:instrText>
-            </w:r>
-            <w:r>
-              <w:rPr>
-                <w:noProof/>
-                <w:webHidden/>
-              </w:rPr>
-            </w:r>
-            <w:r>
-              <w:rPr>
-                <w:noProof/>
-                <w:webHidden/>
-              </w:rPr>
-              <w:fldChar w:fldCharType="separate"/>
-            </w:r>
-            <w:r>
-              <w:rPr>
-                <w:noProof/>
-                <w:webHidden/>
-              </w:rPr>
-              <w:t>8</w:t>
+              <w:instrText xml:space="preserve"> PAGEREF _Toc194963969 \h </w:instrText>
+            </w:r>
+            <w:r>
+              <w:rPr>
+                <w:noProof/>
+                <w:webHidden/>
+              </w:rPr>
+            </w:r>
+          </w:ins>
+          <w:r>
+            <w:rPr>
+              <w:noProof/>
+              <w:webHidden/>
+            </w:rPr>
+            <w:fldChar w:fldCharType="separate"/>
+          </w:r>
+          <w:ins w:id="32" w:author="Nour Abdollah El hendawy - 202000599" w:date="2025-04-08T00:19:00Z" w16du:dateUtc="2025-04-07T22:19:00Z">
+            <w:r>
+              <w:rPr>
+                <w:noProof/>
+                <w:webHidden/>
+              </w:rPr>
+              <w:t>11</w:t>
             </w:r>
             <w:r>
               <w:rPr>
@@ -665,7 +1528,14 @@
               </w:rPr>
               <w:fldChar w:fldCharType="end"/>
             </w:r>
-          </w:hyperlink>
+            <w:r>
+              <w:rPr>
+                <w:rStyle w:val="Hyperlink"/>
+                <w:noProof/>
+              </w:rPr>
+              <w:fldChar w:fldCharType="end"/>
+            </w:r>
+          </w:ins>
         </w:p>
         <w:p>
           <w:pPr>
@@ -674,17 +1544,62 @@
               <w:tab w:val="right" w:leader="dot" w:pos="9350"/>
             </w:tabs>
             <w:rPr>
+              <w:ins w:id="33" w:author="Nour Abdollah El hendawy - 202000599" w:date="2025-04-08T00:19:00Z" w16du:dateUtc="2025-04-07T22:19:00Z"/>
               <w:rFonts w:eastAsiaTheme="minorEastAsia"/>
               <w:noProof/>
+              <w:kern w:val="2"/>
+              <w:sz w:val="24"/>
+              <w:szCs w:val="24"/>
+              <w14:ligatures w14:val="standardContextual"/>
             </w:rPr>
           </w:pPr>
-          <w:hyperlink w:anchor="_Toc129199506" w:history="1">
+          <w:ins w:id="34" w:author="Nour Abdollah El hendawy - 202000599" w:date="2025-04-08T00:19:00Z" w16du:dateUtc="2025-04-07T22:19:00Z">
             <w:r>
               <w:rPr>
                 <w:rStyle w:val="Hyperlink"/>
                 <w:noProof/>
               </w:rPr>
-              <w:t>6. Usability Considerations for how JSONGrapher was Designed</w:t>
+              <w:fldChar w:fldCharType="begin"/>
+            </w:r>
+            <w:r>
+              <w:rPr>
+                <w:rStyle w:val="Hyperlink"/>
+                <w:noProof/>
+              </w:rPr>
+              <w:instrText xml:space="preserve"> </w:instrText>
+            </w:r>
+            <w:r>
+              <w:rPr>
+                <w:noProof/>
+              </w:rPr>
+              <w:instrText>HYPERLINK \l "_Toc194963970"</w:instrText>
+            </w:r>
+            <w:r>
+              <w:rPr>
+                <w:rStyle w:val="Hyperlink"/>
+                <w:noProof/>
+              </w:rPr>
+              <w:instrText xml:space="preserve"> </w:instrText>
+            </w:r>
+            <w:r>
+              <w:rPr>
+                <w:rStyle w:val="Hyperlink"/>
+                <w:noProof/>
+              </w:rPr>
+            </w:r>
+            <w:r>
+              <w:rPr>
+                <w:rStyle w:val="Hyperlink"/>
+                <w:noProof/>
+              </w:rPr>
+              <w:fldChar w:fldCharType="separate"/>
+            </w:r>
+            <w:r>
+              <w:rPr>
+                <w:rStyle w:val="Hyperlink"/>
+                <w:noProof/>
+              </w:rPr>
+              <w:t>6. Credits</w:t>
             </w:r>
             <w:r>
               <w:rPr>
@@ -705,27 +1620,29 @@
                 <w:noProof/>
                 <w:webHidden/>
               </w:rPr>
-              <w:instrText xml:space="preserve"> PAGEREF _Toc129199506 \h </w:instrText>
-            </w:r>
-            <w:r>
-              <w:rPr>
-                <w:noProof/>
-                <w:webHidden/>
-              </w:rPr>
-            </w:r>
-            <w:r>
-              <w:rPr>
-                <w:noProof/>
-                <w:webHidden/>
-              </w:rPr>
-              <w:fldChar w:fldCharType="separate"/>
-            </w:r>
-            <w:r>
-              <w:rPr>
-                <w:noProof/>
-                <w:webHidden/>
-              </w:rPr>
-              <w:t>8</w:t>
+              <w:instrText xml:space="preserve"> PAGEREF _Toc194963970 \h </w:instrText>
+            </w:r>
+            <w:r>
+              <w:rPr>
+                <w:noProof/>
+                <w:webHidden/>
+              </w:rPr>
+            </w:r>
+          </w:ins>
+          <w:r>
+            <w:rPr>
+              <w:noProof/>
+              <w:webHidden/>
+            </w:rPr>
+            <w:fldChar w:fldCharType="separate"/>
+          </w:r>
+          <w:ins w:id="35" w:author="Nour Abdollah El hendawy - 202000599" w:date="2025-04-08T00:19:00Z" w16du:dateUtc="2025-04-07T22:19:00Z">
+            <w:r>
+              <w:rPr>
+                <w:noProof/>
+                <w:webHidden/>
+              </w:rPr>
+              <w:t>12</w:t>
             </w:r>
             <w:r>
               <w:rPr>
@@ -734,7 +1651,14 @@
               </w:rPr>
               <w:fldChar w:fldCharType="end"/>
             </w:r>
-          </w:hyperlink>
+            <w:r>
+              <w:rPr>
+                <w:rStyle w:val="Hyperlink"/>
+                <w:noProof/>
+              </w:rPr>
+              <w:fldChar w:fldCharType="end"/>
+            </w:r>
+          </w:ins>
         </w:p>
         <w:p>
           <w:pPr>
@@ -743,17 +1667,23 @@
               <w:tab w:val="right" w:leader="dot" w:pos="9350"/>
             </w:tabs>
             <w:rPr>
+              <w:del w:id="36" w:author="Nour Abdollah El hendawy - 202000599" w:date="2025-04-08T00:06:00Z" w16du:dateUtc="2025-04-07T22:06:00Z"/>
               <w:rFonts w:eastAsiaTheme="minorEastAsia"/>
               <w:noProof/>
             </w:rPr>
           </w:pPr>
-          <w:hyperlink w:anchor="_Toc129199507" w:history="1">
-            <w:r>
-              <w:rPr>
-                <w:rStyle w:val="Hyperlink"/>
-                <w:noProof/>
-              </w:rPr>
-              <w:t>7. Technical Considerations for how JSONGrapher was designed: File Formats and Schema</w:t>
+          <w:del w:id="37" w:author="Nour Abdollah El hendawy - 202000599" w:date="2025-04-08T00:06:00Z" w16du:dateUtc="2025-04-07T22:06:00Z">
+            <w:r>
+              <w:rPr>
+                <w:noProof/>
+                <w:rPrChange w:id="38" w:author="Nour Abdollah El hendawy - 202000599" w:date="2025-04-08T00:06:00Z" w16du:dateUtc="2025-04-07T22:06:00Z">
+                  <w:rPr>
+                    <w:rStyle w:val="Hyperlink"/>
+                    <w:noProof/>
+                  </w:rPr>
+                </w:rPrChange>
+              </w:rPr>
+              <w:delText>Introduction:</w:delText>
             </w:r>
             <w:r>
               <w:rPr>
@@ -767,43 +1697,9 @@
                 <w:noProof/>
                 <w:webHidden/>
               </w:rPr>
-              <w:fldChar w:fldCharType="begin"/>
-            </w:r>
-            <w:r>
-              <w:rPr>
-                <w:noProof/>
-                <w:webHidden/>
-              </w:rPr>
-              <w:instrText xml:space="preserve"> PAGEREF _Toc129199507 \h </w:instrText>
-            </w:r>
-            <w:r>
-              <w:rPr>
-                <w:noProof/>
-                <w:webHidden/>
-              </w:rPr>
-            </w:r>
-            <w:r>
-              <w:rPr>
-                <w:noProof/>
-                <w:webHidden/>
-              </w:rPr>
-              <w:fldChar w:fldCharType="separate"/>
-            </w:r>
-            <w:r>
-              <w:rPr>
-                <w:noProof/>
-                <w:webHidden/>
-              </w:rPr>
-              <w:t>8</w:t>
-            </w:r>
-            <w:r>
-              <w:rPr>
-                <w:noProof/>
-                <w:webHidden/>
-              </w:rPr>
-              <w:fldChar w:fldCharType="end"/>
-            </w:r>
-          </w:hyperlink>
+              <w:delText>2</w:delText>
+            </w:r>
+          </w:del>
         </w:p>
         <w:p>
           <w:pPr>
@@ -812,17 +1708,24 @@
               <w:tab w:val="right" w:leader="dot" w:pos="9350"/>
             </w:tabs>
             <w:rPr>
+              <w:del w:id="39" w:author="Nour Abdollah El hendawy - 202000599" w:date="2025-04-08T00:06:00Z" w16du:dateUtc="2025-04-07T22:06:00Z"/>
               <w:rFonts w:eastAsiaTheme="minorEastAsia"/>
               <w:noProof/>
             </w:rPr>
           </w:pPr>
-          <w:hyperlink w:anchor="_Toc129199508" w:history="1">
-            <w:r>
-              <w:rPr>
-                <w:rStyle w:val="Hyperlink"/>
-                <w:noProof/>
-              </w:rPr>
-              <w:t>8. License</w:t>
+          <w:del w:id="40" w:author="Nour Abdollah El hendawy - 202000599" w:date="2025-04-08T00:06:00Z" w16du:dateUtc="2025-04-07T22:06:00Z">
+            <w:r>
+              <w:rPr>
+                <w:noProof/>
+                <w:rPrChange w:id="41" w:author="Nour Abdollah El hendawy - 202000599" w:date="2025-04-08T00:06:00Z" w16du:dateUtc="2025-04-07T22:06:00Z">
+                  <w:rPr>
+                    <w:rStyle w:val="Hyperlink"/>
+                    <w:noProof/>
+                  </w:rPr>
+                </w:rPrChange>
+              </w:rPr>
+              <w:lastRenderedPageBreak/>
+              <w:delText>Example Demonstration</w:delText>
             </w:r>
             <w:r>
               <w:rPr>
@@ -836,43 +1739,9 @@
                 <w:noProof/>
                 <w:webHidden/>
               </w:rPr>
-              <w:fldChar w:fldCharType="begin"/>
-            </w:r>
-            <w:r>
-              <w:rPr>
-                <w:noProof/>
-                <w:webHidden/>
-              </w:rPr>
-              <w:instrText xml:space="preserve"> PAGEREF _Toc129199508 \h </w:instrText>
-            </w:r>
-            <w:r>
-              <w:rPr>
-                <w:noProof/>
-                <w:webHidden/>
-              </w:rPr>
-            </w:r>
-            <w:r>
-              <w:rPr>
-                <w:noProof/>
-                <w:webHidden/>
-              </w:rPr>
-              <w:fldChar w:fldCharType="separate"/>
-            </w:r>
-            <w:r>
-              <w:rPr>
-                <w:noProof/>
-                <w:webHidden/>
-              </w:rPr>
-              <w:t>10</w:t>
-            </w:r>
-            <w:r>
-              <w:rPr>
-                <w:noProof/>
-                <w:webHidden/>
-              </w:rPr>
-              <w:fldChar w:fldCharType="end"/>
-            </w:r>
-          </w:hyperlink>
+              <w:delText>3</w:delText>
+            </w:r>
+          </w:del>
         </w:p>
         <w:p>
           <w:pPr>
@@ -881,17 +1750,23 @@
               <w:tab w:val="right" w:leader="dot" w:pos="9350"/>
             </w:tabs>
             <w:rPr>
+              <w:del w:id="42" w:author="Nour Abdollah El hendawy - 202000599" w:date="2025-04-08T00:06:00Z" w16du:dateUtc="2025-04-07T22:06:00Z"/>
               <w:rFonts w:eastAsiaTheme="minorEastAsia"/>
               <w:noProof/>
             </w:rPr>
           </w:pPr>
-          <w:hyperlink w:anchor="_Toc129199509" w:history="1">
-            <w:r>
-              <w:rPr>
-                <w:rStyle w:val="Hyperlink"/>
-                <w:noProof/>
-              </w:rPr>
-              <w:t>9. Credits</w:t>
+          <w:del w:id="43" w:author="Nour Abdollah El hendawy - 202000599" w:date="2025-04-08T00:06:00Z" w16du:dateUtc="2025-04-07T22:06:00Z">
+            <w:r>
+              <w:rPr>
+                <w:noProof/>
+                <w:rPrChange w:id="44" w:author="Nour Abdollah El hendawy - 202000599" w:date="2025-04-08T00:06:00Z" w16du:dateUtc="2025-04-07T22:06:00Z">
+                  <w:rPr>
+                    <w:rStyle w:val="Hyperlink"/>
+                    <w:noProof/>
+                  </w:rPr>
+                </w:rPrChange>
+              </w:rPr>
+              <w:delText>1. Further Explanation of Data and Model Files and their usage with JSONGrapher</w:delText>
             </w:r>
             <w:r>
               <w:rPr>
@@ -905,43 +1780,337 @@
                 <w:noProof/>
                 <w:webHidden/>
               </w:rPr>
-              <w:fldChar w:fldCharType="begin"/>
-            </w:r>
-            <w:r>
-              <w:rPr>
-                <w:noProof/>
-                <w:webHidden/>
-              </w:rPr>
-              <w:instrText xml:space="preserve"> PAGEREF _Toc129199509 \h </w:instrText>
-            </w:r>
-            <w:r>
-              <w:rPr>
-                <w:noProof/>
-                <w:webHidden/>
-              </w:rPr>
-            </w:r>
-            <w:r>
-              <w:rPr>
-                <w:noProof/>
-                <w:webHidden/>
-              </w:rPr>
-              <w:fldChar w:fldCharType="separate"/>
-            </w:r>
-            <w:r>
-              <w:rPr>
-                <w:noProof/>
-                <w:webHidden/>
-              </w:rPr>
-              <w:t>11</w:t>
-            </w:r>
-            <w:r>
-              <w:rPr>
-                <w:noProof/>
-                <w:webHidden/>
-              </w:rPr>
-              <w:fldChar w:fldCharType="end"/>
-            </w:r>
-          </w:hyperlink>
+              <w:delText>3</w:delText>
+            </w:r>
+          </w:del>
+        </w:p>
+        <w:p>
+          <w:pPr>
+            <w:pStyle w:val="TOC1"/>
+            <w:tabs>
+              <w:tab w:val="right" w:leader="dot" w:pos="9350"/>
+            </w:tabs>
+            <w:rPr>
+              <w:del w:id="45" w:author="Nour Abdollah El hendawy - 202000599" w:date="2025-04-08T00:06:00Z" w16du:dateUtc="2025-04-07T22:06:00Z"/>
+              <w:rFonts w:eastAsiaTheme="minorEastAsia"/>
+              <w:noProof/>
+            </w:rPr>
+          </w:pPr>
+          <w:del w:id="46" w:author="Nour Abdollah El hendawy - 202000599" w:date="2025-04-08T00:06:00Z" w16du:dateUtc="2025-04-07T22:06:00Z">
+            <w:r>
+              <w:rPr>
+                <w:noProof/>
+                <w:rPrChange w:id="47" w:author="Nour Abdollah El hendawy - 202000599" w:date="2025-04-08T00:06:00Z" w16du:dateUtc="2025-04-07T22:06:00Z">
+                  <w:rPr>
+                    <w:rStyle w:val="Hyperlink"/>
+                    <w:noProof/>
+                  </w:rPr>
+                </w:rPrChange>
+              </w:rPr>
+              <w:delText>2. Explanation of Fields in CSV Data Records Format (and for TSV)</w:delText>
+            </w:r>
+            <w:r>
+              <w:rPr>
+                <w:noProof/>
+                <w:webHidden/>
+              </w:rPr>
+              <w:tab/>
+            </w:r>
+            <w:r>
+              <w:rPr>
+                <w:noProof/>
+                <w:webHidden/>
+              </w:rPr>
+              <w:delText>4</w:delText>
+            </w:r>
+          </w:del>
+        </w:p>
+        <w:p>
+          <w:pPr>
+            <w:pStyle w:val="TOC1"/>
+            <w:tabs>
+              <w:tab w:val="right" w:leader="dot" w:pos="9350"/>
+            </w:tabs>
+            <w:rPr>
+              <w:del w:id="48" w:author="Nour Abdollah El hendawy - 202000599" w:date="2025-04-08T00:06:00Z" w16du:dateUtc="2025-04-07T22:06:00Z"/>
+              <w:rFonts w:eastAsiaTheme="minorEastAsia"/>
+              <w:noProof/>
+            </w:rPr>
+          </w:pPr>
+          <w:del w:id="49" w:author="Nour Abdollah El hendawy - 202000599" w:date="2025-04-08T00:06:00Z" w16du:dateUtc="2025-04-07T22:06:00Z">
+            <w:r>
+              <w:rPr>
+                <w:noProof/>
+                <w:rPrChange w:id="50" w:author="Nour Abdollah El hendawy - 202000599" w:date="2025-04-08T00:06:00Z" w16du:dateUtc="2025-04-07T22:06:00Z">
+                  <w:rPr>
+                    <w:rStyle w:val="Hyperlink"/>
+                    <w:noProof/>
+                  </w:rPr>
+                </w:rPrChange>
+              </w:rPr>
+              <w:delText>3. Explanation of Fields in JSON Data Records</w:delText>
+            </w:r>
+            <w:r>
+              <w:rPr>
+                <w:noProof/>
+                <w:webHidden/>
+              </w:rPr>
+              <w:tab/>
+            </w:r>
+            <w:r>
+              <w:rPr>
+                <w:noProof/>
+                <w:webHidden/>
+              </w:rPr>
+              <w:delText>5</w:delText>
+            </w:r>
+          </w:del>
+        </w:p>
+        <w:p>
+          <w:pPr>
+            <w:pStyle w:val="TOC1"/>
+            <w:tabs>
+              <w:tab w:val="right" w:leader="dot" w:pos="9350"/>
+            </w:tabs>
+            <w:rPr>
+              <w:del w:id="51" w:author="Nour Abdollah El hendawy - 202000599" w:date="2025-04-08T00:06:00Z" w16du:dateUtc="2025-04-07T22:06:00Z"/>
+              <w:rFonts w:eastAsiaTheme="minorEastAsia"/>
+              <w:noProof/>
+            </w:rPr>
+          </w:pPr>
+          <w:del w:id="52" w:author="Nour Abdollah El hendawy - 202000599" w:date="2025-04-08T00:06:00Z" w16du:dateUtc="2025-04-07T22:06:00Z">
+            <w:r>
+              <w:rPr>
+                <w:noProof/>
+                <w:rPrChange w:id="53" w:author="Nour Abdollah El hendawy - 202000599" w:date="2025-04-08T00:06:00Z" w16du:dateUtc="2025-04-07T22:06:00Z">
+                  <w:rPr>
+                    <w:rStyle w:val="Hyperlink"/>
+                    <w:noProof/>
+                  </w:rPr>
+                </w:rPrChange>
+              </w:rPr>
+              <w:delText>4. Explanation of Fields in Model Records and how to Create / Use External Simulators</w:delText>
+            </w:r>
+            <w:r>
+              <w:rPr>
+                <w:noProof/>
+                <w:webHidden/>
+              </w:rPr>
+              <w:tab/>
+            </w:r>
+            <w:r>
+              <w:rPr>
+                <w:noProof/>
+                <w:webHidden/>
+              </w:rPr>
+              <w:delText>7</w:delText>
+            </w:r>
+          </w:del>
+        </w:p>
+        <w:p>
+          <w:pPr>
+            <w:pStyle w:val="TOC1"/>
+            <w:tabs>
+              <w:tab w:val="right" w:leader="dot" w:pos="9350"/>
+            </w:tabs>
+            <w:rPr>
+              <w:del w:id="54" w:author="Nour Abdollah El hendawy - 202000599" w:date="2025-04-08T00:06:00Z" w16du:dateUtc="2025-04-07T22:06:00Z"/>
+              <w:rFonts w:eastAsiaTheme="minorEastAsia"/>
+              <w:noProof/>
+            </w:rPr>
+          </w:pPr>
+          <w:del w:id="55" w:author="Nour Abdollah El hendawy - 202000599" w:date="2025-04-08T00:06:00Z" w16du:dateUtc="2025-04-07T22:06:00Z">
+            <w:r>
+              <w:rPr>
+                <w:noProof/>
+                <w:rPrChange w:id="56" w:author="Nour Abdollah El hendawy - 202000599" w:date="2025-04-08T00:06:00Z" w16du:dateUtc="2025-04-07T22:06:00Z">
+                  <w:rPr>
+                    <w:rStyle w:val="Hyperlink"/>
+                    <w:noProof/>
+                  </w:rPr>
+                </w:rPrChange>
+              </w:rPr>
+              <w:delText>5. Hierarchical Classification of Data Types / Hierarchical Schema</w:delText>
+            </w:r>
+            <w:r>
+              <w:rPr>
+                <w:noProof/>
+                <w:webHidden/>
+              </w:rPr>
+              <w:tab/>
+            </w:r>
+            <w:r>
+              <w:rPr>
+                <w:noProof/>
+                <w:webHidden/>
+              </w:rPr>
+              <w:delText>8</w:delText>
+            </w:r>
+          </w:del>
+        </w:p>
+        <w:p>
+          <w:pPr>
+            <w:pStyle w:val="TOC1"/>
+            <w:tabs>
+              <w:tab w:val="right" w:leader="dot" w:pos="9350"/>
+            </w:tabs>
+            <w:rPr>
+              <w:del w:id="57" w:author="Nour Abdollah El hendawy - 202000599" w:date="2025-04-08T00:06:00Z" w16du:dateUtc="2025-04-07T22:06:00Z"/>
+              <w:rFonts w:eastAsiaTheme="minorEastAsia"/>
+              <w:noProof/>
+            </w:rPr>
+          </w:pPr>
+          <w:del w:id="58" w:author="Nour Abdollah El hendawy - 202000599" w:date="2025-04-08T00:06:00Z" w16du:dateUtc="2025-04-07T22:06:00Z">
+            <w:r>
+              <w:rPr>
+                <w:noProof/>
+                <w:rPrChange w:id="59" w:author="Nour Abdollah El hendawy - 202000599" w:date="2025-04-08T00:06:00Z" w16du:dateUtc="2025-04-07T22:06:00Z">
+                  <w:rPr>
+                    <w:rStyle w:val="Hyperlink"/>
+                    <w:noProof/>
+                  </w:rPr>
+                </w:rPrChange>
+              </w:rPr>
+              <w:delText>6. Usability Considerations for how JSONGrapher was Designed</w:delText>
+            </w:r>
+            <w:r>
+              <w:rPr>
+                <w:noProof/>
+                <w:webHidden/>
+              </w:rPr>
+              <w:tab/>
+            </w:r>
+            <w:r>
+              <w:rPr>
+                <w:noProof/>
+                <w:webHidden/>
+              </w:rPr>
+              <w:delText>8</w:delText>
+            </w:r>
+          </w:del>
+        </w:p>
+        <w:p>
+          <w:pPr>
+            <w:pStyle w:val="TOC1"/>
+            <w:tabs>
+              <w:tab w:val="right" w:leader="dot" w:pos="9350"/>
+            </w:tabs>
+            <w:rPr>
+              <w:del w:id="60" w:author="Nour Abdollah El hendawy - 202000599" w:date="2025-04-08T00:06:00Z" w16du:dateUtc="2025-04-07T22:06:00Z"/>
+              <w:rFonts w:eastAsiaTheme="minorEastAsia"/>
+              <w:noProof/>
+            </w:rPr>
+          </w:pPr>
+          <w:del w:id="61" w:author="Nour Abdollah El hendawy - 202000599" w:date="2025-04-08T00:06:00Z" w16du:dateUtc="2025-04-07T22:06:00Z">
+            <w:r>
+              <w:rPr>
+                <w:noProof/>
+                <w:rPrChange w:id="62" w:author="Nour Abdollah El hendawy - 202000599" w:date="2025-04-08T00:06:00Z" w16du:dateUtc="2025-04-07T22:06:00Z">
+                  <w:rPr>
+                    <w:rStyle w:val="Hyperlink"/>
+                    <w:noProof/>
+                  </w:rPr>
+                </w:rPrChange>
+              </w:rPr>
+              <w:delText>7. Technical Considerations for how JSONGrapher was designed: File Formats and Schema</w:delText>
+            </w:r>
+            <w:r>
+              <w:rPr>
+                <w:noProof/>
+                <w:webHidden/>
+              </w:rPr>
+              <w:tab/>
+            </w:r>
+            <w:r>
+              <w:rPr>
+                <w:noProof/>
+                <w:webHidden/>
+              </w:rPr>
+              <w:delText>8</w:delText>
+            </w:r>
+          </w:del>
+        </w:p>
+        <w:p>
+          <w:pPr>
+            <w:pStyle w:val="TOC1"/>
+            <w:tabs>
+              <w:tab w:val="right" w:leader="dot" w:pos="9350"/>
+            </w:tabs>
+            <w:rPr>
+              <w:del w:id="63" w:author="Nour Abdollah El hendawy - 202000599" w:date="2025-04-08T00:06:00Z" w16du:dateUtc="2025-04-07T22:06:00Z"/>
+              <w:rFonts w:eastAsiaTheme="minorEastAsia"/>
+              <w:noProof/>
+            </w:rPr>
+          </w:pPr>
+          <w:del w:id="64" w:author="Nour Abdollah El hendawy - 202000599" w:date="2025-04-08T00:06:00Z" w16du:dateUtc="2025-04-07T22:06:00Z">
+            <w:r>
+              <w:rPr>
+                <w:noProof/>
+                <w:rPrChange w:id="65" w:author="Nour Abdollah El hendawy - 202000599" w:date="2025-04-08T00:06:00Z" w16du:dateUtc="2025-04-07T22:06:00Z">
+                  <w:rPr>
+                    <w:rStyle w:val="Hyperlink"/>
+                    <w:noProof/>
+                  </w:rPr>
+                </w:rPrChange>
+              </w:rPr>
+              <w:delText>8. License</w:delText>
+            </w:r>
+            <w:r>
+              <w:rPr>
+                <w:noProof/>
+                <w:webHidden/>
+              </w:rPr>
+              <w:tab/>
+            </w:r>
+            <w:r>
+              <w:rPr>
+                <w:noProof/>
+                <w:webHidden/>
+              </w:rPr>
+              <w:delText>10</w:delText>
+            </w:r>
+          </w:del>
+        </w:p>
+        <w:p>
+          <w:pPr>
+            <w:pStyle w:val="TOC1"/>
+            <w:tabs>
+              <w:tab w:val="right" w:leader="dot" w:pos="9350"/>
+            </w:tabs>
+            <w:rPr>
+              <w:del w:id="66" w:author="Nour Abdollah El hendawy - 202000599" w:date="2025-04-08T00:06:00Z" w16du:dateUtc="2025-04-07T22:06:00Z"/>
+              <w:rFonts w:eastAsiaTheme="minorEastAsia"/>
+              <w:noProof/>
+            </w:rPr>
+          </w:pPr>
+          <w:del w:id="67" w:author="Nour Abdollah El hendawy - 202000599" w:date="2025-04-08T00:06:00Z" w16du:dateUtc="2025-04-07T22:06:00Z">
+            <w:r>
+              <w:rPr>
+                <w:noProof/>
+                <w:rPrChange w:id="68" w:author="Nour Abdollah El hendawy - 202000599" w:date="2025-04-08T00:06:00Z" w16du:dateUtc="2025-04-07T22:06:00Z">
+                  <w:rPr>
+                    <w:rStyle w:val="Hyperlink"/>
+                    <w:noProof/>
+                  </w:rPr>
+                </w:rPrChange>
+              </w:rPr>
+              <w:delText>9. Credits</w:delText>
+            </w:r>
+            <w:r>
+              <w:rPr>
+                <w:noProof/>
+                <w:webHidden/>
+              </w:rPr>
+              <w:tab/>
+            </w:r>
+            <w:r>
+              <w:rPr>
+                <w:noProof/>
+                <w:webHidden/>
+              </w:rPr>
+              <w:delText>11</w:delText>
+            </w:r>
+          </w:del>
         </w:p>
         <w:p>
           <w:pPr>
@@ -967,12 +2136,11 @@
       <w:pPr>
         <w:pStyle w:val="Heading1"/>
       </w:pPr>
-      <w:bookmarkStart w:id="0" w:name="_Toc129199499"/>
-      <w:r>
-        <w:lastRenderedPageBreak/>
+      <w:bookmarkStart w:id="69" w:name="_Toc194963959"/>
+      <w:r>
         <w:t>Introduction:</w:t>
       </w:r>
-      <w:bookmarkEnd w:id="0"/>
+      <w:bookmarkEnd w:id="69"/>
     </w:p>
     <w:p>
       <w:pPr>
@@ -1290,6 +2458,7 @@
         <w:rPr>
           <w:bCs/>
         </w:rPr>
+        <w:lastRenderedPageBreak/>
         <w:br w:type="page"/>
       </w:r>
     </w:p>
@@ -1311,11 +2480,18 @@
       <w:pPr>
         <w:pStyle w:val="Heading1"/>
       </w:pPr>
-      <w:bookmarkStart w:id="1" w:name="_Toc129199500"/>
-      <w:r>
-        <w:t>Example Demonstration</w:t>
-      </w:r>
-      <w:bookmarkEnd w:id="1"/>
+      <w:bookmarkStart w:id="70" w:name="_Toc194963960"/>
+      <w:del w:id="71" w:author="Nour Abdollah El hendawy - 202000599" w:date="2025-04-07T23:47:00Z" w16du:dateUtc="2025-04-07T21:47:00Z">
+        <w:r>
+          <w:delText>Example Demonstration</w:delText>
+        </w:r>
+      </w:del>
+      <w:ins w:id="72" w:author="Nour Abdollah El hendawy - 202000599" w:date="2025-04-07T23:47:00Z" w16du:dateUtc="2025-04-07T21:47:00Z">
+        <w:r>
+          <w:t>Quick Start</w:t>
+        </w:r>
+      </w:ins>
+      <w:bookmarkEnd w:id="70"/>
     </w:p>
     <w:p>
       <w:pPr>
@@ -1431,7 +2607,14 @@
       <w:pPr>
         <w:ind w:firstLine="720"/>
         <w:rPr>
-          <w:bCs/>
+          <w:del w:id="73" w:author="Nour Abdollah El hendawy - 202000599" w:date="2025-04-07T23:49:00Z" w16du:dateUtc="2025-04-07T21:49:00Z"/>
+          <w:b/>
+          <w:rPrChange w:id="74" w:author="Nour Abdollah El hendawy - 202000599" w:date="2025-04-07T23:49:00Z" w16du:dateUtc="2025-04-07T21:49:00Z">
+            <w:rPr>
+              <w:del w:id="75" w:author="Nour Abdollah El hendawy - 202000599" w:date="2025-04-07T23:49:00Z" w16du:dateUtc="2025-04-07T21:49:00Z"/>
+              <w:bCs/>
+            </w:rPr>
+          </w:rPrChange>
         </w:rPr>
       </w:pPr>
     </w:p>
@@ -1439,6 +2622,7 @@
       <w:pPr>
         <w:ind w:left="720"/>
         <w:rPr>
+          <w:ins w:id="76" w:author="Nour Abdollah El hendawy - 202000599" w:date="2025-04-07T23:49:00Z" w16du:dateUtc="2025-04-07T21:49:00Z"/>
           <w:bCs/>
         </w:rPr>
       </w:pPr>
@@ -1451,11 +2635,48 @@
     </w:p>
     <w:p>
       <w:pPr>
+        <w:ind w:left="720"/>
+        <w:rPr>
+          <w:bCs/>
+        </w:rPr>
+      </w:pPr>
+    </w:p>
+    <w:p>
+      <w:pPr>
         <w:ind w:firstLine="720"/>
         <w:rPr>
-          <w:bCs/>
-        </w:rPr>
-      </w:pPr>
+          <w:b/>
+          <w:rPrChange w:id="77" w:author="Nour Abdollah El hendawy - 202000599" w:date="2025-04-07T23:49:00Z" w16du:dateUtc="2025-04-07T21:49:00Z">
+            <w:rPr>
+              <w:bCs/>
+            </w:rPr>
+          </w:rPrChange>
+        </w:rPr>
+      </w:pPr>
+      <w:ins w:id="78" w:author="Nour Abdollah El hendawy - 202000599" w:date="2025-04-07T23:49:00Z" w16du:dateUtc="2025-04-07T21:49:00Z">
+        <w:r>
+          <w:rPr>
+            <w:b/>
+          </w:rPr>
+          <w:t xml:space="preserve">Using One </w:t>
+        </w:r>
+      </w:ins>
+      <w:ins w:id="79" w:author="Nour Abdollah El hendawy - 202000599" w:date="2025-04-07T23:53:00Z" w16du:dateUtc="2025-04-07T21:53:00Z">
+        <w:r>
+          <w:rPr>
+            <w:b/>
+          </w:rPr>
+          <w:t xml:space="preserve">Data </w:t>
+        </w:r>
+      </w:ins>
+      <w:ins w:id="80" w:author="Nour Abdollah El hendawy - 202000599" w:date="2025-04-07T23:49:00Z" w16du:dateUtc="2025-04-07T21:49:00Z">
+        <w:r>
+          <w:rPr>
+            <w:b/>
+          </w:rPr>
+          <w:t>File:</w:t>
+        </w:r>
+      </w:ins>
     </w:p>
     <w:p>
       <w:pPr>
@@ -1490,40 +2711,255 @@
       <w:pPr>
         <w:ind w:left="720"/>
         <w:rPr>
+          <w:del w:id="81" w:author="Nour Abdollah El hendawy - 202000599" w:date="2025-04-07T23:52:00Z" w16du:dateUtc="2025-04-07T21:52:00Z"/>
+          <w:bCs/>
+        </w:rPr>
+      </w:pPr>
+      <w:r>
+        <w:rPr>
           <w:bCs/>
           <w:color w:val="70AD47" w:themeColor="accent6"/>
         </w:rPr>
-      </w:pPr>
+        <w:t xml:space="preserve">UAN_DTA </w:t>
+      </w:r>
+      <w:proofErr w:type="spellStart"/>
       <w:r>
         <w:rPr>
           <w:bCs/>
           <w:color w:val="70AD47" w:themeColor="accent6"/>
         </w:rPr>
-        <w:t xml:space="preserve">UAN_DTA </w:t>
+        <w:t>Consolidated_descending.json</w:t>
+      </w:r>
+      <w:proofErr w:type="spellEnd"/>
+      <w:r>
+        <w:rPr>
+          <w:bCs/>
+          <w:color w:val="70AD47" w:themeColor="accent6"/>
+        </w:rPr>
+        <w:t xml:space="preserve"> </w:t>
+      </w:r>
+      <w:r>
+        <w:rPr>
+          <w:bCs/>
+        </w:rPr>
+        <w:t xml:space="preserve">Then click “Clear Data” </w:t>
+      </w:r>
+      <w:del w:id="82" w:author="Nour Abdollah El hendawy - 202000599" w:date="2025-04-07T23:52:00Z" w16du:dateUtc="2025-04-07T21:52:00Z">
+        <w:r>
+          <w:rPr>
+            <w:bCs/>
+          </w:rPr>
+          <w:delText>and try the following example:</w:delText>
+        </w:r>
+      </w:del>
+      <w:ins w:id="83" w:author="Nour Abdollah El hendawy - 202000599" w:date="2025-04-07T23:52:00Z" w16du:dateUtc="2025-04-07T21:52:00Z">
+        <w:r>
+          <w:rPr>
+            <w:bCs/>
+          </w:rPr>
+          <w:t xml:space="preserve"> to be able to try more examples.</w:t>
+        </w:r>
+      </w:ins>
+    </w:p>
+    <w:p>
+      <w:pPr>
+        <w:ind w:left="720"/>
+      </w:pPr>
+    </w:p>
+    <w:p>
+      <w:pPr>
+        <w:ind w:left="720"/>
+        <w:rPr>
+          <w:b/>
+          <w:rPrChange w:id="84" w:author="Nour Abdollah El hendawy - 202000599" w:date="2025-04-07T23:50:00Z" w16du:dateUtc="2025-04-07T21:50:00Z">
+            <w:rPr>
+              <w:bCs/>
+            </w:rPr>
+          </w:rPrChange>
+        </w:rPr>
+      </w:pPr>
+      <w:ins w:id="85" w:author="Nour Abdollah El hendawy - 202000599" w:date="2025-04-07T23:50:00Z" w16du:dateUtc="2025-04-07T21:50:00Z">
+        <w:r>
+          <w:rPr>
+            <w:b/>
+            <w:rPrChange w:id="86" w:author="Nour Abdollah El hendawy - 202000599" w:date="2025-04-07T23:50:00Z" w16du:dateUtc="2025-04-07T21:50:00Z">
+              <w:rPr>
+                <w:bCs/>
+              </w:rPr>
+            </w:rPrChange>
+          </w:rPr>
+          <w:t xml:space="preserve">Using Multiple </w:t>
+        </w:r>
+      </w:ins>
+      <w:ins w:id="87" w:author="Nour Abdollah El hendawy - 202000599" w:date="2025-04-07T23:53:00Z" w16du:dateUtc="2025-04-07T21:53:00Z">
+        <w:r>
+          <w:rPr>
+            <w:b/>
+          </w:rPr>
+          <w:t xml:space="preserve">Data </w:t>
+        </w:r>
+      </w:ins>
+      <w:ins w:id="88" w:author="Nour Abdollah El hendawy - 202000599" w:date="2025-04-07T23:50:00Z" w16du:dateUtc="2025-04-07T21:50:00Z">
+        <w:r>
+          <w:rPr>
+            <w:b/>
+          </w:rPr>
+          <w:t>F</w:t>
+        </w:r>
+        <w:r>
+          <w:rPr>
+            <w:b/>
+            <w:rPrChange w:id="89" w:author="Nour Abdollah El hendawy - 202000599" w:date="2025-04-07T23:50:00Z" w16du:dateUtc="2025-04-07T21:50:00Z">
+              <w:rPr>
+                <w:bCs/>
+              </w:rPr>
+            </w:rPrChange>
+          </w:rPr>
+          <w:t>iles:</w:t>
+        </w:r>
+      </w:ins>
+    </w:p>
+    <w:p>
+      <w:pPr>
+        <w:ind w:left="720"/>
+        <w:rPr>
+          <w:bCs/>
+        </w:rPr>
+      </w:pPr>
+      <w:r>
+        <w:rPr>
+          <w:bCs/>
+        </w:rPr>
+        <w:t>Upload/d</w:t>
+      </w:r>
+      <w:r>
+        <w:rPr>
+          <w:bCs/>
+        </w:rPr>
+        <w:t xml:space="preserve">rag </w:t>
+      </w:r>
+      <w:r>
+        <w:rPr>
+          <w:bCs/>
+        </w:rPr>
+        <w:t>the following three files one at a time:</w:t>
+      </w:r>
+    </w:p>
+    <w:p>
+      <w:pPr>
+        <w:ind w:left="720"/>
+        <w:rPr>
+          <w:bCs/>
+        </w:rPr>
+      </w:pPr>
+      <w:r>
+        <w:rPr>
+          <w:rStyle w:val="Emphasis"/>
+        </w:rPr>
+        <w:t>amino_silane_silica_exp_343.csv</w:t>
+      </w:r>
+    </w:p>
+    <w:p>
+      <w:pPr>
+        <w:ind w:left="720"/>
+        <w:rPr>
+          <w:rStyle w:val="Emphasis"/>
+        </w:rPr>
+      </w:pPr>
+      <w:r>
+        <w:rPr>
+          <w:rStyle w:val="Emphasis"/>
+        </w:rPr>
+        <w:t>amino_silane_silica_exp_3</w:t>
+      </w:r>
+      <w:r>
+        <w:rPr>
+          <w:rStyle w:val="Emphasis"/>
+        </w:rPr>
+        <w:t>8</w:t>
+      </w:r>
+      <w:r>
+        <w:rPr>
+          <w:rStyle w:val="Emphasis"/>
+        </w:rPr>
+        <w:t xml:space="preserve">3.csv </w:t>
+      </w:r>
+    </w:p>
+    <w:p>
+      <w:pPr>
+        <w:ind w:left="720"/>
+        <w:rPr>
+          <w:bCs/>
+        </w:rPr>
+      </w:pPr>
+      <w:r>
+        <w:rPr>
+          <w:rStyle w:val="Emphasis"/>
+        </w:rPr>
+        <w:t>CO2AdsorptionNaX2.json</w:t>
+      </w:r>
+      <w:r>
+        <w:rPr>
+          <w:bCs/>
+        </w:rPr>
+        <w:t xml:space="preserve"> </w:t>
+      </w:r>
+    </w:p>
+    <w:p>
+      <w:pPr>
+        <w:ind w:left="720"/>
+        <w:rPr>
+          <w:bCs/>
+        </w:rPr>
+      </w:pPr>
+    </w:p>
+    <w:p>
+      <w:pPr>
+        <w:ind w:left="720"/>
+        <w:rPr>
+          <w:bCs/>
+        </w:rPr>
+      </w:pPr>
+      <w:r>
+        <w:rPr>
+          <w:bCs/>
+        </w:rPr>
+        <w:t xml:space="preserve">Note how JSON </w:t>
       </w:r>
       <w:proofErr w:type="spellStart"/>
       <w:r>
         <w:rPr>
           <w:bCs/>
-          <w:color w:val="70AD47" w:themeColor="accent6"/>
-        </w:rPr>
-        <w:t>Consolidated_</w:t>
-      </w:r>
-      <w:proofErr w:type="gramStart"/>
-      <w:r>
-        <w:rPr>
-          <w:bCs/>
-          <w:color w:val="70AD47" w:themeColor="accent6"/>
-        </w:rPr>
-        <w:t>descending.json</w:t>
+        </w:rPr>
+        <w:t>Grapher</w:t>
       </w:r>
       <w:proofErr w:type="spellEnd"/>
-      <w:proofErr w:type="gramEnd"/>
+      <w:r>
+        <w:rPr>
+          <w:bCs/>
+        </w:rPr>
+        <w:t xml:space="preserve"> allows comparing all three data sets. Importantly,  the third data set actually has different units of  Pa rather than kPa! JSON </w:t>
+      </w:r>
+      <w:proofErr w:type="spellStart"/>
+      <w:r>
+        <w:rPr>
+          <w:bCs/>
+        </w:rPr>
+        <w:t>Grapher</w:t>
+      </w:r>
+      <w:proofErr w:type="spellEnd"/>
+      <w:r>
+        <w:rPr>
+          <w:bCs/>
+        </w:rPr>
+        <w:t xml:space="preserve"> automatically converts the units to match those of the first uploaded dataset and plots all of the data together!</w:t>
+      </w:r>
     </w:p>
     <w:p>
       <w:pPr>
         <w:ind w:left="720"/>
         <w:rPr>
+          <w:ins w:id="90" w:author="Nour Abdollah El hendawy - 202000599" w:date="2025-04-07T23:53:00Z" w16du:dateUtc="2025-04-07T21:53:00Z"/>
           <w:bCs/>
         </w:rPr>
       </w:pPr>
@@ -1532,583 +2968,485 @@
       <w:pPr>
         <w:ind w:left="720"/>
         <w:rPr>
-          <w:bCs/>
-        </w:rPr>
-      </w:pPr>
-      <w:r>
-        <w:rPr>
-          <w:bCs/>
-        </w:rPr>
-        <w:t>Then click “Clear Data” and try the following example:</w:t>
-      </w:r>
+          <w:b/>
+          <w:rPrChange w:id="91" w:author="Nour Abdollah El hendawy - 202000599" w:date="2025-04-07T23:53:00Z" w16du:dateUtc="2025-04-07T21:53:00Z">
+            <w:rPr>
+              <w:bCs/>
+            </w:rPr>
+          </w:rPrChange>
+        </w:rPr>
+      </w:pPr>
+      <w:ins w:id="92" w:author="Nour Abdollah El hendawy - 202000599" w:date="2025-04-07T23:53:00Z" w16du:dateUtc="2025-04-07T21:53:00Z">
+        <w:r>
+          <w:rPr>
+            <w:b/>
+          </w:rPr>
+          <w:t xml:space="preserve">Using </w:t>
+        </w:r>
+      </w:ins>
+      <w:ins w:id="93" w:author="Nour Abdollah El hendawy - 202000599" w:date="2025-04-07T23:54:00Z" w16du:dateUtc="2025-04-07T21:54:00Z">
+        <w:r>
+          <w:rPr>
+            <w:b/>
+          </w:rPr>
+          <w:t>Model Files:</w:t>
+        </w:r>
+      </w:ins>
     </w:p>
     <w:p>
       <w:pPr>
         <w:ind w:left="720"/>
         <w:rPr>
-          <w:bCs/>
-        </w:rPr>
-      </w:pPr>
-      <w:r>
-        <w:rPr>
-          <w:bCs/>
-        </w:rPr>
-        <w:t>Upload/d</w:t>
-      </w:r>
-      <w:r>
-        <w:rPr>
-          <w:bCs/>
-        </w:rPr>
-        <w:t xml:space="preserve">rag </w:t>
-      </w:r>
-      <w:r>
-        <w:rPr>
-          <w:bCs/>
-        </w:rPr>
-        <w:t>the following three files one at a time:</w:t>
-      </w:r>
-    </w:p>
-    <w:p>
-      <w:pPr>
-        <w:ind w:left="720"/>
-        <w:rPr>
-          <w:bCs/>
-        </w:rPr>
-      </w:pPr>
+          <w:b/>
+          <w:bCs/>
+        </w:rPr>
+      </w:pPr>
+      <w:r>
+        <w:rPr>
+          <w:bCs/>
+        </w:rPr>
+        <w:t>For yet another example</w:t>
+      </w:r>
+      <w:r>
+        <w:rPr>
+          <w:bCs/>
+        </w:rPr>
+        <w:t>,</w:t>
+      </w:r>
+      <w:r>
+        <w:rPr>
+          <w:bCs/>
+        </w:rPr>
+        <w:t xml:space="preserve"> try clearing the data and uploading either </w:t>
+      </w:r>
+      <w:proofErr w:type="spellStart"/>
       <w:r>
         <w:rPr>
           <w:rStyle w:val="Emphasis"/>
         </w:rPr>
-        <w:t>amino_silane_silica_exp_343.csv</w:t>
-      </w:r>
-    </w:p>
-    <w:p>
-      <w:pPr>
-        <w:ind w:left="720"/>
+        <w:t>La_Perovskites_Combined.json</w:t>
+      </w:r>
+      <w:proofErr w:type="spellEnd"/>
+      <w:r>
+        <w:rPr>
+          <w:bCs/>
+        </w:rPr>
+        <w:t xml:space="preserve"> or </w:t>
+      </w:r>
+      <w:proofErr w:type="spellStart"/>
+      <w:r>
         <w:rPr>
           <w:rStyle w:val="Emphasis"/>
         </w:rPr>
-      </w:pPr>
+        <w:t>Sr_Perovskites_Combined.json</w:t>
+      </w:r>
+      <w:proofErr w:type="spellEnd"/>
+      <w:r>
+        <w:rPr>
+          <w:bCs/>
+        </w:rPr>
+        <w:t xml:space="preserve"> into JSONGrapher!</w:t>
+      </w:r>
+    </w:p>
+    <w:p>
+      <w:pPr>
+        <w:rPr>
+          <w:b/>
+          <w:bCs/>
+        </w:rPr>
+      </w:pPr>
+    </w:p>
+    <w:p>
+      <w:pPr>
+        <w:rPr>
+          <w:bCs/>
+        </w:rPr>
+      </w:pPr>
+      <w:r>
+        <w:rPr>
+          <w:bCs/>
+        </w:rPr>
+        <w:t xml:space="preserve">Now you know how to </w:t>
+      </w:r>
+      <w:r>
+        <w:rPr>
+          <w:bCs/>
+        </w:rPr>
+        <w:t xml:space="preserve">use JSON </w:t>
+      </w:r>
+      <w:proofErr w:type="spellStart"/>
+      <w:r>
+        <w:rPr>
+          <w:bCs/>
+        </w:rPr>
+        <w:t>Grapher</w:t>
+      </w:r>
+      <w:proofErr w:type="spellEnd"/>
+      <w:r>
+        <w:rPr>
+          <w:bCs/>
+        </w:rPr>
+        <w:t xml:space="preserve"> in a basic way!</w:t>
+      </w:r>
+    </w:p>
+    <w:p>
+      <w:pPr>
+        <w:pStyle w:val="Heading1"/>
+        <w:rPr>
+          <w:del w:id="94" w:author="Nour Abdollah El hendawy - 202000599" w:date="2025-04-08T00:02:00Z" w16du:dateUtc="2025-04-07T22:02:00Z"/>
+        </w:rPr>
+      </w:pPr>
+    </w:p>
+    <w:p>
+      <w:pPr>
+        <w:pStyle w:val="Heading1"/>
+        <w:rPr>
+          <w:ins w:id="95" w:author="Nour Abdollah El hendawy - 202000599" w:date="2025-04-08T00:02:00Z" w16du:dateUtc="2025-04-07T22:02:00Z"/>
+        </w:rPr>
+      </w:pPr>
+      <w:bookmarkStart w:id="96" w:name="_Toc194963961"/>
+      <w:ins w:id="97" w:author="Nour Abdollah El hendawy - 202000599" w:date="2025-04-08T00:17:00Z" w16du:dateUtc="2025-04-07T22:17:00Z">
+        <w:r>
+          <w:t xml:space="preserve">1. </w:t>
+        </w:r>
+      </w:ins>
+      <w:ins w:id="98" w:author="Nour Abdollah El hendawy - 202000599" w:date="2025-04-08T00:02:00Z" w16du:dateUtc="2025-04-07T22:02:00Z">
+        <w:r>
+          <w:t>Structured File Format Explanation</w:t>
+        </w:r>
+        <w:bookmarkEnd w:id="96"/>
+      </w:ins>
+    </w:p>
+    <w:p>
+      <w:pPr>
+        <w:pStyle w:val="Heading1"/>
+        <w:rPr>
+          <w:ins w:id="99" w:author="Nour Abdollah El hendawy - 202000599" w:date="2025-04-08T00:02:00Z" w16du:dateUtc="2025-04-07T22:02:00Z"/>
+        </w:rPr>
+      </w:pPr>
+    </w:p>
+    <w:p>
+      <w:pPr>
+        <w:pStyle w:val="Heading2"/>
+        <w:rPr>
+          <w:sz w:val="22"/>
+          <w:rPrChange w:id="100" w:author="Nour Abdollah El hendawy - 202000599" w:date="2025-04-08T00:06:00Z" w16du:dateUtc="2025-04-07T22:06:00Z">
+            <w:rPr/>
+          </w:rPrChange>
+        </w:rPr>
+        <w:pPrChange w:id="101" w:author="Nour Abdollah El hendawy - 202000599" w:date="2025-04-08T00:06:00Z" w16du:dateUtc="2025-04-07T22:06:00Z">
+          <w:pPr>
+            <w:pStyle w:val="Heading1"/>
+          </w:pPr>
+        </w:pPrChange>
+      </w:pPr>
+      <w:bookmarkStart w:id="102" w:name="_Toc194963962"/>
+      <w:ins w:id="103" w:author="Nour Abdollah El hendawy - 202000599" w:date="2025-04-08T00:18:00Z" w16du:dateUtc="2025-04-07T22:18:00Z">
+        <w:r>
+          <w:rPr>
+            <w:sz w:val="22"/>
+          </w:rPr>
+          <w:t>a.</w:t>
+        </w:r>
+      </w:ins>
+      <w:del w:id="104" w:author="Nour Abdollah El hendawy - 202000599" w:date="2025-04-08T00:18:00Z" w16du:dateUtc="2025-04-07T22:18:00Z">
+        <w:r>
+          <w:rPr>
+            <w:sz w:val="22"/>
+            <w:rPrChange w:id="105" w:author="Nour Abdollah El hendawy - 202000599" w:date="2025-04-08T00:06:00Z" w16du:dateUtc="2025-04-07T22:06:00Z">
+              <w:rPr/>
+            </w:rPrChange>
+          </w:rPr>
+          <w:delText>1.</w:delText>
+        </w:r>
+      </w:del>
+      <w:r>
+        <w:rPr>
+          <w:sz w:val="22"/>
+          <w:rPrChange w:id="106" w:author="Nour Abdollah El hendawy - 202000599" w:date="2025-04-08T00:06:00Z" w16du:dateUtc="2025-04-07T22:06:00Z">
+            <w:rPr/>
+          </w:rPrChange>
+        </w:rPr>
+        <w:t xml:space="preserve"> Further</w:t>
+      </w:r>
+      <w:r>
+        <w:rPr>
+          <w:sz w:val="22"/>
+          <w:rPrChange w:id="107" w:author="Nour Abdollah El hendawy - 202000599" w:date="2025-04-08T00:06:00Z" w16du:dateUtc="2025-04-07T22:06:00Z">
+            <w:rPr/>
+          </w:rPrChange>
+        </w:rPr>
+        <w:t xml:space="preserve"> Explanation of Data and Model Files</w:t>
+      </w:r>
+      <w:r>
+        <w:rPr>
+          <w:sz w:val="22"/>
+          <w:rPrChange w:id="108" w:author="Nour Abdollah El hendawy - 202000599" w:date="2025-04-08T00:06:00Z" w16du:dateUtc="2025-04-07T22:06:00Z">
+            <w:rPr/>
+          </w:rPrChange>
+        </w:rPr>
+        <w:t xml:space="preserve"> and their usage with </w:t>
+      </w:r>
+      <w:proofErr w:type="spellStart"/>
+      <w:r>
+        <w:rPr>
+          <w:sz w:val="22"/>
+          <w:rPrChange w:id="109" w:author="Nour Abdollah El hendawy - 202000599" w:date="2025-04-08T00:06:00Z" w16du:dateUtc="2025-04-07T22:06:00Z">
+            <w:rPr/>
+          </w:rPrChange>
+        </w:rPr>
+        <w:t>JSONGrapher</w:t>
+      </w:r>
+      <w:bookmarkEnd w:id="102"/>
+      <w:proofErr w:type="spellEnd"/>
+    </w:p>
+    <w:p>
+      <w:pPr>
+        <w:rPr>
+          <w:bCs/>
+        </w:rPr>
+      </w:pPr>
+      <w:r>
+        <w:rPr>
+          <w:bCs/>
+        </w:rPr>
+        <w:t xml:space="preserve">JSON </w:t>
+      </w:r>
+      <w:proofErr w:type="spellStart"/>
+      <w:r>
+        <w:rPr>
+          <w:bCs/>
+        </w:rPr>
+        <w:t>Grapher</w:t>
+      </w:r>
+      <w:proofErr w:type="spellEnd"/>
+      <w:r>
+        <w:rPr>
+          <w:bCs/>
+        </w:rPr>
+        <w:t xml:space="preserve"> </w:t>
+      </w:r>
+      <w:r>
+        <w:rPr>
+          <w:bCs/>
+        </w:rPr>
+        <w:t>can plot several types of data:</w:t>
+      </w:r>
+    </w:p>
+    <w:p>
+      <w:pPr>
+        <w:ind w:firstLine="720"/>
+        <w:rPr>
+          <w:bCs/>
+        </w:rPr>
+      </w:pPr>
+      <w:r>
+        <w:rPr>
+          <w:bCs/>
+        </w:rPr>
+        <w:t xml:space="preserve">Single Series </w:t>
+      </w:r>
+      <w:r>
+        <w:rPr>
+          <w:bCs/>
+        </w:rPr>
+        <w:t xml:space="preserve"> </w:t>
+      </w:r>
       <w:r>
         <w:rPr>
           <w:rStyle w:val="Emphasis"/>
         </w:rPr>
-        <w:t>amino_silane_silica_exp_3</w:t>
+        <w:t>X,Y</w:t>
+      </w:r>
+      <w:r>
+        <w:rPr>
+          <w:bCs/>
+        </w:rPr>
+        <w:t xml:space="preserve"> </w:t>
+      </w:r>
+      <w:r>
+        <w:rPr>
+          <w:bCs/>
+        </w:rPr>
+        <w:t>data (from .</w:t>
+      </w:r>
+      <w:proofErr w:type="spellStart"/>
+      <w:r>
+        <w:rPr>
+          <w:bCs/>
+        </w:rPr>
+        <w:t>json</w:t>
+      </w:r>
+      <w:proofErr w:type="spellEnd"/>
+      <w:r>
+        <w:rPr>
+          <w:bCs/>
+        </w:rPr>
+        <w:t xml:space="preserve"> </w:t>
+      </w:r>
+      <w:r>
+        <w:rPr>
+          <w:bCs/>
+        </w:rPr>
+        <w:t xml:space="preserve"> </w:t>
+      </w:r>
+      <w:r>
+        <w:rPr>
+          <w:bCs/>
+        </w:rPr>
+        <w:t>or .csv)</w:t>
+      </w:r>
+    </w:p>
+    <w:p>
+      <w:pPr>
+        <w:ind w:firstLine="720"/>
+      </w:pPr>
+      <w:r>
+        <w:rPr>
+          <w:bCs/>
+        </w:rPr>
+        <w:t>Multiple series</w:t>
+      </w:r>
+      <w:r>
+        <w:rPr>
+          <w:bCs/>
+        </w:rPr>
+        <w:t xml:space="preserve"> </w:t>
       </w:r>
       <w:r>
         <w:rPr>
           <w:rStyle w:val="Emphasis"/>
         </w:rPr>
-        <w:t>8</w:t>
+        <w:t>XYYY</w:t>
       </w:r>
       <w:r>
         <w:rPr>
           <w:rStyle w:val="Emphasis"/>
         </w:rPr>
-        <w:t xml:space="preserve">3.csv </w:t>
-      </w:r>
-    </w:p>
-    <w:p>
-      <w:pPr>
-        <w:ind w:left="720"/>
-        <w:rPr>
-          <w:bCs/>
-        </w:rPr>
-      </w:pPr>
+        <w:t xml:space="preserve"> </w:t>
+      </w:r>
+      <w:r>
+        <w:t>data</w:t>
+      </w:r>
+      <w:r>
+        <w:t xml:space="preserve"> </w:t>
+      </w:r>
+      <w:r>
+        <w:t>(from .</w:t>
+      </w:r>
+      <w:proofErr w:type="spellStart"/>
+      <w:r>
+        <w:t>json</w:t>
+      </w:r>
+      <w:proofErr w:type="spellEnd"/>
+      <w:r>
+        <w:t xml:space="preserve"> or .csv)</w:t>
+      </w:r>
+    </w:p>
+    <w:p>
+      <w:pPr>
+        <w:ind w:firstLine="720"/>
+      </w:pPr>
+      <w:r>
+        <w:t xml:space="preserve">Multiple series </w:t>
+      </w:r>
       <w:r>
         <w:rPr>
           <w:rStyle w:val="Emphasis"/>
         </w:rPr>
-        <w:t>CO2AdsorptionNaX2.json</w:t>
-      </w:r>
-      <w:r>
-        <w:rPr>
-          <w:bCs/>
+        <w:t xml:space="preserve">XY </w:t>
+      </w:r>
+      <w:proofErr w:type="spellStart"/>
+      <w:r>
+        <w:rPr>
+          <w:rStyle w:val="Emphasis"/>
+        </w:rPr>
+        <w:t>XY</w:t>
+      </w:r>
+      <w:proofErr w:type="spellEnd"/>
+      <w:r>
+        <w:rPr>
+          <w:rStyle w:val="Emphasis"/>
         </w:rPr>
         <w:t xml:space="preserve"> </w:t>
       </w:r>
-    </w:p>
-    <w:p>
-      <w:pPr>
-        <w:ind w:left="720"/>
-        <w:rPr>
-          <w:bCs/>
-        </w:rPr>
-      </w:pPr>
-    </w:p>
-    <w:p>
-      <w:pPr>
-        <w:ind w:left="720"/>
-        <w:rPr>
-          <w:bCs/>
-        </w:rPr>
-      </w:pPr>
-      <w:r>
-        <w:rPr>
-          <w:bCs/>
-        </w:rPr>
-        <w:t xml:space="preserve">Note how JSON </w:t>
-      </w:r>
       <w:proofErr w:type="spellStart"/>
       <w:r>
         <w:rPr>
-          <w:bCs/>
-        </w:rPr>
+          <w:rStyle w:val="Emphasis"/>
+        </w:rPr>
+        <w:t>XY</w:t>
+      </w:r>
+      <w:proofErr w:type="spellEnd"/>
+      <w:r>
+        <w:t xml:space="preserve"> data (only from .</w:t>
+      </w:r>
+      <w:proofErr w:type="spellStart"/>
+      <w:r>
+        <w:t>json</w:t>
+      </w:r>
+      <w:proofErr w:type="spellEnd"/>
+      <w:r>
+        <w:t>)</w:t>
+      </w:r>
+    </w:p>
+    <w:p>
+      <w:pPr>
+        <w:ind w:firstLine="720"/>
+      </w:pPr>
+      <w:r>
+        <w:t>X,Y Data from Analytical / Numerical</w:t>
+      </w:r>
+      <w:r>
+        <w:rPr>
+          <w:rStyle w:val="Emphasis"/>
+        </w:rPr>
+        <w:t xml:space="preserve"> </w:t>
+      </w:r>
+      <w:r>
+        <w:rPr>
+          <w:rStyle w:val="Emphasis"/>
+        </w:rPr>
+        <w:t>Simulation Models</w:t>
+      </w:r>
+      <w:r>
+        <w:t xml:space="preserve"> (only from .</w:t>
+      </w:r>
+      <w:proofErr w:type="spellStart"/>
+      <w:r>
+        <w:t>json</w:t>
+      </w:r>
+      <w:proofErr w:type="spellEnd"/>
+      <w:r>
+        <w:t>)</w:t>
+      </w:r>
+    </w:p>
+    <w:p>
+      <w:pPr>
+        <w:ind w:left="1050"/>
+      </w:pPr>
+      <w:r>
+        <w:t xml:space="preserve">Note: Model files do not have data in them. Model files only contain parameters and point to an external simulation function. JSON </w:t>
+      </w:r>
+      <w:proofErr w:type="spellStart"/>
+      <w:r>
         <w:t>Grapher</w:t>
       </w:r>
       <w:proofErr w:type="spellEnd"/>
       <w:r>
-        <w:rPr>
-          <w:bCs/>
-        </w:rPr>
-        <w:t xml:space="preserve"> allows comparing all three data sets. </w:t>
-      </w:r>
-      <w:proofErr w:type="gramStart"/>
-      <w:r>
-        <w:rPr>
-          <w:bCs/>
-        </w:rPr>
-        <w:t>Importantly,  the</w:t>
-      </w:r>
-      <w:proofErr w:type="gramEnd"/>
-      <w:r>
-        <w:rPr>
-          <w:bCs/>
-        </w:rPr>
-        <w:t xml:space="preserve"> third data set actually has different units of  Pa rather than kPa! JSON </w:t>
-      </w:r>
-      <w:proofErr w:type="spellStart"/>
-      <w:r>
-        <w:rPr>
-          <w:bCs/>
-        </w:rPr>
-        <w:t>Grapher</w:t>
-      </w:r>
-      <w:proofErr w:type="spellEnd"/>
-      <w:r>
-        <w:rPr>
-          <w:bCs/>
-        </w:rPr>
-        <w:t xml:space="preserve"> automatically converts the units to match those of the first uploaded dataset and plots </w:t>
-      </w:r>
-      <w:proofErr w:type="gramStart"/>
-      <w:r>
-        <w:rPr>
-          <w:bCs/>
-        </w:rPr>
-        <w:t>all of</w:t>
-      </w:r>
-      <w:proofErr w:type="gramEnd"/>
-      <w:r>
-        <w:rPr>
-          <w:bCs/>
-        </w:rPr>
-        <w:t xml:space="preserve"> the data together!</w:t>
-      </w:r>
-    </w:p>
-    <w:p>
-      <w:pPr>
-        <w:ind w:left="720"/>
-        <w:rPr>
-          <w:bCs/>
-        </w:rPr>
-      </w:pPr>
-    </w:p>
-    <w:p>
-      <w:pPr>
-        <w:ind w:left="720"/>
-        <w:rPr>
-          <w:b/>
-          <w:bCs/>
-        </w:rPr>
-      </w:pPr>
-      <w:r>
-        <w:rPr>
-          <w:bCs/>
-        </w:rPr>
-        <w:t>For yet another example</w:t>
-      </w:r>
-      <w:r>
-        <w:rPr>
-          <w:bCs/>
-        </w:rPr>
-        <w:t>,</w:t>
-      </w:r>
-      <w:r>
-        <w:rPr>
-          <w:bCs/>
-        </w:rPr>
-        <w:t xml:space="preserve"> try clearing the data and uploading either </w:t>
-      </w:r>
-      <w:proofErr w:type="spellStart"/>
-      <w:r>
+        <w:t xml:space="preserve"> will call the external simulation function and then plot the outputs.</w:t>
+      </w:r>
+    </w:p>
+    <w:p>
+      <w:pPr>
         <w:rPr>
           <w:rStyle w:val="Emphasis"/>
         </w:rPr>
-        <w:t>La_Perovskites_Combined.json</w:t>
-      </w:r>
-      <w:proofErr w:type="spellEnd"/>
-      <w:r>
-        <w:rPr>
-          <w:bCs/>
-        </w:rPr>
-        <w:t xml:space="preserve"> or </w:t>
-      </w:r>
-      <w:proofErr w:type="spellStart"/>
-      <w:r>
-        <w:rPr>
-          <w:rStyle w:val="Emphasis"/>
-        </w:rPr>
-        <w:t>Sr_Perovskites_Combined.json</w:t>
-      </w:r>
-      <w:proofErr w:type="spellEnd"/>
-      <w:r>
-        <w:rPr>
-          <w:bCs/>
-        </w:rPr>
-        <w:t xml:space="preserve"> into JSONGrapher!</w:t>
-      </w:r>
-    </w:p>
-    <w:p>
-      <w:pPr>
-        <w:rPr>
-          <w:b/>
-          <w:bCs/>
-        </w:rPr>
-      </w:pPr>
-    </w:p>
-    <w:p>
-      <w:pPr>
-        <w:rPr>
-          <w:bCs/>
-        </w:rPr>
-      </w:pPr>
-      <w:r>
-        <w:rPr>
-          <w:bCs/>
-        </w:rPr>
-        <w:t xml:space="preserve">Now you know how to </w:t>
-      </w:r>
-      <w:r>
-        <w:rPr>
-          <w:bCs/>
-        </w:rPr>
-        <w:t xml:space="preserve">use JSON </w:t>
-      </w:r>
-      <w:proofErr w:type="spellStart"/>
-      <w:r>
-        <w:rPr>
-          <w:bCs/>
-        </w:rPr>
-        <w:t>Grapher</w:t>
-      </w:r>
-      <w:proofErr w:type="spellEnd"/>
-      <w:r>
-        <w:rPr>
-          <w:bCs/>
-        </w:rPr>
-        <w:t xml:space="preserve"> in a basic way!</w:t>
-      </w:r>
-    </w:p>
-    <w:p>
-      <w:pPr>
-        <w:pStyle w:val="Heading1"/>
-      </w:pPr>
-    </w:p>
-    <w:p>
-      <w:pPr>
-        <w:pStyle w:val="Heading1"/>
-      </w:pPr>
-      <w:bookmarkStart w:id="2" w:name="_Toc129199501"/>
-      <w:r>
-        <w:t>1.</w:t>
-      </w:r>
-      <w:r>
-        <w:t xml:space="preserve"> Further</w:t>
-      </w:r>
-      <w:r>
-        <w:t xml:space="preserve"> Explanation of Data and Model Files</w:t>
-      </w:r>
-      <w:r>
-        <w:t xml:space="preserve"> and their usage with JSONGrapher</w:t>
-      </w:r>
-      <w:bookmarkEnd w:id="2"/>
-    </w:p>
-    <w:p>
-      <w:pPr>
-        <w:rPr>
-          <w:bCs/>
-        </w:rPr>
-      </w:pPr>
-      <w:r>
-        <w:rPr>
-          <w:bCs/>
-        </w:rPr>
-        <w:t xml:space="preserve">JSON </w:t>
-      </w:r>
-      <w:proofErr w:type="spellStart"/>
-      <w:r>
-        <w:rPr>
-          <w:bCs/>
-        </w:rPr>
-        <w:t>Grapher</w:t>
-      </w:r>
-      <w:proofErr w:type="spellEnd"/>
-      <w:r>
-        <w:rPr>
-          <w:bCs/>
-        </w:rPr>
-        <w:t xml:space="preserve"> </w:t>
-      </w:r>
-      <w:r>
-        <w:rPr>
-          <w:bCs/>
-        </w:rPr>
-        <w:t>can plot several types of data:</w:t>
-      </w:r>
-    </w:p>
-    <w:p>
-      <w:pPr>
-        <w:ind w:firstLine="720"/>
-        <w:rPr>
-          <w:bCs/>
-        </w:rPr>
-      </w:pPr>
-      <w:r>
-        <w:rPr>
-          <w:bCs/>
-        </w:rPr>
-        <w:t xml:space="preserve">Single </w:t>
-      </w:r>
-      <w:proofErr w:type="gramStart"/>
-      <w:r>
-        <w:rPr>
-          <w:bCs/>
-        </w:rPr>
-        <w:t xml:space="preserve">Series </w:t>
-      </w:r>
-      <w:r>
-        <w:rPr>
-          <w:bCs/>
-        </w:rPr>
-        <w:t xml:space="preserve"> </w:t>
-      </w:r>
-      <w:r>
-        <w:rPr>
-          <w:rStyle w:val="Emphasis"/>
-        </w:rPr>
-        <w:t>X</w:t>
-      </w:r>
-      <w:proofErr w:type="gramEnd"/>
-      <w:r>
-        <w:rPr>
-          <w:rStyle w:val="Emphasis"/>
-        </w:rPr>
-        <w:t>,Y</w:t>
-      </w:r>
-      <w:r>
-        <w:rPr>
-          <w:bCs/>
-        </w:rPr>
-        <w:t xml:space="preserve"> </w:t>
-      </w:r>
-      <w:r>
-        <w:rPr>
-          <w:bCs/>
-        </w:rPr>
-        <w:t>data (from .</w:t>
-      </w:r>
-      <w:proofErr w:type="spellStart"/>
-      <w:r>
-        <w:rPr>
-          <w:bCs/>
-        </w:rPr>
-        <w:t>json</w:t>
-      </w:r>
-      <w:proofErr w:type="spellEnd"/>
-      <w:r>
-        <w:rPr>
-          <w:bCs/>
-        </w:rPr>
-        <w:t xml:space="preserve"> </w:t>
-      </w:r>
-      <w:r>
-        <w:rPr>
-          <w:bCs/>
-        </w:rPr>
-        <w:t xml:space="preserve"> </w:t>
-      </w:r>
-      <w:r>
-        <w:rPr>
-          <w:bCs/>
-        </w:rPr>
-        <w:t>or .csv)</w:t>
-      </w:r>
-    </w:p>
-    <w:p>
-      <w:pPr>
-        <w:ind w:firstLine="720"/>
-      </w:pPr>
-      <w:r>
-        <w:rPr>
-          <w:bCs/>
-        </w:rPr>
-        <w:t>Multiple series</w:t>
-      </w:r>
-      <w:r>
-        <w:rPr>
-          <w:bCs/>
-        </w:rPr>
-        <w:t xml:space="preserve"> </w:t>
-      </w:r>
-      <w:r>
-        <w:rPr>
-          <w:rStyle w:val="Emphasis"/>
-        </w:rPr>
-        <w:t>XYYY</w:t>
-      </w:r>
-      <w:r>
-        <w:rPr>
-          <w:rStyle w:val="Emphasis"/>
-        </w:rPr>
-        <w:t xml:space="preserve"> </w:t>
-      </w:r>
-      <w:r>
-        <w:t>data</w:t>
-      </w:r>
-      <w:r>
-        <w:t xml:space="preserve"> </w:t>
-      </w:r>
-      <w:r>
-        <w:t>(</w:t>
-      </w:r>
-      <w:proofErr w:type="gramStart"/>
-      <w:r>
-        <w:t>from .</w:t>
-      </w:r>
-      <w:proofErr w:type="spellStart"/>
-      <w:r>
-        <w:t>json</w:t>
-      </w:r>
-      <w:proofErr w:type="spellEnd"/>
-      <w:proofErr w:type="gramEnd"/>
-      <w:r>
-        <w:t xml:space="preserve"> or .csv)</w:t>
-      </w:r>
-    </w:p>
-    <w:p>
-      <w:pPr>
-        <w:ind w:firstLine="720"/>
-      </w:pPr>
-      <w:r>
-        <w:t xml:space="preserve">Multiple series </w:t>
-      </w:r>
-      <w:r>
-        <w:rPr>
-          <w:rStyle w:val="Emphasis"/>
-        </w:rPr>
-        <w:t xml:space="preserve">XY </w:t>
-      </w:r>
-      <w:proofErr w:type="spellStart"/>
-      <w:r>
-        <w:rPr>
-          <w:rStyle w:val="Emphasis"/>
-        </w:rPr>
-        <w:t>XY</w:t>
-      </w:r>
-      <w:proofErr w:type="spellEnd"/>
-      <w:r>
-        <w:rPr>
-          <w:rStyle w:val="Emphasis"/>
-        </w:rPr>
-        <w:t xml:space="preserve"> </w:t>
-      </w:r>
-      <w:proofErr w:type="spellStart"/>
-      <w:r>
-        <w:rPr>
-          <w:rStyle w:val="Emphasis"/>
-        </w:rPr>
-        <w:t>XY</w:t>
-      </w:r>
-      <w:proofErr w:type="spellEnd"/>
-      <w:r>
-        <w:t xml:space="preserve"> data (only </w:t>
-      </w:r>
-      <w:proofErr w:type="gramStart"/>
-      <w:r>
-        <w:t>from .</w:t>
-      </w:r>
-      <w:proofErr w:type="spellStart"/>
-      <w:r>
-        <w:t>json</w:t>
-      </w:r>
-      <w:proofErr w:type="spellEnd"/>
-      <w:proofErr w:type="gramEnd"/>
-      <w:r>
-        <w:t>)</w:t>
-      </w:r>
-    </w:p>
-    <w:p>
-      <w:pPr>
-        <w:ind w:firstLine="720"/>
-      </w:pPr>
-      <w:proofErr w:type="gramStart"/>
-      <w:r>
-        <w:t>X,Y</w:t>
-      </w:r>
-      <w:proofErr w:type="gramEnd"/>
-      <w:r>
-        <w:t xml:space="preserve"> Data from Analytical / Numerical</w:t>
-      </w:r>
-      <w:r>
-        <w:rPr>
-          <w:rStyle w:val="Emphasis"/>
-        </w:rPr>
-        <w:t xml:space="preserve"> </w:t>
-      </w:r>
-      <w:r>
-        <w:rPr>
-          <w:rStyle w:val="Emphasis"/>
-        </w:rPr>
-        <w:t>Simulation Models</w:t>
-      </w:r>
-      <w:r>
-        <w:t xml:space="preserve"> (only from .</w:t>
-      </w:r>
-      <w:proofErr w:type="spellStart"/>
-      <w:r>
-        <w:t>json</w:t>
-      </w:r>
-      <w:proofErr w:type="spellEnd"/>
-      <w:r>
-        <w:t>)</w:t>
-      </w:r>
-    </w:p>
-    <w:p>
-      <w:pPr>
-        <w:ind w:left="1050"/>
-      </w:pPr>
-      <w:r>
-        <w:t xml:space="preserve">Note: Model files do not have data in them. Model files only contain parameters and point to an external simulation function. JSON </w:t>
-      </w:r>
-      <w:proofErr w:type="spellStart"/>
-      <w:r>
-        <w:t>Grapher</w:t>
-      </w:r>
-      <w:proofErr w:type="spellEnd"/>
-      <w:r>
-        <w:t xml:space="preserve"> will call the external simulation function and then plot the outputs.</w:t>
-      </w:r>
-    </w:p>
-    <w:p>
-      <w:pPr>
-        <w:rPr>
-          <w:rStyle w:val="Emphasis"/>
-        </w:rPr>
-      </w:pPr>
-    </w:p>
-    <w:p>
-      <w:r>
+      </w:pPr>
+    </w:p>
+    <w:p>
+      <w:r>
+        <w:lastRenderedPageBreak/>
         <w:t xml:space="preserve">All of these types of examples are inside the </w:t>
       </w:r>
       <w:proofErr w:type="spellStart"/>
@@ -2178,16 +3516,7 @@
     </w:p>
     <w:p>
       <w:r>
-        <w:lastRenderedPageBreak/>
-        <w:t xml:space="preserve">Currently, JSONGrapher supports three formats: </w:t>
-      </w:r>
-      <w:proofErr w:type="gramStart"/>
-      <w:r>
-        <w:t>".JSON</w:t>
-      </w:r>
-      <w:proofErr w:type="gramEnd"/>
-      <w:r>
-        <w:t>”, “.csv”, and “.</w:t>
+        <w:t>Currently, JSONGrapher supports three formats: ".JSON”, “.csv”, and “.</w:t>
       </w:r>
       <w:proofErr w:type="spellStart"/>
       <w:r>
@@ -2195,15 +3524,7 @@
       </w:r>
       <w:proofErr w:type="spellEnd"/>
       <w:r>
-        <w:t xml:space="preserve">”.  The file format will be recognized </w:t>
-      </w:r>
-      <w:proofErr w:type="gramStart"/>
-      <w:r>
-        <w:t>as long as</w:t>
-      </w:r>
-      <w:proofErr w:type="gramEnd"/>
-      <w:r>
-        <w:t xml:space="preserve"> the period and the letters are anywhere in the filename. The csv and </w:t>
+        <w:t xml:space="preserve">”.  The file format will be recognized as long as the period and the letters are anywhere in the filename. The csv and </w:t>
       </w:r>
       <w:proofErr w:type="spellStart"/>
       <w:r>
@@ -2246,13 +3567,8 @@
     </w:p>
     <w:p/>
     <w:p>
-      <w:proofErr w:type="gramStart"/>
-      <w:r>
-        <w:t>All of</w:t>
-      </w:r>
-      <w:proofErr w:type="gramEnd"/>
-      <w:r>
-        <w:t xml:space="preserve"> the example files (JSON, CSV, TSV) can be used with www.JSONGrapher.com by </w:t>
+      <w:r>
+        <w:t xml:space="preserve">All of the example files (JSON, CSV, TSV) can be used with www.JSONGrapher.com by </w:t>
       </w:r>
       <w:r>
         <w:t>uploading/</w:t>
@@ -2287,15 +3603,7 @@
         <w:t>models which are of the same type, they will be plotted together.</w:t>
       </w:r>
       <w:r>
-        <w:t xml:space="preserve"> Data which was collected with different units will have automatic unit conversion </w:t>
-      </w:r>
-      <w:proofErr w:type="gramStart"/>
-      <w:r>
-        <w:t>in order to</w:t>
-      </w:r>
-      <w:proofErr w:type="gramEnd"/>
-      <w:r>
-        <w:t xml:space="preserve"> plot the data together. </w:t>
+        <w:t xml:space="preserve"> Data which was collected with different units will have automatic unit conversion in order to plot the data together. </w:t>
       </w:r>
       <w:r>
         <w:t xml:space="preserve"> For example, multiple CO</w:t>
@@ -2369,337 +3677,300 @@
         <w:rPr>
           <w:bCs/>
         </w:rPr>
-        <w:t xml:space="preserve">Single </w:t>
-      </w:r>
-      <w:proofErr w:type="gramStart"/>
-      <w:r>
-        <w:rPr>
-          <w:bCs/>
-        </w:rPr>
-        <w:t xml:space="preserve">Series  </w:t>
+        <w:t xml:space="preserve">Single Series  </w:t>
       </w:r>
       <w:r>
         <w:rPr>
           <w:rStyle w:val="Emphasis"/>
         </w:rPr>
-        <w:t>X</w:t>
-      </w:r>
-      <w:proofErr w:type="gramEnd"/>
+        <w:t>X,Y</w:t>
+      </w:r>
+      <w:r>
+        <w:rPr>
+          <w:bCs/>
+        </w:rPr>
+        <w:t xml:space="preserve"> data (from .</w:t>
+      </w:r>
+      <w:proofErr w:type="spellStart"/>
+      <w:r>
+        <w:rPr>
+          <w:bCs/>
+        </w:rPr>
+        <w:t>json</w:t>
+      </w:r>
+      <w:proofErr w:type="spellEnd"/>
+      <w:r>
+        <w:rPr>
+          <w:bCs/>
+        </w:rPr>
+        <w:t xml:space="preserve"> or .csv)</w:t>
+      </w:r>
+    </w:p>
+    <w:p>
+      <w:pPr>
+        <w:ind w:firstLine="720"/>
+        <w:rPr>
+          <w:bCs/>
+        </w:rPr>
+      </w:pPr>
+      <w:r>
+        <w:rPr>
+          <w:bCs/>
+        </w:rPr>
+        <w:tab/>
+      </w:r>
+      <w:r>
+        <w:t>1-..\</w:t>
+      </w:r>
+      <w:r>
+        <w:rPr>
+          <w:bCs/>
+        </w:rPr>
+        <w:t>amino_silane_silica_exp_343.csv</w:t>
+      </w:r>
+    </w:p>
+    <w:p>
+      <w:pPr>
+        <w:ind w:firstLine="720"/>
+        <w:rPr>
+          <w:bCs/>
+        </w:rPr>
+      </w:pPr>
+      <w:r>
+        <w:rPr>
+          <w:bCs/>
+        </w:rPr>
+        <w:tab/>
+      </w:r>
+      <w:r>
+        <w:t>1-..\</w:t>
+      </w:r>
+      <w:r>
+        <w:rPr>
+          <w:bCs/>
+        </w:rPr>
+        <w:t>CO2AdsorptionNaX2.json</w:t>
+      </w:r>
+    </w:p>
+    <w:p>
+      <w:pPr>
+        <w:ind w:firstLine="720"/>
+        <w:rPr>
+          <w:bCs/>
+        </w:rPr>
+      </w:pPr>
+      <w:r>
+        <w:rPr>
+          <w:bCs/>
+        </w:rPr>
+        <w:tab/>
+      </w:r>
+      <w:r>
+        <w:t>1-..\</w:t>
+      </w:r>
+      <w:r>
+        <w:rPr>
+          <w:bCs/>
+        </w:rPr>
+        <w:t>CO2AdsorptionNaX2.tsv.txt</w:t>
+      </w:r>
+    </w:p>
+    <w:p>
+      <w:pPr>
+        <w:ind w:firstLine="720"/>
+      </w:pPr>
+      <w:r>
+        <w:rPr>
+          <w:bCs/>
+        </w:rPr>
+        <w:t xml:space="preserve">Multiple series </w:t>
+      </w:r>
       <w:r>
         <w:rPr>
           <w:rStyle w:val="Emphasis"/>
         </w:rPr>
-        <w:t>,Y</w:t>
-      </w:r>
-      <w:r>
-        <w:rPr>
-          <w:bCs/>
-        </w:rPr>
-        <w:t xml:space="preserve"> data (from .</w:t>
+        <w:t>XYYY</w:t>
+      </w:r>
+      <w:r>
+        <w:rPr>
+          <w:rStyle w:val="Emphasis"/>
+        </w:rPr>
+        <w:t xml:space="preserve"> </w:t>
+      </w:r>
+      <w:r>
+        <w:t>data</w:t>
+      </w:r>
+      <w:r>
+        <w:t xml:space="preserve"> (from .</w:t>
       </w:r>
       <w:proofErr w:type="spellStart"/>
       <w:r>
-        <w:rPr>
-          <w:bCs/>
-        </w:rPr>
         <w:t>json</w:t>
       </w:r>
       <w:proofErr w:type="spellEnd"/>
       <w:r>
-        <w:rPr>
-          <w:bCs/>
-        </w:rPr>
         <w:t xml:space="preserve"> or .csv)</w:t>
       </w:r>
     </w:p>
     <w:p>
       <w:pPr>
         <w:ind w:firstLine="720"/>
-        <w:rPr>
-          <w:bCs/>
-        </w:rPr>
-      </w:pPr>
-      <w:r>
-        <w:rPr>
-          <w:bCs/>
-        </w:rPr>
+      </w:pPr>
+      <w:r>
         <w:tab/>
       </w:r>
       <w:r>
         <w:t>1-..\</w:t>
       </w:r>
       <w:r>
-        <w:rPr>
-          <w:bCs/>
-        </w:rPr>
-        <w:t>amino_silane_silica_exp_343.csv</w:t>
+        <w:t>CO2Adsorption_NaX_and_CaX_two_series.json</w:t>
+      </w:r>
+    </w:p>
+    <w:p>
+      <w:pPr>
+        <w:ind w:left="720" w:firstLine="720"/>
+      </w:pPr>
+      <w:r>
+        <w:t>1-..\</w:t>
+      </w:r>
+      <w:r>
+        <w:t>CO2Adsorption_NaX_and_CaX_two_series_csv.csv</w:t>
+      </w:r>
+    </w:p>
+    <w:p>
+      <w:pPr>
+        <w:ind w:left="720" w:firstLine="720"/>
+      </w:pPr>
+      <w:r>
+        <w:t>2-..\</w:t>
+      </w:r>
+      <w:proofErr w:type="spellStart"/>
+      <w:r>
+        <w:t>La_Perovskites_Combined.json</w:t>
+      </w:r>
+      <w:proofErr w:type="spellEnd"/>
+    </w:p>
+    <w:p>
+      <w:pPr>
+        <w:ind w:left="720" w:firstLine="720"/>
+      </w:pPr>
+      <w:r>
+        <w:t>2-..\</w:t>
+      </w:r>
+      <w:proofErr w:type="spellStart"/>
+      <w:r>
+        <w:t>Sr</w:t>
+      </w:r>
+      <w:r>
+        <w:t>_Perovskites_Combined.json</w:t>
+      </w:r>
+      <w:proofErr w:type="spellEnd"/>
+    </w:p>
+    <w:p>
+      <w:pPr>
+        <w:ind w:left="720" w:firstLine="720"/>
+      </w:pPr>
+      <w:r>
+        <w:t>3-..\</w:t>
+      </w:r>
+      <w:r>
+        <w:t>DRIFTS_CO_Adsorption_onAu22.csv</w:t>
+      </w:r>
+    </w:p>
+    <w:p>
+      <w:pPr>
+        <w:ind w:left="720" w:firstLine="720"/>
+      </w:pPr>
+      <w:r>
+        <w:t>4-..\</w:t>
+      </w:r>
+      <w:r>
+        <w:t>PtAtomPMFOnTiO2Rutile110.csv</w:t>
       </w:r>
     </w:p>
     <w:p>
       <w:pPr>
         <w:ind w:firstLine="720"/>
-        <w:rPr>
-          <w:bCs/>
-        </w:rPr>
-      </w:pPr>
-      <w:r>
-        <w:rPr>
-          <w:bCs/>
-        </w:rPr>
+      </w:pPr>
+      <w:r>
+        <w:t xml:space="preserve">Multiple series </w:t>
+      </w:r>
+      <w:r>
+        <w:rPr>
+          <w:rStyle w:val="Emphasis"/>
+        </w:rPr>
+        <w:t xml:space="preserve">XY </w:t>
+      </w:r>
+      <w:proofErr w:type="spellStart"/>
+      <w:r>
+        <w:rPr>
+          <w:rStyle w:val="Emphasis"/>
+        </w:rPr>
+        <w:t>XY</w:t>
+      </w:r>
+      <w:proofErr w:type="spellEnd"/>
+      <w:r>
+        <w:rPr>
+          <w:rStyle w:val="Emphasis"/>
+        </w:rPr>
+        <w:t xml:space="preserve"> </w:t>
+      </w:r>
+      <w:proofErr w:type="spellStart"/>
+      <w:r>
+        <w:rPr>
+          <w:rStyle w:val="Emphasis"/>
+        </w:rPr>
+        <w:t>XY</w:t>
+      </w:r>
+      <w:proofErr w:type="spellEnd"/>
+      <w:r>
+        <w:t xml:space="preserve"> data (only from .</w:t>
+      </w:r>
+      <w:proofErr w:type="spellStart"/>
+      <w:r>
+        <w:t>json</w:t>
+      </w:r>
+      <w:proofErr w:type="spellEnd"/>
+      <w:r>
+        <w:t>)</w:t>
+      </w:r>
+    </w:p>
+    <w:p>
+      <w:pPr>
+        <w:ind w:firstLine="720"/>
+      </w:pPr>
+      <w:r>
         <w:tab/>
       </w:r>
       <w:r>
         <w:t>1-..\</w:t>
       </w:r>
       <w:r>
-        <w:rPr>
-          <w:bCs/>
-        </w:rPr>
-        <w:t>CO2AdsorptionNaX2.json</w:t>
+        <w:t>CO2Adsorption_NaX_and_CaX_two_series.json</w:t>
+      </w:r>
+    </w:p>
+    <w:p>
+      <w:pPr>
+        <w:ind w:left="720" w:firstLine="720"/>
+      </w:pPr>
+      <w:r>
+        <w:t>8-..\</w:t>
+      </w:r>
+      <w:proofErr w:type="spellStart"/>
+      <w:r>
+        <w:t>O_OH_Scaling.json</w:t>
+      </w:r>
+      <w:proofErr w:type="spellEnd"/>
+      <w:r>
+        <w:t xml:space="preserve">       (includes linear fit as well)</w:t>
       </w:r>
     </w:p>
     <w:p>
       <w:pPr>
         <w:ind w:firstLine="720"/>
-        <w:rPr>
-          <w:bCs/>
-        </w:rPr>
-      </w:pPr>
-      <w:r>
-        <w:rPr>
-          <w:bCs/>
-        </w:rPr>
-        <w:tab/>
-      </w:r>
-      <w:r>
-        <w:t>1-..\</w:t>
-      </w:r>
-      <w:r>
-        <w:rPr>
-          <w:bCs/>
-        </w:rPr>
-        <w:t>CO2AdsorptionNaX2.tsv.txt</w:t>
-      </w:r>
-    </w:p>
-    <w:p>
-      <w:pPr>
-        <w:ind w:firstLine="720"/>
-      </w:pPr>
-      <w:r>
-        <w:rPr>
-          <w:bCs/>
-        </w:rPr>
-        <w:t xml:space="preserve">Multiple series </w:t>
-      </w:r>
-      <w:r>
-        <w:rPr>
-          <w:rStyle w:val="Emphasis"/>
-        </w:rPr>
-        <w:t>XYYY</w:t>
-      </w:r>
-      <w:r>
-        <w:rPr>
-          <w:rStyle w:val="Emphasis"/>
-        </w:rPr>
-        <w:t xml:space="preserve"> </w:t>
-      </w:r>
-      <w:r>
-        <w:t>data</w:t>
-      </w:r>
-      <w:r>
-        <w:t xml:space="preserve"> (</w:t>
-      </w:r>
-      <w:proofErr w:type="gramStart"/>
-      <w:r>
-        <w:t>from .</w:t>
-      </w:r>
-      <w:proofErr w:type="spellStart"/>
-      <w:r>
-        <w:t>json</w:t>
-      </w:r>
-      <w:proofErr w:type="spellEnd"/>
-      <w:proofErr w:type="gramEnd"/>
-      <w:r>
-        <w:t xml:space="preserve"> or .csv)</w:t>
-      </w:r>
-    </w:p>
-    <w:p>
-      <w:pPr>
-        <w:ind w:firstLine="720"/>
-      </w:pPr>
-      <w:r>
-        <w:tab/>
-      </w:r>
-      <w:r>
-        <w:t>1-..\</w:t>
-      </w:r>
-      <w:r>
-        <w:t>CO2Adsorption_NaX_and_CaX_two_series.json</w:t>
-      </w:r>
-    </w:p>
-    <w:p>
-      <w:pPr>
-        <w:ind w:left="720" w:firstLine="720"/>
-      </w:pPr>
-      <w:r>
-        <w:t>1-..\</w:t>
-      </w:r>
-      <w:r>
-        <w:t>CO2Adsorption_NaX_and_CaX_two_series_csv.csv</w:t>
-      </w:r>
-    </w:p>
-    <w:p>
-      <w:pPr>
-        <w:ind w:left="720" w:firstLine="720"/>
-      </w:pPr>
-      <w:r>
-        <w:t>2-..\</w:t>
-      </w:r>
-      <w:proofErr w:type="spellStart"/>
-      <w:r>
-        <w:t>La_Perovskites_Combined.json</w:t>
-      </w:r>
-      <w:proofErr w:type="spellEnd"/>
-    </w:p>
-    <w:p>
-      <w:pPr>
-        <w:ind w:left="720" w:firstLine="720"/>
-      </w:pPr>
-      <w:r>
-        <w:t>2-..\</w:t>
-      </w:r>
-      <w:proofErr w:type="spellStart"/>
-      <w:r>
-        <w:t>Sr</w:t>
-      </w:r>
-      <w:r>
-        <w:t>_Perovskites_Combined.json</w:t>
-      </w:r>
-      <w:proofErr w:type="spellEnd"/>
-    </w:p>
-    <w:p>
-      <w:pPr>
-        <w:ind w:left="720" w:firstLine="720"/>
-      </w:pPr>
-      <w:r>
-        <w:t>3-..\</w:t>
-      </w:r>
-      <w:r>
-        <w:t>DRIFTS_CO_Adsorption_onAu22.csv</w:t>
-      </w:r>
-    </w:p>
-    <w:p>
-      <w:pPr>
-        <w:ind w:left="720" w:firstLine="720"/>
-      </w:pPr>
-      <w:r>
-        <w:t>4-..\</w:t>
-      </w:r>
-      <w:r>
-        <w:t>PtAtomPMFOnTiO2Rutile110.csv</w:t>
-      </w:r>
-    </w:p>
-    <w:p>
-      <w:pPr>
-        <w:ind w:firstLine="720"/>
-      </w:pPr>
-      <w:r>
-        <w:t xml:space="preserve">Multiple series </w:t>
-      </w:r>
-      <w:r>
-        <w:rPr>
-          <w:rStyle w:val="Emphasis"/>
-        </w:rPr>
-        <w:t xml:space="preserve">XY </w:t>
-      </w:r>
-      <w:proofErr w:type="spellStart"/>
-      <w:r>
-        <w:rPr>
-          <w:rStyle w:val="Emphasis"/>
-        </w:rPr>
-        <w:t>XY</w:t>
-      </w:r>
-      <w:proofErr w:type="spellEnd"/>
-      <w:r>
-        <w:rPr>
-          <w:rStyle w:val="Emphasis"/>
-        </w:rPr>
-        <w:t xml:space="preserve"> </w:t>
-      </w:r>
-      <w:proofErr w:type="spellStart"/>
-      <w:r>
-        <w:rPr>
-          <w:rStyle w:val="Emphasis"/>
-        </w:rPr>
-        <w:t>XY</w:t>
-      </w:r>
-      <w:proofErr w:type="spellEnd"/>
-      <w:r>
-        <w:t xml:space="preserve"> data (only </w:t>
-      </w:r>
-      <w:proofErr w:type="gramStart"/>
-      <w:r>
-        <w:t>from .</w:t>
-      </w:r>
-      <w:proofErr w:type="spellStart"/>
-      <w:r>
-        <w:t>json</w:t>
-      </w:r>
-      <w:proofErr w:type="spellEnd"/>
-      <w:proofErr w:type="gramEnd"/>
-      <w:r>
-        <w:t>)</w:t>
-      </w:r>
-    </w:p>
-    <w:p>
-      <w:pPr>
-        <w:ind w:firstLine="720"/>
-      </w:pPr>
-      <w:r>
-        <w:tab/>
-      </w:r>
-      <w:r>
-        <w:t>1-..\</w:t>
-      </w:r>
-      <w:r>
-        <w:t>CO2Adsorption_NaX_and_CaX_two_series.json</w:t>
-      </w:r>
-    </w:p>
-    <w:p>
-      <w:pPr>
-        <w:ind w:left="720" w:firstLine="720"/>
-      </w:pPr>
-      <w:r>
-        <w:t>8-..\</w:t>
-      </w:r>
-      <w:proofErr w:type="spellStart"/>
-      <w:r>
-        <w:t>O_OH_Scaling.json</w:t>
-      </w:r>
-      <w:proofErr w:type="spellEnd"/>
-      <w:r>
-        <w:t xml:space="preserve">    </w:t>
-      </w:r>
-      <w:proofErr w:type="gramStart"/>
-      <w:r>
-        <w:t xml:space="preserve">   (</w:t>
-      </w:r>
-      <w:proofErr w:type="gramEnd"/>
-      <w:r>
-        <w:t>includes linear fit as well)</w:t>
-      </w:r>
-    </w:p>
-    <w:p>
-      <w:pPr>
-        <w:ind w:firstLine="720"/>
-      </w:pPr>
-      <w:proofErr w:type="gramStart"/>
-      <w:r>
-        <w:t>X,Y</w:t>
-      </w:r>
-      <w:proofErr w:type="gramEnd"/>
-      <w:r>
-        <w:t xml:space="preserve"> Data from Analytical / Numerical</w:t>
+      </w:pPr>
+      <w:r>
+        <w:t>X,Y Data from Analytical / Numerical</w:t>
       </w:r>
       <w:r>
         <w:rPr>
@@ -2803,7 +4074,6 @@
       <w:r>
         <w:t xml:space="preserve"> and </w:t>
       </w:r>
-      <w:proofErr w:type="gramStart"/>
       <w:r>
         <w:rPr>
           <w:rStyle w:val="Emphasis"/>
@@ -2818,7 +4088,6 @@
         <w:t>Sr_Perovskites_Combined.json</w:t>
       </w:r>
       <w:proofErr w:type="spellEnd"/>
-      <w:proofErr w:type="gramEnd"/>
     </w:p>
     <w:p>
       <w:pPr>
@@ -2827,26 +4096,70 @@
     </w:p>
     <w:p>
       <w:pPr>
-        <w:pStyle w:val="Heading1"/>
-      </w:pPr>
-      <w:bookmarkStart w:id="3" w:name="_Toc129199502"/>
-      <w:r>
-        <w:t>2</w:t>
-      </w:r>
-      <w:r>
+        <w:pStyle w:val="Heading2"/>
+        <w:rPr>
+          <w:sz w:val="22"/>
+          <w:rPrChange w:id="110" w:author="Nour Abdollah El hendawy - 202000599" w:date="2025-04-08T00:07:00Z" w16du:dateUtc="2025-04-07T22:07:00Z">
+            <w:rPr/>
+          </w:rPrChange>
+        </w:rPr>
+        <w:pPrChange w:id="111" w:author="Nour Abdollah El hendawy - 202000599" w:date="2025-04-08T00:06:00Z" w16du:dateUtc="2025-04-07T22:06:00Z">
+          <w:pPr>
+            <w:pStyle w:val="Heading1"/>
+          </w:pPr>
+        </w:pPrChange>
+      </w:pPr>
+      <w:bookmarkStart w:id="112" w:name="_Toc194963963"/>
+      <w:ins w:id="113" w:author="Nour Abdollah El hendawy - 202000599" w:date="2025-04-08T00:18:00Z" w16du:dateUtc="2025-04-07T22:18:00Z">
+        <w:r>
+          <w:rPr>
+            <w:sz w:val="22"/>
+          </w:rPr>
+          <w:t>b</w:t>
+        </w:r>
+      </w:ins>
+      <w:del w:id="114" w:author="Nour Abdollah El hendawy - 202000599" w:date="2025-04-08T00:18:00Z" w16du:dateUtc="2025-04-07T22:18:00Z">
+        <w:r>
+          <w:rPr>
+            <w:sz w:val="22"/>
+            <w:rPrChange w:id="115" w:author="Nour Abdollah El hendawy - 202000599" w:date="2025-04-08T00:07:00Z" w16du:dateUtc="2025-04-07T22:07:00Z">
+              <w:rPr/>
+            </w:rPrChange>
+          </w:rPr>
+          <w:delText>2</w:delText>
+        </w:r>
+      </w:del>
+      <w:r>
+        <w:rPr>
+          <w:sz w:val="22"/>
+          <w:rPrChange w:id="116" w:author="Nour Abdollah El hendawy - 202000599" w:date="2025-04-08T00:07:00Z" w16du:dateUtc="2025-04-07T22:07:00Z">
+            <w:rPr/>
+          </w:rPrChange>
+        </w:rPr>
         <w:t>. Explanation of Fields in CSV Data Records</w:t>
       </w:r>
       <w:r>
+        <w:rPr>
+          <w:sz w:val="22"/>
+          <w:rPrChange w:id="117" w:author="Nour Abdollah El hendawy - 202000599" w:date="2025-04-08T00:07:00Z" w16du:dateUtc="2025-04-07T22:07:00Z">
+            <w:rPr/>
+          </w:rPrChange>
+        </w:rPr>
         <w:t xml:space="preserve"> Format</w:t>
       </w:r>
       <w:r>
+        <w:rPr>
+          <w:sz w:val="22"/>
+          <w:rPrChange w:id="118" w:author="Nour Abdollah El hendawy - 202000599" w:date="2025-04-08T00:07:00Z" w16du:dateUtc="2025-04-07T22:07:00Z">
+            <w:rPr/>
+          </w:rPrChange>
+        </w:rPr>
         <w:t xml:space="preserve"> (and for TSV)</w:t>
       </w:r>
-      <w:bookmarkEnd w:id="3"/>
-    </w:p>
-    <w:p>
-      <w:r>
-        <w:lastRenderedPageBreak/>
+      <w:bookmarkEnd w:id="112"/>
+    </w:p>
+    <w:p>
+      <w:r>
         <w:t>While JSON Data Files are the “authoritative” format for JSONGrapher, the .csv file format is more accessible for many users and has fewer fields. Accordingly, an explanation of the CSV Data Records format is provided first.</w:t>
       </w:r>
     </w:p>
@@ -2906,6 +4219,7 @@
             <w:tcW w:w="1998" w:type="dxa"/>
           </w:tcPr>
           <w:p>
+            <w:bookmarkStart w:id="119" w:name="_Hlk194965864"/>
             <w:r>
               <w:t>comments:</w:t>
             </w:r>
@@ -2922,6 +4236,7 @@
           </w:p>
         </w:tc>
       </w:tr>
+      <w:bookmarkEnd w:id="119"/>
       <w:tr>
         <w:tc>
           <w:tcPr>
@@ -2943,13 +4258,9 @@
             <w:tcW w:w="7578" w:type="dxa"/>
           </w:tcPr>
           <w:p>
-            <w:proofErr w:type="gramStart"/>
-            <w:r>
-              <w:t>Typically</w:t>
-            </w:r>
-            <w:proofErr w:type="gramEnd"/>
-            <w:r>
-              <w:t xml:space="preserve"> a datatype name</w:t>
+            <w:bookmarkStart w:id="120" w:name="_Hlk194965979"/>
+            <w:r>
+              <w:t>Typically a datatype name</w:t>
             </w:r>
             <w:r>
               <w:t xml:space="preserve"> that would be shared among all data files that can be compared</w:t>
@@ -2961,21 +4272,17 @@
               <w:t xml:space="preserve">Alphanumeric characters and underscores are allowed. This string is used to </w:t>
             </w:r>
             <w:r>
-              <w:t xml:space="preserve">define the data’s </w:t>
-            </w:r>
-            <w:proofErr w:type="gramStart"/>
-            <w:r>
-              <w:t>type, and</w:t>
-            </w:r>
-            <w:proofErr w:type="gramEnd"/>
-            <w:r>
-              <w:t xml:space="preserve"> is one of the checks for </w:t>
+              <w:t xml:space="preserve">define the data’s type, and is one of the checks for </w:t>
             </w:r>
             <w:r>
               <w:t>which data types are compatible</w:t>
             </w:r>
             <w:r>
-              <w:t xml:space="preserve">. For advanced use of this feature </w:t>
+              <w:t xml:space="preserve">. </w:t>
+            </w:r>
+            <w:bookmarkEnd w:id="120"/>
+            <w:r>
+              <w:t xml:space="preserve">For advanced use of this feature </w:t>
             </w:r>
             <w:r>
               <w:t>see “Hierarchical Classification” section of manual to understand how to use that feature. This string is also used to see if there is any schema for the datatype, and in fact the user can choose to provide a URL to a schema in this field</w:t>
@@ -3021,8 +4328,13 @@
           </w:tcPr>
           <w:p>
             <w:r>
-              <w:t>This field becomes the title of the plot.</w:t>
-            </w:r>
+              <w:t xml:space="preserve">This field becomes </w:t>
+            </w:r>
+            <w:bookmarkStart w:id="121" w:name="_Hlk194966066"/>
+            <w:r>
+              <w:t>the title of the plot.</w:t>
+            </w:r>
+            <w:bookmarkEnd w:id="121"/>
           </w:p>
         </w:tc>
       </w:tr>
@@ -3048,7 +4360,11 @@
           </w:tcPr>
           <w:p>
             <w:r>
-              <w:t xml:space="preserve">This becomes the chart x label and </w:t>
+              <w:t xml:space="preserve">This becomes </w:t>
+            </w:r>
+            <w:bookmarkStart w:id="122" w:name="_Hlk194966227"/>
+            <w:r>
+              <w:t xml:space="preserve">the chart x label and </w:t>
             </w:r>
             <w:r>
               <w:rPr>
@@ -3060,28 +4376,16 @@
               <w:t xml:space="preserve"> include the x-units in parentheses.</w:t>
             </w:r>
             <w:r>
-              <w:t xml:space="preserve"> Units can be multiple, such as kg/s. SI units are expected. Custom units must be </w:t>
-            </w:r>
-            <w:proofErr w:type="gramStart"/>
-            <w:r>
-              <w:t>inside</w:t>
-            </w:r>
-            <w:proofErr w:type="gramEnd"/>
-            <w:r>
-              <w:t xml:space="preserve"> </w:t>
+              <w:t xml:space="preserve"> Units can be multiple, such as kg/s. SI units are expected</w:t>
+            </w:r>
+            <w:bookmarkEnd w:id="122"/>
+            <w:r>
+              <w:t xml:space="preserve">. Custom units must be inside </w:t>
             </w:r>
           </w:p>
           <w:p>
             <w:r>
-              <w:t>&lt; &gt; and at the beginning.  For example, (&lt;frogs&gt;*kg/</w:t>
-            </w:r>
-            <w:proofErr w:type="gramStart"/>
-            <w:r>
-              <w:t>s)  would</w:t>
-            </w:r>
-            <w:proofErr w:type="gramEnd"/>
-            <w:r>
-              <w:t xml:space="preserve"> be permissible.</w:t>
+              <w:t>&lt; &gt; and at the beginning.  For example, (&lt;frogs&gt;*kg/s)  would be permissible.</w:t>
             </w:r>
           </w:p>
         </w:tc>
@@ -3108,7 +4412,11 @@
           </w:tcPr>
           <w:p>
             <w:r>
-              <w:t xml:space="preserve">This becomes the chart y label and </w:t>
+              <w:t xml:space="preserve">This becomes </w:t>
+            </w:r>
+            <w:bookmarkStart w:id="123" w:name="_Hlk194966300"/>
+            <w:r>
+              <w:t xml:space="preserve">the chart y label and </w:t>
             </w:r>
             <w:r>
               <w:rPr>
@@ -3120,28 +4428,16 @@
               <w:t xml:space="preserve"> include the y-units in parentheses.</w:t>
             </w:r>
             <w:r>
-              <w:t xml:space="preserve"> Units can be multiple, such as mol/s. SI units are expected. Custom units must be </w:t>
-            </w:r>
-            <w:proofErr w:type="gramStart"/>
-            <w:r>
-              <w:t>inside</w:t>
-            </w:r>
-            <w:proofErr w:type="gramEnd"/>
-            <w:r>
-              <w:t xml:space="preserve"> </w:t>
+              <w:t xml:space="preserve"> Units can be multiple, such as mol/s. SI units are expected</w:t>
+            </w:r>
+            <w:bookmarkEnd w:id="123"/>
+            <w:r>
+              <w:t xml:space="preserve">. Custom units must be inside </w:t>
             </w:r>
           </w:p>
           <w:p>
             <w:r>
-              <w:t>&lt; &gt; and at the beginning.  For example, (&lt;frogs&gt;*kg/</w:t>
-            </w:r>
-            <w:proofErr w:type="gramStart"/>
-            <w:r>
-              <w:t>s)  would</w:t>
-            </w:r>
-            <w:proofErr w:type="gramEnd"/>
-            <w:r>
-              <w:t xml:space="preserve"> be permissible.</w:t>
+              <w:t>&lt; &gt; and at the beginning.  For example, (&lt;frogs&gt;*kg/s)  would be permissible.</w:t>
             </w:r>
           </w:p>
         </w:tc>
@@ -3178,19 +4474,16 @@
             <w:tcW w:w="7578" w:type="dxa"/>
           </w:tcPr>
           <w:p>
-            <w:r>
-              <w:t>This must be a list of comma separated (for CSV) or tab separated (for TSV</w:t>
-            </w:r>
-            <w:proofErr w:type="gramStart"/>
-            <w:r>
-              <w:t xml:space="preserve">) </w:t>
-            </w:r>
-            <w:r>
-              <w:t>.</w:t>
-            </w:r>
-            <w:proofErr w:type="gramEnd"/>
-            <w:r>
-              <w:t xml:space="preserve"> For XYYY data, this list must be the same length as the number of Y series.</w:t>
+            <w:bookmarkStart w:id="124" w:name="_Hlk194967242"/>
+            <w:r>
+              <w:t xml:space="preserve">This must be a list of comma separated (for CSV) or tab separated (for TSV) </w:t>
+            </w:r>
+            <w:r>
+              <w:t xml:space="preserve">. </w:t>
+            </w:r>
+            <w:bookmarkEnd w:id="124"/>
+            <w:r>
+              <w:t>For XYYY data, this list must be the same length as the number of Y series.</w:t>
             </w:r>
           </w:p>
         </w:tc>
@@ -3219,6 +4512,7 @@
             <w:tcW w:w="7578" w:type="dxa"/>
           </w:tcPr>
           <w:p>
+            <w:bookmarkStart w:id="125" w:name="_Hlk194966934"/>
             <w:r>
               <w:t>This row enables inclusion of JSON within the csv and is only for advanced users.</w:t>
             </w:r>
@@ -3241,6 +4535,7 @@
             <w:r>
               <w:t xml:space="preserve"> in the csv so that users can more easily recognize it as an optional field.</w:t>
             </w:r>
+            <w:bookmarkEnd w:id="125"/>
           </w:p>
         </w:tc>
       </w:tr>
@@ -3257,15 +4552,7 @@
             </w:pPr>
             <w:proofErr w:type="spellStart"/>
             <w:r>
-              <w:t>x_</w:t>
-            </w:r>
-            <w:proofErr w:type="gramStart"/>
-            <w:r>
-              <w:t>values,y</w:t>
-            </w:r>
-            <w:proofErr w:type="gramEnd"/>
-            <w:r>
-              <w:t>_values</w:t>
+              <w:t>x_values,y_values</w:t>
             </w:r>
             <w:proofErr w:type="spellEnd"/>
           </w:p>
@@ -3275,36 +4562,25 @@
             <w:tcW w:w="7578" w:type="dxa"/>
           </w:tcPr>
           <w:p>
-            <w:r>
-              <w:t xml:space="preserve">This row is </w:t>
-            </w:r>
-            <w:proofErr w:type="gramStart"/>
-            <w:r>
-              <w:t>ignored, and</w:t>
-            </w:r>
-            <w:proofErr w:type="gramEnd"/>
-            <w:r>
-              <w:t xml:space="preserve"> is included for readability of the input file.</w:t>
-            </w:r>
-            <w:r>
-              <w:t xml:space="preserve"> By default, JSONGrapher will only include a trendline for series with more than </w:t>
+            <w:bookmarkStart w:id="126" w:name="_Hlk194966812"/>
+            <w:r>
+              <w:t>This row is ignored, and is included for readability of the input file.</w:t>
+            </w:r>
+            <w:r>
+              <w:t xml:space="preserve"> </w:t>
+            </w:r>
+            <w:bookmarkEnd w:id="126"/>
+            <w:r>
+              <w:t xml:space="preserve">By default, JSONGrapher will only include a trendline for series with more than </w:t>
             </w:r>
             <w:r>
               <w:t>2</w:t>
             </w:r>
             <w:r>
-              <w:t xml:space="preserve">0 </w:t>
-            </w:r>
-            <w:proofErr w:type="gramStart"/>
-            <w:r>
-              <w:t>points</w:t>
-            </w:r>
-            <w:r>
-              <w:t>, and</w:t>
-            </w:r>
-            <w:proofErr w:type="gramEnd"/>
-            <w:r>
-              <w:t xml:space="preserve"> will have points and trendline for less.</w:t>
+              <w:t>0 points</w:t>
+            </w:r>
+            <w:r>
+              <w:t>, and will have points and trendline for less.</w:t>
             </w:r>
           </w:p>
         </w:tc>
@@ -3320,7 +4596,15 @@
       </w:r>
       <w:proofErr w:type="spellEnd"/>
       <w:r>
-        <w:t>:”, JSONGrapher would still parse the CSV file correctly (provided that the fields are on the correct row).</w:t>
+        <w:t xml:space="preserve">:”, </w:t>
+      </w:r>
+      <w:proofErr w:type="spellStart"/>
+      <w:r>
+        <w:t>JSONGrapher</w:t>
+      </w:r>
+      <w:proofErr w:type="spellEnd"/>
+      <w:r>
+        <w:t xml:space="preserve"> would still parse the CSV file correctly (provided that the fields are on the correct row).</w:t>
       </w:r>
     </w:p>
     <w:p/>
@@ -3332,13 +4616,49 @@
     <w:p/>
     <w:p>
       <w:pPr>
-        <w:pStyle w:val="Heading1"/>
-      </w:pPr>
-      <w:bookmarkStart w:id="4" w:name="_Toc129199503"/>
-      <w:r>
-        <w:t>3. Explanation of Fields in JSON Data Records</w:t>
-      </w:r>
-      <w:bookmarkEnd w:id="4"/>
+        <w:pStyle w:val="Heading2"/>
+        <w:rPr>
+          <w:sz w:val="22"/>
+          <w:rPrChange w:id="127" w:author="Nour Abdollah El hendawy - 202000599" w:date="2025-04-08T00:07:00Z" w16du:dateUtc="2025-04-07T22:07:00Z">
+            <w:rPr/>
+          </w:rPrChange>
+        </w:rPr>
+        <w:pPrChange w:id="128" w:author="Nour Abdollah El hendawy - 202000599" w:date="2025-04-08T00:07:00Z" w16du:dateUtc="2025-04-07T22:07:00Z">
+          <w:pPr>
+            <w:pStyle w:val="Heading1"/>
+          </w:pPr>
+        </w:pPrChange>
+      </w:pPr>
+      <w:bookmarkStart w:id="129" w:name="_Toc194963964"/>
+      <w:ins w:id="130" w:author="Nour Abdollah El hendawy - 202000599" w:date="2025-04-08T00:18:00Z" w16du:dateUtc="2025-04-07T22:18:00Z">
+        <w:r>
+          <w:rPr>
+            <w:sz w:val="22"/>
+          </w:rPr>
+          <w:t>c</w:t>
+        </w:r>
+      </w:ins>
+      <w:del w:id="131" w:author="Nour Abdollah El hendawy - 202000599" w:date="2025-04-08T00:18:00Z" w16du:dateUtc="2025-04-07T22:18:00Z">
+        <w:r>
+          <w:rPr>
+            <w:sz w:val="22"/>
+            <w:rPrChange w:id="132" w:author="Nour Abdollah El hendawy - 202000599" w:date="2025-04-08T00:07:00Z" w16du:dateUtc="2025-04-07T22:07:00Z">
+              <w:rPr/>
+            </w:rPrChange>
+          </w:rPr>
+          <w:delText>3</w:delText>
+        </w:r>
+      </w:del>
+      <w:r>
+        <w:rPr>
+          <w:sz w:val="22"/>
+          <w:rPrChange w:id="133" w:author="Nour Abdollah El hendawy - 202000599" w:date="2025-04-08T00:07:00Z" w16du:dateUtc="2025-04-07T22:07:00Z">
+            <w:rPr/>
+          </w:rPrChange>
+        </w:rPr>
+        <w:t>. Explanation of Fields in JSON Data Records</w:t>
+      </w:r>
+      <w:bookmarkEnd w:id="129"/>
     </w:p>
     <w:p>
       <w:r>
@@ -3570,23 +4890,7 @@
             </w:r>
             <w:proofErr w:type="spellEnd"/>
             <w:r>
-              <w:t xml:space="preserve">” from the csv fields. </w:t>
-            </w:r>
-            <w:proofErr w:type="gramStart"/>
-            <w:r>
-              <w:t>Typically</w:t>
-            </w:r>
-            <w:proofErr w:type="gramEnd"/>
-            <w:r>
-              <w:t xml:space="preserve"> a datatype name that would be shared among all data files that can be compared. A string.  Alphanumeric characters and underscores are allowed. This string is used to define the data’s </w:t>
-            </w:r>
-            <w:proofErr w:type="gramStart"/>
-            <w:r>
-              <w:t>type, and</w:t>
-            </w:r>
-            <w:proofErr w:type="gramEnd"/>
-            <w:r>
-              <w:t xml:space="preserve"> is one of the checks for which data types are compatible. For advanced use of this feature see “Hierarchical Classification” section of manual to understand how to use that feature. This string is also used to see if there is any schema for the datatype, and in fact the user can choose to provide a URL to a schema in this field, rather than a </w:t>
+              <w:t xml:space="preserve">” from the csv fields. Typically a datatype name that would be shared among all data files that can be compared. A string.  Alphanumeric characters and underscores are allowed. This string is used to define the data’s type, and is one of the checks for which data types are compatible. For advanced use of this feature see “Hierarchical Classification” section of manual to understand how to use that feature. This string is also used to see if there is any schema for the datatype, and in fact the user can choose to provide a URL to a schema in this field, rather than a </w:t>
             </w:r>
             <w:proofErr w:type="spellStart"/>
             <w:r>
@@ -3635,15 +4939,7 @@
           </w:p>
           <w:p>
             <w:r>
-              <w:t>[{series1</w:t>
-            </w:r>
-            <w:proofErr w:type="gramStart"/>
-            <w:r>
-              <w:t>},{</w:t>
-            </w:r>
-            <w:proofErr w:type="gramEnd"/>
-            <w:r>
-              <w:t>series2} ]</w:t>
+              <w:t>[{series1},{series2} ]</w:t>
             </w:r>
           </w:p>
           <w:p/>
@@ -3652,15 +4948,7 @@
               <w:t xml:space="preserve">within each series object, </w:t>
             </w:r>
             <w:r>
-              <w:t>any optional field is allowed, but the required fields are: “name</w:t>
-            </w:r>
-            <w:proofErr w:type="gramStart"/>
-            <w:r>
-              <w:t>” :</w:t>
-            </w:r>
-            <w:proofErr w:type="gramEnd"/>
-            <w:r>
-              <w:t xml:space="preserve"> “</w:t>
+              <w:t>any optional field is allowed, but the required fields are: “name” : “</w:t>
             </w:r>
             <w:proofErr w:type="spellStart"/>
             <w:r>
@@ -3721,15 +5009,7 @@
             </w:r>
             <w:proofErr w:type="spellEnd"/>
             <w:r>
-              <w:t xml:space="preserve">” field is an </w:t>
-            </w:r>
-            <w:proofErr w:type="gramStart"/>
-            <w:r>
-              <w:t>optional  field</w:t>
-            </w:r>
-            <w:proofErr w:type="gramEnd"/>
-            <w:r>
-              <w:t xml:space="preserve"> for include a unique ID for the data</w:t>
+              <w:t>” field is an optional  field for include a unique ID for the data</w:t>
             </w:r>
             <w:r>
               <w:t xml:space="preserve"> series</w:t>
@@ -3755,18 +5035,10 @@
               <w:t>2</w:t>
             </w:r>
             <w:r>
-              <w:t xml:space="preserve">0 </w:t>
-            </w:r>
-            <w:proofErr w:type="gramStart"/>
-            <w:r>
-              <w:t>points</w:t>
-            </w:r>
-            <w:r>
-              <w:t>, and</w:t>
-            </w:r>
-            <w:proofErr w:type="gramEnd"/>
-            <w:r>
-              <w:t xml:space="preserve"> will have points and trendline for less</w:t>
+              <w:t>0 points</w:t>
+            </w:r>
+            <w:r>
+              <w:t>, and will have points and trendline for less</w:t>
             </w:r>
             <w:r>
               <w:t>.</w:t>
@@ -3824,15 +5096,7 @@
           </w:tcPr>
           <w:p>
             <w:r>
-              <w:t xml:space="preserve">This </w:t>
-            </w:r>
-            <w:proofErr w:type="gramStart"/>
-            <w:r>
-              <w:t>top level</w:t>
-            </w:r>
-            <w:proofErr w:type="gramEnd"/>
-            <w:r>
-              <w:t xml:space="preserve"> field has elements which include the information for the chart labeling, as well as the x axis units and the y axis units.</w:t>
+              <w:t>This top level field has elements which include the information for the chart labeling, as well as the x axis units and the y axis units.</w:t>
             </w:r>
           </w:p>
           <w:p>
@@ -3886,19 +5150,11 @@
               <w:t>":</w:t>
             </w:r>
             <w:r>
-              <w:t xml:space="preserve"> {“title”</w:t>
-            </w:r>
-            <w:proofErr w:type="gramStart"/>
-            <w:r>
-              <w:t>:”</w:t>
+              <w:t xml:space="preserve"> {“title”:”</w:t>
             </w:r>
             <w:proofErr w:type="spellStart"/>
             <w:r>
-              <w:t>y</w:t>
-            </w:r>
-            <w:proofErr w:type="gramEnd"/>
-            <w:r>
-              <w:t>_label_string</w:t>
+              <w:t>y_label_string</w:t>
             </w:r>
             <w:proofErr w:type="spellEnd"/>
             <w:r>
@@ -3950,27 +5206,11 @@
           <w:p/>
           <w:p>
             <w:r>
-              <w:t xml:space="preserve">For both the x axis and the y axis. The dimensions of units can be multiple, such as mol/s. SI units are expected. Custom units must be </w:t>
-            </w:r>
-            <w:proofErr w:type="gramStart"/>
-            <w:r>
-              <w:t>inside  &lt;</w:t>
-            </w:r>
-            <w:proofErr w:type="gramEnd"/>
-            <w:r>
-              <w:t xml:space="preserve"> &gt; and at the </w:t>
+              <w:t xml:space="preserve">For both the x axis and the y axis. The dimensions of units can be multiple, such as mol/s. SI units are expected. Custom units must be inside  &lt; &gt; and at the </w:t>
             </w:r>
             <w:r>
               <w:lastRenderedPageBreak/>
-              <w:t>beginning.  For example, (&lt;frogs&gt;*kg/</w:t>
-            </w:r>
-            <w:proofErr w:type="gramStart"/>
-            <w:r>
-              <w:t>s)  would</w:t>
-            </w:r>
-            <w:proofErr w:type="gramEnd"/>
-            <w:r>
-              <w:t xml:space="preserve"> be permissible.</w:t>
+              <w:t>beginning.  For example, (&lt;frogs&gt;*kg/s)  would be permissible.</w:t>
             </w:r>
           </w:p>
           <w:p/>
@@ -4040,21 +5280,55 @@
     </w:p>
     <w:p>
       <w:pPr>
-        <w:pStyle w:val="Heading1"/>
-      </w:pPr>
-      <w:bookmarkStart w:id="5" w:name="_Toc129199504"/>
-      <w:r>
-        <w:t>4. Explanation of Fields in Model Records and how to Create / Use External Simulators</w:t>
-      </w:r>
-      <w:bookmarkEnd w:id="5"/>
-    </w:p>
-    <w:p>
-      <w:proofErr w:type="gramStart"/>
+        <w:pStyle w:val="Heading2"/>
+        <w:rPr>
+          <w:sz w:val="22"/>
+          <w:rPrChange w:id="134" w:author="Nour Abdollah El hendawy - 202000599" w:date="2025-04-08T00:09:00Z" w16du:dateUtc="2025-04-07T22:09:00Z">
+            <w:rPr/>
+          </w:rPrChange>
+        </w:rPr>
+        <w:pPrChange w:id="135" w:author="Nour Abdollah El hendawy - 202000599" w:date="2025-04-08T00:09:00Z" w16du:dateUtc="2025-04-07T22:09:00Z">
+          <w:pPr>
+            <w:pStyle w:val="Heading1"/>
+          </w:pPr>
+        </w:pPrChange>
+      </w:pPr>
+      <w:bookmarkStart w:id="136" w:name="_Toc194963965"/>
+      <w:ins w:id="137" w:author="Nour Abdollah El hendawy - 202000599" w:date="2025-04-08T00:18:00Z" w16du:dateUtc="2025-04-07T22:18:00Z">
+        <w:r>
+          <w:rPr>
+            <w:sz w:val="22"/>
+          </w:rPr>
+          <w:t>d</w:t>
+        </w:r>
+      </w:ins>
+      <w:del w:id="138" w:author="Nour Abdollah El hendawy - 202000599" w:date="2025-04-08T00:18:00Z" w16du:dateUtc="2025-04-07T22:18:00Z">
+        <w:r>
+          <w:rPr>
+            <w:sz w:val="22"/>
+            <w:rPrChange w:id="139" w:author="Nour Abdollah El hendawy - 202000599" w:date="2025-04-08T00:09:00Z" w16du:dateUtc="2025-04-07T22:09:00Z">
+              <w:rPr/>
+            </w:rPrChange>
+          </w:rPr>
+          <w:delText>4</w:delText>
+        </w:r>
+      </w:del>
+      <w:r>
+        <w:rPr>
+          <w:sz w:val="22"/>
+          <w:rPrChange w:id="140" w:author="Nour Abdollah El hendawy - 202000599" w:date="2025-04-08T00:09:00Z" w16du:dateUtc="2025-04-07T22:09:00Z">
+            <w:rPr/>
+          </w:rPrChange>
+        </w:rPr>
+        <w:t>. Explanation of Fields in Model Records and how to Create / Use External Simulators</w:t>
+      </w:r>
+      <w:bookmarkEnd w:id="136"/>
+    </w:p>
+    <w:p>
       <w:r>
         <w:t>A  .</w:t>
       </w:r>
       <w:proofErr w:type="spellStart"/>
-      <w:proofErr w:type="gramEnd"/>
       <w:r>
         <w:t>json</w:t>
       </w:r>
@@ -4107,15 +5381,7 @@
       </w:r>
       <w:proofErr w:type="spellEnd"/>
       <w:r>
-        <w:t xml:space="preserve"> record </w:t>
-      </w:r>
-      <w:proofErr w:type="gramStart"/>
-      <w:r>
-        <w:t>requires  all</w:t>
-      </w:r>
-      <w:proofErr w:type="gramEnd"/>
-      <w:r>
-        <w:t xml:space="preserve"> of the same fields required as a regular </w:t>
+        <w:t xml:space="preserve"> record requires  all of the same fields required as a regular </w:t>
       </w:r>
       <w:proofErr w:type="spellStart"/>
       <w:r>
@@ -4132,15 +5398,7 @@
         <w:t>each data series</w:t>
       </w:r>
       <w:r>
-        <w:t xml:space="preserve"> to be modeled, the record </w:t>
-      </w:r>
-      <w:proofErr w:type="gramStart"/>
-      <w:r>
-        <w:t>has  a</w:t>
-      </w:r>
-      <w:proofErr w:type="gramEnd"/>
-      <w:r>
-        <w:t xml:space="preserve"> </w:t>
+        <w:t xml:space="preserve"> to be modeled, the record has  a </w:t>
       </w:r>
       <w:r>
         <w:t>“simulate” field, which</w:t>
@@ -4171,15 +5429,7 @@
       </w:r>
       <w:proofErr w:type="spellEnd"/>
       <w:r>
-        <w:t xml:space="preserve"> object must also include inside of it </w:t>
-      </w:r>
-      <w:proofErr w:type="gramStart"/>
-      <w:r>
-        <w:t>all of</w:t>
-      </w:r>
-      <w:proofErr w:type="gramEnd"/>
-      <w:r>
-        <w:t xml:space="preserve"> the parameters required for the </w:t>
+        <w:t xml:space="preserve"> object must also include inside of it all of the parameters required for the </w:t>
       </w:r>
       <w:proofErr w:type="spellStart"/>
       <w:r>
@@ -4202,12 +5452,10 @@
         <w:t xml:space="preserve">, so one can include multiple simulated series in a single file, and also that each simulation must return a single </w:t>
       </w:r>
       <w:proofErr w:type="spellStart"/>
-      <w:proofErr w:type="gramStart"/>
       <w:r>
         <w:t>x,y</w:t>
       </w:r>
       <w:proofErr w:type="spellEnd"/>
-      <w:proofErr w:type="gramEnd"/>
       <w:r>
         <w:t xml:space="preserve"> </w:t>
       </w:r>
@@ -4277,15 +5525,7 @@
       </w:r>
       <w:proofErr w:type="spellEnd"/>
       <w:r>
-        <w:t xml:space="preserve"> file must have a function named “</w:t>
-      </w:r>
-      <w:proofErr w:type="gramStart"/>
-      <w:r>
-        <w:t>Simulate</w:t>
-      </w:r>
-      <w:proofErr w:type="gramEnd"/>
-      <w:r>
-        <w:t>”</w:t>
+        <w:t xml:space="preserve"> file must have a function named “Simulate”</w:t>
       </w:r>
     </w:p>
     <w:p>
@@ -4328,13 +5568,8 @@
         <w:t xml:space="preserve"> data record (such that, for example, </w:t>
       </w:r>
       <w:proofErr w:type="spellStart"/>
-      <w:proofErr w:type="gramStart"/>
-      <w:r>
-        <w:t>input.simulate</w:t>
-      </w:r>
-      <w:proofErr w:type="gramEnd"/>
-      <w:r>
-        <w:t>.K_eq</w:t>
+      <w:r>
+        <w:t>input.simulate.K_eq</w:t>
       </w:r>
       <w:proofErr w:type="spellEnd"/>
       <w:r>
@@ -4369,15 +5604,7 @@
         <w:t>The output object returned by the simulate function</w:t>
       </w:r>
       <w:r>
-        <w:t xml:space="preserve"> will be a nested array with fields of “x”, “y</w:t>
-      </w:r>
-      <w:proofErr w:type="gramStart"/>
-      <w:r>
-        <w:t>” ,</w:t>
-      </w:r>
-      <w:proofErr w:type="gramEnd"/>
-      <w:r>
-        <w:t xml:space="preserve"> “</w:t>
+        <w:t xml:space="preserve"> will be a nested array with fields of “x”, “y” , “</w:t>
       </w:r>
       <w:proofErr w:type="spellStart"/>
       <w:r>
@@ -4409,15 +5636,7 @@
       </w:r>
       <w:proofErr w:type="spellEnd"/>
       <w:r>
-        <w:t xml:space="preserve"> strings must include the units in parentheses.  As before, custom units may be included using &lt;&gt; at the beginning of the string. For example, (&lt;frogs&gt;*kg/</w:t>
-      </w:r>
-      <w:proofErr w:type="gramStart"/>
-      <w:r>
-        <w:t>s)  would</w:t>
-      </w:r>
-      <w:proofErr w:type="gramEnd"/>
-      <w:r>
-        <w:t xml:space="preserve"> be permissible.  </w:t>
+        <w:t xml:space="preserve"> strings must include the units in parentheses.  As before, custom units may be included using &lt;&gt; at the beginning of the string. For example, (&lt;frogs&gt;*kg/s)  would be permissible.  </w:t>
       </w:r>
     </w:p>
     <w:p/>
@@ -4439,26 +5658,16 @@
         <w:ind w:firstLine="720"/>
       </w:pPr>
       <w:r>
-        <w:t>amino_silane_silica_LangmuirIsothermModel_343_</w:t>
-      </w:r>
-      <w:proofErr w:type="gramStart"/>
-      <w:r>
-        <w:t>equilibrium.json</w:t>
-      </w:r>
-      <w:proofErr w:type="gramEnd"/>
+        <w:t>amino_silane_silica_LangmuirIsothermModel_343_equilibrium.json</w:t>
+      </w:r>
     </w:p>
     <w:p>
       <w:pPr>
         <w:ind w:firstLine="720"/>
       </w:pPr>
       <w:r>
-        <w:t>amino_silane_silica_LangmuirIsothermModel_343_</w:t>
-      </w:r>
-      <w:proofErr w:type="gramStart"/>
-      <w:r>
-        <w:t>kinetic.json</w:t>
-      </w:r>
-      <w:proofErr w:type="gramEnd"/>
+        <w:t>amino_silane_silica_LangmuirIsothermModel_343_kinetic.json</w:t>
+      </w:r>
     </w:p>
     <w:p>
       <w:r>
@@ -4478,26 +5687,16 @@
         <w:ind w:firstLine="720"/>
       </w:pPr>
       <w:r>
-        <w:t>amino_silane_silica_LangmuirIsothermModel_343_kinetic_two_</w:t>
-      </w:r>
-      <w:proofErr w:type="gramStart"/>
-      <w:r>
-        <w:t>models.json</w:t>
-      </w:r>
-      <w:proofErr w:type="gramEnd"/>
+        <w:t>amino_silane_silica_LangmuirIsothermModel_343_kinetic_two_models.json</w:t>
+      </w:r>
     </w:p>
     <w:p>
       <w:pPr>
         <w:ind w:firstLine="720"/>
       </w:pPr>
       <w:r>
-        <w:t>amino_silane_silica_LangmuirIsothermModel_343_equilibrium_two_</w:t>
-      </w:r>
-      <w:proofErr w:type="gramStart"/>
-      <w:r>
-        <w:t>models.json</w:t>
-      </w:r>
-      <w:proofErr w:type="gramEnd"/>
+        <w:t>amino_silane_silica_LangmuirIsothermModel_343_equilibrium_two_models.json</w:t>
+      </w:r>
     </w:p>
     <w:p/>
     <w:p>
@@ -4522,9 +5721,19 @@
       <w:pPr>
         <w:pStyle w:val="Heading1"/>
       </w:pPr>
-      <w:bookmarkStart w:id="6" w:name="_Toc129199505"/>
-      <w:r>
-        <w:t>5.</w:t>
+      <w:bookmarkStart w:id="141" w:name="_Toc194963966"/>
+      <w:del w:id="142" w:author="Nour Abdollah El hendawy - 202000599" w:date="2025-04-08T00:18:00Z" w16du:dateUtc="2025-04-07T22:18:00Z">
+        <w:r>
+          <w:delText>5</w:delText>
+        </w:r>
+      </w:del>
+      <w:ins w:id="143" w:author="Nour Abdollah El hendawy - 202000599" w:date="2025-04-08T00:18:00Z" w16du:dateUtc="2025-04-07T22:18:00Z">
+        <w:r>
+          <w:t>2</w:t>
+        </w:r>
+      </w:ins>
+      <w:r>
+        <w:t>.</w:t>
       </w:r>
       <w:r>
         <w:t xml:space="preserve"> </w:t>
@@ -4544,7 +5753,7 @@
       <w:r>
         <w:t>Schema</w:t>
       </w:r>
-      <w:bookmarkEnd w:id="6"/>
+      <w:bookmarkEnd w:id="141"/>
       <w:r>
         <w:t xml:space="preserve"> </w:t>
       </w:r>
@@ -4558,15 +5767,7 @@
     <w:p/>
     <w:p>
       <w:r>
-        <w:t xml:space="preserve">One way that JSON tells if data is compatible is by units. </w:t>
-      </w:r>
-      <w:proofErr w:type="gramStart"/>
-      <w:r>
-        <w:t>But,</w:t>
-      </w:r>
-      <w:proofErr w:type="gramEnd"/>
-      <w:r>
-        <w:t xml:space="preserve"> there may be other reasons to not plot data together.</w:t>
+        <w:t>One way that JSON tells if data is compatible is by units. But, there may be other reasons to not plot data together.</w:t>
       </w:r>
     </w:p>
     <w:p/>
@@ -4599,155 +5800,156 @@
         <w:rPr>
           <w:rStyle w:val="Emphasis"/>
         </w:rPr>
-        <w:t>adsorption_</w:t>
-      </w:r>
-      <w:proofErr w:type="gramStart"/>
+        <w:t>adsorption_isotherm</w:t>
+      </w:r>
+      <w:proofErr w:type="spellEnd"/>
+      <w:r>
+        <w:t xml:space="preserve">  has no double underscore, so the string </w:t>
+      </w:r>
+      <w:proofErr w:type="spellStart"/>
       <w:r>
         <w:rPr>
           <w:rStyle w:val="Emphasis"/>
         </w:rPr>
-        <w:t>isotherm</w:t>
+        <w:t>adsorption_iso</w:t>
+      </w:r>
+      <w:r>
+        <w:rPr>
+          <w:rStyle w:val="Emphasis"/>
+        </w:rPr>
+        <w:t>t</w:t>
+      </w:r>
+      <w:r>
+        <w:rPr>
+          <w:rStyle w:val="Emphasis"/>
+        </w:rPr>
+        <w:t>herm</w:t>
       </w:r>
       <w:proofErr w:type="spellEnd"/>
       <w:r>
-        <w:t xml:space="preserve">  has</w:t>
-      </w:r>
-      <w:proofErr w:type="gramEnd"/>
-      <w:r>
-        <w:t xml:space="preserve"> no double underscore, so the string </w:t>
+        <w:t xml:space="preserve">  in the </w:t>
       </w:r>
       <w:proofErr w:type="spellStart"/>
       <w:r>
+        <w:t>data_type</w:t>
+      </w:r>
+      <w:proofErr w:type="spellEnd"/>
+      <w:r>
+        <w:t xml:space="preserve"> field would be considered a top-level classification.  Then, subsets classification types can be added in front. A datatype of  </w:t>
+      </w:r>
+      <w:r>
         <w:rPr>
           <w:rStyle w:val="Emphasis"/>
         </w:rPr>
-        <w:t>adsorption_iso</w:t>
-      </w:r>
+        <w:t>CO2__adsorption_isotherm</w:t>
+      </w:r>
+      <w:r>
+        <w:t xml:space="preserve"> is a subset of the data type </w:t>
+      </w:r>
+      <w:proofErr w:type="spellStart"/>
       <w:r>
         <w:rPr>
           <w:rStyle w:val="Emphasis"/>
         </w:rPr>
-        <w:t>t</w:t>
+        <w:t>adsorption_isotherm</w:t>
+      </w:r>
+      <w:proofErr w:type="spellEnd"/>
+      <w:r>
+        <w:t xml:space="preserve"> and </w:t>
       </w:r>
       <w:r>
         <w:rPr>
           <w:rStyle w:val="Emphasis"/>
         </w:rPr>
-        <w:t>herm</w:t>
+        <w:t>DRIFTS__IR__</w:t>
+      </w:r>
+      <w:proofErr w:type="spellStart"/>
+      <w:r>
+        <w:rPr>
+          <w:rStyle w:val="Emphasis"/>
+        </w:rPr>
+        <w:t>vibrational_spectrum</w:t>
       </w:r>
       <w:proofErr w:type="spellEnd"/>
       <w:r>
-        <w:t xml:space="preserve">  in the </w:t>
+        <w:t xml:space="preserve"> is a subset of </w:t>
+      </w:r>
+      <w:r>
+        <w:rPr>
+          <w:rStyle w:val="Emphasis"/>
+        </w:rPr>
+        <w:t>IR__</w:t>
       </w:r>
       <w:proofErr w:type="spellStart"/>
       <w:r>
-        <w:t>data_type</w:t>
+        <w:rPr>
+          <w:rStyle w:val="Emphasis"/>
+        </w:rPr>
+        <w:t>vibrational_spectrum</w:t>
       </w:r>
       <w:proofErr w:type="spellEnd"/>
       <w:r>
-        <w:t xml:space="preserve"> field would be considered a top-level classification.  Then, subsets classification types can be added in front. A datatype </w:t>
-      </w:r>
-      <w:proofErr w:type="gramStart"/>
-      <w:r>
-        <w:t xml:space="preserve">of  </w:t>
-      </w:r>
+        <w:t xml:space="preserve"> and also a subset of </w:t>
+      </w:r>
+      <w:proofErr w:type="spellStart"/>
       <w:r>
         <w:rPr>
           <w:rStyle w:val="Emphasis"/>
         </w:rPr>
-        <w:t>CO2</w:t>
-      </w:r>
-      <w:proofErr w:type="gramEnd"/>
-      <w:r>
-        <w:rPr>
-          <w:rStyle w:val="Emphasis"/>
-        </w:rPr>
-        <w:t>__adsorption_isotherm</w:t>
-      </w:r>
-      <w:r>
-        <w:t xml:space="preserve"> is a subset of the data type </w:t>
+        <w:t>vibrational_spectrum</w:t>
+      </w:r>
+      <w:proofErr w:type="spellEnd"/>
+      <w:r>
+        <w:t>.</w:t>
+      </w:r>
+      <w:r>
+        <w:t xml:space="preserve">  By following the hierarchical classification system when naming </w:t>
       </w:r>
       <w:proofErr w:type="spellStart"/>
       <w:r>
-        <w:rPr>
-          <w:rStyle w:val="Emphasis"/>
-        </w:rPr>
-        <w:t>adsorption_isotherm</w:t>
+        <w:t>DataTypes</w:t>
       </w:r>
       <w:proofErr w:type="spellEnd"/>
       <w:r>
-        <w:t xml:space="preserve"> and </w:t>
-      </w:r>
-      <w:r>
-        <w:rPr>
-          <w:rStyle w:val="Emphasis"/>
-        </w:rPr>
-        <w:t>DRIFTS__IR__</w:t>
+        <w:t xml:space="preserve">, </w:t>
       </w:r>
       <w:proofErr w:type="spellStart"/>
       <w:r>
-        <w:rPr>
-          <w:rStyle w:val="Emphasis"/>
-        </w:rPr>
-        <w:t>vibrational_spectrum</w:t>
+        <w:t>JSONGrapher</w:t>
       </w:r>
       <w:proofErr w:type="spellEnd"/>
       <w:r>
-        <w:t xml:space="preserve"> is a subset of </w:t>
-      </w:r>
-      <w:r>
-        <w:rPr>
-          <w:rStyle w:val="Emphasis"/>
-        </w:rPr>
-        <w:t>IR__</w:t>
+        <w:t xml:space="preserve"> can see if different datatypes have any overlapping parent classifications for plotting the data together.</w:t>
+      </w:r>
+    </w:p>
+    <w:p/>
+    <w:p>
+      <w:pPr>
+        <w:pStyle w:val="Heading1"/>
+      </w:pPr>
+      <w:bookmarkStart w:id="144" w:name="_Toc194963967"/>
+      <w:del w:id="145" w:author="Nour Abdollah El hendawy - 202000599" w:date="2025-04-08T00:18:00Z" w16du:dateUtc="2025-04-07T22:18:00Z">
+        <w:r>
+          <w:delText>6</w:delText>
+        </w:r>
+      </w:del>
+      <w:ins w:id="146" w:author="Nour Abdollah El hendawy - 202000599" w:date="2025-04-08T00:18:00Z" w16du:dateUtc="2025-04-07T22:18:00Z">
+        <w:r>
+          <w:t>3</w:t>
+        </w:r>
+      </w:ins>
+      <w:r>
+        <w:t xml:space="preserve">. Usability Considerations for how </w:t>
       </w:r>
       <w:proofErr w:type="spellStart"/>
       <w:r>
-        <w:rPr>
-          <w:rStyle w:val="Emphasis"/>
-        </w:rPr>
-        <w:t>vibrational_spectrum</w:t>
+        <w:t>JSONGrapher</w:t>
       </w:r>
       <w:proofErr w:type="spellEnd"/>
       <w:r>
-        <w:t xml:space="preserve"> and also a subset of </w:t>
-      </w:r>
-      <w:proofErr w:type="spellStart"/>
-      <w:r>
-        <w:rPr>
-          <w:rStyle w:val="Emphasis"/>
-        </w:rPr>
-        <w:t>vibrational_spectrum</w:t>
-      </w:r>
-      <w:proofErr w:type="spellEnd"/>
-      <w:r>
-        <w:t>.</w:t>
-      </w:r>
-      <w:r>
-        <w:t xml:space="preserve">  By following the hierarchical classification system when naming </w:t>
-      </w:r>
-      <w:proofErr w:type="spellStart"/>
-      <w:r>
-        <w:t>DataTypes</w:t>
-      </w:r>
-      <w:proofErr w:type="spellEnd"/>
-      <w:r>
-        <w:t>, JSONGrapher can see if different datatypes have any overlapping parent classifications for plotting the data together.</w:t>
-      </w:r>
-    </w:p>
-    <w:p/>
-    <w:p>
-      <w:pPr>
-        <w:pStyle w:val="Heading1"/>
-      </w:pPr>
-      <w:bookmarkStart w:id="7" w:name="_Toc129199506"/>
-      <w:r>
-        <w:t>6</w:t>
-      </w:r>
-      <w:r>
-        <w:t>. Usability Considerations for how JSONGrapher was Designed</w:t>
-      </w:r>
-      <w:bookmarkEnd w:id="7"/>
+        <w:t xml:space="preserve"> was Designed</w:t>
+      </w:r>
+      <w:bookmarkEnd w:id="144"/>
     </w:p>
     <w:p>
       <w:pPr>
@@ -4775,15 +5977,7 @@
         </w:numPr>
       </w:pPr>
       <w:r>
-        <w:t xml:space="preserve">For any file added, the software checks that the file (or data after </w:t>
-      </w:r>
-      <w:proofErr w:type="gramStart"/>
-      <w:r>
-        <w:t>conversion)  is</w:t>
-      </w:r>
-      <w:proofErr w:type="gramEnd"/>
-      <w:r>
-        <w:t xml:space="preserve"> valid </w:t>
+        <w:t xml:space="preserve">For any file added, the software checks that the file (or data after conversion)  is valid </w:t>
       </w:r>
       <w:proofErr w:type="spellStart"/>
       <w:r>
@@ -4841,20 +6035,35 @@
       <w:pPr>
         <w:pStyle w:val="Heading1"/>
       </w:pPr>
-      <w:bookmarkStart w:id="8" w:name="_Toc129199507"/>
-      <w:r>
-        <w:t>7</w:t>
-      </w:r>
+      <w:bookmarkStart w:id="147" w:name="_Toc194963968"/>
+      <w:del w:id="148" w:author="Nour Abdollah El hendawy - 202000599" w:date="2025-04-08T00:18:00Z" w16du:dateUtc="2025-04-07T22:18:00Z">
+        <w:r>
+          <w:delText>7</w:delText>
+        </w:r>
+      </w:del>
+      <w:ins w:id="149" w:author="Nour Abdollah El hendawy - 202000599" w:date="2025-04-08T00:18:00Z" w16du:dateUtc="2025-04-07T22:18:00Z">
+        <w:r>
+          <w:t>4</w:t>
+        </w:r>
+      </w:ins>
       <w:r>
         <w:t>. Technical Considerations</w:t>
       </w:r>
       <w:r>
-        <w:t xml:space="preserve"> for how JSONGrapher was designed</w:t>
+        <w:t xml:space="preserve"> for how </w:t>
+      </w:r>
+      <w:proofErr w:type="spellStart"/>
+      <w:r>
+        <w:t>JSONGrapher</w:t>
+      </w:r>
+      <w:proofErr w:type="spellEnd"/>
+      <w:r>
+        <w:t xml:space="preserve"> was designed</w:t>
       </w:r>
       <w:r>
         <w:t>: File Formats and Schema</w:t>
       </w:r>
-      <w:bookmarkEnd w:id="8"/>
+      <w:bookmarkEnd w:id="147"/>
     </w:p>
     <w:p>
       <w:pPr>
@@ -4884,15 +6093,7 @@
         <w:t>The infrastructure is thus independent of operating system and does not require any familiarity with command lines, compilation, etc.</w:t>
       </w:r>
       <w:r>
-        <w:t xml:space="preserve"> In the present version, an internet connection is also required.  Although an internet connection is required in the current implementation, an advantage of the current implementation is that the software is open source and </w:t>
-      </w:r>
-      <w:proofErr w:type="gramStart"/>
-      <w:r>
-        <w:t>online-hosted</w:t>
-      </w:r>
-      <w:proofErr w:type="gramEnd"/>
-      <w:r>
-        <w:t xml:space="preserve"> such that any users </w:t>
+        <w:t xml:space="preserve"> In the present version, an internet connection is also required.  Although an internet connection is required in the current implementation, an advantage of the current implementation is that the software is open source and online-hosted such that any users </w:t>
       </w:r>
       <w:r>
         <w:lastRenderedPageBreak/>
@@ -4913,15 +6114,7 @@
       </w:r>
       <w:proofErr w:type="spellEnd"/>
       <w:r>
-        <w:t xml:space="preserve"> (plotly.com) as this enables versatile and interacting plotting of graphs with an </w:t>
-      </w:r>
-      <w:proofErr w:type="gramStart"/>
-      <w:r>
-        <w:t>open source</w:t>
-      </w:r>
-      <w:proofErr w:type="gramEnd"/>
-      <w:r>
-        <w:t xml:space="preserve"> framework. </w:t>
+        <w:t xml:space="preserve"> (plotly.com) as this enables versatile and interacting plotting of graphs with an open source framework. </w:t>
       </w:r>
     </w:p>
     <w:p/>
@@ -5109,7 +6302,6 @@
         <w:lastRenderedPageBreak/>
         <w:t xml:space="preserve">The Schema are also created in a hierarchical way, which we explain here.  The way hierarchical schema are treated in YAML and JSON are different. YAML allows flexible ‘importing’ of fields from ‘parent’ Schema. With JSON Schema, the concept of a ‘parent’ schema does not exist: the analogous feature is to use the $ref keyword in such a way that requires the record to conform to </w:t>
       </w:r>
-      <w:proofErr w:type="gramStart"/>
       <w:r>
         <w:rPr>
           <w:i/>
@@ -5118,19 +6310,7 @@
         <w:t xml:space="preserve">both </w:t>
       </w:r>
       <w:r>
-        <w:t>schema</w:t>
-      </w:r>
-      <w:proofErr w:type="gramEnd"/>
-      <w:r>
-        <w:t xml:space="preserve"> completely. </w:t>
-      </w:r>
-      <w:proofErr w:type="gramStart"/>
-      <w:r>
-        <w:t>In order to</w:t>
-      </w:r>
-      <w:proofErr w:type="gramEnd"/>
-      <w:r>
-        <w:t xml:space="preserve"> circumvent the lack of parent schema in JSON Schema,</w:t>
+        <w:t>schema completely. In order to circumvent the lack of parent schema in JSON Schema,</w:t>
       </w:r>
       <w:r>
         <w:t xml:space="preserve"> and to maintain facile compatibility with the CSV method of creating records,</w:t>
@@ -5172,15 +6352,7 @@
       </w:r>
       <w:proofErr w:type="spellEnd"/>
       <w:r>
-        <w:t xml:space="preserve"> </w:t>
-      </w:r>
-      <w:proofErr w:type="gramStart"/>
-      <w:r>
-        <w:t>and also</w:t>
-      </w:r>
-      <w:proofErr w:type="gramEnd"/>
-      <w:r>
-        <w:t xml:space="preserve"> a subset of </w:t>
+        <w:t xml:space="preserve"> and also a subset of </w:t>
       </w:r>
       <w:proofErr w:type="spellStart"/>
       <w:r>
@@ -5197,11 +6369,21 @@
       <w:pPr>
         <w:pStyle w:val="Heading1"/>
       </w:pPr>
-      <w:bookmarkStart w:id="9" w:name="_Toc129199508"/>
-      <w:r>
-        <w:t>8. License</w:t>
-      </w:r>
-      <w:bookmarkEnd w:id="9"/>
+      <w:bookmarkStart w:id="150" w:name="_Toc194963969"/>
+      <w:ins w:id="151" w:author="Nour Abdollah El hendawy - 202000599" w:date="2025-04-08T00:18:00Z" w16du:dateUtc="2025-04-07T22:18:00Z">
+        <w:r>
+          <w:t>5</w:t>
+        </w:r>
+      </w:ins>
+      <w:del w:id="152" w:author="Nour Abdollah El hendawy - 202000599" w:date="2025-04-08T00:18:00Z" w16du:dateUtc="2025-04-07T22:18:00Z">
+        <w:r>
+          <w:delText>8</w:delText>
+        </w:r>
+      </w:del>
+      <w:r>
+        <w:t>. License</w:t>
+      </w:r>
+      <w:bookmarkEnd w:id="150"/>
     </w:p>
     <w:p>
       <w:pPr>
@@ -5216,13 +6398,8 @@
         <w:pStyle w:val="NormalWeb"/>
       </w:pPr>
       <w:r>
-        <w:t xml:space="preserve">The AJV code is under an MIT license: </w:t>
-      </w:r>
-      <w:proofErr w:type="gramStart"/>
-      <w:r>
-        <w:t>https://github.com/AdityaSavara/JSONGrapher/tree/main/AJV/LICENSE.txt</w:t>
-      </w:r>
-      <w:proofErr w:type="gramEnd"/>
+        <w:t>The AJV code is under an MIT license: https://github.com/AdityaSavara/JSONGrapher/tree/main/AJV/LICENSE.txt</w:t>
+      </w:r>
     </w:p>
     <w:p>
       <w:pPr>
@@ -5235,7 +6412,7 @@
     <w:p>
       <w:r>
         <w:pict w14:anchorId="5A2F0188">
-          <v:rect id="_x0000_i1025" style="width:0;height:1.5pt" o:hralign="center" o:hrstd="t" o:hr="t" fillcolor="#a0a0a0" stroked="f"/>
+          <v:rect id="_x0000_i1035" style="width:0;height:1.5pt" o:hralign="center" o:hrstd="t" o:hr="t" fillcolor="#a0a0a0" stroked="f"/>
         </w:pict>
       </w:r>
     </w:p>
@@ -5294,11 +6471,21 @@
       <w:pPr>
         <w:pStyle w:val="Heading1"/>
       </w:pPr>
-      <w:bookmarkStart w:id="10" w:name="_Toc129199509"/>
-      <w:r>
-        <w:t>9. Credits</w:t>
-      </w:r>
-      <w:bookmarkEnd w:id="10"/>
+      <w:bookmarkStart w:id="153" w:name="_Toc194963970"/>
+      <w:ins w:id="154" w:author="Nour Abdollah El hendawy - 202000599" w:date="2025-04-08T00:18:00Z" w16du:dateUtc="2025-04-07T22:18:00Z">
+        <w:r>
+          <w:t>6</w:t>
+        </w:r>
+      </w:ins>
+      <w:del w:id="155" w:author="Nour Abdollah El hendawy - 202000599" w:date="2025-04-08T00:18:00Z" w16du:dateUtc="2025-04-07T22:18:00Z">
+        <w:r>
+          <w:delText>9</w:delText>
+        </w:r>
+      </w:del>
+      <w:r>
+        <w:t>. Credits</w:t>
+      </w:r>
+      <w:bookmarkEnd w:id="153"/>
     </w:p>
     <w:p/>
     <w:p>
@@ -5359,7 +6546,7 @@
 </file>
 
 <file path=word/endnotes.xml><?xml version="1.0" encoding="utf-8"?>
-<w:endnotes xmlns:wpc="http://schemas.microsoft.com/office/word/2010/wordprocessingCanvas" xmlns:cx="http://schemas.microsoft.com/office/drawing/2014/chartex" xmlns:cx1="http://schemas.microsoft.com/office/drawing/2015/9/8/chartex" xmlns:cx2="http://schemas.microsoft.com/office/drawing/2015/10/21/chartex" xmlns:cx3="http://schemas.microsoft.com/office/drawing/2016/5/9/chartex" xmlns:cx4="http://schemas.microsoft.com/office/drawing/2016/5/10/chartex" xmlns:cx5="http://schemas.microsoft.com/office/drawing/2016/5/11/chartex" xmlns:cx6="http://schemas.microsoft.com/office/drawing/2016/5/12/chartex" xmlns:cx7="http://schemas.microsoft.com/office/drawing/2016/5/13/chartex" xmlns:cx8="http://schemas.microsoft.com/office/drawing/2016/5/14/chartex" xmlns:mc="http://schemas.openxmlformats.org/markup-compatibility/2006" xmlns:aink="http://schemas.microsoft.com/office/drawing/2016/ink" xmlns:am3d="http://schemas.microsoft.com/office/drawing/2017/model3d" xmlns:o="urn:schemas-microsoft-com:office:office" xmlns:oel="http://schemas.microsoft.com/office/2019/extlst" xmlns:r="http://schemas.openxmlformats.org/officeDocument/2006/relationships" xmlns:m="http://schemas.openxmlformats.org/officeDocument/2006/math" xmlns:v="urn:schemas-microsoft-com:vml" xmlns:wp14="http://schemas.microsoft.com/office/word/2010/wordprocessingDrawing" xmlns:wp="http://schemas.openxmlformats.org/drawingml/2006/wordprocessingDrawing" xmlns:w10="urn:schemas-microsoft-com:office:word" xmlns:w="http://schemas.openxmlformats.org/wordprocessingml/2006/main" xmlns:w14="http://schemas.microsoft.com/office/word/2010/wordml" xmlns:w15="http://schemas.microsoft.com/office/word/2012/wordml" xmlns:w16cex="http://schemas.microsoft.com/office/word/2018/wordml/cex" xmlns:w16cid="http://schemas.microsoft.com/office/word/2016/wordml/cid" xmlns:w16="http://schemas.microsoft.com/office/word/2018/wordml" xmlns:w16sdtdh="http://schemas.microsoft.com/office/word/2020/wordml/sdtdatahash" xmlns:w16se="http://schemas.microsoft.com/office/word/2015/wordml/symex" xmlns:wpg="http://schemas.microsoft.com/office/word/2010/wordprocessingGroup" xmlns:wpi="http://schemas.microsoft.com/office/word/2010/wordprocessingInk" xmlns:wne="http://schemas.microsoft.com/office/word/2006/wordml" xmlns:wps="http://schemas.microsoft.com/office/word/2010/wordprocessingShape" mc:Ignorable="w14 w15 w16se w16cid w16 w16cex w16sdtdh wp14">
+<w:endnotes xmlns:wpc="http://schemas.microsoft.com/office/word/2010/wordprocessingCanvas" xmlns:cx="http://schemas.microsoft.com/office/drawing/2014/chartex" xmlns:cx1="http://schemas.microsoft.com/office/drawing/2015/9/8/chartex" xmlns:cx2="http://schemas.microsoft.com/office/drawing/2015/10/21/chartex" xmlns:cx3="http://schemas.microsoft.com/office/drawing/2016/5/9/chartex" xmlns:cx4="http://schemas.microsoft.com/office/drawing/2016/5/10/chartex" xmlns:cx5="http://schemas.microsoft.com/office/drawing/2016/5/11/chartex" xmlns:cx6="http://schemas.microsoft.com/office/drawing/2016/5/12/chartex" xmlns:cx7="http://schemas.microsoft.com/office/drawing/2016/5/13/chartex" xmlns:cx8="http://schemas.microsoft.com/office/drawing/2016/5/14/chartex" xmlns:mc="http://schemas.openxmlformats.org/markup-compatibility/2006" xmlns:aink="http://schemas.microsoft.com/office/drawing/2016/ink" xmlns:am3d="http://schemas.microsoft.com/office/drawing/2017/model3d" xmlns:o="urn:schemas-microsoft-com:office:office" xmlns:oel="http://schemas.microsoft.com/office/2019/extlst" xmlns:r="http://schemas.openxmlformats.org/officeDocument/2006/relationships" xmlns:m="http://schemas.openxmlformats.org/officeDocument/2006/math" xmlns:v="urn:schemas-microsoft-com:vml" xmlns:wp14="http://schemas.microsoft.com/office/word/2010/wordprocessingDrawing" xmlns:wp="http://schemas.openxmlformats.org/drawingml/2006/wordprocessingDrawing" xmlns:w10="urn:schemas-microsoft-com:office:word" xmlns:w="http://schemas.openxmlformats.org/wordprocessingml/2006/main" xmlns:w14="http://schemas.microsoft.com/office/word/2010/wordml" xmlns:w15="http://schemas.microsoft.com/office/word/2012/wordml" xmlns:w16cex="http://schemas.microsoft.com/office/word/2018/wordml/cex" xmlns:w16cid="http://schemas.microsoft.com/office/word/2016/wordml/cid" xmlns:w16="http://schemas.microsoft.com/office/word/2018/wordml" xmlns:w16du="http://schemas.microsoft.com/office/word/2023/wordml/word16du" xmlns:w16sdtdh="http://schemas.microsoft.com/office/word/2020/wordml/sdtdatahash" xmlns:w16sdtfl="http://schemas.microsoft.com/office/word/2024/wordml/sdtformatlock" xmlns:w16se="http://schemas.microsoft.com/office/word/2015/wordml/symex" xmlns:wpg="http://schemas.microsoft.com/office/word/2010/wordprocessingGroup" xmlns:wpi="http://schemas.microsoft.com/office/word/2010/wordprocessingInk" xmlns:wne="http://schemas.microsoft.com/office/word/2006/wordml" xmlns:wps="http://schemas.microsoft.com/office/word/2010/wordprocessingShape" mc:Ignorable="w14 w15 w16se w16cid w16 w16cex w16sdtdh w16sdtfl w16du wp14">
   <w:endnote w:type="separator" w:id="-1">
     <w:p>
       <w:pPr>
@@ -5391,7 +6578,7 @@
 </file>
 
 <file path=word/footer1.xml><?xml version="1.0" encoding="utf-8"?>
-<w:ftr xmlns:wpc="http://schemas.microsoft.com/office/word/2010/wordprocessingCanvas" xmlns:cx="http://schemas.microsoft.com/office/drawing/2014/chartex" xmlns:cx1="http://schemas.microsoft.com/office/drawing/2015/9/8/chartex" xmlns:cx2="http://schemas.microsoft.com/office/drawing/2015/10/21/chartex" xmlns:cx3="http://schemas.microsoft.com/office/drawing/2016/5/9/chartex" xmlns:cx4="http://schemas.microsoft.com/office/drawing/2016/5/10/chartex" xmlns:cx5="http://schemas.microsoft.com/office/drawing/2016/5/11/chartex" xmlns:cx6="http://schemas.microsoft.com/office/drawing/2016/5/12/chartex" xmlns:cx7="http://schemas.microsoft.com/office/drawing/2016/5/13/chartex" xmlns:cx8="http://schemas.microsoft.com/office/drawing/2016/5/14/chartex" xmlns:mc="http://schemas.openxmlformats.org/markup-compatibility/2006" xmlns:aink="http://schemas.microsoft.com/office/drawing/2016/ink" xmlns:am3d="http://schemas.microsoft.com/office/drawing/2017/model3d" xmlns:o="urn:schemas-microsoft-com:office:office" xmlns:oel="http://schemas.microsoft.com/office/2019/extlst" xmlns:r="http://schemas.openxmlformats.org/officeDocument/2006/relationships" xmlns:m="http://schemas.openxmlformats.org/officeDocument/2006/math" xmlns:v="urn:schemas-microsoft-com:vml" xmlns:wp14="http://schemas.microsoft.com/office/word/2010/wordprocessingDrawing" xmlns:wp="http://schemas.openxmlformats.org/drawingml/2006/wordprocessingDrawing" xmlns:w10="urn:schemas-microsoft-com:office:word" xmlns:w="http://schemas.openxmlformats.org/wordprocessingml/2006/main" xmlns:w14="http://schemas.microsoft.com/office/word/2010/wordml" xmlns:w15="http://schemas.microsoft.com/office/word/2012/wordml" xmlns:w16cex="http://schemas.microsoft.com/office/word/2018/wordml/cex" xmlns:w16cid="http://schemas.microsoft.com/office/word/2016/wordml/cid" xmlns:w16="http://schemas.microsoft.com/office/word/2018/wordml" xmlns:w16sdtdh="http://schemas.microsoft.com/office/word/2020/wordml/sdtdatahash" xmlns:w16se="http://schemas.microsoft.com/office/word/2015/wordml/symex" xmlns:wpg="http://schemas.microsoft.com/office/word/2010/wordprocessingGroup" xmlns:wpi="http://schemas.microsoft.com/office/word/2010/wordprocessingInk" xmlns:wne="http://schemas.microsoft.com/office/word/2006/wordml" xmlns:wps="http://schemas.microsoft.com/office/word/2010/wordprocessingShape" mc:Ignorable="w14 w15 w16se w16cid w16 w16cex w16sdtdh wp14">
+<w:ftr xmlns:wpc="http://schemas.microsoft.com/office/word/2010/wordprocessingCanvas" xmlns:cx="http://schemas.microsoft.com/office/drawing/2014/chartex" xmlns:cx1="http://schemas.microsoft.com/office/drawing/2015/9/8/chartex" xmlns:cx2="http://schemas.microsoft.com/office/drawing/2015/10/21/chartex" xmlns:cx3="http://schemas.microsoft.com/office/drawing/2016/5/9/chartex" xmlns:cx4="http://schemas.microsoft.com/office/drawing/2016/5/10/chartex" xmlns:cx5="http://schemas.microsoft.com/office/drawing/2016/5/11/chartex" xmlns:cx6="http://schemas.microsoft.com/office/drawing/2016/5/12/chartex" xmlns:cx7="http://schemas.microsoft.com/office/drawing/2016/5/13/chartex" xmlns:cx8="http://schemas.microsoft.com/office/drawing/2016/5/14/chartex" xmlns:mc="http://schemas.openxmlformats.org/markup-compatibility/2006" xmlns:aink="http://schemas.microsoft.com/office/drawing/2016/ink" xmlns:am3d="http://schemas.microsoft.com/office/drawing/2017/model3d" xmlns:o="urn:schemas-microsoft-com:office:office" xmlns:oel="http://schemas.microsoft.com/office/2019/extlst" xmlns:r="http://schemas.openxmlformats.org/officeDocument/2006/relationships" xmlns:m="http://schemas.openxmlformats.org/officeDocument/2006/math" xmlns:v="urn:schemas-microsoft-com:vml" xmlns:wp14="http://schemas.microsoft.com/office/word/2010/wordprocessingDrawing" xmlns:wp="http://schemas.openxmlformats.org/drawingml/2006/wordprocessingDrawing" xmlns:w10="urn:schemas-microsoft-com:office:word" xmlns:w="http://schemas.openxmlformats.org/wordprocessingml/2006/main" xmlns:w14="http://schemas.microsoft.com/office/word/2010/wordml" xmlns:w15="http://schemas.microsoft.com/office/word/2012/wordml" xmlns:w16cex="http://schemas.microsoft.com/office/word/2018/wordml/cex" xmlns:w16cid="http://schemas.microsoft.com/office/word/2016/wordml/cid" xmlns:w16="http://schemas.microsoft.com/office/word/2018/wordml" xmlns:w16du="http://schemas.microsoft.com/office/word/2023/wordml/word16du" xmlns:w16sdtdh="http://schemas.microsoft.com/office/word/2020/wordml/sdtdatahash" xmlns:w16sdtfl="http://schemas.microsoft.com/office/word/2024/wordml/sdtformatlock" xmlns:w16se="http://schemas.microsoft.com/office/word/2015/wordml/symex" xmlns:wpg="http://schemas.microsoft.com/office/word/2010/wordprocessingGroup" xmlns:wpi="http://schemas.microsoft.com/office/word/2010/wordprocessingInk" xmlns:wne="http://schemas.microsoft.com/office/word/2006/wordml" xmlns:wps="http://schemas.microsoft.com/office/word/2010/wordprocessingShape" mc:Ignorable="w14 w15 w16se w16cid w16 w16cex w16sdtdh w16sdtfl w16du wp14">
   <w:sdt>
     <w:sdtPr>
       <w:id w:val="85463548"/>
@@ -5439,7 +6626,7 @@
 </file>
 
 <file path=word/footnotes.xml><?xml version="1.0" encoding="utf-8"?>
-<w:footnotes xmlns:wpc="http://schemas.microsoft.com/office/word/2010/wordprocessingCanvas" xmlns:cx="http://schemas.microsoft.com/office/drawing/2014/chartex" xmlns:cx1="http://schemas.microsoft.com/office/drawing/2015/9/8/chartex" xmlns:cx2="http://schemas.microsoft.com/office/drawing/2015/10/21/chartex" xmlns:cx3="http://schemas.microsoft.com/office/drawing/2016/5/9/chartex" xmlns:cx4="http://schemas.microsoft.com/office/drawing/2016/5/10/chartex" xmlns:cx5="http://schemas.microsoft.com/office/drawing/2016/5/11/chartex" xmlns:cx6="http://schemas.microsoft.com/office/drawing/2016/5/12/chartex" xmlns:cx7="http://schemas.microsoft.com/office/drawing/2016/5/13/chartex" xmlns:cx8="http://schemas.microsoft.com/office/drawing/2016/5/14/chartex" xmlns:mc="http://schemas.openxmlformats.org/markup-compatibility/2006" xmlns:aink="http://schemas.microsoft.com/office/drawing/2016/ink" xmlns:am3d="http://schemas.microsoft.com/office/drawing/2017/model3d" xmlns:o="urn:schemas-microsoft-com:office:office" xmlns:oel="http://schemas.microsoft.com/office/2019/extlst" xmlns:r="http://schemas.openxmlformats.org/officeDocument/2006/relationships" xmlns:m="http://schemas.openxmlformats.org/officeDocument/2006/math" xmlns:v="urn:schemas-microsoft-com:vml" xmlns:wp14="http://schemas.microsoft.com/office/word/2010/wordprocessingDrawing" xmlns:wp="http://schemas.openxmlformats.org/drawingml/2006/wordprocessingDrawing" xmlns:w10="urn:schemas-microsoft-com:office:word" xmlns:w="http://schemas.openxmlformats.org/wordprocessingml/2006/main" xmlns:w14="http://schemas.microsoft.com/office/word/2010/wordml" xmlns:w15="http://schemas.microsoft.com/office/word/2012/wordml" xmlns:w16cex="http://schemas.microsoft.com/office/word/2018/wordml/cex" xmlns:w16cid="http://schemas.microsoft.com/office/word/2016/wordml/cid" xmlns:w16="http://schemas.microsoft.com/office/word/2018/wordml" xmlns:w16sdtdh="http://schemas.microsoft.com/office/word/2020/wordml/sdtdatahash" xmlns:w16se="http://schemas.microsoft.com/office/word/2015/wordml/symex" xmlns:wpg="http://schemas.microsoft.com/office/word/2010/wordprocessingGroup" xmlns:wpi="http://schemas.microsoft.com/office/word/2010/wordprocessingInk" xmlns:wne="http://schemas.microsoft.com/office/word/2006/wordml" xmlns:wps="http://schemas.microsoft.com/office/word/2010/wordprocessingShape" mc:Ignorable="w14 w15 w16se w16cid w16 w16cex w16sdtdh wp14">
+<w:footnotes xmlns:wpc="http://schemas.microsoft.com/office/word/2010/wordprocessingCanvas" xmlns:cx="http://schemas.microsoft.com/office/drawing/2014/chartex" xmlns:cx1="http://schemas.microsoft.com/office/drawing/2015/9/8/chartex" xmlns:cx2="http://schemas.microsoft.com/office/drawing/2015/10/21/chartex" xmlns:cx3="http://schemas.microsoft.com/office/drawing/2016/5/9/chartex" xmlns:cx4="http://schemas.microsoft.com/office/drawing/2016/5/10/chartex" xmlns:cx5="http://schemas.microsoft.com/office/drawing/2016/5/11/chartex" xmlns:cx6="http://schemas.microsoft.com/office/drawing/2016/5/12/chartex" xmlns:cx7="http://schemas.microsoft.com/office/drawing/2016/5/13/chartex" xmlns:cx8="http://schemas.microsoft.com/office/drawing/2016/5/14/chartex" xmlns:mc="http://schemas.openxmlformats.org/markup-compatibility/2006" xmlns:aink="http://schemas.microsoft.com/office/drawing/2016/ink" xmlns:am3d="http://schemas.microsoft.com/office/drawing/2017/model3d" xmlns:o="urn:schemas-microsoft-com:office:office" xmlns:oel="http://schemas.microsoft.com/office/2019/extlst" xmlns:r="http://schemas.openxmlformats.org/officeDocument/2006/relationships" xmlns:m="http://schemas.openxmlformats.org/officeDocument/2006/math" xmlns:v="urn:schemas-microsoft-com:vml" xmlns:wp14="http://schemas.microsoft.com/office/word/2010/wordprocessingDrawing" xmlns:wp="http://schemas.openxmlformats.org/drawingml/2006/wordprocessingDrawing" xmlns:w10="urn:schemas-microsoft-com:office:word" xmlns:w="http://schemas.openxmlformats.org/wordprocessingml/2006/main" xmlns:w14="http://schemas.microsoft.com/office/word/2010/wordml" xmlns:w15="http://schemas.microsoft.com/office/word/2012/wordml" xmlns:w16cex="http://schemas.microsoft.com/office/word/2018/wordml/cex" xmlns:w16cid="http://schemas.microsoft.com/office/word/2016/wordml/cid" xmlns:w16="http://schemas.microsoft.com/office/word/2018/wordml" xmlns:w16du="http://schemas.microsoft.com/office/word/2023/wordml/word16du" xmlns:w16sdtdh="http://schemas.microsoft.com/office/word/2020/wordml/sdtdatahash" xmlns:w16sdtfl="http://schemas.microsoft.com/office/word/2024/wordml/sdtformatlock" xmlns:w16se="http://schemas.microsoft.com/office/word/2015/wordml/symex" xmlns:wpg="http://schemas.microsoft.com/office/word/2010/wordprocessingGroup" xmlns:wpi="http://schemas.microsoft.com/office/word/2010/wordprocessingInk" xmlns:wne="http://schemas.microsoft.com/office/word/2006/wordml" xmlns:wps="http://schemas.microsoft.com/office/word/2010/wordprocessingShape" mc:Ignorable="w14 w15 w16se w16cid w16 w16cex w16sdtdh w16sdtfl w16du wp14">
   <w:footnote w:type="separator" w:id="-1">
     <w:p>
       <w:pPr>
@@ -5471,7 +6658,7 @@
 </file>
 
 <file path=word/header1.xml><?xml version="1.0" encoding="utf-8"?>
-<w:hdr xmlns:wpc="http://schemas.microsoft.com/office/word/2010/wordprocessingCanvas" xmlns:cx="http://schemas.microsoft.com/office/drawing/2014/chartex" xmlns:cx1="http://schemas.microsoft.com/office/drawing/2015/9/8/chartex" xmlns:cx2="http://schemas.microsoft.com/office/drawing/2015/10/21/chartex" xmlns:cx3="http://schemas.microsoft.com/office/drawing/2016/5/9/chartex" xmlns:cx4="http://schemas.microsoft.com/office/drawing/2016/5/10/chartex" xmlns:cx5="http://schemas.microsoft.com/office/drawing/2016/5/11/chartex" xmlns:cx6="http://schemas.microsoft.com/office/drawing/2016/5/12/chartex" xmlns:cx7="http://schemas.microsoft.com/office/drawing/2016/5/13/chartex" xmlns:cx8="http://schemas.microsoft.com/office/drawing/2016/5/14/chartex" xmlns:mc="http://schemas.openxmlformats.org/markup-compatibility/2006" xmlns:aink="http://schemas.microsoft.com/office/drawing/2016/ink" xmlns:am3d="http://schemas.microsoft.com/office/drawing/2017/model3d" xmlns:o="urn:schemas-microsoft-com:office:office" xmlns:oel="http://schemas.microsoft.com/office/2019/extlst" xmlns:r="http://schemas.openxmlformats.org/officeDocument/2006/relationships" xmlns:m="http://schemas.openxmlformats.org/officeDocument/2006/math" xmlns:v="urn:schemas-microsoft-com:vml" xmlns:wp14="http://schemas.microsoft.com/office/word/2010/wordprocessingDrawing" xmlns:wp="http://schemas.openxmlformats.org/drawingml/2006/wordprocessingDrawing" xmlns:w10="urn:schemas-microsoft-com:office:word" xmlns:w="http://schemas.openxmlformats.org/wordprocessingml/2006/main" xmlns:w14="http://schemas.microsoft.com/office/word/2010/wordml" xmlns:w15="http://schemas.microsoft.com/office/word/2012/wordml" xmlns:w16cex="http://schemas.microsoft.com/office/word/2018/wordml/cex" xmlns:w16cid="http://schemas.microsoft.com/office/word/2016/wordml/cid" xmlns:w16="http://schemas.microsoft.com/office/word/2018/wordml" xmlns:w16sdtdh="http://schemas.microsoft.com/office/word/2020/wordml/sdtdatahash" xmlns:w16se="http://schemas.microsoft.com/office/word/2015/wordml/symex" xmlns:wpg="http://schemas.microsoft.com/office/word/2010/wordprocessingGroup" xmlns:wpi="http://schemas.microsoft.com/office/word/2010/wordprocessingInk" xmlns:wne="http://schemas.microsoft.com/office/word/2006/wordml" xmlns:wps="http://schemas.microsoft.com/office/word/2010/wordprocessingShape" mc:Ignorable="w14 w15 w16se w16cid w16 w16cex w16sdtdh wp14">
+<w:hdr xmlns:wpc="http://schemas.microsoft.com/office/word/2010/wordprocessingCanvas" xmlns:cx="http://schemas.microsoft.com/office/drawing/2014/chartex" xmlns:cx1="http://schemas.microsoft.com/office/drawing/2015/9/8/chartex" xmlns:cx2="http://schemas.microsoft.com/office/drawing/2015/10/21/chartex" xmlns:cx3="http://schemas.microsoft.com/office/drawing/2016/5/9/chartex" xmlns:cx4="http://schemas.microsoft.com/office/drawing/2016/5/10/chartex" xmlns:cx5="http://schemas.microsoft.com/office/drawing/2016/5/11/chartex" xmlns:cx6="http://schemas.microsoft.com/office/drawing/2016/5/12/chartex" xmlns:cx7="http://schemas.microsoft.com/office/drawing/2016/5/13/chartex" xmlns:cx8="http://schemas.microsoft.com/office/drawing/2016/5/14/chartex" xmlns:mc="http://schemas.openxmlformats.org/markup-compatibility/2006" xmlns:aink="http://schemas.microsoft.com/office/drawing/2016/ink" xmlns:am3d="http://schemas.microsoft.com/office/drawing/2017/model3d" xmlns:o="urn:schemas-microsoft-com:office:office" xmlns:oel="http://schemas.microsoft.com/office/2019/extlst" xmlns:r="http://schemas.openxmlformats.org/officeDocument/2006/relationships" xmlns:m="http://schemas.openxmlformats.org/officeDocument/2006/math" xmlns:v="urn:schemas-microsoft-com:vml" xmlns:wp14="http://schemas.microsoft.com/office/word/2010/wordprocessingDrawing" xmlns:wp="http://schemas.openxmlformats.org/drawingml/2006/wordprocessingDrawing" xmlns:w10="urn:schemas-microsoft-com:office:word" xmlns:w="http://schemas.openxmlformats.org/wordprocessingml/2006/main" xmlns:w14="http://schemas.microsoft.com/office/word/2010/wordml" xmlns:w15="http://schemas.microsoft.com/office/word/2012/wordml" xmlns:w16cex="http://schemas.microsoft.com/office/word/2018/wordml/cex" xmlns:w16cid="http://schemas.microsoft.com/office/word/2016/wordml/cid" xmlns:w16="http://schemas.microsoft.com/office/word/2018/wordml" xmlns:w16du="http://schemas.microsoft.com/office/word/2023/wordml/word16du" xmlns:w16sdtdh="http://schemas.microsoft.com/office/word/2020/wordml/sdtdatahash" xmlns:w16sdtfl="http://schemas.microsoft.com/office/word/2024/wordml/sdtformatlock" xmlns:w16se="http://schemas.microsoft.com/office/word/2015/wordml/symex" xmlns:wpg="http://schemas.microsoft.com/office/word/2010/wordprocessingGroup" xmlns:wpi="http://schemas.microsoft.com/office/word/2010/wordprocessingInk" xmlns:wne="http://schemas.microsoft.com/office/word/2006/wordml" xmlns:wps="http://schemas.microsoft.com/office/word/2010/wordprocessingShape" mc:Ignorable="w14 w15 w16se w16cid w16 w16cex w16sdtdh w16sdtfl w16du wp14">
   <w:p>
     <w:pPr>
       <w:pStyle w:val="Header"/>
@@ -5484,7 +6671,7 @@
 </file>
 
 <file path=word/numbering.xml><?xml version="1.0" encoding="utf-8"?>
-<w:numbering xmlns:wpc="http://schemas.microsoft.com/office/word/2010/wordprocessingCanvas" xmlns:cx="http://schemas.microsoft.com/office/drawing/2014/chartex" xmlns:cx1="http://schemas.microsoft.com/office/drawing/2015/9/8/chartex" xmlns:cx2="http://schemas.microsoft.com/office/drawing/2015/10/21/chartex" xmlns:cx3="http://schemas.microsoft.com/office/drawing/2016/5/9/chartex" xmlns:cx4="http://schemas.microsoft.com/office/drawing/2016/5/10/chartex" xmlns:cx5="http://schemas.microsoft.com/office/drawing/2016/5/11/chartex" xmlns:cx6="http://schemas.microsoft.com/office/drawing/2016/5/12/chartex" xmlns:cx7="http://schemas.microsoft.com/office/drawing/2016/5/13/chartex" xmlns:cx8="http://schemas.microsoft.com/office/drawing/2016/5/14/chartex" xmlns:mc="http://schemas.openxmlformats.org/markup-compatibility/2006" xmlns:aink="http://schemas.microsoft.com/office/drawing/2016/ink" xmlns:am3d="http://schemas.microsoft.com/office/drawing/2017/model3d" xmlns:o="urn:schemas-microsoft-com:office:office" xmlns:oel="http://schemas.microsoft.com/office/2019/extlst" xmlns:r="http://schemas.openxmlformats.org/officeDocument/2006/relationships" xmlns:m="http://schemas.openxmlformats.org/officeDocument/2006/math" xmlns:v="urn:schemas-microsoft-com:vml" xmlns:wp14="http://schemas.microsoft.com/office/word/2010/wordprocessingDrawing" xmlns:wp="http://schemas.openxmlformats.org/drawingml/2006/wordprocessingDrawing" xmlns:w10="urn:schemas-microsoft-com:office:word" xmlns:w="http://schemas.openxmlformats.org/wordprocessingml/2006/main" xmlns:w14="http://schemas.microsoft.com/office/word/2010/wordml" xmlns:w15="http://schemas.microsoft.com/office/word/2012/wordml" xmlns:w16cex="http://schemas.microsoft.com/office/word/2018/wordml/cex" xmlns:w16cid="http://schemas.microsoft.com/office/word/2016/wordml/cid" xmlns:w16="http://schemas.microsoft.com/office/word/2018/wordml" xmlns:w16sdtdh="http://schemas.microsoft.com/office/word/2020/wordml/sdtdatahash" xmlns:w16se="http://schemas.microsoft.com/office/word/2015/wordml/symex" xmlns:wpg="http://schemas.microsoft.com/office/word/2010/wordprocessingGroup" xmlns:wpi="http://schemas.microsoft.com/office/word/2010/wordprocessingInk" xmlns:wne="http://schemas.microsoft.com/office/word/2006/wordml" xmlns:wps="http://schemas.microsoft.com/office/word/2010/wordprocessingShape" mc:Ignorable="w14 w15 w16se w16cid w16 w16cex w16sdtdh wp14">
+<w:numbering xmlns:wpc="http://schemas.microsoft.com/office/word/2010/wordprocessingCanvas" xmlns:cx="http://schemas.microsoft.com/office/drawing/2014/chartex" xmlns:cx1="http://schemas.microsoft.com/office/drawing/2015/9/8/chartex" xmlns:cx2="http://schemas.microsoft.com/office/drawing/2015/10/21/chartex" xmlns:cx3="http://schemas.microsoft.com/office/drawing/2016/5/9/chartex" xmlns:cx4="http://schemas.microsoft.com/office/drawing/2016/5/10/chartex" xmlns:cx5="http://schemas.microsoft.com/office/drawing/2016/5/11/chartex" xmlns:cx6="http://schemas.microsoft.com/office/drawing/2016/5/12/chartex" xmlns:cx7="http://schemas.microsoft.com/office/drawing/2016/5/13/chartex" xmlns:cx8="http://schemas.microsoft.com/office/drawing/2016/5/14/chartex" xmlns:mc="http://schemas.openxmlformats.org/markup-compatibility/2006" xmlns:aink="http://schemas.microsoft.com/office/drawing/2016/ink" xmlns:am3d="http://schemas.microsoft.com/office/drawing/2017/model3d" xmlns:o="urn:schemas-microsoft-com:office:office" xmlns:oel="http://schemas.microsoft.com/office/2019/extlst" xmlns:r="http://schemas.openxmlformats.org/officeDocument/2006/relationships" xmlns:m="http://schemas.openxmlformats.org/officeDocument/2006/math" xmlns:v="urn:schemas-microsoft-com:vml" xmlns:wp14="http://schemas.microsoft.com/office/word/2010/wordprocessingDrawing" xmlns:wp="http://schemas.openxmlformats.org/drawingml/2006/wordprocessingDrawing" xmlns:w10="urn:schemas-microsoft-com:office:word" xmlns:w="http://schemas.openxmlformats.org/wordprocessingml/2006/main" xmlns:w14="http://schemas.microsoft.com/office/word/2010/wordml" xmlns:w15="http://schemas.microsoft.com/office/word/2012/wordml" xmlns:w16cex="http://schemas.microsoft.com/office/word/2018/wordml/cex" xmlns:w16cid="http://schemas.microsoft.com/office/word/2016/wordml/cid" xmlns:w16="http://schemas.microsoft.com/office/word/2018/wordml" xmlns:w16du="http://schemas.microsoft.com/office/word/2023/wordml/word16du" xmlns:w16sdtdh="http://schemas.microsoft.com/office/word/2020/wordml/sdtdatahash" xmlns:w16sdtfl="http://schemas.microsoft.com/office/word/2024/wordml/sdtformatlock" xmlns:w16se="http://schemas.microsoft.com/office/word/2015/wordml/symex" xmlns:wpg="http://schemas.microsoft.com/office/word/2010/wordprocessingGroup" xmlns:wpi="http://schemas.microsoft.com/office/word/2010/wordprocessingInk" xmlns:wne="http://schemas.microsoft.com/office/word/2006/wordml" xmlns:wps="http://schemas.microsoft.com/office/word/2010/wordprocessingShape" mc:Ignorable="w14 w15 w16se w16cid w16 w16cex w16sdtdh w16sdtfl w16du wp14">
   <w:abstractNum w:abstractNumId="0" w15:restartNumberingAfterBreak="0">
     <w:nsid w:val="14290AD4"/>
     <w:multiLevelType w:val="hybridMultilevel"/>
@@ -6018,8 +7205,16 @@
 </w:numbering>
 </file>
 
+<file path=word/people.xml><?xml version="1.0" encoding="utf-8"?>
+<w15:people xmlns:wpc="http://schemas.microsoft.com/office/word/2010/wordprocessingCanvas" xmlns:cx="http://schemas.microsoft.com/office/drawing/2014/chartex" xmlns:cx1="http://schemas.microsoft.com/office/drawing/2015/9/8/chartex" xmlns:cx2="http://schemas.microsoft.com/office/drawing/2015/10/21/chartex" xmlns:cx3="http://schemas.microsoft.com/office/drawing/2016/5/9/chartex" xmlns:cx4="http://schemas.microsoft.com/office/drawing/2016/5/10/chartex" xmlns:cx5="http://schemas.microsoft.com/office/drawing/2016/5/11/chartex" xmlns:cx6="http://schemas.microsoft.com/office/drawing/2016/5/12/chartex" xmlns:cx7="http://schemas.microsoft.com/office/drawing/2016/5/13/chartex" xmlns:cx8="http://schemas.microsoft.com/office/drawing/2016/5/14/chartex" xmlns:mc="http://schemas.openxmlformats.org/markup-compatibility/2006" xmlns:aink="http://schemas.microsoft.com/office/drawing/2016/ink" xmlns:am3d="http://schemas.microsoft.com/office/drawing/2017/model3d" xmlns:o="urn:schemas-microsoft-com:office:office" xmlns:oel="http://schemas.microsoft.com/office/2019/extlst" xmlns:r="http://schemas.openxmlformats.org/officeDocument/2006/relationships" xmlns:m="http://schemas.openxmlformats.org/officeDocument/2006/math" xmlns:v="urn:schemas-microsoft-com:vml" xmlns:wp14="http://schemas.microsoft.com/office/word/2010/wordprocessingDrawing" xmlns:wp="http://schemas.openxmlformats.org/drawingml/2006/wordprocessingDrawing" xmlns:w10="urn:schemas-microsoft-com:office:word" xmlns:w="http://schemas.openxmlformats.org/wordprocessingml/2006/main" xmlns:w14="http://schemas.microsoft.com/office/word/2010/wordml" xmlns:w15="http://schemas.microsoft.com/office/word/2012/wordml" xmlns:w16cex="http://schemas.microsoft.com/office/word/2018/wordml/cex" xmlns:w16cid="http://schemas.microsoft.com/office/word/2016/wordml/cid" xmlns:w16="http://schemas.microsoft.com/office/word/2018/wordml" xmlns:w16du="http://schemas.microsoft.com/office/word/2023/wordml/word16du" xmlns:w16sdtdh="http://schemas.microsoft.com/office/word/2020/wordml/sdtdatahash" xmlns:w16sdtfl="http://schemas.microsoft.com/office/word/2024/wordml/sdtformatlock" xmlns:w16se="http://schemas.microsoft.com/office/word/2015/wordml/symex" xmlns:wpg="http://schemas.microsoft.com/office/word/2010/wordprocessingGroup" xmlns:wpi="http://schemas.microsoft.com/office/word/2010/wordprocessingInk" xmlns:wne="http://schemas.microsoft.com/office/word/2006/wordml" xmlns:wps="http://schemas.microsoft.com/office/word/2010/wordprocessingShape" mc:Ignorable="w14 w15 w16se w16cid w16 w16cex w16sdtdh w16sdtfl w16du wp14">
+  <w15:person w15:author="Nour Abdollah El hendawy - 202000599">
+    <w15:presenceInfo w15:providerId="AD" w15:userId="S::202000599@zewailcity.edu.eg::7a9b0bf2-f148-4784-843d-61b39efba872"/>
+  </w15:person>
+</w15:people>
+</file>
+
 <file path=word/styles.xml><?xml version="1.0" encoding="utf-8"?>
-<w:styles xmlns:mc="http://schemas.openxmlformats.org/markup-compatibility/2006" xmlns:r="http://schemas.openxmlformats.org/officeDocument/2006/relationships" xmlns:w="http://schemas.openxmlformats.org/wordprocessingml/2006/main" xmlns:w14="http://schemas.microsoft.com/office/word/2010/wordml" xmlns:w15="http://schemas.microsoft.com/office/word/2012/wordml" xmlns:w16cex="http://schemas.microsoft.com/office/word/2018/wordml/cex" xmlns:w16cid="http://schemas.microsoft.com/office/word/2016/wordml/cid" xmlns:w16="http://schemas.microsoft.com/office/word/2018/wordml" xmlns:w16sdtdh="http://schemas.microsoft.com/office/word/2020/wordml/sdtdatahash" xmlns:w16se="http://schemas.microsoft.com/office/word/2015/wordml/symex" mc:Ignorable="w14 w15 w16se w16cid w16 w16cex w16sdtdh">
+<w:styles xmlns:mc="http://schemas.openxmlformats.org/markup-compatibility/2006" xmlns:r="http://schemas.openxmlformats.org/officeDocument/2006/relationships" xmlns:w="http://schemas.openxmlformats.org/wordprocessingml/2006/main" xmlns:w14="http://schemas.microsoft.com/office/word/2010/wordml" xmlns:w15="http://schemas.microsoft.com/office/word/2012/wordml" xmlns:w16cex="http://schemas.microsoft.com/office/word/2018/wordml/cex" xmlns:w16cid="http://schemas.microsoft.com/office/word/2016/wordml/cid" xmlns:w16="http://schemas.microsoft.com/office/word/2018/wordml" xmlns:w16du="http://schemas.microsoft.com/office/word/2023/wordml/word16du" xmlns:w16sdtdh="http://schemas.microsoft.com/office/word/2020/wordml/sdtdatahash" xmlns:w16sdtfl="http://schemas.microsoft.com/office/word/2024/wordml/sdtformatlock" xmlns:w16se="http://schemas.microsoft.com/office/word/2015/wordml/symex" mc:Ignorable="w14 w15 w16se w16cid w16 w16cex w16sdtdh w16sdtfl w16du">
   <w:docDefaults>
     <w:rPrDefault>
       <w:rPr>
@@ -6875,6 +8070,51 @@
       <w:szCs w:val="24"/>
     </w:rPr>
   </w:style>
+  <w:style w:type="paragraph" w:styleId="Subtitle">
+    <w:name w:val="Subtitle"/>
+    <w:basedOn w:val="Normal"/>
+    <w:next w:val="Normal"/>
+    <w:link w:val="SubtitleChar"/>
+    <w:uiPriority w:val="11"/>
+    <w:qFormat/>
+    <w:rsid w:val="007B1196"/>
+    <w:pPr>
+      <w:numPr>
+        <w:ilvl w:val="1"/>
+      </w:numPr>
+      <w:spacing w:after="160"/>
+    </w:pPr>
+    <w:rPr>
+      <w:rFonts w:eastAsiaTheme="minorEastAsia"/>
+      <w:color w:val="5A5A5A" w:themeColor="text1" w:themeTint="A5"/>
+      <w:spacing w:val="15"/>
+    </w:rPr>
+  </w:style>
+  <w:style w:type="character" w:customStyle="1" w:styleId="SubtitleChar">
+    <w:name w:val="Subtitle Char"/>
+    <w:basedOn w:val="DefaultParagraphFont"/>
+    <w:link w:val="Subtitle"/>
+    <w:uiPriority w:val="11"/>
+    <w:rsid w:val="007B1196"/>
+    <w:rPr>
+      <w:rFonts w:eastAsiaTheme="minorEastAsia"/>
+      <w:color w:val="5A5A5A" w:themeColor="text1" w:themeTint="A5"/>
+      <w:spacing w:val="15"/>
+    </w:rPr>
+  </w:style>
+  <w:style w:type="paragraph" w:styleId="TOC2">
+    <w:name w:val="toc 2"/>
+    <w:basedOn w:val="Normal"/>
+    <w:next w:val="Normal"/>
+    <w:autoRedefine/>
+    <w:uiPriority w:val="39"/>
+    <w:unhideWhenUsed/>
+    <w:rsid w:val="007B1196"/>
+    <w:pPr>
+      <w:spacing w:after="100"/>
+      <w:ind w:left="220"/>
+    </w:pPr>
+  </w:style>
 </w:styles>
 </file>
 
@@ -7242,6 +8482,19 @@
 </file>
 
 <file path=customXml/item2.xml><?xml version="1.0" encoding="utf-8"?>
+<b:Sources xmlns:b="http://schemas.openxmlformats.org/officeDocument/2006/bibliography" xmlns="http://schemas.openxmlformats.org/officeDocument/2006/bibliography" SelectedStyle="\IEEE2006OfficeOnline.xsl" StyleName="IEEE" Version="2006"/>
+</file>
+
+<file path=customXml/item3.xml><?xml version="1.0" encoding="utf-8"?>
+<?mso-contentType ?>
+<FormTemplates xmlns="http://schemas.microsoft.com/sharepoint/v3/contenttype/forms">
+  <Display>DocumentLibraryForm</Display>
+  <Edit>DocumentLibraryForm</Edit>
+  <New>DocumentLibraryForm</New>
+</FormTemplates>
+</file>
+
+<file path=customXml/item4.xml><?xml version="1.0" encoding="utf-8"?>
 <ct:contentTypeSchema xmlns:ct="http://schemas.microsoft.com/office/2006/metadata/contentType" xmlns:ma="http://schemas.microsoft.com/office/2006/metadata/properties/metaAttributes" ct:_="" ma:_="" ma:contentTypeName="Generic document" ma:contentTypeID="0x01010031B82B69D2361148B4D8F7EC156802130800CAE2E7C7A796F14CBBC9C0541D94BE58" ma:contentTypeVersion="51" ma:contentTypeDescription="Opprett et nytt dokument." ma:contentTypeScope="" ma:versionID="8b3c5a539aa4afaaa63772c6d364b1b1">
   <xsd:schema xmlns:xsd="http://www.w3.org/2001/XMLSchema" xmlns:xs="http://www.w3.org/2001/XMLSchema" xmlns:p="http://schemas.microsoft.com/office/2006/metadata/properties" xmlns:ns2="8bbd4995-53b7-43e2-b62f-10947586ac31" xmlns:ns3="1edf0c46-a6f9-4131-a921-71012b14023b" xmlns:ns4="04038120-c57d-4ff0-a062-b50bf46d05c8" targetNamespace="http://schemas.microsoft.com/office/2006/metadata/properties" ma:root="true" ma:fieldsID="c193e6118606f9b063c6cf0fa384e0d6" ns2:_="" ns3:_="" ns4:_="">
     <xsd:import namespace="8bbd4995-53b7-43e2-b62f-10947586ac31"/>
@@ -7818,19 +9071,6 @@
 </ct:contentTypeSchema>
 </file>
 
-<file path=customXml/item3.xml><?xml version="1.0" encoding="utf-8"?>
-<?mso-contentType ?>
-<FormTemplates xmlns="http://schemas.microsoft.com/sharepoint/v3/contenttype/forms">
-  <Display>DocumentLibraryForm</Display>
-  <Edit>DocumentLibraryForm</Edit>
-  <New>DocumentLibraryForm</New>
-</FormTemplates>
-</file>
-
-<file path=customXml/item4.xml><?xml version="1.0" encoding="utf-8"?>
-<b:Sources xmlns:b="http://schemas.openxmlformats.org/officeDocument/2006/bibliography" xmlns="http://schemas.openxmlformats.org/officeDocument/2006/bibliography" SelectedStyle="\IEEE2006OfficeOnline.xsl" StyleName="IEEE" Version="2006"/>
-</file>
-
 <file path=customXml/itemProps1.xml><?xml version="1.0" encoding="utf-8"?>
 <ds:datastoreItem xmlns:ds="http://schemas.openxmlformats.org/officeDocument/2006/customXml" ds:itemID="{2C695227-8099-4749-B3A2-D72C90C4AB15}">
   <ds:schemaRefs>
@@ -7844,6 +9084,22 @@
 </file>
 
 <file path=customXml/itemProps2.xml><?xml version="1.0" encoding="utf-8"?>
+<ds:datastoreItem xmlns:ds="http://schemas.openxmlformats.org/officeDocument/2006/customXml" ds:itemID="{76775AEE-B1C0-4D64-99B7-71CD84BC29FD}">
+  <ds:schemaRefs>
+    <ds:schemaRef ds:uri="http://schemas.openxmlformats.org/officeDocument/2006/bibliography"/>
+  </ds:schemaRefs>
+</ds:datastoreItem>
+</file>
+
+<file path=customXml/itemProps3.xml><?xml version="1.0" encoding="utf-8"?>
+<ds:datastoreItem xmlns:ds="http://schemas.openxmlformats.org/officeDocument/2006/customXml" ds:itemID="{389295A6-0264-4AAC-A0D1-EEA3FD6256B2}">
+  <ds:schemaRefs>
+    <ds:schemaRef ds:uri="http://schemas.microsoft.com/sharepoint/v3/contenttype/forms"/>
+  </ds:schemaRefs>
+</ds:datastoreItem>
+</file>
+
+<file path=customXml/itemProps4.xml><?xml version="1.0" encoding="utf-8"?>
 <ds:datastoreItem xmlns:ds="http://schemas.openxmlformats.org/officeDocument/2006/customXml" ds:itemID="{B820431B-9BD9-414F-B19A-6A736A59658F}">
   <ds:schemaRefs>
     <ds:schemaRef ds:uri="http://schemas.microsoft.com/office/2006/metadata/contentType"/>
@@ -7861,20 +9117,4 @@
     <ds:schemaRef ds:uri="http://schemas.microsoft.com/internal/obd"/>
   </ds:schemaRefs>
 </ds:datastoreItem>
-</file>
-
-<file path=customXml/itemProps3.xml><?xml version="1.0" encoding="utf-8"?>
-<ds:datastoreItem xmlns:ds="http://schemas.openxmlformats.org/officeDocument/2006/customXml" ds:itemID="{389295A6-0264-4AAC-A0D1-EEA3FD6256B2}">
-  <ds:schemaRefs>
-    <ds:schemaRef ds:uri="http://schemas.microsoft.com/sharepoint/v3/contenttype/forms"/>
-  </ds:schemaRefs>
-</ds:datastoreItem>
-</file>
-
-<file path=customXml/itemProps4.xml><?xml version="1.0" encoding="utf-8"?>
-<ds:datastoreItem xmlns:ds="http://schemas.openxmlformats.org/officeDocument/2006/customXml" ds:itemID="{76775AEE-B1C0-4D64-99B7-71CD84BC29FD}">
-  <ds:schemaRefs>
-    <ds:schemaRef ds:uri="http://schemas.openxmlformats.org/officeDocument/2006/bibliography"/>
-  </ds:schemaRefs>
-</ds:datastoreItem>
 </file>
--- a/Manual.docx
+++ b/Manual.docx
@@ -2818,11 +2818,11 @@
         <w:br w:type="page"/>
       </w:r>
     </w:p>
+    <w:bookmarkStart w:id="5" w:name="_Toc195900571"/>
     <w:p>
       <w:pPr>
         <w:pStyle w:val="Heading1"/>
       </w:pPr>
-      <w:bookmarkStart w:id="5" w:name="_Toc195900571"/>
       <w:r>
         <w:rPr>
           <w:noProof/>
@@ -5851,7 +5851,7 @@
               <w:t>“</w:t>
             </w:r>
             <w:r>
-              <w:t>title</w:t>
+              <w:t>datatype</w:t>
             </w:r>
             <w:r>
               <w:t>”</w:t>
@@ -8621,38 +8621,11 @@
           <w:rPr>
             <w:rStyle w:val="Hyperlink"/>
           </w:rPr>
-          <w:t>http://localhost:8000/other_html</w:t>
-        </w:r>
-        <w:r>
-          <w:rPr>
-            <w:rStyle w:val="Hyperlink"/>
-          </w:rPr>
-          <w:t>/</w:t>
-        </w:r>
-        <w:r>
-          <w:rPr>
-            <w:rStyle w:val="Hyperlink"/>
-          </w:rPr>
-          <w:t>ModelSimulationTesters</w:t>
-        </w:r>
-        <w:r>
-          <w:rPr>
-            <w:rStyle w:val="Hyperlink"/>
-          </w:rPr>
-          <w:t>/</w:t>
-        </w:r>
-        <w:r>
-          <w:rPr>
-            <w:rStyle w:val="Hyperlink"/>
-          </w:rPr>
-          <w:t>https_call_tester.html</w:t>
+          <w:t>http://localhost:8000/other_html/ModelSimulationTesters/https_call_tester.html</w:t>
         </w:r>
       </w:hyperlink>
       <w:r>
-        <w:t xml:space="preserve"> </w:t>
-      </w:r>
-      <w:r>
-        <w:t xml:space="preserve"> </w:t>
+        <w:t xml:space="preserve">  </w:t>
       </w:r>
     </w:p>
     <w:p>
@@ -12065,6 +12038,87 @@
 </file>
 
 <file path=customXml/item1.xml><?xml version="1.0" encoding="utf-8"?>
+<?mso-contentType ?>
+<FormTemplates xmlns="http://schemas.microsoft.com/sharepoint/v3/contenttype/forms">
+  <Display>DocumentLibraryForm</Display>
+  <Edit>DocumentLibraryForm</Edit>
+  <New>DocumentLibraryForm</New>
+</FormTemplates>
+</file>
+
+<file path=customXml/item2.xml><?xml version="1.0" encoding="utf-8"?>
+<b:Sources xmlns:b="http://schemas.openxmlformats.org/officeDocument/2006/bibliography" xmlns="http://schemas.openxmlformats.org/officeDocument/2006/bibliography" SelectedStyle="\IEEE2006OfficeOnline.xsl" StyleName="IEEE" Version="2006"/>
+</file>
+
+<file path=customXml/item3.xml><?xml version="1.0" encoding="utf-8"?>
+<p:properties xmlns:p="http://schemas.microsoft.com/office/2006/metadata/properties" xmlns:xsi="http://www.w3.org/2001/XMLSchema-instance" xmlns:pc="http://schemas.microsoft.com/office/infopath/2007/PartnerControls">
+  <documentManagement>
+    <CorpSiteZipContact xmlns="8bbd4995-53b7-43e2-b62f-10947586ac31" xsi:nil="true"/>
+    <CorpSiteProjectLeader xmlns="8bbd4995-53b7-43e2-b62f-10947586ac31">
+      <UserInfo>
+        <DisplayName/>
+        <AccountId xsi:nil="true"/>
+        <AccountType/>
+      </UserInfo>
+    </CorpSiteProjectLeader>
+    <CorpSiteSubTitle xmlns="8bbd4995-53b7-43e2-b62f-10947586ac31" xsi:nil="true"/>
+    <CorpSiteTags xmlns="8bbd4995-53b7-43e2-b62f-10947586ac31" xsi:nil="true"/>
+    <CorpSiteISBN xmlns="8bbd4995-53b7-43e2-b62f-10947586ac31" xsi:nil="true"/>
+    <CorpWorkflowFeedback xmlns="8bbd4995-53b7-43e2-b62f-10947586ac31" xsi:nil="true"/>
+    <CorpSiteAccess xmlns="8bbd4995-53b7-43e2-b62f-10947586ac31">Kun navngitte medlemmer</CorpSiteAccess>
+    <CorpSiteRecipientPerson xmlns="8bbd4995-53b7-43e2-b62f-10947586ac31" xsi:nil="true"/>
+    <lcf76f155ced4ddcb4097134ff3c332f xmlns="1edf0c46-a6f9-4131-a921-71012b14023b">
+      <Terms xmlns="http://schemas.microsoft.com/office/infopath/2007/PartnerControls"/>
+    </lcf76f155ced4ddcb4097134ff3c332f>
+    <CorpSiteProjectNumber xmlns="8bbd4995-53b7-43e2-b62f-10947586ac31" xsi:nil="true"/>
+    <CorpSiteProjectName xmlns="8bbd4995-53b7-43e2-b62f-10947586ac31" xsi:nil="true"/>
+    <CorpDocInstitute xmlns="8bbd4995-53b7-43e2-b62f-10947586ac31" xsi:nil="true"/>
+    <CorpSiteInstitutePhone xmlns="8bbd4995-53b7-43e2-b62f-10947586ac31" xsi:nil="true"/>
+    <TaxCatchAll xmlns="04038120-c57d-4ff0-a062-b50bf46d05c8" xsi:nil="true"/>
+    <CorpWorkflowStatus xmlns="8bbd4995-53b7-43e2-b62f-10947586ac31" xsi:nil="true"/>
+    <CorpSiteProjectOwner xmlns="8bbd4995-53b7-43e2-b62f-10947586ac31">
+      <UserInfo>
+        <DisplayName/>
+        <AccountId xsi:nil="true"/>
+        <AccountType/>
+      </UserInfo>
+    </CorpSiteProjectOwner>
+    <CorpDocPageClassificationNbNo xmlns="8bbd4995-53b7-43e2-b62f-10947586ac31">Åpen</CorpDocPageClassificationNbNo>
+    <CorpDocClassificationEnUs xmlns="8bbd4995-53b7-43e2-b62f-10947586ac31">Unrestricted</CorpDocClassificationEnUs>
+    <CorpDocClassificationNbNo xmlns="8bbd4995-53b7-43e2-b62f-10947586ac31">Åpen</CorpDocClassificationNbNo>
+    <CorpSiteClassification xmlns="8bbd4995-53b7-43e2-b62f-10947586ac31">Åpen</CorpSiteClassification>
+    <CorpSiteInstituteEmail xmlns="8bbd4995-53b7-43e2-b62f-10947586ac31" xsi:nil="true"/>
+    <CorpSiteCoAuthors xmlns="8bbd4995-53b7-43e2-b62f-10947586ac31" xsi:nil="true"/>
+    <CorpSiteDocumentAuthor xmlns="8bbd4995-53b7-43e2-b62f-10947586ac31">
+      <UserInfo>
+        <DisplayName/>
+        <AccountId xsi:nil="true"/>
+        <AccountType/>
+      </UserInfo>
+    </CorpSiteDocumentAuthor>
+    <CorpSiteInstituteEnUs xmlns="8bbd4995-53b7-43e2-b62f-10947586ac31" xsi:nil="true"/>
+    <CorpSiteRecipientCompany xmlns="8bbd4995-53b7-43e2-b62f-10947586ac31" xsi:nil="true"/>
+    <CorpSiteDocLanguage xmlns="8bbd4995-53b7-43e2-b62f-10947586ac31" xsi:nil="true"/>
+    <CorpDocVersion xmlns="8bbd4995-53b7-43e2-b62f-10947586ac31" xsi:nil="true"/>
+    <CorpWorkflowApproval xmlns="8bbd4995-53b7-43e2-b62f-10947586ac31" xsi:nil="true"/>
+    <ArchiveStatus xmlns="8bbd4995-53b7-43e2-b62f-10947586ac31" xsi:nil="true"/>
+    <CorpSiteProjectQA xmlns="8bbd4995-53b7-43e2-b62f-10947586ac31">
+      <UserInfo>
+        <DisplayName/>
+        <AccountId xsi:nil="true"/>
+        <AccountType/>
+      </UserInfo>
+    </CorpSiteProjectQA>
+    <CorpSiteZipAddress xmlns="8bbd4995-53b7-43e2-b62f-10947586ac31" xsi:nil="true"/>
+    <CorpSiteVATNumber xmlns="8bbd4995-53b7-43e2-b62f-10947586ac31" xsi:nil="true"/>
+    <CorpSiteReportNumber xmlns="8bbd4995-53b7-43e2-b62f-10947586ac31" xsi:nil="true"/>
+    <CorpSiteOurRef xmlns="8bbd4995-53b7-43e2-b62f-10947586ac31" xsi:nil="true"/>
+    <CorpDocPageClassificationEnUs xmlns="8bbd4995-53b7-43e2-b62f-10947586ac31">Unrestricted</CorpDocPageClassificationEnUs>
+  </documentManagement>
+</p:properties>
+</file>
+
+<file path=customXml/item4.xml><?xml version="1.0" encoding="utf-8"?>
 <ct:contentTypeSchema xmlns:ct="http://schemas.microsoft.com/office/2006/metadata/contentType" xmlns:ma="http://schemas.microsoft.com/office/2006/metadata/properties/metaAttributes" ct:_="" ma:_="" ma:contentTypeName="Generic document" ma:contentTypeID="0x01010031B82B69D2361148B4D8F7EC156802130800CAE2E7C7A796F14CBBC9C0541D94BE58" ma:contentTypeVersion="51" ma:contentTypeDescription="Opprett et nytt dokument." ma:contentTypeScope="" ma:versionID="8b3c5a539aa4afaaa63772c6d364b1b1">
   <xsd:schema xmlns:xsd="http://www.w3.org/2001/XMLSchema" xmlns:xs="http://www.w3.org/2001/XMLSchema" xmlns:p="http://schemas.microsoft.com/office/2006/metadata/properties" xmlns:ns2="8bbd4995-53b7-43e2-b62f-10947586ac31" xmlns:ns3="1edf0c46-a6f9-4131-a921-71012b14023b" xmlns:ns4="04038120-c57d-4ff0-a062-b50bf46d05c8" targetNamespace="http://schemas.microsoft.com/office/2006/metadata/properties" ma:root="true" ma:fieldsID="c193e6118606f9b063c6cf0fa384e0d6" ns2:_="" ns3:_="" ns4:_="">
     <xsd:import namespace="8bbd4995-53b7-43e2-b62f-10947586ac31"/>
@@ -12641,88 +12695,35 @@
 </ct:contentTypeSchema>
 </file>
 
-<file path=customXml/item2.xml><?xml version="1.0" encoding="utf-8"?>
-<?mso-contentType ?>
-<FormTemplates xmlns="http://schemas.microsoft.com/sharepoint/v3/contenttype/forms">
-  <Display>DocumentLibraryForm</Display>
-  <Edit>DocumentLibraryForm</Edit>
-  <New>DocumentLibraryForm</New>
-</FormTemplates>
+<file path=customXml/itemProps1.xml><?xml version="1.0" encoding="utf-8"?>
+<ds:datastoreItem xmlns:ds="http://schemas.openxmlformats.org/officeDocument/2006/customXml" ds:itemID="{389295A6-0264-4AAC-A0D1-EEA3FD6256B2}">
+  <ds:schemaRefs>
+    <ds:schemaRef ds:uri="http://schemas.microsoft.com/sharepoint/v3/contenttype/forms"/>
+  </ds:schemaRefs>
+</ds:datastoreItem>
 </file>
 
-<file path=customXml/item3.xml><?xml version="1.0" encoding="utf-8"?>
-<p:properties xmlns:p="http://schemas.microsoft.com/office/2006/metadata/properties" xmlns:xsi="http://www.w3.org/2001/XMLSchema-instance" xmlns:pc="http://schemas.microsoft.com/office/infopath/2007/PartnerControls">
-  <documentManagement>
-    <CorpSiteZipContact xmlns="8bbd4995-53b7-43e2-b62f-10947586ac31" xsi:nil="true"/>
-    <CorpSiteProjectLeader xmlns="8bbd4995-53b7-43e2-b62f-10947586ac31">
-      <UserInfo>
-        <DisplayName/>
-        <AccountId xsi:nil="true"/>
-        <AccountType/>
-      </UserInfo>
-    </CorpSiteProjectLeader>
-    <CorpSiteSubTitle xmlns="8bbd4995-53b7-43e2-b62f-10947586ac31" xsi:nil="true"/>
-    <CorpSiteTags xmlns="8bbd4995-53b7-43e2-b62f-10947586ac31" xsi:nil="true"/>
-    <CorpSiteISBN xmlns="8bbd4995-53b7-43e2-b62f-10947586ac31" xsi:nil="true"/>
-    <CorpWorkflowFeedback xmlns="8bbd4995-53b7-43e2-b62f-10947586ac31" xsi:nil="true"/>
-    <CorpSiteAccess xmlns="8bbd4995-53b7-43e2-b62f-10947586ac31">Kun navngitte medlemmer</CorpSiteAccess>
-    <CorpSiteRecipientPerson xmlns="8bbd4995-53b7-43e2-b62f-10947586ac31" xsi:nil="true"/>
-    <lcf76f155ced4ddcb4097134ff3c332f xmlns="1edf0c46-a6f9-4131-a921-71012b14023b">
-      <Terms xmlns="http://schemas.microsoft.com/office/infopath/2007/PartnerControls"/>
-    </lcf76f155ced4ddcb4097134ff3c332f>
-    <CorpSiteProjectNumber xmlns="8bbd4995-53b7-43e2-b62f-10947586ac31" xsi:nil="true"/>
-    <CorpSiteProjectName xmlns="8bbd4995-53b7-43e2-b62f-10947586ac31" xsi:nil="true"/>
-    <CorpDocInstitute xmlns="8bbd4995-53b7-43e2-b62f-10947586ac31" xsi:nil="true"/>
-    <CorpSiteInstitutePhone xmlns="8bbd4995-53b7-43e2-b62f-10947586ac31" xsi:nil="true"/>
-    <TaxCatchAll xmlns="04038120-c57d-4ff0-a062-b50bf46d05c8" xsi:nil="true"/>
-    <CorpWorkflowStatus xmlns="8bbd4995-53b7-43e2-b62f-10947586ac31" xsi:nil="true"/>
-    <CorpSiteProjectOwner xmlns="8bbd4995-53b7-43e2-b62f-10947586ac31">
-      <UserInfo>
-        <DisplayName/>
-        <AccountId xsi:nil="true"/>
-        <AccountType/>
-      </UserInfo>
-    </CorpSiteProjectOwner>
-    <CorpDocPageClassificationNbNo xmlns="8bbd4995-53b7-43e2-b62f-10947586ac31">Åpen</CorpDocPageClassificationNbNo>
-    <CorpDocClassificationEnUs xmlns="8bbd4995-53b7-43e2-b62f-10947586ac31">Unrestricted</CorpDocClassificationEnUs>
-    <CorpDocClassificationNbNo xmlns="8bbd4995-53b7-43e2-b62f-10947586ac31">Åpen</CorpDocClassificationNbNo>
-    <CorpSiteClassification xmlns="8bbd4995-53b7-43e2-b62f-10947586ac31">Åpen</CorpSiteClassification>
-    <CorpSiteInstituteEmail xmlns="8bbd4995-53b7-43e2-b62f-10947586ac31" xsi:nil="true"/>
-    <CorpSiteCoAuthors xmlns="8bbd4995-53b7-43e2-b62f-10947586ac31" xsi:nil="true"/>
-    <CorpSiteDocumentAuthor xmlns="8bbd4995-53b7-43e2-b62f-10947586ac31">
-      <UserInfo>
-        <DisplayName/>
-        <AccountId xsi:nil="true"/>
-        <AccountType/>
-      </UserInfo>
-    </CorpSiteDocumentAuthor>
-    <CorpSiteInstituteEnUs xmlns="8bbd4995-53b7-43e2-b62f-10947586ac31" xsi:nil="true"/>
-    <CorpSiteRecipientCompany xmlns="8bbd4995-53b7-43e2-b62f-10947586ac31" xsi:nil="true"/>
-    <CorpSiteDocLanguage xmlns="8bbd4995-53b7-43e2-b62f-10947586ac31" xsi:nil="true"/>
-    <CorpDocVersion xmlns="8bbd4995-53b7-43e2-b62f-10947586ac31" xsi:nil="true"/>
-    <CorpWorkflowApproval xmlns="8bbd4995-53b7-43e2-b62f-10947586ac31" xsi:nil="true"/>
-    <ArchiveStatus xmlns="8bbd4995-53b7-43e2-b62f-10947586ac31" xsi:nil="true"/>
-    <CorpSiteProjectQA xmlns="8bbd4995-53b7-43e2-b62f-10947586ac31">
-      <UserInfo>
-        <DisplayName/>
-        <AccountId xsi:nil="true"/>
-        <AccountType/>
-      </UserInfo>
-    </CorpSiteProjectQA>
-    <CorpSiteZipAddress xmlns="8bbd4995-53b7-43e2-b62f-10947586ac31" xsi:nil="true"/>
-    <CorpSiteVATNumber xmlns="8bbd4995-53b7-43e2-b62f-10947586ac31" xsi:nil="true"/>
-    <CorpSiteReportNumber xmlns="8bbd4995-53b7-43e2-b62f-10947586ac31" xsi:nil="true"/>
-    <CorpSiteOurRef xmlns="8bbd4995-53b7-43e2-b62f-10947586ac31" xsi:nil="true"/>
-    <CorpDocPageClassificationEnUs xmlns="8bbd4995-53b7-43e2-b62f-10947586ac31">Unrestricted</CorpDocPageClassificationEnUs>
-  </documentManagement>
-</p:properties>
+<file path=customXml/itemProps2.xml><?xml version="1.0" encoding="utf-8"?>
+<ds:datastoreItem xmlns:ds="http://schemas.openxmlformats.org/officeDocument/2006/customXml" ds:itemID="{76775AEE-B1C0-4D64-99B7-71CD84BC29FD}">
+  <ds:schemaRefs>
+    <ds:schemaRef ds:uri="http://schemas.openxmlformats.org/officeDocument/2006/bibliography"/>
+  </ds:schemaRefs>
+</ds:datastoreItem>
 </file>
 
-<file path=customXml/item4.xml><?xml version="1.0" encoding="utf-8"?>
-<b:Sources xmlns:b="http://schemas.openxmlformats.org/officeDocument/2006/bibliography" xmlns="http://schemas.openxmlformats.org/officeDocument/2006/bibliography" SelectedStyle="\IEEE2006OfficeOnline.xsl" StyleName="IEEE" Version="2006"/>
+<file path=customXml/itemProps3.xml><?xml version="1.0" encoding="utf-8"?>
+<ds:datastoreItem xmlns:ds="http://schemas.openxmlformats.org/officeDocument/2006/customXml" ds:itemID="{2C695227-8099-4749-B3A2-D72C90C4AB15}">
+  <ds:schemaRefs>
+    <ds:schemaRef ds:uri="http://schemas.microsoft.com/office/2006/metadata/properties"/>
+    <ds:schemaRef ds:uri="http://schemas.microsoft.com/office/infopath/2007/PartnerControls"/>
+    <ds:schemaRef ds:uri="8bbd4995-53b7-43e2-b62f-10947586ac31"/>
+    <ds:schemaRef ds:uri="1edf0c46-a6f9-4131-a921-71012b14023b"/>
+    <ds:schemaRef ds:uri="04038120-c57d-4ff0-a062-b50bf46d05c8"/>
+  </ds:schemaRefs>
+</ds:datastoreItem>
 </file>
 
-<file path=customXml/itemProps1.xml><?xml version="1.0" encoding="utf-8"?>
+<file path=customXml/itemProps4.xml><?xml version="1.0" encoding="utf-8"?>
 <ds:datastoreItem xmlns:ds="http://schemas.openxmlformats.org/officeDocument/2006/customXml" ds:itemID="{B820431B-9BD9-414F-B19A-6A736A59658F}">
   <ds:schemaRefs>
     <ds:schemaRef ds:uri="http://schemas.microsoft.com/office/2006/metadata/contentType"/>
@@ -12740,32 +12741,4 @@
     <ds:schemaRef ds:uri="http://schemas.microsoft.com/internal/obd"/>
   </ds:schemaRefs>
 </ds:datastoreItem>
-</file>
-
-<file path=customXml/itemProps2.xml><?xml version="1.0" encoding="utf-8"?>
-<ds:datastoreItem xmlns:ds="http://schemas.openxmlformats.org/officeDocument/2006/customXml" ds:itemID="{389295A6-0264-4AAC-A0D1-EEA3FD6256B2}">
-  <ds:schemaRefs>
-    <ds:schemaRef ds:uri="http://schemas.microsoft.com/sharepoint/v3/contenttype/forms"/>
-  </ds:schemaRefs>
-</ds:datastoreItem>
-</file>
-
-<file path=customXml/itemProps3.xml><?xml version="1.0" encoding="utf-8"?>
-<ds:datastoreItem xmlns:ds="http://schemas.openxmlformats.org/officeDocument/2006/customXml" ds:itemID="{2C695227-8099-4749-B3A2-D72C90C4AB15}">
-  <ds:schemaRefs>
-    <ds:schemaRef ds:uri="http://schemas.microsoft.com/office/2006/metadata/properties"/>
-    <ds:schemaRef ds:uri="http://schemas.microsoft.com/office/infopath/2007/PartnerControls"/>
-    <ds:schemaRef ds:uri="8bbd4995-53b7-43e2-b62f-10947586ac31"/>
-    <ds:schemaRef ds:uri="1edf0c46-a6f9-4131-a921-71012b14023b"/>
-    <ds:schemaRef ds:uri="04038120-c57d-4ff0-a062-b50bf46d05c8"/>
-  </ds:schemaRefs>
-</ds:datastoreItem>
-</file>
-
-<file path=customXml/itemProps4.xml><?xml version="1.0" encoding="utf-8"?>
-<ds:datastoreItem xmlns:ds="http://schemas.openxmlformats.org/officeDocument/2006/customXml" ds:itemID="{76775AEE-B1C0-4D64-99B7-71CD84BC29FD}">
-  <ds:schemaRefs>
-    <ds:schemaRef ds:uri="http://schemas.openxmlformats.org/officeDocument/2006/bibliography"/>
-  </ds:schemaRefs>
-</ds:datastoreItem>
 </file>
--- a/Manual.docx
+++ b/Manual.docx
@@ -17,7 +17,25 @@
           <w:bCs/>
           <w:sz w:val="56"/>
         </w:rPr>
-        <w:t>JSON Grapher Manual</w:t>
+        <w:t xml:space="preserve">JSON </w:t>
+      </w:r>
+      <w:proofErr w:type="spellStart"/>
+      <w:r>
+        <w:rPr>
+          <w:b/>
+          <w:bCs/>
+          <w:sz w:val="56"/>
+        </w:rPr>
+        <w:t>Grapher</w:t>
+      </w:r>
+      <w:proofErr w:type="spellEnd"/>
+      <w:r>
+        <w:rPr>
+          <w:b/>
+          <w:bCs/>
+          <w:sz w:val="56"/>
+        </w:rPr>
+        <w:t xml:space="preserve"> Manual</w:t>
       </w:r>
     </w:p>
     <w:p>
@@ -171,7 +189,7 @@
           <w:r>
             <w:fldChar w:fldCharType="separate"/>
           </w:r>
-          <w:hyperlink w:anchor="_Toc196261414" w:history="1">
+          <w:hyperlink w:anchor="_Toc197087668" w:history="1">
             <w:r>
               <w:rPr>
                 <w:rStyle w:val="Hyperlink"/>
@@ -198,7 +216,7 @@
                 <w:noProof/>
                 <w:webHidden/>
               </w:rPr>
-              <w:instrText xml:space="preserve"> PAGEREF _Toc196261414 \h </w:instrText>
+              <w:instrText xml:space="preserve"> PAGEREF _Toc197087668 \h </w:instrText>
             </w:r>
             <w:r>
               <w:rPr>
@@ -244,7 +262,7 @@
               <w14:ligatures w14:val="standardContextual"/>
             </w:rPr>
           </w:pPr>
-          <w:hyperlink w:anchor="_Toc196261415" w:history="1">
+          <w:hyperlink w:anchor="_Toc197087669" w:history="1">
             <w:r>
               <w:rPr>
                 <w:rStyle w:val="Hyperlink"/>
@@ -271,7 +289,7 @@
                 <w:noProof/>
                 <w:webHidden/>
               </w:rPr>
-              <w:instrText xml:space="preserve"> PAGEREF _Toc196261415 \h </w:instrText>
+              <w:instrText xml:space="preserve"> PAGEREF _Toc197087669 \h </w:instrText>
             </w:r>
             <w:r>
               <w:rPr>
@@ -291,7 +309,7 @@
                 <w:noProof/>
                 <w:webHidden/>
               </w:rPr>
-              <w:t>4</w:t>
+              <w:t>3</w:t>
             </w:r>
             <w:r>
               <w:rPr>
@@ -317,13 +335,13 @@
               <w14:ligatures w14:val="standardContextual"/>
             </w:rPr>
           </w:pPr>
-          <w:hyperlink w:anchor="_Toc196261416" w:history="1">
+          <w:hyperlink w:anchor="_Toc197087670" w:history="1">
             <w:r>
               <w:rPr>
                 <w:rStyle w:val="Hyperlink"/>
                 <w:noProof/>
               </w:rPr>
-              <w:t>First Usage: Easy Plotting an Example File:</w:t>
+              <w:t>First Usage: Drag in an Example File.</w:t>
             </w:r>
             <w:r>
               <w:rPr>
@@ -344,7 +362,7 @@
                 <w:noProof/>
                 <w:webHidden/>
               </w:rPr>
-              <w:instrText xml:space="preserve"> PAGEREF _Toc196261416 \h </w:instrText>
+              <w:instrText xml:space="preserve"> PAGEREF _Toc197087670 \h </w:instrText>
             </w:r>
             <w:r>
               <w:rPr>
@@ -364,7 +382,7 @@
                 <w:noProof/>
                 <w:webHidden/>
               </w:rPr>
-              <w:t>4</w:t>
+              <w:t>3</w:t>
             </w:r>
             <w:r>
               <w:rPr>
@@ -390,13 +408,13 @@
               <w14:ligatures w14:val="standardContextual"/>
             </w:rPr>
           </w:pPr>
-          <w:hyperlink w:anchor="_Toc196261417" w:history="1">
+          <w:hyperlink w:anchor="_Toc197087671" w:history="1">
             <w:r>
               <w:rPr>
                 <w:rStyle w:val="Hyperlink"/>
                 <w:noProof/>
               </w:rPr>
-              <w:t>Second Usage: Try Easy Plotting Multiple Example Files:</w:t>
+              <w:t>Second Usage: Drag in Multiple Example Files, one at a time.</w:t>
             </w:r>
             <w:r>
               <w:rPr>
@@ -417,7 +435,7 @@
                 <w:noProof/>
                 <w:webHidden/>
               </w:rPr>
-              <w:instrText xml:space="preserve"> PAGEREF _Toc196261417 \h </w:instrText>
+              <w:instrText xml:space="preserve"> PAGEREF _Toc197087671 \h </w:instrText>
             </w:r>
             <w:r>
               <w:rPr>
@@ -437,7 +455,7 @@
                 <w:noProof/>
                 <w:webHidden/>
               </w:rPr>
-              <w:t>4</w:t>
+              <w:t>3</w:t>
             </w:r>
             <w:r>
               <w:rPr>
@@ -463,13 +481,13 @@
               <w14:ligatures w14:val="standardContextual"/>
             </w:rPr>
           </w:pPr>
-          <w:hyperlink w:anchor="_Toc196261418" w:history="1">
+          <w:hyperlink w:anchor="_Toc197087672" w:history="1">
             <w:r>
               <w:rPr>
                 <w:rStyle w:val="Hyperlink"/>
                 <w:noProof/>
               </w:rPr>
-              <w:t>Third Usage: Try Easy Plotting Using Multiple Example Files:</w:t>
+              <w:t>Third Usage: Drag in a fancy example file.</w:t>
             </w:r>
             <w:r>
               <w:rPr>
@@ -490,7 +508,7 @@
                 <w:noProof/>
                 <w:webHidden/>
               </w:rPr>
-              <w:instrText xml:space="preserve"> PAGEREF _Toc196261418 \h </w:instrText>
+              <w:instrText xml:space="preserve"> PAGEREF _Toc197087672 \h </w:instrText>
             </w:r>
             <w:r>
               <w:rPr>
@@ -510,7 +528,7 @@
                 <w:noProof/>
                 <w:webHidden/>
               </w:rPr>
-              <w:t>4</w:t>
+              <w:t>3</w:t>
             </w:r>
             <w:r>
               <w:rPr>
@@ -536,7 +554,7 @@
               <w14:ligatures w14:val="standardContextual"/>
             </w:rPr>
           </w:pPr>
-          <w:hyperlink w:anchor="_Toc196261419" w:history="1">
+          <w:hyperlink w:anchor="_Toc197087673" w:history="1">
             <w:r>
               <w:rPr>
                 <w:rStyle w:val="Hyperlink"/>
@@ -563,7 +581,7 @@
                 <w:noProof/>
                 <w:webHidden/>
               </w:rPr>
-              <w:instrText xml:space="preserve"> PAGEREF _Toc196261419 \h </w:instrText>
+              <w:instrText xml:space="preserve"> PAGEREF _Toc197087673 \h </w:instrText>
             </w:r>
             <w:r>
               <w:rPr>
@@ -583,7 +601,7 @@
                 <w:noProof/>
                 <w:webHidden/>
               </w:rPr>
-              <w:t>5</w:t>
+              <w:t>4</w:t>
             </w:r>
             <w:r>
               <w:rPr>
@@ -609,7 +627,7 @@
               <w14:ligatures w14:val="standardContextual"/>
             </w:rPr>
           </w:pPr>
-          <w:hyperlink w:anchor="_Toc196261420" w:history="1">
+          <w:hyperlink w:anchor="_Toc197087674" w:history="1">
             <w:r>
               <w:rPr>
                 <w:rStyle w:val="Hyperlink"/>
@@ -636,7 +654,7 @@
                 <w:noProof/>
                 <w:webHidden/>
               </w:rPr>
-              <w:instrText xml:space="preserve"> PAGEREF _Toc196261420 \h </w:instrText>
+              <w:instrText xml:space="preserve"> PAGEREF _Toc197087674 \h </w:instrText>
             </w:r>
             <w:r>
               <w:rPr>
@@ -656,7 +674,7 @@
                 <w:noProof/>
                 <w:webHidden/>
               </w:rPr>
-              <w:t>6</w:t>
+              <w:t>5</w:t>
             </w:r>
             <w:r>
               <w:rPr>
@@ -682,7 +700,7 @@
               <w14:ligatures w14:val="standardContextual"/>
             </w:rPr>
           </w:pPr>
-          <w:hyperlink w:anchor="_Toc196261421" w:history="1">
+          <w:hyperlink w:anchor="_Toc197087675" w:history="1">
             <w:r>
               <w:rPr>
                 <w:rStyle w:val="Hyperlink"/>
@@ -709,7 +727,7 @@
                 <w:noProof/>
                 <w:webHidden/>
               </w:rPr>
-              <w:instrText xml:space="preserve"> PAGEREF _Toc196261421 \h </w:instrText>
+              <w:instrText xml:space="preserve"> PAGEREF _Toc197087675 \h </w:instrText>
             </w:r>
             <w:r>
               <w:rPr>
@@ -729,7 +747,7 @@
                 <w:noProof/>
                 <w:webHidden/>
               </w:rPr>
-              <w:t>7</w:t>
+              <w:t>6</w:t>
             </w:r>
             <w:r>
               <w:rPr>
@@ -755,7 +773,7 @@
               <w14:ligatures w14:val="standardContextual"/>
             </w:rPr>
           </w:pPr>
-          <w:hyperlink w:anchor="_Toc196261422" w:history="1">
+          <w:hyperlink w:anchor="_Toc197087676" w:history="1">
             <w:r>
               <w:rPr>
                 <w:rStyle w:val="Hyperlink"/>
@@ -782,7 +800,7 @@
                 <w:noProof/>
                 <w:webHidden/>
               </w:rPr>
-              <w:instrText xml:space="preserve"> PAGEREF _Toc196261422 \h </w:instrText>
+              <w:instrText xml:space="preserve"> PAGEREF _Toc197087676 \h </w:instrText>
             </w:r>
             <w:r>
               <w:rPr>
@@ -802,7 +820,7 @@
                 <w:noProof/>
                 <w:webHidden/>
               </w:rPr>
-              <w:t>7</w:t>
+              <w:t>6</w:t>
             </w:r>
             <w:r>
               <w:rPr>
@@ -828,7 +846,7 @@
               <w14:ligatures w14:val="standardContextual"/>
             </w:rPr>
           </w:pPr>
-          <w:hyperlink w:anchor="_Toc196261423" w:history="1">
+          <w:hyperlink w:anchor="_Toc197087677" w:history="1">
             <w:r>
               <w:rPr>
                 <w:rStyle w:val="Hyperlink"/>
@@ -855,7 +873,7 @@
                 <w:noProof/>
                 <w:webHidden/>
               </w:rPr>
-              <w:instrText xml:space="preserve"> PAGEREF _Toc196261423 \h </w:instrText>
+              <w:instrText xml:space="preserve"> PAGEREF _Toc197087677 \h </w:instrText>
             </w:r>
             <w:r>
               <w:rPr>
@@ -875,7 +893,7 @@
                 <w:noProof/>
                 <w:webHidden/>
               </w:rPr>
-              <w:t>8</w:t>
+              <w:t>7</w:t>
             </w:r>
             <w:r>
               <w:rPr>
@@ -901,7 +919,7 @@
               <w14:ligatures w14:val="standardContextual"/>
             </w:rPr>
           </w:pPr>
-          <w:hyperlink w:anchor="_Toc196261424" w:history="1">
+          <w:hyperlink w:anchor="_Toc197087678" w:history="1">
             <w:r>
               <w:rPr>
                 <w:rStyle w:val="Hyperlink"/>
@@ -928,7 +946,7 @@
                 <w:noProof/>
                 <w:webHidden/>
               </w:rPr>
-              <w:instrText xml:space="preserve"> PAGEREF _Toc196261424 \h </w:instrText>
+              <w:instrText xml:space="preserve"> PAGEREF _Toc197087678 \h </w:instrText>
             </w:r>
             <w:r>
               <w:rPr>
@@ -948,7 +966,7 @@
                 <w:noProof/>
                 <w:webHidden/>
               </w:rPr>
-              <w:t>9</w:t>
+              <w:t>8</w:t>
             </w:r>
             <w:r>
               <w:rPr>
@@ -974,7 +992,7 @@
               <w14:ligatures w14:val="standardContextual"/>
             </w:rPr>
           </w:pPr>
-          <w:hyperlink w:anchor="_Toc196261425" w:history="1">
+          <w:hyperlink w:anchor="_Toc197087679" w:history="1">
             <w:r>
               <w:rPr>
                 <w:rStyle w:val="Hyperlink"/>
@@ -1001,7 +1019,7 @@
                 <w:noProof/>
                 <w:webHidden/>
               </w:rPr>
-              <w:instrText xml:space="preserve"> PAGEREF _Toc196261425 \h </w:instrText>
+              <w:instrText xml:space="preserve"> PAGEREF _Toc197087679 \h </w:instrText>
             </w:r>
             <w:r>
               <w:rPr>
@@ -1047,7 +1065,7 @@
               <w14:ligatures w14:val="standardContextual"/>
             </w:rPr>
           </w:pPr>
-          <w:hyperlink w:anchor="_Toc196261426" w:history="1">
+          <w:hyperlink w:anchor="_Toc197087680" w:history="1">
             <w:r>
               <w:rPr>
                 <w:rStyle w:val="Hyperlink"/>
@@ -1074,7 +1092,7 @@
                 <w:noProof/>
                 <w:webHidden/>
               </w:rPr>
-              <w:instrText xml:space="preserve"> PAGEREF _Toc196261426 \h </w:instrText>
+              <w:instrText xml:space="preserve"> PAGEREF _Toc197087680 \h </w:instrText>
             </w:r>
             <w:r>
               <w:rPr>
@@ -1120,7 +1138,7 @@
               <w14:ligatures w14:val="standardContextual"/>
             </w:rPr>
           </w:pPr>
-          <w:hyperlink w:anchor="_Toc196261427" w:history="1">
+          <w:hyperlink w:anchor="_Toc197087681" w:history="1">
             <w:r>
               <w:rPr>
                 <w:rStyle w:val="Hyperlink"/>
@@ -1147,7 +1165,7 @@
                 <w:noProof/>
                 <w:webHidden/>
               </w:rPr>
-              <w:instrText xml:space="preserve"> PAGEREF _Toc196261427 \h </w:instrText>
+              <w:instrText xml:space="preserve"> PAGEREF _Toc197087681 \h </w:instrText>
             </w:r>
             <w:r>
               <w:rPr>
@@ -1167,7 +1185,7 @@
                 <w:noProof/>
                 <w:webHidden/>
               </w:rPr>
-              <w:t>12</w:t>
+              <w:t>11</w:t>
             </w:r>
             <w:r>
               <w:rPr>
@@ -1193,7 +1211,7 @@
               <w14:ligatures w14:val="standardContextual"/>
             </w:rPr>
           </w:pPr>
-          <w:hyperlink w:anchor="_Toc196261428" w:history="1">
+          <w:hyperlink w:anchor="_Toc197087682" w:history="1">
             <w:r>
               <w:rPr>
                 <w:rStyle w:val="Hyperlink"/>
@@ -1220,7 +1238,7 @@
                 <w:noProof/>
                 <w:webHidden/>
               </w:rPr>
-              <w:instrText xml:space="preserve"> PAGEREF _Toc196261428 \h </w:instrText>
+              <w:instrText xml:space="preserve"> PAGEREF _Toc197087682 \h </w:instrText>
             </w:r>
             <w:r>
               <w:rPr>
@@ -1266,7 +1284,7 @@
               <w14:ligatures w14:val="standardContextual"/>
             </w:rPr>
           </w:pPr>
-          <w:hyperlink w:anchor="_Toc196261429" w:history="1">
+          <w:hyperlink w:anchor="_Toc197087683" w:history="1">
             <w:r>
               <w:rPr>
                 <w:rStyle w:val="Hyperlink"/>
@@ -1293,7 +1311,7 @@
                 <w:noProof/>
                 <w:webHidden/>
               </w:rPr>
-              <w:instrText xml:space="preserve"> PAGEREF _Toc196261429 \h </w:instrText>
+              <w:instrText xml:space="preserve"> PAGEREF _Toc197087683 \h </w:instrText>
             </w:r>
             <w:r>
               <w:rPr>
@@ -1313,7 +1331,7 @@
                 <w:noProof/>
                 <w:webHidden/>
               </w:rPr>
-              <w:t>15</w:t>
+              <w:t>14</w:t>
             </w:r>
             <w:r>
               <w:rPr>
@@ -1339,7 +1357,7 @@
               <w14:ligatures w14:val="standardContextual"/>
             </w:rPr>
           </w:pPr>
-          <w:hyperlink w:anchor="_Toc196261430" w:history="1">
+          <w:hyperlink w:anchor="_Toc197087684" w:history="1">
             <w:r>
               <w:rPr>
                 <w:rStyle w:val="Hyperlink"/>
@@ -1366,7 +1384,7 @@
                 <w:noProof/>
                 <w:webHidden/>
               </w:rPr>
-              <w:instrText xml:space="preserve"> PAGEREF _Toc196261430 \h </w:instrText>
+              <w:instrText xml:space="preserve"> PAGEREF _Toc197087684 \h </w:instrText>
             </w:r>
             <w:r>
               <w:rPr>
@@ -1412,7 +1430,7 @@
               <w14:ligatures w14:val="standardContextual"/>
             </w:rPr>
           </w:pPr>
-          <w:hyperlink w:anchor="_Toc196261431" w:history="1">
+          <w:hyperlink w:anchor="_Toc197087685" w:history="1">
             <w:r>
               <w:rPr>
                 <w:rStyle w:val="Hyperlink"/>
@@ -1439,7 +1457,7 @@
                 <w:noProof/>
                 <w:webHidden/>
               </w:rPr>
-              <w:instrText xml:space="preserve"> PAGEREF _Toc196261431 \h </w:instrText>
+              <w:instrText xml:space="preserve"> PAGEREF _Toc197087685 \h </w:instrText>
             </w:r>
             <w:r>
               <w:rPr>
@@ -1485,13 +1503,13 @@
               <w14:ligatures w14:val="standardContextual"/>
             </w:rPr>
           </w:pPr>
-          <w:hyperlink w:anchor="_Toc196261432" w:history="1">
+          <w:hyperlink w:anchor="_Toc197087686" w:history="1">
             <w:r>
               <w:rPr>
                 <w:rStyle w:val="Hyperlink"/>
                 <w:noProof/>
               </w:rPr>
-              <w:t>Key Details To Making Your Own</w:t>
+              <w:t>Key Details To Making Your Own Python Simulation Call</w:t>
             </w:r>
             <w:r>
               <w:rPr>
@@ -1512,7 +1530,7 @@
                 <w:noProof/>
                 <w:webHidden/>
               </w:rPr>
-              <w:instrText xml:space="preserve"> PAGEREF _Toc196261432 \h </w:instrText>
+              <w:instrText xml:space="preserve"> PAGEREF _Toc197087686 \h </w:instrText>
             </w:r>
             <w:r>
               <w:rPr>
@@ -1558,7 +1576,7 @@
               <w14:ligatures w14:val="standardContextual"/>
             </w:rPr>
           </w:pPr>
-          <w:hyperlink w:anchor="_Toc196261433" w:history="1">
+          <w:hyperlink w:anchor="_Toc197087687" w:history="1">
             <w:r>
               <w:rPr>
                 <w:rStyle w:val="Hyperlink"/>
@@ -1585,7 +1603,7 @@
                 <w:noProof/>
                 <w:webHidden/>
               </w:rPr>
-              <w:instrText xml:space="preserve"> PAGEREF _Toc196261433 \h </w:instrText>
+              <w:instrText xml:space="preserve"> PAGEREF _Toc197087687 \h </w:instrText>
             </w:r>
             <w:r>
               <w:rPr>
@@ -1605,7 +1623,7 @@
                 <w:noProof/>
                 <w:webHidden/>
               </w:rPr>
-              <w:t>18</w:t>
+              <w:t>17</w:t>
             </w:r>
             <w:r>
               <w:rPr>
@@ -1631,7 +1649,7 @@
               <w14:ligatures w14:val="standardContextual"/>
             </w:rPr>
           </w:pPr>
-          <w:hyperlink w:anchor="_Toc196261434" w:history="1">
+          <w:hyperlink w:anchor="_Toc197087688" w:history="1">
             <w:r>
               <w:rPr>
                 <w:rStyle w:val="Hyperlink"/>
@@ -1658,7 +1676,7 @@
                 <w:noProof/>
                 <w:webHidden/>
               </w:rPr>
-              <w:instrText xml:space="preserve"> PAGEREF _Toc196261434 \h </w:instrText>
+              <w:instrText xml:space="preserve"> PAGEREF _Toc197087688 \h </w:instrText>
             </w:r>
             <w:r>
               <w:rPr>
@@ -1704,7 +1722,7 @@
               <w14:ligatures w14:val="standardContextual"/>
             </w:rPr>
           </w:pPr>
-          <w:hyperlink w:anchor="_Toc196261435" w:history="1">
+          <w:hyperlink w:anchor="_Toc197087689" w:history="1">
             <w:r>
               <w:rPr>
                 <w:rStyle w:val="Hyperlink"/>
@@ -1731,7 +1749,7 @@
                 <w:noProof/>
                 <w:webHidden/>
               </w:rPr>
-              <w:instrText xml:space="preserve"> PAGEREF _Toc196261435 \h </w:instrText>
+              <w:instrText xml:space="preserve"> PAGEREF _Toc197087689 \h </w:instrText>
             </w:r>
             <w:r>
               <w:rPr>
@@ -1777,7 +1795,7 @@
               <w14:ligatures w14:val="standardContextual"/>
             </w:rPr>
           </w:pPr>
-          <w:hyperlink w:anchor="_Toc196261436" w:history="1">
+          <w:hyperlink w:anchor="_Toc197087690" w:history="1">
             <w:r>
               <w:rPr>
                 <w:rStyle w:val="Hyperlink"/>
@@ -1804,7 +1822,7 @@
                 <w:noProof/>
                 <w:webHidden/>
               </w:rPr>
-              <w:instrText xml:space="preserve"> PAGEREF _Toc196261436 \h </w:instrText>
+              <w:instrText xml:space="preserve"> PAGEREF _Toc197087690 \h </w:instrText>
             </w:r>
             <w:r>
               <w:rPr>
@@ -1824,7 +1842,7 @@
                 <w:noProof/>
                 <w:webHidden/>
               </w:rPr>
-              <w:t>20</w:t>
+              <w:t>19</w:t>
             </w:r>
             <w:r>
               <w:rPr>
@@ -1850,7 +1868,7 @@
               <w14:ligatures w14:val="standardContextual"/>
             </w:rPr>
           </w:pPr>
-          <w:hyperlink w:anchor="_Toc196261437" w:history="1">
+          <w:hyperlink w:anchor="_Toc197087691" w:history="1">
             <w:r>
               <w:rPr>
                 <w:rStyle w:val="Hyperlink"/>
@@ -1877,7 +1895,7 @@
                 <w:noProof/>
                 <w:webHidden/>
               </w:rPr>
-              <w:instrText xml:space="preserve"> PAGEREF _Toc196261437 \h </w:instrText>
+              <w:instrText xml:space="preserve"> PAGEREF _Toc197087691 \h </w:instrText>
             </w:r>
             <w:r>
               <w:rPr>
@@ -1897,7 +1915,7 @@
                 <w:noProof/>
                 <w:webHidden/>
               </w:rPr>
-              <w:t>21</w:t>
+              <w:t>20</w:t>
             </w:r>
             <w:r>
               <w:rPr>
@@ -1924,7 +1942,7 @@
       <w:pPr>
         <w:pStyle w:val="Heading1"/>
       </w:pPr>
-      <w:bookmarkStart w:id="0" w:name="_Toc196261414"/>
+      <w:bookmarkStart w:id="0" w:name="_Toc197087668"/>
       <w:r>
         <w:t xml:space="preserve">0a. </w:t>
       </w:r>
@@ -1943,7 +1961,43 @@
         <w:rPr>
           <w:bCs/>
         </w:rPr>
-        <w:t xml:space="preserve">JSON Grapher  is a webapp for </w:t>
+        <w:t xml:space="preserve">JSON </w:t>
+      </w:r>
+      <w:proofErr w:type="spellStart"/>
+      <w:proofErr w:type="gramStart"/>
+      <w:r>
+        <w:rPr>
+          <w:bCs/>
+        </w:rPr>
+        <w:t>Grapher</w:t>
+      </w:r>
+      <w:proofErr w:type="spellEnd"/>
+      <w:r>
+        <w:rPr>
+          <w:bCs/>
+        </w:rPr>
+        <w:t xml:space="preserve">  is</w:t>
+      </w:r>
+      <w:proofErr w:type="gramEnd"/>
+      <w:r>
+        <w:rPr>
+          <w:bCs/>
+        </w:rPr>
+        <w:t xml:space="preserve"> a </w:t>
+      </w:r>
+      <w:proofErr w:type="gramStart"/>
+      <w:r>
+        <w:rPr>
+          <w:bCs/>
+        </w:rPr>
+        <w:t>webapp</w:t>
+      </w:r>
+      <w:proofErr w:type="gramEnd"/>
+      <w:r>
+        <w:rPr>
+          <w:bCs/>
+        </w:rPr>
+        <w:t xml:space="preserve"> for </w:t>
       </w:r>
       <w:r>
         <w:rPr>
@@ -1951,18 +2005,21 @@
         </w:rPr>
         <w:t xml:space="preserve">plotting </w:t>
       </w:r>
+      <w:proofErr w:type="gramStart"/>
       <w:r>
         <w:rPr>
           <w:rStyle w:val="Emphasis"/>
         </w:rPr>
         <w:t>X,Y</w:t>
       </w:r>
+      <w:proofErr w:type="gramEnd"/>
       <w:r>
         <w:rPr>
           <w:bCs/>
         </w:rPr>
         <w:t xml:space="preserve"> </w:t>
       </w:r>
+      <w:proofErr w:type="gramStart"/>
       <w:r>
         <w:rPr>
           <w:bCs/>
@@ -1973,7 +2030,14 @@
         <w:rPr>
           <w:bCs/>
         </w:rPr>
-        <w:t xml:space="preserve"> or model outputs </w:t>
+        <w:t xml:space="preserve"> or</w:t>
+      </w:r>
+      <w:proofErr w:type="gramEnd"/>
+      <w:r>
+        <w:rPr>
+          <w:bCs/>
+        </w:rPr>
+        <w:t xml:space="preserve"> model outputs </w:t>
       </w:r>
       <w:r>
         <w:rPr>
@@ -2015,7 +2079,21 @@
         <w:rPr>
           <w:bCs/>
         </w:rPr>
-        <w:t>s or .json files.</w:t>
+        <w:t>s or .</w:t>
+      </w:r>
+      <w:proofErr w:type="spellStart"/>
+      <w:r>
+        <w:rPr>
+          <w:bCs/>
+        </w:rPr>
+        <w:t>json</w:t>
+      </w:r>
+      <w:proofErr w:type="spellEnd"/>
+      <w:r>
+        <w:rPr>
+          <w:bCs/>
+        </w:rPr>
+        <w:t xml:space="preserve"> files.</w:t>
       </w:r>
     </w:p>
     <w:p>
@@ -2055,11 +2133,33 @@
         </w:rPr>
         <w:t>g/hour</w:t>
       </w:r>
-      <w:r>
-        <w:rPr>
-          <w:bCs/>
-        </w:rPr>
-        <w:t xml:space="preserve">),  JSON Grapher will </w:t>
+      <w:proofErr w:type="gramStart"/>
+      <w:r>
+        <w:rPr>
+          <w:bCs/>
+        </w:rPr>
+        <w:t>),  JSON</w:t>
+      </w:r>
+      <w:proofErr w:type="gramEnd"/>
+      <w:r>
+        <w:rPr>
+          <w:bCs/>
+        </w:rPr>
+        <w:t xml:space="preserve"> </w:t>
+      </w:r>
+      <w:proofErr w:type="spellStart"/>
+      <w:r>
+        <w:rPr>
+          <w:bCs/>
+        </w:rPr>
+        <w:t>Grapher</w:t>
+      </w:r>
+      <w:proofErr w:type="spellEnd"/>
+      <w:r>
+        <w:rPr>
+          <w:bCs/>
+        </w:rPr>
+        <w:t xml:space="preserve"> will </w:t>
       </w:r>
       <w:r>
         <w:rPr>
@@ -2084,7 +2184,21 @@
         <w:rPr>
           <w:bCs/>
         </w:rPr>
-        <w:t xml:space="preserve"> This concept is depicted in the below image.</w:t>
+        <w:t xml:space="preserve"> This concept is depicted in the </w:t>
+      </w:r>
+      <w:proofErr w:type="gramStart"/>
+      <w:r>
+        <w:rPr>
+          <w:bCs/>
+        </w:rPr>
+        <w:t>below image</w:t>
+      </w:r>
+      <w:proofErr w:type="gramEnd"/>
+      <w:r>
+        <w:rPr>
+          <w:bCs/>
+        </w:rPr>
+        <w:t>.</w:t>
       </w:r>
     </w:p>
     <w:p>
@@ -2179,7 +2293,35 @@
         <w:rPr>
           <w:bCs/>
         </w:rPr>
-        <w:t xml:space="preserve"> JSONGrapher can take data from different studies, even with different units, then combine them into one graph for direct comparison by researchers. JSON Grapher can also </w:t>
+        <w:t xml:space="preserve"> </w:t>
+      </w:r>
+      <w:proofErr w:type="spellStart"/>
+      <w:r>
+        <w:rPr>
+          <w:bCs/>
+        </w:rPr>
+        <w:t>JSONGrapher</w:t>
+      </w:r>
+      <w:proofErr w:type="spellEnd"/>
+      <w:r>
+        <w:rPr>
+          <w:bCs/>
+        </w:rPr>
+        <w:t xml:space="preserve"> can take data from different studies, even with different units, then combine them into one graph for direct comparison by researchers. JSON </w:t>
+      </w:r>
+      <w:proofErr w:type="spellStart"/>
+      <w:r>
+        <w:rPr>
+          <w:bCs/>
+        </w:rPr>
+        <w:t>Grapher</w:t>
+      </w:r>
+      <w:proofErr w:type="spellEnd"/>
+      <w:r>
+        <w:rPr>
+          <w:bCs/>
+        </w:rPr>
+        <w:t xml:space="preserve"> can also </w:t>
       </w:r>
       <w:r>
         <w:rPr>
@@ -2245,7 +2387,7 @@
       <w:pPr>
         <w:pStyle w:val="Heading1"/>
       </w:pPr>
-      <w:bookmarkStart w:id="1" w:name="_Toc196261415"/>
+      <w:bookmarkStart w:id="1" w:name="_Toc197087669"/>
       <w:r>
         <w:t xml:space="preserve">0b. </w:t>
       </w:r>
@@ -2420,7 +2562,7 @@
       <w:pPr>
         <w:pStyle w:val="Heading2"/>
       </w:pPr>
-      <w:bookmarkStart w:id="2" w:name="_Toc196261416"/>
+      <w:bookmarkStart w:id="2" w:name="_Toc197087670"/>
       <w:r>
         <w:t xml:space="preserve">First </w:t>
       </w:r>
@@ -2428,7 +2570,16 @@
         <w:t>Usage</w:t>
       </w:r>
       <w:r>
-        <w:t>: Easy Plotting an Example File:</w:t>
+        <w:t xml:space="preserve">: </w:t>
+      </w:r>
+      <w:r>
+        <w:t>Drag in</w:t>
+      </w:r>
+      <w:r>
+        <w:t xml:space="preserve"> an Example File</w:t>
+      </w:r>
+      <w:r>
+        <w:t>.</w:t>
       </w:r>
       <w:bookmarkEnd w:id="2"/>
     </w:p>
@@ -2481,13 +2632,31 @@
           <w:bCs/>
           <w:color w:val="70AD47" w:themeColor="accent6"/>
         </w:rPr>
-        <w:t>UAN_DTA Consolidated_descending.json</w:t>
-      </w:r>
+        <w:t xml:space="preserve">UAN_DTA </w:t>
+      </w:r>
+      <w:proofErr w:type="spellStart"/>
       <w:r>
         <w:rPr>
           <w:bCs/>
           <w:color w:val="70AD47" w:themeColor="accent6"/>
         </w:rPr>
+        <w:t>Consolidated_</w:t>
+      </w:r>
+      <w:proofErr w:type="gramStart"/>
+      <w:r>
+        <w:rPr>
+          <w:bCs/>
+          <w:color w:val="70AD47" w:themeColor="accent6"/>
+        </w:rPr>
+        <w:t>descending.json</w:t>
+      </w:r>
+      <w:proofErr w:type="spellEnd"/>
+      <w:proofErr w:type="gramEnd"/>
+      <w:r>
+        <w:rPr>
+          <w:bCs/>
+          <w:color w:val="70AD47" w:themeColor="accent6"/>
+        </w:rPr>
         <w:t xml:space="preserve"> </w:t>
       </w:r>
     </w:p>
@@ -2501,13 +2670,27 @@
         <w:rPr>
           <w:bCs/>
         </w:rPr>
-        <w:t xml:space="preserve">Then click “Clear Data” </w:t>
-      </w:r>
-      <w:r>
-        <w:rPr>
-          <w:bCs/>
-        </w:rPr>
-        <w:t xml:space="preserve"> to be able to try more examples.</w:t>
+        <w:t xml:space="preserve">Then click “Clear </w:t>
+      </w:r>
+      <w:proofErr w:type="gramStart"/>
+      <w:r>
+        <w:rPr>
+          <w:bCs/>
+        </w:rPr>
+        <w:t xml:space="preserve">Data” </w:t>
+      </w:r>
+      <w:r>
+        <w:rPr>
+          <w:bCs/>
+        </w:rPr>
+        <w:t xml:space="preserve"> to</w:t>
+      </w:r>
+      <w:proofErr w:type="gramEnd"/>
+      <w:r>
+        <w:rPr>
+          <w:bCs/>
+        </w:rPr>
+        <w:t xml:space="preserve"> be able to try more examples.</w:t>
       </w:r>
     </w:p>
     <w:p>
@@ -2519,9 +2702,12 @@
       <w:pPr>
         <w:pStyle w:val="Heading2"/>
       </w:pPr>
-      <w:bookmarkStart w:id="3" w:name="_Toc196261417"/>
-      <w:r>
-        <w:t xml:space="preserve">Second Usage: Try Easy Plotting </w:t>
+      <w:bookmarkStart w:id="3" w:name="_Toc197087671"/>
+      <w:r>
+        <w:t xml:space="preserve">Second Usage: </w:t>
+      </w:r>
+      <w:r>
+        <w:t xml:space="preserve">Drag in </w:t>
       </w:r>
       <w:r>
         <w:t xml:space="preserve">Multiple </w:t>
@@ -2533,7 +2719,10 @@
         <w:t xml:space="preserve"> F</w:t>
       </w:r>
       <w:r>
-        <w:t>iles:</w:t>
+        <w:t>iles</w:t>
+      </w:r>
+      <w:r>
+        <w:t>, one at a time.</w:t>
       </w:r>
       <w:bookmarkEnd w:id="3"/>
     </w:p>
@@ -2647,7 +2836,91 @@
         <w:rPr>
           <w:bCs/>
         </w:rPr>
-        <w:t>Note how JSON Grapher allows comparing all three data sets. Importantly,  the third data set actually has different units of  Pa rather than kPa! JSON Grapher automatically converts the units to match those of the first uploaded dataset and plots all of the data together!</w:t>
+        <w:t xml:space="preserve">Note how JSON </w:t>
+      </w:r>
+      <w:proofErr w:type="spellStart"/>
+      <w:r>
+        <w:rPr>
+          <w:bCs/>
+        </w:rPr>
+        <w:t>Grapher</w:t>
+      </w:r>
+      <w:proofErr w:type="spellEnd"/>
+      <w:r>
+        <w:rPr>
+          <w:bCs/>
+        </w:rPr>
+        <w:t xml:space="preserve"> allows comparing all three data sets. </w:t>
+      </w:r>
+      <w:proofErr w:type="gramStart"/>
+      <w:r>
+        <w:rPr>
+          <w:bCs/>
+        </w:rPr>
+        <w:t>Importantly,  the</w:t>
+      </w:r>
+      <w:proofErr w:type="gramEnd"/>
+      <w:r>
+        <w:rPr>
+          <w:bCs/>
+        </w:rPr>
+        <w:t xml:space="preserve"> third data set </w:t>
+      </w:r>
+      <w:proofErr w:type="gramStart"/>
+      <w:r>
+        <w:rPr>
+          <w:bCs/>
+        </w:rPr>
+        <w:t>actually has</w:t>
+      </w:r>
+      <w:proofErr w:type="gramEnd"/>
+      <w:r>
+        <w:rPr>
+          <w:bCs/>
+        </w:rPr>
+        <w:t xml:space="preserve"> different units </w:t>
+      </w:r>
+      <w:proofErr w:type="gramStart"/>
+      <w:r>
+        <w:rPr>
+          <w:bCs/>
+        </w:rPr>
+        <w:t>of  Pa</w:t>
+      </w:r>
+      <w:proofErr w:type="gramEnd"/>
+      <w:r>
+        <w:rPr>
+          <w:bCs/>
+        </w:rPr>
+        <w:t xml:space="preserve"> rather than kPa! JSON </w:t>
+      </w:r>
+      <w:proofErr w:type="spellStart"/>
+      <w:r>
+        <w:rPr>
+          <w:bCs/>
+        </w:rPr>
+        <w:t>Grapher</w:t>
+      </w:r>
+      <w:proofErr w:type="spellEnd"/>
+      <w:r>
+        <w:rPr>
+          <w:bCs/>
+        </w:rPr>
+        <w:t xml:space="preserve"> automatically converts the units to match those of the first uploaded dataset and plots </w:t>
+      </w:r>
+      <w:proofErr w:type="gramStart"/>
+      <w:r>
+        <w:rPr>
+          <w:bCs/>
+        </w:rPr>
+        <w:t>all of</w:t>
+      </w:r>
+      <w:proofErr w:type="gramEnd"/>
+      <w:r>
+        <w:rPr>
+          <w:bCs/>
+        </w:rPr>
+        <w:t xml:space="preserve"> the data together!</w:t>
       </w:r>
     </w:p>
     <w:p>
@@ -2668,7 +2941,21 @@
         <w:rPr>
           <w:bCs/>
         </w:rPr>
-        <w:t>Then click “Clear Data”  to be able to try more examples.</w:t>
+        <w:t xml:space="preserve">Then click “Clear </w:t>
+      </w:r>
+      <w:proofErr w:type="gramStart"/>
+      <w:r>
+        <w:rPr>
+          <w:bCs/>
+        </w:rPr>
+        <w:t>Data”  to</w:t>
+      </w:r>
+      <w:proofErr w:type="gramEnd"/>
+      <w:r>
+        <w:rPr>
+          <w:bCs/>
+        </w:rPr>
+        <w:t xml:space="preserve"> be able to try more examples.</w:t>
       </w:r>
     </w:p>
     <w:p>
@@ -2683,18 +2970,12 @@
       <w:pPr>
         <w:pStyle w:val="Heading2"/>
       </w:pPr>
-      <w:bookmarkStart w:id="4" w:name="_Toc196261418"/>
-      <w:r>
-        <w:t xml:space="preserve">Third Usage: Try Easy Plotting </w:t>
-      </w:r>
-      <w:r>
-        <w:t xml:space="preserve">Using </w:t>
-      </w:r>
-      <w:r>
-        <w:t>Multiple Example</w:t>
-      </w:r>
-      <w:r>
-        <w:t xml:space="preserve"> Files:</w:t>
+      <w:bookmarkStart w:id="4" w:name="_Toc197087672"/>
+      <w:r>
+        <w:t xml:space="preserve">Third Usage: </w:t>
+      </w:r>
+      <w:r>
+        <w:t>Drag in a fancy example file.</w:t>
       </w:r>
       <w:bookmarkEnd w:id="4"/>
     </w:p>
@@ -2715,19 +2996,7 @@
         <w:rPr>
           <w:bCs/>
         </w:rPr>
-        <w:t>For yet another example</w:t>
-      </w:r>
-      <w:r>
-        <w:rPr>
-          <w:bCs/>
-        </w:rPr>
-        <w:t>,</w:t>
-      </w:r>
-      <w:r>
-        <w:rPr>
-          <w:bCs/>
-        </w:rPr>
-        <w:t xml:space="preserve"> try clearing the data and uploading</w:t>
+        <w:t>For a fancy example file, try dragging in</w:t>
       </w:r>
       <w:r>
         <w:rPr>
@@ -2749,17 +3018,35 @@
           <w:rStyle w:val="Emphasis"/>
         </w:rPr>
       </w:pPr>
+      <w:proofErr w:type="spellStart"/>
       <w:r>
         <w:rPr>
           <w:rStyle w:val="Emphasis"/>
         </w:rPr>
-        <w:t>La_Perovskites_Combined.json</w:t>
-      </w:r>
-      <w:r>
+        <w:t>O_OH_Scaling.json</w:t>
+      </w:r>
+      <w:proofErr w:type="spellEnd"/>
+    </w:p>
+    <w:p>
+      <w:pPr>
         <w:rPr>
           <w:rStyle w:val="Emphasis"/>
-        </w:rPr>
-        <w:t>+</w:t>
+          <w:color w:val="auto"/>
+        </w:rPr>
+      </w:pPr>
+      <w:r>
+        <w:rPr>
+          <w:rStyle w:val="Emphasis"/>
+          <w:color w:val="auto"/>
+        </w:rPr>
+        <w:t>Then</w:t>
+      </w:r>
+      <w:r>
+        <w:rPr>
+          <w:rStyle w:val="Emphasis"/>
+          <w:color w:val="auto"/>
+        </w:rPr>
+        <w:t xml:space="preserve"> try moving your mouse over individual data points.</w:t>
       </w:r>
     </w:p>
     <w:p>
@@ -2772,14 +3059,6 @@
     </w:p>
     <w:p>
       <w:pPr>
-        <w:ind w:firstLine="720"/>
-        <w:rPr>
-          <w:rStyle w:val="Emphasis"/>
-        </w:rPr>
-      </w:pPr>
-    </w:p>
-    <w:p>
-      <w:pPr>
         <w:rPr>
           <w:bCs/>
         </w:rPr>
@@ -2800,7 +3079,21 @@
         <w:rPr>
           <w:bCs/>
         </w:rPr>
-        <w:t>JSON Grapher in a basic way!</w:t>
+        <w:t xml:space="preserve">JSON </w:t>
+      </w:r>
+      <w:proofErr w:type="spellStart"/>
+      <w:r>
+        <w:rPr>
+          <w:bCs/>
+        </w:rPr>
+        <w:t>Grapher</w:t>
+      </w:r>
+      <w:proofErr w:type="spellEnd"/>
+      <w:r>
+        <w:rPr>
+          <w:bCs/>
+        </w:rPr>
+        <w:t xml:space="preserve"> in a basic way!</w:t>
       </w:r>
       <w:r>
         <w:rPr>
@@ -2819,7 +3112,21 @@
         <w:rPr>
           <w:bCs/>
         </w:rPr>
-        <w:t>You can use the browser record creator to create to create your own simple files:</w:t>
+        <w:t xml:space="preserve">You can use the browser record </w:t>
+      </w:r>
+      <w:proofErr w:type="gramStart"/>
+      <w:r>
+        <w:rPr>
+          <w:bCs/>
+        </w:rPr>
+        <w:t>creator to create</w:t>
+      </w:r>
+      <w:proofErr w:type="gramEnd"/>
+      <w:r>
+        <w:rPr>
+          <w:bCs/>
+        </w:rPr>
+        <w:t xml:space="preserve"> to create your own simple files:</w:t>
       </w:r>
     </w:p>
     <w:p>
@@ -2842,7 +3149,21 @@
           <w:bCs/>
         </w:rPr>
         <w:br/>
-        <w:t>The rest of this manual is made for people who wish to make JSONGrapher files.</w:t>
+        <w:t xml:space="preserve">The rest of this manual is made for people who wish to make </w:t>
+      </w:r>
+      <w:proofErr w:type="spellStart"/>
+      <w:r>
+        <w:rPr>
+          <w:bCs/>
+        </w:rPr>
+        <w:t>JSONGrapher</w:t>
+      </w:r>
+      <w:proofErr w:type="spellEnd"/>
+      <w:r>
+        <w:rPr>
+          <w:bCs/>
+        </w:rPr>
+        <w:t xml:space="preserve"> files.</w:t>
       </w:r>
     </w:p>
     <w:p>
@@ -2869,13 +3190,21 @@
       <w:pPr>
         <w:pStyle w:val="Heading1"/>
       </w:pPr>
-      <w:bookmarkStart w:id="5" w:name="_Toc196261419"/>
+      <w:bookmarkStart w:id="5" w:name="_Toc197087673"/>
       <w:r>
         <w:lastRenderedPageBreak/>
         <w:t>1. Creating JSON Files</w:t>
       </w:r>
       <w:r>
-        <w:t xml:space="preserve"> (JSONGrapherRC and browser record creator)</w:t>
+        <w:t xml:space="preserve"> (</w:t>
+      </w:r>
+      <w:proofErr w:type="spellStart"/>
+      <w:r>
+        <w:t>JSONGrapherRC</w:t>
+      </w:r>
+      <w:proofErr w:type="spellEnd"/>
+      <w:r>
+        <w:t xml:space="preserve"> and browser record creator)</w:t>
       </w:r>
       <w:bookmarkEnd w:id="5"/>
     </w:p>
@@ -2884,10 +3213,74 @@
         <w:spacing w:after="160"/>
       </w:pPr>
       <w:r>
-        <w:t xml:space="preserve">JSON files are the ‘standard’ way to use JSONGrapher. </w:t>
-      </w:r>
-      <w:r>
-        <w:t>They enable using all of the functionalities of JSONGrapher. Additionally, the JSONGrapher format is a compatible with the plotly JSON format. Accordingly, this open format is not likely to ever become deprecated or unsupported and will be convertible to other open graph formats, if ever needed.</w:t>
+        <w:t xml:space="preserve">JSON files are the ‘standard’ way to use </w:t>
+      </w:r>
+      <w:proofErr w:type="spellStart"/>
+      <w:r>
+        <w:t>JSONGrapher</w:t>
+      </w:r>
+      <w:proofErr w:type="spellEnd"/>
+      <w:r>
+        <w:t xml:space="preserve">. </w:t>
+      </w:r>
+      <w:r>
+        <w:t xml:space="preserve">They </w:t>
+      </w:r>
+      <w:proofErr w:type="gramStart"/>
+      <w:r>
+        <w:t>enable using</w:t>
+      </w:r>
+      <w:proofErr w:type="gramEnd"/>
+      <w:r>
+        <w:t xml:space="preserve"> </w:t>
+      </w:r>
+      <w:proofErr w:type="gramStart"/>
+      <w:r>
+        <w:t>all of</w:t>
+      </w:r>
+      <w:proofErr w:type="gramEnd"/>
+      <w:r>
+        <w:t xml:space="preserve"> the </w:t>
+      </w:r>
+      <w:proofErr w:type="gramStart"/>
+      <w:r>
+        <w:t>functionalities</w:t>
+      </w:r>
+      <w:proofErr w:type="gramEnd"/>
+      <w:r>
+        <w:t xml:space="preserve"> of </w:t>
+      </w:r>
+      <w:proofErr w:type="spellStart"/>
+      <w:r>
+        <w:t>JSONGrapher</w:t>
+      </w:r>
+      <w:proofErr w:type="spellEnd"/>
+      <w:r>
+        <w:t xml:space="preserve">. Additionally, the </w:t>
+      </w:r>
+      <w:proofErr w:type="spellStart"/>
+      <w:r>
+        <w:t>JSONGrapher</w:t>
+      </w:r>
+      <w:proofErr w:type="spellEnd"/>
+      <w:r>
+        <w:t xml:space="preserve"> format is </w:t>
+      </w:r>
+      <w:proofErr w:type="gramStart"/>
+      <w:r>
+        <w:t>a compatible</w:t>
+      </w:r>
+      <w:proofErr w:type="gramEnd"/>
+      <w:r>
+        <w:t xml:space="preserve"> with the </w:t>
+      </w:r>
+      <w:proofErr w:type="spellStart"/>
+      <w:r>
+        <w:t>plotly</w:t>
+      </w:r>
+      <w:proofErr w:type="spellEnd"/>
+      <w:r>
+        <w:t xml:space="preserve"> JSON format. Accordingly, this open format is not likely to ever become deprecated or unsupported and will be convertible to other open graph formats, if ever needed.</w:t>
       </w:r>
     </w:p>
     <w:p>
@@ -2898,7 +3291,23 @@
         <w:t>T</w:t>
       </w:r>
       <w:r>
-        <w:t>he best way to create JSON files is using the python package JSONGrapher Record Creator (JSONGrapherRC).</w:t>
+        <w:t xml:space="preserve">he best way to create JSON files is using the python package </w:t>
+      </w:r>
+      <w:proofErr w:type="spellStart"/>
+      <w:r>
+        <w:t>JSONGrapher</w:t>
+      </w:r>
+      <w:proofErr w:type="spellEnd"/>
+      <w:r>
+        <w:t xml:space="preserve"> Record Creator (</w:t>
+      </w:r>
+      <w:proofErr w:type="spellStart"/>
+      <w:r>
+        <w:t>JSONGrapherRC</w:t>
+      </w:r>
+      <w:proofErr w:type="spellEnd"/>
+      <w:r>
+        <w:t>).</w:t>
       </w:r>
       <w:r>
         <w:t xml:space="preserve"> </w:t>
@@ -2918,10 +3327,7 @@
         </w:r>
       </w:hyperlink>
       <w:r>
-        <w:t>. However, files can also be created manually using</w:t>
-      </w:r>
-      <w:r>
-        <w:t xml:space="preserve"> the </w:t>
+        <w:t xml:space="preserve">. However, files can also be created manually using the </w:t>
       </w:r>
       <w:hyperlink r:id="rId17" w:history="1">
         <w:r>
@@ -2944,24 +3350,53 @@
         <w:t>Th</w:t>
       </w:r>
       <w:r>
-        <w:t xml:space="preserve">e JSONGRapherRC </w:t>
-      </w:r>
-      <w:r>
-        <w:t xml:space="preserve">package not only enables creating JSONGrapher </w:t>
-      </w:r>
-      <w:r>
-        <w:t>records, it also enables plotting with matplolib for inspection and saving.</w:t>
-      </w:r>
+        <w:t xml:space="preserve">e </w:t>
+      </w:r>
+      <w:proofErr w:type="spellStart"/>
+      <w:r>
+        <w:t>JSONGRapherRC</w:t>
+      </w:r>
+      <w:proofErr w:type="spellEnd"/>
       <w:r>
         <w:t xml:space="preserve"> </w:t>
       </w:r>
+      <w:r>
+        <w:t xml:space="preserve">package not only enables creating </w:t>
+      </w:r>
+      <w:proofErr w:type="spellStart"/>
+      <w:r>
+        <w:t>JSONGrapher</w:t>
+      </w:r>
+      <w:proofErr w:type="spellEnd"/>
+      <w:r>
+        <w:t xml:space="preserve"> </w:t>
+      </w:r>
+      <w:r>
+        <w:t xml:space="preserve">records, it also enables plotting with </w:t>
+      </w:r>
+      <w:proofErr w:type="spellStart"/>
+      <w:r>
+        <w:t>matplolib</w:t>
+      </w:r>
+      <w:proofErr w:type="spellEnd"/>
+      <w:r>
+        <w:t xml:space="preserve"> for inspection and saving.</w:t>
+      </w:r>
+      <w:r>
+        <w:t xml:space="preserve"> </w:t>
+      </w:r>
     </w:p>
     <w:p>
       <w:pPr>
         <w:spacing w:after="160"/>
       </w:pPr>
-      <w:r>
-        <w:t>JSONGrapherRC could, in future, include “styles” so that graphs could be formatted for specific journals (or other uses) with a single command.</w:t>
+      <w:proofErr w:type="spellStart"/>
+      <w:r>
+        <w:t>JSONGrapherRC</w:t>
+      </w:r>
+      <w:proofErr w:type="spellEnd"/>
+      <w:r>
+        <w:t xml:space="preserve"> could, in future, include “styles” so that graphs could be formatted for specific journals (or other uses) with a single command.</w:t>
       </w:r>
     </w:p>
     <w:p>
@@ -2981,7 +3416,15 @@
     </w:p>
     <w:p>
       <w:r>
-        <w:t xml:space="preserve">    "datatype": "Tree_Growth_Curve",</w:t>
+        <w:t xml:space="preserve">    "datatype": "</w:t>
+      </w:r>
+      <w:proofErr w:type="spellStart"/>
+      <w:r>
+        <w:t>Tree_Growth_Curve</w:t>
+      </w:r>
+      <w:proofErr w:type="spellEnd"/>
+      <w:r>
+        <w:t>",</w:t>
       </w:r>
     </w:p>
     <w:p>
@@ -3083,8 +3526,21 @@
     </w:p>
     <w:p>
       <w:r>
-        <w:t xml:space="preserve">            "line": { "shape": "spline" }</w:t>
-      </w:r>
+        <w:t xml:space="preserve">            "line": </w:t>
+      </w:r>
+      <w:proofErr w:type="gramStart"/>
+      <w:r>
+        <w:t>{ "</w:t>
+      </w:r>
+      <w:proofErr w:type="gramEnd"/>
+      <w:r>
+        <w:t>shape": "spline</w:t>
+      </w:r>
+      <w:proofErr w:type="gramStart"/>
+      <w:r>
+        <w:t>" }</w:t>
+      </w:r>
+      <w:proofErr w:type="gramEnd"/>
     </w:p>
     <w:p>
       <w:r>
@@ -3098,27 +3554,107 @@
     </w:p>
     <w:p>
       <w:r>
-        <w:t xml:space="preserve">    "layout": {</w:t>
-      </w:r>
-    </w:p>
-    <w:p>
-      <w:r>
-        <w:t xml:space="preserve">        "title": "Pear Tree Growth Versus Time",</w:t>
-      </w:r>
-    </w:p>
-    <w:p>
-      <w:r>
-        <w:t xml:space="preserve">        "xaxis": { "title": "Time (year)" },</w:t>
-      </w:r>
-    </w:p>
-    <w:p>
-      <w:r>
-        <w:t xml:space="preserve">        "yaxis": { "title": "Height (m)" }</w:t>
-      </w:r>
-    </w:p>
-    <w:p>
-      <w:r>
-        <w:t xml:space="preserve">    }</w:t>
+        <w:t>"layout</w:t>
+      </w:r>
+      <w:proofErr w:type="gramStart"/>
+      <w:r>
+        <w:t>": {</w:t>
+      </w:r>
+      <w:proofErr w:type="gramEnd"/>
+    </w:p>
+    <w:p>
+      <w:r>
+        <w:t xml:space="preserve">    "title": </w:t>
+      </w:r>
+      <w:proofErr w:type="gramStart"/>
+      <w:r>
+        <w:t>{ "</w:t>
+      </w:r>
+      <w:proofErr w:type="gramEnd"/>
+      <w:r>
+        <w:t>text": "Pear Tree Growth Versus Time</w:t>
+      </w:r>
+      <w:proofErr w:type="gramStart"/>
+      <w:r>
+        <w:t>" }</w:t>
+      </w:r>
+      <w:proofErr w:type="gramEnd"/>
+      <w:r>
+        <w:t>,</w:t>
+      </w:r>
+    </w:p>
+    <w:p>
+      <w:r>
+        <w:t xml:space="preserve">    "</w:t>
+      </w:r>
+      <w:proofErr w:type="spellStart"/>
+      <w:r>
+        <w:t>xaxis</w:t>
+      </w:r>
+      <w:proofErr w:type="spellEnd"/>
+      <w:r>
+        <w:t xml:space="preserve">": </w:t>
+      </w:r>
+      <w:proofErr w:type="gramStart"/>
+      <w:r>
+        <w:t>{ "</w:t>
+      </w:r>
+      <w:proofErr w:type="gramEnd"/>
+      <w:r>
+        <w:t xml:space="preserve">title": </w:t>
+      </w:r>
+      <w:proofErr w:type="gramStart"/>
+      <w:r>
+        <w:t>{ "</w:t>
+      </w:r>
+      <w:proofErr w:type="gramEnd"/>
+      <w:r>
+        <w:t>text": "Time (year)</w:t>
+      </w:r>
+      <w:proofErr w:type="gramStart"/>
+      <w:r>
+        <w:t>" }</w:t>
+      </w:r>
+      <w:proofErr w:type="gramEnd"/>
+      <w:r>
+        <w:t xml:space="preserve"> },</w:t>
+      </w:r>
+    </w:p>
+    <w:p>
+      <w:r>
+        <w:t xml:space="preserve">    "</w:t>
+      </w:r>
+      <w:proofErr w:type="spellStart"/>
+      <w:r>
+        <w:t>yaxis</w:t>
+      </w:r>
+      <w:proofErr w:type="spellEnd"/>
+      <w:r>
+        <w:t xml:space="preserve">": </w:t>
+      </w:r>
+      <w:proofErr w:type="gramStart"/>
+      <w:r>
+        <w:t>{ "</w:t>
+      </w:r>
+      <w:proofErr w:type="gramEnd"/>
+      <w:r>
+        <w:t xml:space="preserve">title": </w:t>
+      </w:r>
+      <w:proofErr w:type="gramStart"/>
+      <w:r>
+        <w:t>{ "</w:t>
+      </w:r>
+      <w:proofErr w:type="gramEnd"/>
+      <w:r>
+        <w:t>text": "Height (m)</w:t>
+      </w:r>
+      <w:proofErr w:type="gramStart"/>
+      <w:r>
+        <w:t>" }</w:t>
+      </w:r>
+      <w:proofErr w:type="gramEnd"/>
+      <w:r>
+        <w:t xml:space="preserve"> }</w:t>
       </w:r>
     </w:p>
     <w:p>
@@ -3127,11 +3663,11 @@
       </w:r>
     </w:p>
     <w:p/>
+    <w:bookmarkStart w:id="6" w:name="_Toc197087674"/>
     <w:p>
       <w:pPr>
         <w:pStyle w:val="Heading1"/>
       </w:pPr>
-      <w:bookmarkStart w:id="6" w:name="_Toc196261420"/>
       <w:r>
         <w:rPr>
           <w:noProof/>
@@ -4445,7 +4981,25 @@
                             <w:sz w:val="24"/>
                             <w:szCs w:val="24"/>
                           </w:rPr>
-                          <w:t>Defines the data type (like experiment type), and determines which data files can be compared. Alphanumeric and single underscores are allowed. Avoid use of double underscore “__” unless following the “Hierarchical Classification” section of manual.</w:t>
+                          <w:t>Defines the data type (like experiment type</w:t>
+                        </w:r>
+                        <w:proofErr w:type="gramStart"/>
+                        <w:r>
+                          <w:rPr>
+                            <w:color w:val="FFFFFF" w:themeColor="background1"/>
+                            <w:sz w:val="24"/>
+                            <w:szCs w:val="24"/>
+                          </w:rPr>
+                          <w:t>), and</w:t>
+                        </w:r>
+                        <w:proofErr w:type="gramEnd"/>
+                        <w:r>
+                          <w:rPr>
+                            <w:color w:val="FFFFFF" w:themeColor="background1"/>
+                            <w:sz w:val="24"/>
+                            <w:szCs w:val="24"/>
+                          </w:rPr>
+                          <w:t xml:space="preserve"> determines which data files can be compared. Alphanumeric and single underscores are allowed. Avoid use of double underscore “__” unless following the “Hierarchical Classification” section of manual.</w:t>
                         </w:r>
                       </w:p>
                       <w:p>
@@ -4512,13 +5066,41 @@
                             <w:szCs w:val="24"/>
                           </w:rPr>
                         </w:pPr>
+                        <w:proofErr w:type="spellStart"/>
                         <w:r>
                           <w:rPr>
                             <w:color w:val="FFFFFF" w:themeColor="background1"/>
                             <w:sz w:val="24"/>
                             <w:szCs w:val="24"/>
                           </w:rPr>
-                          <w:t xml:space="preserve">x_label and y_label </w:t>
+                          <w:t>x_label</w:t>
+                        </w:r>
+                        <w:proofErr w:type="spellEnd"/>
+                        <w:r>
+                          <w:rPr>
+                            <w:color w:val="FFFFFF" w:themeColor="background1"/>
+                            <w:sz w:val="24"/>
+                            <w:szCs w:val="24"/>
+                          </w:rPr>
+                          <w:t xml:space="preserve"> and </w:t>
+                        </w:r>
+                        <w:proofErr w:type="spellStart"/>
+                        <w:r>
+                          <w:rPr>
+                            <w:color w:val="FFFFFF" w:themeColor="background1"/>
+                            <w:sz w:val="24"/>
+                            <w:szCs w:val="24"/>
+                          </w:rPr>
+                          <w:t>y_label</w:t>
+                        </w:r>
+                        <w:proofErr w:type="spellEnd"/>
+                        <w:r>
+                          <w:rPr>
+                            <w:color w:val="FFFFFF" w:themeColor="background1"/>
+                            <w:sz w:val="24"/>
+                            <w:szCs w:val="24"/>
+                          </w:rPr>
+                          <w:t xml:space="preserve"> </w:t>
                         </w:r>
                         <w:r>
                           <w:rPr>
@@ -4618,7 +5200,25 @@
                             <w:sz w:val="24"/>
                             <w:szCs w:val="24"/>
                           </w:rPr>
-                          <w:t>Customize these column headings for readability. JSONGrapher will ignore the text in this row.</w:t>
+                          <w:t xml:space="preserve">Customize these column headings for readability. </w:t>
+                        </w:r>
+                        <w:proofErr w:type="spellStart"/>
+                        <w:r>
+                          <w:rPr>
+                            <w:color w:val="FFFFFF" w:themeColor="background1"/>
+                            <w:sz w:val="24"/>
+                            <w:szCs w:val="24"/>
+                          </w:rPr>
+                          <w:t>JSONGrapher</w:t>
+                        </w:r>
+                        <w:proofErr w:type="spellEnd"/>
+                        <w:r>
+                          <w:rPr>
+                            <w:color w:val="FFFFFF" w:themeColor="background1"/>
+                            <w:sz w:val="24"/>
+                            <w:szCs w:val="24"/>
+                          </w:rPr>
+                          <w:t xml:space="preserve"> will ignore the text in this row.</w:t>
                         </w:r>
                       </w:p>
                     </w:txbxContent>
@@ -4716,7 +5316,15 @@
         <w:t>another</w:t>
       </w:r>
       <w:r>
-        <w:t xml:space="preserve"> “easy” way to make files for JSONGrapher. The colons are important. Some features </w:t>
+        <w:t xml:space="preserve"> “easy” way to make files for </w:t>
+      </w:r>
+      <w:proofErr w:type="spellStart"/>
+      <w:r>
+        <w:t>JSONGrapher</w:t>
+      </w:r>
+      <w:proofErr w:type="spellEnd"/>
+      <w:r>
+        <w:t xml:space="preserve">. The colons are important. Some features </w:t>
       </w:r>
       <w:r>
         <w:t>are only available by using JSON files</w:t>
@@ -4740,7 +5348,7 @@
       <w:pPr>
         <w:pStyle w:val="Heading1"/>
       </w:pPr>
-      <w:bookmarkStart w:id="7" w:name="_Toc196261421"/>
+      <w:bookmarkStart w:id="7" w:name="_Toc197087675"/>
       <w:r>
         <w:lastRenderedPageBreak/>
         <w:t>3</w:t>
@@ -4797,7 +5405,7 @@
       <w:pPr>
         <w:pStyle w:val="Heading2"/>
       </w:pPr>
-      <w:bookmarkStart w:id="8" w:name="_Toc196261422"/>
+      <w:bookmarkStart w:id="8" w:name="_Toc197087676"/>
       <w:r>
         <w:t>a.</w:t>
       </w:r>
@@ -4817,9 +5425,14 @@
         <w:t>,</w:t>
       </w:r>
       <w:r>
-        <w:t xml:space="preserve"> and their usage with JSONGrapher</w:t>
+        <w:t xml:space="preserve"> and their usage with </w:t>
+      </w:r>
+      <w:proofErr w:type="spellStart"/>
+      <w:r>
+        <w:t>JSONGrapher</w:t>
       </w:r>
       <w:bookmarkEnd w:id="8"/>
+      <w:proofErr w:type="spellEnd"/>
     </w:p>
     <w:p/>
     <w:p>
@@ -4832,7 +5445,21 @@
         <w:rPr>
           <w:bCs/>
         </w:rPr>
-        <w:t xml:space="preserve">JSON Grapher </w:t>
+        <w:t xml:space="preserve">JSON </w:t>
+      </w:r>
+      <w:proofErr w:type="spellStart"/>
+      <w:r>
+        <w:rPr>
+          <w:bCs/>
+        </w:rPr>
+        <w:t>Grapher</w:t>
+      </w:r>
+      <w:proofErr w:type="spellEnd"/>
+      <w:r>
+        <w:rPr>
+          <w:bCs/>
+        </w:rPr>
+        <w:t xml:space="preserve"> </w:t>
       </w:r>
       <w:r>
         <w:rPr>
@@ -4878,7 +5505,14 @@
         <w:rPr>
           <w:bCs/>
         </w:rPr>
-        <w:t xml:space="preserve">Single Series </w:t>
+        <w:t xml:space="preserve">Single </w:t>
+      </w:r>
+      <w:proofErr w:type="gramStart"/>
+      <w:r>
+        <w:rPr>
+          <w:bCs/>
+        </w:rPr>
+        <w:t xml:space="preserve">Series </w:t>
       </w:r>
       <w:r>
         <w:rPr>
@@ -4892,6 +5526,7 @@
         </w:rPr>
         <w:t>XY</w:t>
       </w:r>
+      <w:proofErr w:type="gramEnd"/>
       <w:r>
         <w:rPr>
           <w:bCs/>
@@ -4902,8 +5537,24 @@
         <w:rPr>
           <w:bCs/>
         </w:rPr>
-        <w:t xml:space="preserve">data (from .json </w:t>
-      </w:r>
+        <w:t>data (</w:t>
+      </w:r>
+      <w:proofErr w:type="gramStart"/>
+      <w:r>
+        <w:rPr>
+          <w:bCs/>
+        </w:rPr>
+        <w:t>from .</w:t>
+      </w:r>
+      <w:proofErr w:type="spellStart"/>
+      <w:r>
+        <w:rPr>
+          <w:bCs/>
+        </w:rPr>
+        <w:t>json</w:t>
+      </w:r>
+      <w:proofErr w:type="spellEnd"/>
+      <w:proofErr w:type="gramEnd"/>
       <w:r>
         <w:rPr>
           <w:bCs/>
@@ -4914,6 +5565,12 @@
         <w:rPr>
           <w:bCs/>
         </w:rPr>
+        <w:t xml:space="preserve"> </w:t>
+      </w:r>
+      <w:r>
+        <w:rPr>
+          <w:bCs/>
+        </w:rPr>
         <w:t>or .csv)</w:t>
       </w:r>
     </w:p>
@@ -4952,7 +5609,20 @@
         <w:t xml:space="preserve"> </w:t>
       </w:r>
       <w:r>
-        <w:t>(from .json or .csv)</w:t>
+        <w:t>(</w:t>
+      </w:r>
+      <w:proofErr w:type="gramStart"/>
+      <w:r>
+        <w:t>from .</w:t>
+      </w:r>
+      <w:proofErr w:type="spellStart"/>
+      <w:r>
+        <w:t>json</w:t>
+      </w:r>
+      <w:proofErr w:type="spellEnd"/>
+      <w:proofErr w:type="gramEnd"/>
+      <w:r>
+        <w:t xml:space="preserve"> or .csv)</w:t>
       </w:r>
     </w:p>
     <w:p>
@@ -4966,10 +5636,45 @@
         <w:rPr>
           <w:rStyle w:val="Emphasis"/>
         </w:rPr>
-        <w:t>XY XY XY</w:t>
-      </w:r>
-      <w:r>
-        <w:t xml:space="preserve"> data (only from .json)</w:t>
+        <w:t xml:space="preserve">XY </w:t>
+      </w:r>
+      <w:proofErr w:type="spellStart"/>
+      <w:r>
+        <w:rPr>
+          <w:rStyle w:val="Emphasis"/>
+        </w:rPr>
+        <w:t>XY</w:t>
+      </w:r>
+      <w:proofErr w:type="spellEnd"/>
+      <w:r>
+        <w:rPr>
+          <w:rStyle w:val="Emphasis"/>
+        </w:rPr>
+        <w:t xml:space="preserve"> </w:t>
+      </w:r>
+      <w:proofErr w:type="spellStart"/>
+      <w:r>
+        <w:rPr>
+          <w:rStyle w:val="Emphasis"/>
+        </w:rPr>
+        <w:t>XY</w:t>
+      </w:r>
+      <w:proofErr w:type="spellEnd"/>
+      <w:r>
+        <w:t xml:space="preserve"> data (only </w:t>
+      </w:r>
+      <w:proofErr w:type="gramStart"/>
+      <w:r>
+        <w:t>from .</w:t>
+      </w:r>
+      <w:proofErr w:type="spellStart"/>
+      <w:r>
+        <w:t>json</w:t>
+      </w:r>
+      <w:proofErr w:type="spellEnd"/>
+      <w:proofErr w:type="gramEnd"/>
+      <w:r>
+        <w:t>)</w:t>
       </w:r>
     </w:p>
     <w:p>
@@ -5006,7 +5711,20 @@
         <w:t>Simulation Models</w:t>
       </w:r>
       <w:r>
-        <w:t xml:space="preserve"> (only from .json)</w:t>
+        <w:t xml:space="preserve"> (only </w:t>
+      </w:r>
+      <w:proofErr w:type="gramStart"/>
+      <w:r>
+        <w:t>from .</w:t>
+      </w:r>
+      <w:proofErr w:type="spellStart"/>
+      <w:r>
+        <w:t>json</w:t>
+      </w:r>
+      <w:proofErr w:type="spellEnd"/>
+      <w:proofErr w:type="gramEnd"/>
+      <w:r>
+        <w:t>)</w:t>
       </w:r>
     </w:p>
     <w:p>
@@ -5017,11 +5735,16 @@
         <w:t>Note:</w:t>
       </w:r>
       <w:r>
-        <w:t xml:space="preserve"> JSONGrapher</w:t>
-      </w:r>
-      <w:r>
         <w:t xml:space="preserve"> </w:t>
       </w:r>
+      <w:proofErr w:type="spellStart"/>
+      <w:r>
+        <w:t>JSONGrapher</w:t>
+      </w:r>
+      <w:proofErr w:type="spellEnd"/>
+      <w:r>
+        <w:t xml:space="preserve"> </w:t>
+      </w:r>
       <w:r>
         <w:t>m</w:t>
       </w:r>
@@ -5041,7 +5764,15 @@
         <w:t xml:space="preserve"> data in them. </w:t>
       </w:r>
       <w:r>
-        <w:t xml:space="preserve">They JSONGrapher </w:t>
+        <w:t xml:space="preserve">They </w:t>
+      </w:r>
+      <w:proofErr w:type="spellStart"/>
+      <w:r>
+        <w:t>JSONGrapher</w:t>
+      </w:r>
+      <w:proofErr w:type="spellEnd"/>
+      <w:r>
+        <w:t xml:space="preserve"> </w:t>
       </w:r>
       <w:r>
         <w:t>Model files</w:t>
@@ -5071,7 +5802,15 @@
         <w:t>simulation function</w:t>
       </w:r>
       <w:r>
-        <w:t xml:space="preserve"> are then plotted and can also be downloaded. A JSONGrapher model file can call for simulation of multiple series.</w:t>
+        <w:t xml:space="preserve"> are then plotted and can also be downloaded. A </w:t>
+      </w:r>
+      <w:proofErr w:type="spellStart"/>
+      <w:r>
+        <w:t>JSONGrapher</w:t>
+      </w:r>
+      <w:proofErr w:type="spellEnd"/>
+      <w:r>
+        <w:t xml:space="preserve"> model file can call for simulation of multiple series.</w:t>
       </w:r>
     </w:p>
     <w:p>
@@ -5092,14 +5831,30 @@
         <w:t>possibilities are shown in</w:t>
       </w:r>
       <w:r>
-        <w:t xml:space="preserve"> examples inside the JSONGrapherExamples </w:t>
+        <w:t xml:space="preserve"> examples inside the </w:t>
+      </w:r>
+      <w:proofErr w:type="spellStart"/>
+      <w:r>
+        <w:t>JSONGrapherExamples</w:t>
+      </w:r>
+      <w:proofErr w:type="spellEnd"/>
+      <w:r>
+        <w:t xml:space="preserve"> </w:t>
       </w:r>
       <w:hyperlink r:id="rId21" w:history="1">
+        <w:proofErr w:type="spellStart"/>
         <w:r>
           <w:rPr>
             <w:rStyle w:val="Hyperlink"/>
           </w:rPr>
-          <w:t>github repository</w:t>
+          <w:t>github</w:t>
+        </w:r>
+        <w:proofErr w:type="spellEnd"/>
+        <w:r>
+          <w:rPr>
+            <w:rStyle w:val="Hyperlink"/>
+          </w:rPr>
+          <w:t xml:space="preserve"> repository</w:t>
         </w:r>
       </w:hyperlink>
       <w:r>
@@ -5109,7 +5864,15 @@
         <w:t xml:space="preserve">can be downloaded </w:t>
       </w:r>
       <w:r>
-        <w:t xml:space="preserve">inside of the zipfiles </w:t>
+        <w:t xml:space="preserve">inside of the </w:t>
+      </w:r>
+      <w:proofErr w:type="spellStart"/>
+      <w:r>
+        <w:t>zipfiles</w:t>
+      </w:r>
+      <w:proofErr w:type="spellEnd"/>
+      <w:r>
+        <w:t xml:space="preserve"> </w:t>
       </w:r>
       <w:hyperlink r:id="rId22" w:history="1">
         <w:r>
@@ -5136,8 +5899,13 @@
     </w:p>
     <w:p/>
     <w:p>
-      <w:r>
-        <w:t>JSONGrapher can also plot series as scatter plots, line plots, and other ways (though at the time of writing this sentence, we do not have a section on how to do so in the manual).</w:t>
+      <w:proofErr w:type="spellStart"/>
+      <w:r>
+        <w:t>JSONGrapher</w:t>
+      </w:r>
+      <w:proofErr w:type="spellEnd"/>
+      <w:r>
+        <w:t xml:space="preserve"> can also plot series as scatter plots, line plots, and other ways (though at the time of writing this sentence, we do not have a section on how to do so in the manual).</w:t>
       </w:r>
     </w:p>
     <w:p>
@@ -5149,13 +5917,47 @@
     </w:p>
     <w:p>
       <w:r>
-        <w:t>Currently, JSONGrapher</w:t>
-      </w:r>
-      <w:r>
-        <w:t xml:space="preserve"> actually</w:t>
-      </w:r>
-      <w:r>
-        <w:t xml:space="preserve"> supports three formats: ".JSON”, “.csv”, and “.tsv”.  </w:t>
+        <w:t xml:space="preserve">Currently, </w:t>
+      </w:r>
+      <w:proofErr w:type="spellStart"/>
+      <w:r>
+        <w:t>JSONGrapher</w:t>
+      </w:r>
+      <w:proofErr w:type="spellEnd"/>
+      <w:r>
+        <w:t xml:space="preserve"> </w:t>
+      </w:r>
+      <w:proofErr w:type="gramStart"/>
+      <w:r>
+        <w:t>actually</w:t>
+      </w:r>
+      <w:r>
+        <w:t xml:space="preserve"> supports</w:t>
+      </w:r>
+      <w:proofErr w:type="gramEnd"/>
+      <w:r>
+        <w:t xml:space="preserve"> three formats: </w:t>
+      </w:r>
+      <w:proofErr w:type="gramStart"/>
+      <w:r>
+        <w:t>".JSON</w:t>
+      </w:r>
+      <w:proofErr w:type="gramEnd"/>
+      <w:r>
+        <w:t xml:space="preserve">”, “.csv”, and </w:t>
+      </w:r>
+      <w:proofErr w:type="gramStart"/>
+      <w:r>
+        <w:t>“.</w:t>
+      </w:r>
+      <w:proofErr w:type="spellStart"/>
+      <w:r>
+        <w:t>tsv</w:t>
+      </w:r>
+      <w:proofErr w:type="spellEnd"/>
+      <w:proofErr w:type="gramEnd"/>
+      <w:r>
+        <w:t xml:space="preserve">”.  </w:t>
       </w:r>
       <w:r>
         <w:t xml:space="preserve">The </w:t>
@@ -5167,7 +5969,23 @@
         <w:t xml:space="preserve">if the file extension is there. </w:t>
       </w:r>
       <w:r>
-        <w:t>The csv and tsv files are comma separated and tab separated, respectively.  Tab separated files are</w:t>
+        <w:t xml:space="preserve">The csv and </w:t>
+      </w:r>
+      <w:proofErr w:type="spellStart"/>
+      <w:r>
+        <w:t>tsv</w:t>
+      </w:r>
+      <w:proofErr w:type="spellEnd"/>
+      <w:r>
+        <w:t xml:space="preserve"> files are comma </w:t>
+      </w:r>
+      <w:proofErr w:type="gramStart"/>
+      <w:r>
+        <w:t>separated</w:t>
+      </w:r>
+      <w:proofErr w:type="gramEnd"/>
+      <w:r>
+        <w:t xml:space="preserve"> and tab separated, respectively.  Tab separated files are</w:t>
       </w:r>
       <w:r>
         <w:t xml:space="preserve"> treated the same</w:t>
@@ -5176,7 +5994,20 @@
         <w:t xml:space="preserve"> way</w:t>
       </w:r>
       <w:r>
-        <w:t xml:space="preserve"> as csv files by JSONGrapher, but are sometimes</w:t>
+        <w:t xml:space="preserve"> as csv files by </w:t>
+      </w:r>
+      <w:proofErr w:type="spellStart"/>
+      <w:proofErr w:type="gramStart"/>
+      <w:r>
+        <w:t>JSONGrapher</w:t>
+      </w:r>
+      <w:proofErr w:type="spellEnd"/>
+      <w:r>
+        <w:t>, but</w:t>
+      </w:r>
+      <w:proofErr w:type="gramEnd"/>
+      <w:r>
+        <w:t xml:space="preserve"> are sometimes</w:t>
       </w:r>
       <w:r>
         <w:t xml:space="preserve"> advantageous </w:t>
@@ -5214,8 +6045,13 @@
     </w:p>
     <w:p/>
     <w:p>
-      <w:r>
-        <w:t xml:space="preserve">All of the example files (JSON, CSV, TSV) can be used with www.JSONGrapher.com by </w:t>
+      <w:proofErr w:type="gramStart"/>
+      <w:r>
+        <w:t>All of</w:t>
+      </w:r>
+      <w:proofErr w:type="gramEnd"/>
+      <w:r>
+        <w:t xml:space="preserve"> the example files (JSON, CSV, TSV) can be used with www.JSONGrapher.com by </w:t>
       </w:r>
       <w:r>
         <w:t>uploading/</w:t>
@@ -5227,7 +6063,15 @@
         <w:t xml:space="preserve">. Files must be added </w:t>
       </w:r>
       <w:r>
-        <w:t xml:space="preserve">into JSONgrapher one file at a time.  By </w:t>
+        <w:t xml:space="preserve">into </w:t>
+      </w:r>
+      <w:proofErr w:type="spellStart"/>
+      <w:r>
+        <w:t>JSONgrapher</w:t>
+      </w:r>
+      <w:proofErr w:type="spellEnd"/>
+      <w:r>
+        <w:t xml:space="preserve"> one file at a time.  By </w:t>
       </w:r>
       <w:r>
         <w:t xml:space="preserve">adding </w:t>
@@ -5242,7 +6086,15 @@
         <w:t>models which are of the same type, they will be plotted together.</w:t>
       </w:r>
       <w:r>
-        <w:t xml:space="preserve"> Data which was collected with different units will have automatic unit conversion in order to plot the data together. </w:t>
+        <w:t xml:space="preserve"> Data which was collected with different units will have automatic unit conversion </w:t>
+      </w:r>
+      <w:proofErr w:type="gramStart"/>
+      <w:r>
+        <w:t>in order to</w:t>
+      </w:r>
+      <w:proofErr w:type="gramEnd"/>
+      <w:r>
+        <w:t xml:space="preserve"> plot the data together. </w:t>
       </w:r>
       <w:r>
         <w:t xml:space="preserve"> For example, multiple CO</w:t>
@@ -5272,7 +6124,15 @@
         <w:t xml:space="preserve">Example files for the various types </w:t>
       </w:r>
       <w:r>
-        <w:t xml:space="preserve">from zipfiles </w:t>
+        <w:t xml:space="preserve">from </w:t>
+      </w:r>
+      <w:proofErr w:type="spellStart"/>
+      <w:r>
+        <w:t>zipfiles</w:t>
+      </w:r>
+      <w:proofErr w:type="spellEnd"/>
+      <w:r>
+        <w:t xml:space="preserve"> </w:t>
       </w:r>
       <w:hyperlink r:id="rId24" w:history="1">
         <w:r>
@@ -5308,7 +6168,14 @@
         <w:rPr>
           <w:bCs/>
         </w:rPr>
-        <w:t xml:space="preserve">Single Series  </w:t>
+        <w:t xml:space="preserve">Single </w:t>
+      </w:r>
+      <w:proofErr w:type="gramStart"/>
+      <w:r>
+        <w:rPr>
+          <w:bCs/>
+        </w:rPr>
+        <w:t xml:space="preserve">Series  </w:t>
       </w:r>
       <w:r>
         <w:rPr>
@@ -5316,11 +6183,34 @@
         </w:rPr>
         <w:t>XY</w:t>
       </w:r>
-      <w:r>
-        <w:rPr>
-          <w:bCs/>
-        </w:rPr>
-        <w:t xml:space="preserve"> data (from .json or .csv)</w:t>
+      <w:proofErr w:type="gramEnd"/>
+      <w:r>
+        <w:rPr>
+          <w:bCs/>
+        </w:rPr>
+        <w:t xml:space="preserve"> data (</w:t>
+      </w:r>
+      <w:proofErr w:type="gramStart"/>
+      <w:r>
+        <w:rPr>
+          <w:bCs/>
+        </w:rPr>
+        <w:t>from .</w:t>
+      </w:r>
+      <w:proofErr w:type="spellStart"/>
+      <w:r>
+        <w:rPr>
+          <w:bCs/>
+        </w:rPr>
+        <w:t>json</w:t>
+      </w:r>
+      <w:proofErr w:type="spellEnd"/>
+      <w:proofErr w:type="gramEnd"/>
+      <w:r>
+        <w:rPr>
+          <w:bCs/>
+        </w:rPr>
+        <w:t xml:space="preserve"> or .csv)</w:t>
       </w:r>
     </w:p>
     <w:p>
@@ -5419,7 +6309,20 @@
         <w:t>data</w:t>
       </w:r>
       <w:r>
-        <w:t xml:space="preserve"> (from .json or .csv)</w:t>
+        <w:t xml:space="preserve"> (</w:t>
+      </w:r>
+      <w:proofErr w:type="gramStart"/>
+      <w:r>
+        <w:t>from .</w:t>
+      </w:r>
+      <w:proofErr w:type="spellStart"/>
+      <w:r>
+        <w:t>json</w:t>
+      </w:r>
+      <w:proofErr w:type="spellEnd"/>
+      <w:proofErr w:type="gramEnd"/>
+      <w:r>
+        <w:t xml:space="preserve"> or .csv)</w:t>
       </w:r>
     </w:p>
     <w:p>
@@ -5454,9 +6357,11 @@
       <w:r>
         <w:t>2-..\</w:t>
       </w:r>
+      <w:proofErr w:type="spellStart"/>
       <w:r>
         <w:t>La_Perovskites_Combined.json</w:t>
       </w:r>
+      <w:proofErr w:type="spellEnd"/>
     </w:p>
     <w:p>
       <w:pPr>
@@ -5465,12 +6370,14 @@
       <w:r>
         <w:t>2-..\</w:t>
       </w:r>
+      <w:proofErr w:type="spellStart"/>
       <w:r>
         <w:t>Sr</w:t>
       </w:r>
       <w:r>
         <w:t>_Perovskites_Combined.json</w:t>
       </w:r>
+      <w:proofErr w:type="spellEnd"/>
     </w:p>
     <w:p>
       <w:pPr>
@@ -5505,10 +6412,45 @@
         <w:rPr>
           <w:rStyle w:val="Emphasis"/>
         </w:rPr>
-        <w:t>XY XY XY</w:t>
-      </w:r>
-      <w:r>
-        <w:t xml:space="preserve"> data (only from .json)</w:t>
+        <w:t xml:space="preserve">XY </w:t>
+      </w:r>
+      <w:proofErr w:type="spellStart"/>
+      <w:r>
+        <w:rPr>
+          <w:rStyle w:val="Emphasis"/>
+        </w:rPr>
+        <w:t>XY</w:t>
+      </w:r>
+      <w:proofErr w:type="spellEnd"/>
+      <w:r>
+        <w:rPr>
+          <w:rStyle w:val="Emphasis"/>
+        </w:rPr>
+        <w:t xml:space="preserve"> </w:t>
+      </w:r>
+      <w:proofErr w:type="spellStart"/>
+      <w:r>
+        <w:rPr>
+          <w:rStyle w:val="Emphasis"/>
+        </w:rPr>
+        <w:t>XY</w:t>
+      </w:r>
+      <w:proofErr w:type="spellEnd"/>
+      <w:r>
+        <w:t xml:space="preserve"> data (only </w:t>
+      </w:r>
+      <w:proofErr w:type="gramStart"/>
+      <w:r>
+        <w:t>from .</w:t>
+      </w:r>
+      <w:proofErr w:type="spellStart"/>
+      <w:r>
+        <w:t>json</w:t>
+      </w:r>
+      <w:proofErr w:type="spellEnd"/>
+      <w:proofErr w:type="gramEnd"/>
+      <w:r>
+        <w:t>)</w:t>
       </w:r>
     </w:p>
     <w:p>
@@ -5532,11 +6474,21 @@
       <w:r>
         <w:t>8-..\</w:t>
       </w:r>
+      <w:proofErr w:type="spellStart"/>
       <w:r>
         <w:t>O_OH_Scaling.json</w:t>
       </w:r>
-      <w:r>
-        <w:t xml:space="preserve">       (includes linear fit as well)</w:t>
+      <w:proofErr w:type="spellEnd"/>
+      <w:r>
+        <w:t xml:space="preserve">    </w:t>
+      </w:r>
+      <w:proofErr w:type="gramStart"/>
+      <w:r>
+        <w:t xml:space="preserve">   (</w:t>
+      </w:r>
+      <w:proofErr w:type="gramEnd"/>
+      <w:r>
+        <w:t>includes linear fit as well)</w:t>
       </w:r>
     </w:p>
     <w:p>
@@ -5559,7 +6511,20 @@
         <w:t xml:space="preserve"> Simulation Models</w:t>
       </w:r>
       <w:r>
-        <w:t xml:space="preserve"> (only from .json)</w:t>
+        <w:t xml:space="preserve"> (only </w:t>
+      </w:r>
+      <w:proofErr w:type="gramStart"/>
+      <w:r>
+        <w:t>from .</w:t>
+      </w:r>
+      <w:proofErr w:type="spellStart"/>
+      <w:r>
+        <w:t>json</w:t>
+      </w:r>
+      <w:proofErr w:type="spellEnd"/>
+      <w:proofErr w:type="gramEnd"/>
+      <w:r>
+        <w:t>)</w:t>
       </w:r>
     </w:p>
     <w:p>
@@ -5570,12 +6535,14 @@
         <w:t xml:space="preserve">Files in </w:t>
       </w:r>
       <w:hyperlink r:id="rId26" w:history="1">
+        <w:proofErr w:type="spellStart"/>
         <w:r>
           <w:rPr>
             <w:rStyle w:val="Hyperlink"/>
           </w:rPr>
           <w:t>ExampleModelRecords</w:t>
         </w:r>
+        <w:proofErr w:type="spellEnd"/>
       </w:hyperlink>
       <w:r>
         <w:t>\1_CO2_Adsorption_Isotherms</w:t>
@@ -5614,14 +6581,58 @@
         </w:rPr>
       </w:pPr>
       <w:r>
-        <w:t xml:space="preserve">For dataseries with under 10 points, JSONGrapher will plot discrete points by default. For dataseries with more than 10 points, JSONGrapher will omit discrete points by default. This behavior can be seen with </w:t>
+        <w:t xml:space="preserve">For </w:t>
+      </w:r>
+      <w:proofErr w:type="spellStart"/>
+      <w:proofErr w:type="gramStart"/>
+      <w:r>
+        <w:t>dataseries</w:t>
+      </w:r>
+      <w:proofErr w:type="spellEnd"/>
+      <w:proofErr w:type="gramEnd"/>
+      <w:r>
+        <w:t xml:space="preserve"> with under 10 points, </w:t>
+      </w:r>
+      <w:proofErr w:type="spellStart"/>
+      <w:r>
+        <w:t>JSONGrapher</w:t>
+      </w:r>
+      <w:proofErr w:type="spellEnd"/>
+      <w:r>
+        <w:t xml:space="preserve"> will plot discrete points by default. For </w:t>
+      </w:r>
+      <w:proofErr w:type="spellStart"/>
+      <w:proofErr w:type="gramStart"/>
+      <w:r>
+        <w:t>dataseries</w:t>
+      </w:r>
+      <w:proofErr w:type="spellEnd"/>
+      <w:proofErr w:type="gramEnd"/>
+      <w:r>
+        <w:t xml:space="preserve"> with more than 10 points, </w:t>
+      </w:r>
+      <w:proofErr w:type="spellStart"/>
+      <w:r>
+        <w:t>JSONGrapher</w:t>
+      </w:r>
+      <w:proofErr w:type="spellEnd"/>
+      <w:r>
+        <w:t xml:space="preserve"> will omit discrete points by default. This behavior can be seen with </w:t>
       </w:r>
       <w:r>
         <w:rPr>
           <w:rStyle w:val="Emphasis"/>
         </w:rPr>
-        <w:t>2-..\La_Perovskites_Combined.json</w:t>
-      </w:r>
+        <w:t>2-..\</w:t>
+      </w:r>
+      <w:proofErr w:type="spellStart"/>
+      <w:r>
+        <w:rPr>
+          <w:rStyle w:val="Emphasis"/>
+        </w:rPr>
+        <w:t>La_Perovskites_Combined.json</w:t>
+      </w:r>
+      <w:proofErr w:type="spellEnd"/>
       <w:r>
         <w:t xml:space="preserve"> and </w:t>
       </w:r>
@@ -5629,8 +6640,16 @@
         <w:rPr>
           <w:rStyle w:val="Emphasis"/>
         </w:rPr>
-        <w:t>2-..\Sr_Perovskites_Combined.json</w:t>
-      </w:r>
+        <w:t>2-..\</w:t>
+      </w:r>
+      <w:proofErr w:type="spellStart"/>
+      <w:r>
+        <w:rPr>
+          <w:rStyle w:val="Emphasis"/>
+        </w:rPr>
+        <w:t>Sr_Perovskites_Combined.json</w:t>
+      </w:r>
+      <w:proofErr w:type="spellEnd"/>
     </w:p>
     <w:p>
       <w:pPr>
@@ -5641,7 +6660,7 @@
       <w:pPr>
         <w:pStyle w:val="Heading2"/>
       </w:pPr>
-      <w:bookmarkStart w:id="9" w:name="_Toc196261423"/>
+      <w:bookmarkStart w:id="9" w:name="_Toc197087677"/>
       <w:r>
         <w:t>b</w:t>
       </w:r>
@@ -5658,13 +6677,37 @@
     </w:p>
     <w:p>
       <w:r>
-        <w:t>While JSON Data Files are the “authoritative” format for JSONGrapher, the .csv file format is more accessible for many users and has fewer fields. Accordingly, an explanation of the CSV Data Records format is provided first.</w:t>
+        <w:t xml:space="preserve">While JSON Data Files are the “authoritative” format for </w:t>
+      </w:r>
+      <w:proofErr w:type="spellStart"/>
+      <w:r>
+        <w:t>JSONGrapher</w:t>
+      </w:r>
+      <w:proofErr w:type="spellEnd"/>
+      <w:r>
+        <w:t>, the .csv file format is more accessible for many users and has fewer fields. Accordingly, an explanation of the CSV Data Records format is provided first.</w:t>
       </w:r>
     </w:p>
     <w:p/>
     <w:p>
       <w:r>
-        <w:t>A CSV file has comma separation in the data series and seriesnames, while a TSV file has tab separation in the data series and seriesnames.</w:t>
+        <w:t xml:space="preserve">A CSV file has comma separation in the data series and </w:t>
+      </w:r>
+      <w:proofErr w:type="spellStart"/>
+      <w:r>
+        <w:t>seriesnames</w:t>
+      </w:r>
+      <w:proofErr w:type="spellEnd"/>
+      <w:r>
+        <w:t xml:space="preserve">, while a TSV file has tab separation in the data series and </w:t>
+      </w:r>
+      <w:proofErr w:type="spellStart"/>
+      <w:r>
+        <w:t>seriesnames</w:t>
+      </w:r>
+      <w:proofErr w:type="spellEnd"/>
+      <w:r>
+        <w:t>.</w:t>
       </w:r>
     </w:p>
     <w:p/>
@@ -5715,7 +6758,14 @@
             <w:r>
               <w:t>Any string (including symbols) may be put in this field, except line breaks.</w:t>
             </w:r>
+            <w:r>
+              <w:t xml:space="preserve"> Can be used to p</w:t>
+            </w:r>
+            <w:r>
+              <w:t>ut in a general description or metadata related to the entire record. Can include citations and links. Goes into the record's top level comments field.</w:t>
+            </w:r>
           </w:p>
+          <w:p/>
         </w:tc>
       </w:tr>
       <w:bookmarkEnd w:id="10"/>
@@ -5725,8 +6775,13 @@
             <w:tcW w:w="1998" w:type="dxa"/>
           </w:tcPr>
           <w:p>
-            <w:r>
-              <w:t>DataType:</w:t>
+            <w:proofErr w:type="spellStart"/>
+            <w:r>
+              <w:t>DataType</w:t>
+            </w:r>
+            <w:proofErr w:type="spellEnd"/>
+            <w:r>
+              <w:t>:</w:t>
             </w:r>
           </w:p>
         </w:tc>
@@ -5737,35 +6792,63 @@
           <w:p>
             <w:bookmarkStart w:id="11" w:name="_Hlk194965979"/>
             <w:r>
-              <w:t>Typically a datatype name</w:t>
-            </w:r>
-            <w:r>
-              <w:t xml:space="preserve"> that would be shared among all data files that can be compared</w:t>
-            </w:r>
-            <w:r>
-              <w:t xml:space="preserve">. </w:t>
-            </w:r>
-            <w:r>
-              <w:t xml:space="preserve">Alphanumeric characters and underscores are allowed. This string is used to </w:t>
-            </w:r>
-            <w:r>
-              <w:t xml:space="preserve">define the data’s type, and is one of the checks for </w:t>
-            </w:r>
-            <w:r>
-              <w:t>which data types are compatible</w:t>
-            </w:r>
-            <w:r>
-              <w:t xml:space="preserve">. </w:t>
+              <w:t>The datatype is the experiment type or similar,</w:t>
+            </w:r>
+            <w:r>
+              <w:t xml:space="preserve"> would be shared among data files that can be compared</w:t>
+            </w:r>
+            <w:r>
+              <w:t>. I</w:t>
+            </w:r>
+            <w:r>
+              <w:t xml:space="preserve">t is used to assess which records can be compared and which (if any) schema to compare to. </w:t>
+            </w:r>
+            <w:r>
+              <w:t xml:space="preserve">Alphanumeric characters and underscores are allowed. </w:t>
+            </w:r>
+            <w:r>
+              <w:t xml:space="preserve">Use of single underscores between words is recommended. This ends up being the datatype field of the full </w:t>
+            </w:r>
+            <w:proofErr w:type="spellStart"/>
+            <w:r>
+              <w:t>JSONGrapher</w:t>
+            </w:r>
+            <w:proofErr w:type="spellEnd"/>
+            <w:r>
+              <w:t xml:space="preserve"> file. Avoid using double underscores '__' in this </w:t>
+            </w:r>
+            <w:proofErr w:type="gramStart"/>
+            <w:r>
+              <w:t>field  unless</w:t>
+            </w:r>
+            <w:proofErr w:type="gramEnd"/>
+            <w:r>
+              <w:t xml:space="preserve"> you have read the </w:t>
+            </w:r>
+            <w:r>
+              <w:lastRenderedPageBreak/>
+              <w:t>manual about hierarchical datatypes.</w:t>
+            </w:r>
+            <w:r>
+              <w:t xml:space="preserve"> </w:t>
             </w:r>
             <w:bookmarkEnd w:id="11"/>
             <w:r>
-              <w:t xml:space="preserve">For advanced use of this feature </w:t>
-            </w:r>
-            <w:r>
-              <w:t>see “Hierarchical Classification” section of manual to understand how to use that feature. This string is also used to see if there is any schema for the datatype, and in fact the user can choose to provide a URL to a schema in this field</w:t>
-            </w:r>
-            <w:r>
-              <w:t>, rather than a dataype name.</w:t>
+              <w:t>T</w:t>
+            </w:r>
+            <w:r>
+              <w:t>he user can choose to provide a URL to a schema in this field</w:t>
+            </w:r>
+            <w:r>
+              <w:t xml:space="preserve">, rather than a </w:t>
+            </w:r>
+            <w:proofErr w:type="spellStart"/>
+            <w:r>
+              <w:t>dataype</w:t>
+            </w:r>
+            <w:proofErr w:type="spellEnd"/>
+            <w:r>
+              <w:t xml:space="preserve"> name.</w:t>
             </w:r>
           </w:p>
         </w:tc>
@@ -5781,8 +6864,14 @@
                 <w:tab w:val="left" w:pos="1253"/>
               </w:tabs>
             </w:pPr>
-            <w:r>
-              <w:t>Chart_label:</w:t>
+            <w:proofErr w:type="spellStart"/>
+            <w:r>
+              <w:lastRenderedPageBreak/>
+              <w:t>Chart_label</w:t>
+            </w:r>
+            <w:proofErr w:type="spellEnd"/>
+            <w:r>
+              <w:t>:</w:t>
             </w:r>
           </w:p>
         </w:tc>
@@ -5808,8 +6897,13 @@
             <w:tcW w:w="1998" w:type="dxa"/>
           </w:tcPr>
           <w:p>
-            <w:r>
-              <w:t>x_label:</w:t>
+            <w:proofErr w:type="spellStart"/>
+            <w:r>
+              <w:t>x_label</w:t>
+            </w:r>
+            <w:proofErr w:type="spellEnd"/>
+            <w:r>
+              <w:t>:</w:t>
             </w:r>
           </w:p>
         </w:tc>
@@ -5844,8 +6938,15 @@
           </w:p>
           <w:p>
             <w:r>
-              <w:lastRenderedPageBreak/>
-              <w:t>&lt; &gt; and at the beginning.  For example, (&lt;frogs&gt;*kg/s)  would be permissible.</w:t>
+              <w:t>&lt; &gt; and at the beginning.  For example, (&lt;frogs&gt;*kg/</w:t>
+            </w:r>
+            <w:proofErr w:type="gramStart"/>
+            <w:r>
+              <w:t>s)  would</w:t>
+            </w:r>
+            <w:proofErr w:type="gramEnd"/>
+            <w:r>
+              <w:t xml:space="preserve"> be permissible.</w:t>
             </w:r>
           </w:p>
         </w:tc>
@@ -5856,8 +6957,13 @@
             <w:tcW w:w="1998" w:type="dxa"/>
           </w:tcPr>
           <w:p>
-            <w:r>
-              <w:t>y_label:</w:t>
+            <w:proofErr w:type="spellStart"/>
+            <w:r>
+              <w:t>y_label</w:t>
+            </w:r>
+            <w:proofErr w:type="spellEnd"/>
+            <w:r>
+              <w:t>:</w:t>
             </w:r>
           </w:p>
         </w:tc>
@@ -5892,7 +6998,15 @@
           </w:p>
           <w:p>
             <w:r>
-              <w:t>&lt; &gt; and at the beginning.  For example, (&lt;frogs&gt;*kg/s)  would be permissible.</w:t>
+              <w:t>&lt; &gt; and at the beginning.  For example, (&lt;frogs&gt;*kg/</w:t>
+            </w:r>
+            <w:proofErr w:type="gramStart"/>
+            <w:r>
+              <w:t>s)  would</w:t>
+            </w:r>
+            <w:proofErr w:type="gramEnd"/>
+            <w:r>
+              <w:t xml:space="preserve"> be permissible.</w:t>
             </w:r>
           </w:p>
         </w:tc>
@@ -5908,6 +7022,7 @@
                 <w:tab w:val="left" w:pos="987"/>
               </w:tabs>
             </w:pPr>
+            <w:proofErr w:type="spellStart"/>
             <w:r>
               <w:t>series</w:t>
             </w:r>
@@ -5915,7 +7030,11 @@
               <w:t>_</w:t>
             </w:r>
             <w:r>
-              <w:t>names:</w:t>
+              <w:t>names</w:t>
+            </w:r>
+            <w:proofErr w:type="spellEnd"/>
+            <w:r>
+              <w:t>:</w:t>
             </w:r>
           </w:p>
         </w:tc>
@@ -5926,10 +7045,26 @@
           <w:p>
             <w:bookmarkStart w:id="15" w:name="_Hlk194967242"/>
             <w:r>
-              <w:t xml:space="preserve">This must be a list of comma separated (for CSV) or tab separated (for TSV) </w:t>
-            </w:r>
-            <w:r>
-              <w:t xml:space="preserve">. </w:t>
+              <w:t xml:space="preserve">This must be a list of </w:t>
+            </w:r>
+            <w:proofErr w:type="gramStart"/>
+            <w:r>
+              <w:t>comma</w:t>
+            </w:r>
+            <w:proofErr w:type="gramEnd"/>
+            <w:r>
+              <w:t xml:space="preserve"> separated (for CSV) or tab separated (for TSV</w:t>
+            </w:r>
+            <w:proofErr w:type="gramStart"/>
+            <w:r>
+              <w:t xml:space="preserve">) </w:t>
+            </w:r>
+            <w:r>
+              <w:t>.</w:t>
+            </w:r>
+            <w:proofErr w:type="gramEnd"/>
+            <w:r>
+              <w:t xml:space="preserve"> </w:t>
             </w:r>
             <w:bookmarkEnd w:id="15"/>
             <w:r>
@@ -5944,12 +7079,14 @@
             <w:tcW w:w="1998" w:type="dxa"/>
           </w:tcPr>
           <w:p>
+            <w:proofErr w:type="spellStart"/>
             <w:r>
               <w:t>custom</w:t>
             </w:r>
             <w:r>
               <w:t>_variables</w:t>
             </w:r>
+            <w:proofErr w:type="spellEnd"/>
             <w:r>
               <w:t>:</w:t>
             </w:r>
@@ -5965,7 +7102,23 @@
               <w:t>This row enables inclusion of JSON within the csv and is only for advanced users.</w:t>
             </w:r>
             <w:r>
-              <w:t xml:space="preserve"> A better name for this row would be “connected_variables”, but the row is named custom_variables in the csv so that users can more easily recognize it as an optional field.</w:t>
+              <w:t xml:space="preserve"> A better name for this row would be “</w:t>
+            </w:r>
+            <w:proofErr w:type="spellStart"/>
+            <w:r>
+              <w:t>connected_variables</w:t>
+            </w:r>
+            <w:proofErr w:type="spellEnd"/>
+            <w:r>
+              <w:t xml:space="preserve">”, but the row is named </w:t>
+            </w:r>
+            <w:proofErr w:type="spellStart"/>
+            <w:r>
+              <w:t>custom_variables</w:t>
+            </w:r>
+            <w:proofErr w:type="spellEnd"/>
+            <w:r>
+              <w:t xml:space="preserve"> in the csv so that users can more easily recognize it as an optional field.</w:t>
             </w:r>
             <w:bookmarkEnd w:id="16"/>
           </w:p>
@@ -5982,9 +7135,19 @@
                 <w:highlight w:val="green"/>
               </w:rPr>
             </w:pPr>
-            <w:r>
-              <w:t>x_values,y_values</w:t>
-            </w:r>
+            <w:proofErr w:type="spellStart"/>
+            <w:r>
+              <w:t>x_</w:t>
+            </w:r>
+            <w:proofErr w:type="gramStart"/>
+            <w:r>
+              <w:t>values,y</w:t>
+            </w:r>
+            <w:proofErr w:type="gramEnd"/>
+            <w:r>
+              <w:t>_values</w:t>
+            </w:r>
+            <w:proofErr w:type="spellEnd"/>
           </w:p>
         </w:tc>
         <w:tc>
@@ -5994,23 +7157,47 @@
           <w:p>
             <w:bookmarkStart w:id="17" w:name="_Hlk194966812"/>
             <w:r>
-              <w:t>This row is ignored, and is included for readability of the input file.</w:t>
+              <w:t xml:space="preserve">This row is </w:t>
+            </w:r>
+            <w:proofErr w:type="gramStart"/>
+            <w:r>
+              <w:t>ignored, and</w:t>
+            </w:r>
+            <w:proofErr w:type="gramEnd"/>
+            <w:r>
+              <w:t xml:space="preserve"> is included for readability of the input file.</w:t>
             </w:r>
             <w:r>
               <w:t xml:space="preserve"> </w:t>
             </w:r>
             <w:bookmarkEnd w:id="17"/>
             <w:r>
-              <w:t xml:space="preserve">By default, JSONGrapher will only include a trendline for series with more than </w:t>
+              <w:t xml:space="preserve">By default, </w:t>
+            </w:r>
+            <w:proofErr w:type="spellStart"/>
+            <w:r>
+              <w:t>JSONGrapher</w:t>
+            </w:r>
+            <w:proofErr w:type="spellEnd"/>
+            <w:r>
+              <w:t xml:space="preserve"> will only include a trendline for series with more than </w:t>
             </w:r>
             <w:r>
               <w:t>2</w:t>
             </w:r>
             <w:r>
-              <w:t>0 points</w:t>
-            </w:r>
-            <w:r>
-              <w:t>, and will have points and trendline for less.</w:t>
+              <w:t xml:space="preserve">0 </w:t>
+            </w:r>
+            <w:proofErr w:type="gramStart"/>
+            <w:r>
+              <w:t>points</w:t>
+            </w:r>
+            <w:r>
+              <w:t>, and</w:t>
+            </w:r>
+            <w:proofErr w:type="gramEnd"/>
+            <w:r>
+              <w:t xml:space="preserve"> will have points and trendline for less.</w:t>
             </w:r>
           </w:p>
         </w:tc>
@@ -6018,7 +7205,23 @@
     </w:tbl>
     <w:p>
       <w:r>
-        <w:t>The way the csv file parsing works is that the string of the field that precedes the “:” is ignored, the csv parsing uses the row number to know which field is being parsed. Thus, if a person were to use “x-label:” rather than “x_label:”, JSONGrapher would still parse the CSV file correctly (provided that the fields are on the correct row).</w:t>
+        <w:t>The way the csv file parsing works is that the string of the field that precedes the “:” is ignored, the csv parsing uses the row number to know which field is being parsed. Thus, if a person were to use “x-label:” rather than “</w:t>
+      </w:r>
+      <w:proofErr w:type="spellStart"/>
+      <w:r>
+        <w:t>x_label</w:t>
+      </w:r>
+      <w:proofErr w:type="spellEnd"/>
+      <w:r>
+        <w:t xml:space="preserve">:”, </w:t>
+      </w:r>
+      <w:proofErr w:type="spellStart"/>
+      <w:r>
+        <w:t>JSONGrapher</w:t>
+      </w:r>
+      <w:proofErr w:type="spellEnd"/>
+      <w:r>
+        <w:t xml:space="preserve"> would still parse the CSV file correctly (provided that the fields are on the correct row).</w:t>
       </w:r>
     </w:p>
     <w:p/>
@@ -6026,7 +7229,7 @@
       <w:pPr>
         <w:pStyle w:val="Heading2"/>
       </w:pPr>
-      <w:bookmarkStart w:id="18" w:name="_Toc196261424"/>
+      <w:bookmarkStart w:id="18" w:name="_Toc197087678"/>
       <w:r>
         <w:t>c</w:t>
       </w:r>
@@ -6040,6 +7243,7 @@
         <w:t xml:space="preserve">In the </w:t>
       </w:r>
       <w:hyperlink r:id="rId27" w:history="1">
+        <w:proofErr w:type="spellStart"/>
         <w:r>
           <w:rPr>
             <w:rStyle w:val="Hyperlink"/>
@@ -6056,11 +7260,40 @@
           <w:rPr>
             <w:rStyle w:val="Hyperlink"/>
           </w:rPr>
-          <w:t>s github repository</w:t>
+          <w:t>s</w:t>
+        </w:r>
+        <w:proofErr w:type="spellEnd"/>
+        <w:r>
+          <w:rPr>
+            <w:rStyle w:val="Hyperlink"/>
+          </w:rPr>
+          <w:t xml:space="preserve"> </w:t>
+        </w:r>
+        <w:proofErr w:type="spellStart"/>
+        <w:r>
+          <w:rPr>
+            <w:rStyle w:val="Hyperlink"/>
+          </w:rPr>
+          <w:t>github</w:t>
+        </w:r>
+        <w:proofErr w:type="spellEnd"/>
+        <w:r>
+          <w:rPr>
+            <w:rStyle w:val="Hyperlink"/>
+          </w:rPr>
+          <w:t xml:space="preserve"> repository</w:t>
         </w:r>
       </w:hyperlink>
       <w:r>
-        <w:t xml:space="preserve"> the directory BasicExample has a </w:t>
+        <w:t xml:space="preserve"> the directory </w:t>
+      </w:r>
+      <w:proofErr w:type="spellStart"/>
+      <w:r>
+        <w:t>BasicExample</w:t>
+      </w:r>
+      <w:proofErr w:type="spellEnd"/>
+      <w:r>
+        <w:t xml:space="preserve"> has a </w:t>
       </w:r>
       <w:hyperlink r:id="rId28" w:history="1">
         <w:r>
@@ -6078,27 +7311,63 @@
           <w:rPr>
             <w:rStyle w:val="Hyperlink"/>
           </w:rPr>
-          <w:t>single series j</w:t>
+          <w:t xml:space="preserve">single series </w:t>
+        </w:r>
+        <w:proofErr w:type="spellStart"/>
+        <w:r>
+          <w:rPr>
+            <w:rStyle w:val="Hyperlink"/>
+          </w:rPr>
+          <w:t>j</w:t>
         </w:r>
         <w:r>
           <w:rPr>
             <w:rStyle w:val="Hyperlink"/>
           </w:rPr>
-          <w:t>son record</w:t>
+          <w:t>son</w:t>
         </w:r>
-      </w:hyperlink>
-      <w:r>
-        <w:t xml:space="preserve"> and example </w:t>
-      </w:r>
-      <w:hyperlink r:id="rId30" w:history="1">
+        <w:proofErr w:type="spellEnd"/>
         <w:r>
           <w:rPr>
             <w:rStyle w:val="Hyperlink"/>
           </w:rPr>
-          <w:t>multiseries json record</w:t>
+          <w:t xml:space="preserve"> record</w:t>
         </w:r>
       </w:hyperlink>
       <w:r>
+        <w:t xml:space="preserve"> and example </w:t>
+      </w:r>
+      <w:hyperlink r:id="rId30" w:history="1">
+        <w:proofErr w:type="spellStart"/>
+        <w:r>
+          <w:rPr>
+            <w:rStyle w:val="Hyperlink"/>
+          </w:rPr>
+          <w:t>multiseries</w:t>
+        </w:r>
+        <w:proofErr w:type="spellEnd"/>
+        <w:r>
+          <w:rPr>
+            <w:rStyle w:val="Hyperlink"/>
+          </w:rPr>
+          <w:t xml:space="preserve"> </w:t>
+        </w:r>
+        <w:proofErr w:type="spellStart"/>
+        <w:r>
+          <w:rPr>
+            <w:rStyle w:val="Hyperlink"/>
+          </w:rPr>
+          <w:t>json</w:t>
+        </w:r>
+        <w:proofErr w:type="spellEnd"/>
+        <w:r>
+          <w:rPr>
+            <w:rStyle w:val="Hyperlink"/>
+          </w:rPr>
+          <w:t xml:space="preserve"> record</w:t>
+        </w:r>
+      </w:hyperlink>
+      <w:r>
         <w:t xml:space="preserve"> may be more useful</w:t>
       </w:r>
       <w:r>
@@ -6108,7 +7377,15 @@
     <w:p/>
     <w:p>
       <w:r>
-        <w:t xml:space="preserve">The below table describes the top-level fields in the JSON, recognizing that the JSON is a nested object type.  The below table and the example records should be sufficient for even advanced users, but a </w:t>
+        <w:t xml:space="preserve">The </w:t>
+      </w:r>
+      <w:proofErr w:type="gramStart"/>
+      <w:r>
+        <w:t>below table</w:t>
+      </w:r>
+      <w:proofErr w:type="gramEnd"/>
+      <w:r>
+        <w:t xml:space="preserve"> describes the top-level fields in the JSON, recognizing that the JSON is a nested object type.  The below table and the example records should be sufficient for even advanced users, but a </w:t>
       </w:r>
       <w:hyperlink r:id="rId31" w:history="1">
         <w:r>
@@ -6130,8 +7407,8 @@
         <w:tblLook w:val="04A0" w:firstRow="1" w:lastRow="0" w:firstColumn="1" w:lastColumn="0" w:noHBand="0" w:noVBand="1"/>
       </w:tblPr>
       <w:tblGrid>
-        <w:gridCol w:w="1975"/>
-        <w:gridCol w:w="7375"/>
+        <w:gridCol w:w="1976"/>
+        <w:gridCol w:w="7374"/>
       </w:tblGrid>
       <w:tr>
         <w:tc>
@@ -6190,7 +7467,39 @@
           </w:tcPr>
           <w:p>
             <w:r>
-              <w:t>The same as “DataType” from the csv fields. Typically a datatype name that would be shared among all data files that can be compared. A string.  Alphanumeric characters and underscores are allowed. This string is used to define the data’s type, and is one of the checks for which data types are compatible. For advanced use of this feature see “Hierarchical Classification” section of manual to understand how to use that feature. This string is also used to see if there is any schema for the datatype, and in fact the user can choose to provide a URL to a schema in this field, rather than a dataype name.</w:t>
+              <w:t>The same as “</w:t>
+            </w:r>
+            <w:proofErr w:type="spellStart"/>
+            <w:r>
+              <w:t>DataType</w:t>
+            </w:r>
+            <w:proofErr w:type="spellEnd"/>
+            <w:r>
+              <w:t xml:space="preserve">” from the csv fields. </w:t>
+            </w:r>
+            <w:proofErr w:type="gramStart"/>
+            <w:r>
+              <w:t>Typically</w:t>
+            </w:r>
+            <w:proofErr w:type="gramEnd"/>
+            <w:r>
+              <w:t xml:space="preserve"> a datatype name that would be shared among all data files that can be compared. A string.  Alphanumeric characters and underscores are allowed. This string is used to define the data’s </w:t>
+            </w:r>
+            <w:proofErr w:type="gramStart"/>
+            <w:r>
+              <w:t>type, and</w:t>
+            </w:r>
+            <w:proofErr w:type="gramEnd"/>
+            <w:r>
+              <w:t xml:space="preserve"> is one of the checks for which data types are compatible. For advanced use of this feature see “Hierarchical Classification” section of manual to understand how to use that feature. This string is also used to see if there is any schema for the datatype, and in fact the user can choose to provide a URL to a schema in this field, rather than a </w:t>
+            </w:r>
+            <w:proofErr w:type="spellStart"/>
+            <w:r>
+              <w:t>dataype</w:t>
+            </w:r>
+            <w:proofErr w:type="spellEnd"/>
+            <w:r>
+              <w:t xml:space="preserve"> name.</w:t>
             </w:r>
           </w:p>
         </w:tc>
@@ -6231,41 +7540,80 @@
           </w:p>
           <w:p>
             <w:r>
-              <w:t>[{series1},{series2} ]</w:t>
-            </w:r>
+              <w:t>[{series1</w:t>
+            </w:r>
+            <w:proofErr w:type="gramStart"/>
+            <w:r>
+              <w:t>},{</w:t>
+            </w:r>
+            <w:proofErr w:type="gramEnd"/>
+            <w:r>
+              <w:t>series2</w:t>
+            </w:r>
+            <w:proofErr w:type="gramStart"/>
+            <w:r>
+              <w:t>} ]</w:t>
+            </w:r>
+            <w:proofErr w:type="gramEnd"/>
           </w:p>
           <w:p/>
           <w:p>
             <w:r>
+              <w:lastRenderedPageBreak/>
               <w:t xml:space="preserve">within each series object, </w:t>
             </w:r>
             <w:r>
-              <w:t>any optional field is allowed, but the required fields are: “name” : “</w:t>
-            </w:r>
+              <w:t>any optional field is allowed, but the required fields are: “name</w:t>
+            </w:r>
+            <w:proofErr w:type="gramStart"/>
+            <w:r>
+              <w:t>” :</w:t>
+            </w:r>
+            <w:proofErr w:type="gramEnd"/>
+            <w:r>
+              <w:t xml:space="preserve"> “</w:t>
+            </w:r>
+            <w:proofErr w:type="spellStart"/>
             <w:r>
               <w:t>series_name_</w:t>
             </w:r>
             <w:r>
-              <w:t>string”, “x”: [x</w:t>
+              <w:t>string</w:t>
+            </w:r>
+            <w:proofErr w:type="spellEnd"/>
+            <w:r>
+              <w:t>”, “x”: [x</w:t>
             </w:r>
             <w:r>
               <w:t>_value</w:t>
             </w:r>
+            <w:proofErr w:type="gramStart"/>
             <w:r>
               <w:t>1,x</w:t>
             </w:r>
+            <w:proofErr w:type="gramEnd"/>
             <w:r>
               <w:t>_value</w:t>
             </w:r>
             <w:r>
-              <w:t>2] , “y”: [y</w:t>
+              <w:t>2</w:t>
+            </w:r>
+            <w:proofErr w:type="gramStart"/>
+            <w:r>
+              <w:t>] ,</w:t>
+            </w:r>
+            <w:proofErr w:type="gramEnd"/>
+            <w:r>
+              <w:t xml:space="preserve"> “y”: [y</w:t>
             </w:r>
             <w:r>
               <w:t>_value</w:t>
             </w:r>
+            <w:proofErr w:type="gramStart"/>
             <w:r>
               <w:t>1,y</w:t>
             </w:r>
+            <w:proofErr w:type="gramEnd"/>
             <w:r>
               <w:t>_value</w:t>
             </w:r>
@@ -6276,8 +7624,15 @@
           <w:p/>
           <w:p>
             <w:r>
-              <w:lastRenderedPageBreak/>
-              <w:t>The “x” and “y” lists can have data as strings or as decimal numbers. Decimal numbers less than zero must have the zero (0.004 is okay, while .004 would give an error).</w:t>
+              <w:t xml:space="preserve">The “x” and “y” lists can have data as strings or as decimal numbers. Decimal numbers less than zero must have </w:t>
+            </w:r>
+            <w:proofErr w:type="gramStart"/>
+            <w:r>
+              <w:t>the zero</w:t>
+            </w:r>
+            <w:proofErr w:type="gramEnd"/>
+            <w:r>
+              <w:t xml:space="preserve"> (0.004 is okay, while .004 would give an error).</w:t>
             </w:r>
           </w:p>
           <w:p/>
@@ -6289,28 +7644,68 @@
               <w:t xml:space="preserve">ithin each series object, </w:t>
             </w:r>
             <w:r>
-              <w:t>the “uid” field is an optional  field for include a unique ID for the data</w:t>
+              <w:t>the “</w:t>
+            </w:r>
+            <w:proofErr w:type="spellStart"/>
+            <w:r>
+              <w:t>uid</w:t>
+            </w:r>
+            <w:proofErr w:type="spellEnd"/>
+            <w:r>
+              <w:t xml:space="preserve">” field is an </w:t>
+            </w:r>
+            <w:proofErr w:type="gramStart"/>
+            <w:r>
+              <w:t>optional  field</w:t>
+            </w:r>
+            <w:proofErr w:type="gramEnd"/>
+            <w:r>
+              <w:t xml:space="preserve"> for include a unique ID for the data</w:t>
             </w:r>
             <w:r>
               <w:t xml:space="preserve"> series</w:t>
             </w:r>
             <w:r>
-              <w:t xml:space="preserve"> (such as a doi, or even simply a number used internally within a research lab).</w:t>
+              <w:t xml:space="preserve"> (such as a </w:t>
+            </w:r>
+            <w:proofErr w:type="spellStart"/>
+            <w:r>
+              <w:t>doi</w:t>
+            </w:r>
+            <w:proofErr w:type="spellEnd"/>
+            <w:r>
+              <w:t>, or even simply a number used internally within a research lab).</w:t>
             </w:r>
           </w:p>
           <w:p/>
           <w:p>
             <w:r>
-              <w:t xml:space="preserve">By default, JSONGrapher will only include a trendline for series with more than </w:t>
+              <w:t xml:space="preserve">By default, </w:t>
+            </w:r>
+            <w:proofErr w:type="spellStart"/>
+            <w:r>
+              <w:t>JSONGrapher</w:t>
+            </w:r>
+            <w:proofErr w:type="spellEnd"/>
+            <w:r>
+              <w:t xml:space="preserve"> will only include a trendline for series with more than </w:t>
             </w:r>
             <w:r>
               <w:t>2</w:t>
             </w:r>
             <w:r>
-              <w:t>0 points</w:t>
-            </w:r>
-            <w:r>
-              <w:t>, and will have points and trendline for less</w:t>
+              <w:t xml:space="preserve">0 </w:t>
+            </w:r>
+            <w:proofErr w:type="gramStart"/>
+            <w:r>
+              <w:t>points</w:t>
+            </w:r>
+            <w:r>
+              <w:t>, and</w:t>
+            </w:r>
+            <w:proofErr w:type="gramEnd"/>
+            <w:r>
+              <w:t xml:space="preserve"> will have points and trendline for less</w:t>
             </w:r>
             <w:r>
               <w:t>.</w:t>
@@ -6322,14 +7717,24 @@
           <w:p/>
           <w:p>
             <w:r>
-              <w:t>For each dataset, the type of graph can be changed using the “mode” field, with a value of “markers” being a simple scatter, “line” being straight connecting lines, "line+markers” is also an option.</w:t>
+              <w:t>For each dataset, the type of graph can be changed using the “mode” field, with a value of “markers” being a simple scatter, “line” being straight connecting lines, "</w:t>
+            </w:r>
+            <w:proofErr w:type="spellStart"/>
+            <w:r>
+              <w:t>line+markers</w:t>
+            </w:r>
+            <w:proofErr w:type="spellEnd"/>
+            <w:r>
+              <w:t>” is also an option.</w:t>
             </w:r>
             <w:r>
               <w:t xml:space="preserve">  See Example 8-Scaling_Relations\ </w:t>
             </w:r>
+            <w:proofErr w:type="spellStart"/>
             <w:r>
               <w:t>O_OH_Scaling.json</w:t>
             </w:r>
+            <w:proofErr w:type="spellEnd"/>
             <w:r>
               <w:t xml:space="preserve"> for an example of the use of the “mode” field.</w:t>
             </w:r>
@@ -6348,6 +7753,7 @@
               </w:tabs>
             </w:pPr>
             <w:r>
+              <w:lastRenderedPageBreak/>
               <w:t>“layout”:</w:t>
             </w:r>
           </w:p>
@@ -6358,78 +7764,232 @@
           </w:tcPr>
           <w:p>
             <w:r>
-              <w:t>This top level field has elements which include the information for the chart labeling, as well as the x axis units and the y axis units.</w:t>
+              <w:t xml:space="preserve">This </w:t>
+            </w:r>
+            <w:proofErr w:type="gramStart"/>
+            <w:r>
+              <w:t>top level</w:t>
+            </w:r>
+            <w:proofErr w:type="gramEnd"/>
+            <w:r>
+              <w:t xml:space="preserve"> field has elements which include the information for the chart labeling, as well as the x axis units and the y axis units.</w:t>
             </w:r>
           </w:p>
           <w:p>
             <w:r>
-              <w:t>“comments”: “string”</w:t>
-            </w:r>
-          </w:p>
-          <w:p>
-            <w:r>
-              <w:t>“title”: “A string that will become the chart title.”</w:t>
-            </w:r>
-            <w:r>
-              <w:br/>
-            </w:r>
-            <w:r>
-              <w:t>"xaxis":</w:t>
-            </w:r>
-            <w:r>
-              <w:t xml:space="preserve"> {“title”:”x_label_string”}</w:t>
-            </w:r>
-          </w:p>
-          <w:p>
-            <w:r>
-              <w:t>"</w:t>
-            </w:r>
-            <w:r>
-              <w:t>y</w:t>
-            </w:r>
-            <w:r>
-              <w:t>axis":</w:t>
-            </w:r>
-            <w:r>
-              <w:t xml:space="preserve"> {“title”:”y_label_string”}</w:t>
+              <w:t>The text is contained in subfields</w:t>
             </w:r>
           </w:p>
           <w:p/>
           <w:p>
             <w:r>
-              <w:t xml:space="preserve">the “title” field inside “xaxis” </w:t>
-            </w:r>
-            <w:r>
-              <w:t>must incl</w:t>
-            </w:r>
-            <w:r>
-              <w:t>ude the x axis units in parenthesis.</w:t>
-            </w:r>
+              <w:t xml:space="preserve">"title": </w:t>
+            </w:r>
+            <w:proofErr w:type="gramStart"/>
+            <w:r>
+              <w:t>{ "</w:t>
+            </w:r>
+            <w:proofErr w:type="gramEnd"/>
+            <w:r>
+              <w:t>text": "A string that will become the chart title.</w:t>
+            </w:r>
+            <w:proofErr w:type="gramStart"/>
+            <w:r>
+              <w:t>" }</w:t>
+            </w:r>
+            <w:proofErr w:type="gramEnd"/>
           </w:p>
           <w:p>
             <w:r>
-              <w:t xml:space="preserve">the “title” field inside “yaxis” </w:t>
-            </w:r>
-            <w:r>
-              <w:t>must incl</w:t>
-            </w:r>
-            <w:r>
-              <w:t>ude the y</w:t>
-            </w:r>
-            <w:r>
-              <w:t xml:space="preserve"> axis units in parenthesis.</w:t>
+              <w:t>"</w:t>
+            </w:r>
+            <w:proofErr w:type="spellStart"/>
+            <w:r>
+              <w:t>xaxis</w:t>
+            </w:r>
+            <w:proofErr w:type="spellEnd"/>
+            <w:r>
+              <w:t xml:space="preserve">": </w:t>
+            </w:r>
+            <w:proofErr w:type="gramStart"/>
+            <w:r>
+              <w:t>{ "</w:t>
+            </w:r>
+            <w:proofErr w:type="gramEnd"/>
+            <w:r>
+              <w:t xml:space="preserve">title": </w:t>
+            </w:r>
+            <w:proofErr w:type="gramStart"/>
+            <w:r>
+              <w:t>{ "</w:t>
+            </w:r>
+            <w:proofErr w:type="gramEnd"/>
+            <w:r>
+              <w:t>text": "</w:t>
+            </w:r>
+            <w:proofErr w:type="spellStart"/>
+            <w:r>
+              <w:t>x_label_string</w:t>
+            </w:r>
+            <w:proofErr w:type="spellEnd"/>
+            <w:proofErr w:type="gramStart"/>
+            <w:r>
+              <w:t>" }</w:t>
+            </w:r>
+            <w:proofErr w:type="gramEnd"/>
+            <w:r>
+              <w:t xml:space="preserve"> }</w:t>
+            </w:r>
+          </w:p>
+          <w:p>
+            <w:r>
+              <w:t>"</w:t>
+            </w:r>
+            <w:proofErr w:type="spellStart"/>
+            <w:r>
+              <w:t>yaxis</w:t>
+            </w:r>
+            <w:proofErr w:type="spellEnd"/>
+            <w:r>
+              <w:t xml:space="preserve">": </w:t>
+            </w:r>
+            <w:proofErr w:type="gramStart"/>
+            <w:r>
+              <w:t>{ "</w:t>
+            </w:r>
+            <w:proofErr w:type="gramEnd"/>
+            <w:r>
+              <w:t xml:space="preserve">title": </w:t>
+            </w:r>
+            <w:proofErr w:type="gramStart"/>
+            <w:r>
+              <w:t>{ "</w:t>
+            </w:r>
+            <w:proofErr w:type="gramEnd"/>
+            <w:r>
+              <w:t>text": "</w:t>
+            </w:r>
+            <w:proofErr w:type="spellStart"/>
+            <w:r>
+              <w:t>y_label_string</w:t>
+            </w:r>
+            <w:proofErr w:type="spellEnd"/>
+            <w:proofErr w:type="gramStart"/>
+            <w:r>
+              <w:t>" }</w:t>
+            </w:r>
+            <w:proofErr w:type="gramEnd"/>
+            <w:r>
+              <w:t xml:space="preserve"> }</w:t>
             </w:r>
           </w:p>
           <w:p/>
           <w:p>
             <w:r>
-              <w:t>For both the x axis and the y axis. The dimensions of units can be multiple, such as mol/s. SI units are expected. Custom units must be inside  &lt; &gt; and at the beginning.  For example, (&lt;frogs&gt;*kg/s)  would be permissible.</w:t>
+              <w:t>the “title</w:t>
+            </w:r>
+            <w:r>
+              <w:t xml:space="preserve"> {</w:t>
+            </w:r>
+            <w:r>
+              <w:t>” field inside “</w:t>
+            </w:r>
+            <w:proofErr w:type="spellStart"/>
+            <w:r>
+              <w:t>xaxis</w:t>
+            </w:r>
+            <w:proofErr w:type="spellEnd"/>
+            <w:r>
+              <w:t xml:space="preserve">” </w:t>
+            </w:r>
+            <w:r>
+              <w:t>must incl</w:t>
+            </w:r>
+            <w:r>
+              <w:t>ude the x axis units in parenthesis.</w:t>
+            </w:r>
+          </w:p>
+          <w:p>
+            <w:r>
+              <w:t>the “title” field inside “</w:t>
+            </w:r>
+            <w:proofErr w:type="spellStart"/>
+            <w:r>
+              <w:t>yaxis</w:t>
+            </w:r>
+            <w:proofErr w:type="spellEnd"/>
+            <w:r>
+              <w:t xml:space="preserve">” </w:t>
+            </w:r>
+            <w:r>
+              <w:t>must incl</w:t>
+            </w:r>
+            <w:r>
+              <w:t>ude the y</w:t>
+            </w:r>
+            <w:r>
+              <w:t xml:space="preserve"> axis units in parenthesis.</w:t>
             </w:r>
           </w:p>
           <w:p/>
           <w:p>
             <w:r>
-              <w:t>Note that while multiple series are allowed, there is a single xaxis title and a single yaxis title. This means that a single JSON file must have the same x units and same y units for all series in that file.  To make several series with differing (but compatible) units would require making several json files, as is the case for the csv files.</w:t>
+              <w:t xml:space="preserve">For both the x axis and the y axis. The dimensions of units can be multiple, such as mol/s. SI units are expected. Custom units must be </w:t>
+            </w:r>
+            <w:proofErr w:type="gramStart"/>
+            <w:r>
+              <w:t>inside  &lt;</w:t>
+            </w:r>
+            <w:proofErr w:type="gramEnd"/>
+            <w:r>
+              <w:t xml:space="preserve"> &gt; and at the beginning.  For example, (&lt;frogs&gt;*kg/</w:t>
+            </w:r>
+            <w:proofErr w:type="gramStart"/>
+            <w:r>
+              <w:t>s)  would</w:t>
+            </w:r>
+            <w:proofErr w:type="gramEnd"/>
+            <w:r>
+              <w:t xml:space="preserve"> be permissible.</w:t>
+            </w:r>
+            <w:r>
+              <w:t xml:space="preserve"> Units should be non-plural (kg instead of kgs) and </w:t>
+            </w:r>
+            <w:r>
+              <w:t>should be</w:t>
+            </w:r>
+            <w:r>
+              <w:t xml:space="preserve"> abbreviated (m not meter).</w:t>
+            </w:r>
+          </w:p>
+          <w:p/>
+          <w:p>
+            <w:r>
+              <w:t xml:space="preserve">Note that while multiple series are allowed, there is a single </w:t>
+            </w:r>
+            <w:proofErr w:type="spellStart"/>
+            <w:r>
+              <w:t>xaxis</w:t>
+            </w:r>
+            <w:proofErr w:type="spellEnd"/>
+            <w:r>
+              <w:t xml:space="preserve"> title and a single </w:t>
+            </w:r>
+            <w:proofErr w:type="spellStart"/>
+            <w:r>
+              <w:t>yaxis</w:t>
+            </w:r>
+            <w:proofErr w:type="spellEnd"/>
+            <w:r>
+              <w:t xml:space="preserve"> title. This means that a single JSON file must have the same x units and same y units for all series in that file.  To make several series with differing (but compatible) units would require making several </w:t>
+            </w:r>
+            <w:proofErr w:type="spellStart"/>
+            <w:r>
+              <w:t>json</w:t>
+            </w:r>
+            <w:proofErr w:type="spellEnd"/>
+            <w:r>
+              <w:t xml:space="preserve"> files, as is the case for the csv files.</w:t>
             </w:r>
           </w:p>
         </w:tc>
@@ -6441,7 +8001,13 @@
           </w:tcPr>
           <w:p>
             <w:r>
-              <w:t>(custom)</w:t>
+              <w:t>(custom</w:t>
+            </w:r>
+            <w:r>
+              <w:t xml:space="preserve"> fields</w:t>
+            </w:r>
+            <w:r>
+              <w:t>)</w:t>
             </w:r>
           </w:p>
         </w:tc>
@@ -6454,48 +8020,171 @@
               <w:t>Custom fields are allowed in the JSON records</w:t>
             </w:r>
             <w:r>
+              <w:t xml:space="preserve"> at the highest level</w:t>
+            </w:r>
+            <w:r>
+              <w:t xml:space="preserve"> (these can be dictionaries)</w:t>
+            </w:r>
+            <w:r>
               <w:t>, and users may use custom fields to store meta data.</w:t>
+            </w:r>
+            <w:r>
+              <w:t xml:space="preserve"> </w:t>
+            </w:r>
+            <w:proofErr w:type="spellStart"/>
+            <w:r>
+              <w:t>JSONGrapher</w:t>
+            </w:r>
+            <w:proofErr w:type="spellEnd"/>
+            <w:r>
+              <w:t xml:space="preserve"> allows custom fields </w:t>
+            </w:r>
+            <w:r>
+              <w:t xml:space="preserve">even within the default fields, but that is </w:t>
+            </w:r>
+            <w:r>
+              <w:t xml:space="preserve">not strictly compatible with </w:t>
+            </w:r>
+            <w:proofErr w:type="spellStart"/>
+            <w:r>
+              <w:t>plotly</w:t>
+            </w:r>
+            <w:proofErr w:type="spellEnd"/>
+            <w:r>
+              <w:t xml:space="preserve">. To add </w:t>
+            </w:r>
+            <w:r>
+              <w:t>custom fields to deeper levels</w:t>
+            </w:r>
+            <w:r>
+              <w:t xml:space="preserve"> within default fields</w:t>
+            </w:r>
+            <w:r>
+              <w:t xml:space="preserve">, </w:t>
+            </w:r>
+            <w:r>
+              <w:t xml:space="preserve">any field names are allowed, but </w:t>
+            </w:r>
+            <w:r>
+              <w:t xml:space="preserve">it is recommended to make those fields </w:t>
+            </w:r>
+            <w:r>
+              <w:t xml:space="preserve">strings </w:t>
+            </w:r>
+            <w:r>
+              <w:t>named “comments” or</w:t>
+            </w:r>
+            <w:r>
+              <w:t xml:space="preserve"> dictionary/strings </w:t>
+            </w:r>
+            <w:proofErr w:type="gramStart"/>
+            <w:r>
+              <w:t>named</w:t>
+            </w:r>
+            <w:r>
+              <w:t xml:space="preserve"> </w:t>
+            </w:r>
+            <w:r>
+              <w:t xml:space="preserve"> </w:t>
+            </w:r>
+            <w:r>
+              <w:t>“</w:t>
+            </w:r>
+            <w:proofErr w:type="spellStart"/>
+            <w:proofErr w:type="gramEnd"/>
+            <w:r>
+              <w:t>extra_information</w:t>
+            </w:r>
+            <w:proofErr w:type="spellEnd"/>
+            <w:r>
+              <w:t>”</w:t>
+            </w:r>
+            <w:r>
+              <w:t xml:space="preserve">, as the </w:t>
+            </w:r>
+            <w:proofErr w:type="spellStart"/>
+            <w:r>
+              <w:t>JSONGrapherRC</w:t>
+            </w:r>
+            <w:proofErr w:type="spellEnd"/>
+            <w:r>
+              <w:t xml:space="preserve"> python package</w:t>
+            </w:r>
+            <w:r>
+              <w:t xml:space="preserve"> will remove those fields if a </w:t>
+            </w:r>
+            <w:proofErr w:type="spellStart"/>
+            <w:r>
+              <w:t>plotly</w:t>
+            </w:r>
+            <w:proofErr w:type="spellEnd"/>
+            <w:r>
+              <w:t xml:space="preserve"> </w:t>
+            </w:r>
+            <w:proofErr w:type="spellStart"/>
+            <w:r>
+              <w:t>json</w:t>
+            </w:r>
+            <w:proofErr w:type="spellEnd"/>
+            <w:r>
+              <w:t xml:space="preserve"> object is requested.</w:t>
             </w:r>
           </w:p>
         </w:tc>
       </w:tr>
     </w:tbl>
+    <w:p>
+      <w:bookmarkStart w:id="19" w:name="_Toc197087679"/>
+    </w:p>
+    <w:p>
+      <w:pPr>
+        <w:pStyle w:val="Heading2"/>
+      </w:pPr>
+      <w:r>
+        <w:t>d</w:t>
+      </w:r>
+      <w:r>
+        <w:t>. Explanation of Fields in Model Records and how to Create / Use External Simulators</w:t>
+      </w:r>
+      <w:bookmarkEnd w:id="19"/>
+    </w:p>
+    <w:p>
+      <w:proofErr w:type="gramStart"/>
+      <w:r>
+        <w:t>A  .</w:t>
+      </w:r>
+      <w:proofErr w:type="spellStart"/>
+      <w:proofErr w:type="gramEnd"/>
+      <w:r>
+        <w:t>json</w:t>
+      </w:r>
+      <w:proofErr w:type="spellEnd"/>
+      <w:r>
+        <w:t xml:space="preserve"> model record file can create one or more series from an external simulator function. We will first look at how a single series is made using a model file and external simulator.</w:t>
+      </w:r>
+    </w:p>
     <w:p/>
     <w:p>
-      <w:pPr>
-        <w:ind w:left="720" w:firstLine="720"/>
-      </w:pPr>
-    </w:p>
-    <w:p>
-      <w:pPr>
-        <w:pStyle w:val="Heading2"/>
-      </w:pPr>
-      <w:bookmarkStart w:id="19" w:name="_Toc196261425"/>
-      <w:r>
-        <w:t>d</w:t>
-      </w:r>
-      <w:r>
-        <w:t>. Explanation of Fields in Model Records and how to Create / Use External Simulators</w:t>
-      </w:r>
-      <w:bookmarkEnd w:id="19"/>
-    </w:p>
-    <w:p>
-      <w:r>
-        <w:t>A  .json model record file can create one or more series from an external simulator function. We will first look at how a single series is made using a model file and external simulator.</w:t>
-      </w:r>
-    </w:p>
-    <w:p/>
-    <w:p>
-      <w:r>
-        <w:t xml:space="preserve">Inside the zipfile </w:t>
+      <w:r>
+        <w:t xml:space="preserve">Inside the </w:t>
+      </w:r>
+      <w:proofErr w:type="spellStart"/>
+      <w:r>
+        <w:t>zipfile</w:t>
+      </w:r>
+      <w:proofErr w:type="spellEnd"/>
+      <w:r>
+        <w:t xml:space="preserve"> </w:t>
       </w:r>
       <w:hyperlink r:id="rId32" w:history="1">
+        <w:proofErr w:type="spellStart"/>
         <w:r>
           <w:rPr>
             <w:rStyle w:val="Hyperlink"/>
           </w:rPr>
           <w:t>ExampleModelRecords</w:t>
         </w:r>
+        <w:proofErr w:type="spellEnd"/>
       </w:hyperlink>
       <w:r>
         <w:t xml:space="preserve"> , we see the following file in the subdirectory: </w:t>
@@ -6510,7 +8199,39 @@
     <w:p/>
     <w:p>
       <w:r>
-        <w:t xml:space="preserve">A model json record requires  all of the same fields required as a regular json data record, but has the “x” and “y” fields as empty lists/arrays. Instead, </w:t>
+        <w:t xml:space="preserve">A model </w:t>
+      </w:r>
+      <w:proofErr w:type="spellStart"/>
+      <w:r>
+        <w:t>json</w:t>
+      </w:r>
+      <w:proofErr w:type="spellEnd"/>
+      <w:r>
+        <w:t xml:space="preserve"> record </w:t>
+      </w:r>
+      <w:proofErr w:type="gramStart"/>
+      <w:r>
+        <w:t>requires  all</w:t>
+      </w:r>
+      <w:proofErr w:type="gramEnd"/>
+      <w:r>
+        <w:t xml:space="preserve"> of the same fields required as a regular </w:t>
+      </w:r>
+      <w:proofErr w:type="spellStart"/>
+      <w:r>
+        <w:t>json</w:t>
+      </w:r>
+      <w:proofErr w:type="spellEnd"/>
+      <w:r>
+        <w:t xml:space="preserve"> data </w:t>
+      </w:r>
+      <w:proofErr w:type="gramStart"/>
+      <w:r>
+        <w:t>record, but</w:t>
+      </w:r>
+      <w:proofErr w:type="gramEnd"/>
+      <w:r>
+        <w:t xml:space="preserve"> has the “x” and “y” fields as empty lists/arrays. Instead, </w:t>
       </w:r>
       <w:r>
         <w:t xml:space="preserve">for </w:t>
@@ -6519,10 +8240,17 @@
         <w:t>each data series</w:t>
       </w:r>
       <w:r>
-        <w:t xml:space="preserve"> to be modeled, the record has  a </w:t>
-      </w:r>
-      <w:r>
-        <w:lastRenderedPageBreak/>
+        <w:t xml:space="preserve"> to be modeled, the record </w:t>
+      </w:r>
+      <w:proofErr w:type="gramStart"/>
+      <w:r>
+        <w:t>has  a</w:t>
+      </w:r>
+      <w:proofErr w:type="gramEnd"/>
+      <w:r>
+        <w:t xml:space="preserve"> </w:t>
+      </w:r>
+      <w:r>
         <w:t>“simulate” field, which</w:t>
       </w:r>
       <w:r>
@@ -6532,10 +8260,55 @@
         <w:t xml:space="preserve">“model” field </w:t>
       </w:r>
       <w:r>
-        <w:t xml:space="preserve">within it, which links </w:t>
-      </w:r>
-      <w:r>
-        <w:t xml:space="preserve"> to the javascript model. The simulate json object must also include inside of it all of the parameters required for the javascript simulation function.</w:t>
+        <w:t xml:space="preserve">within it, which </w:t>
+      </w:r>
+      <w:proofErr w:type="gramStart"/>
+      <w:r>
+        <w:t xml:space="preserve">links </w:t>
+      </w:r>
+      <w:r>
+        <w:t xml:space="preserve"> to</w:t>
+      </w:r>
+      <w:proofErr w:type="gramEnd"/>
+      <w:r>
+        <w:t xml:space="preserve"> the </w:t>
+      </w:r>
+      <w:proofErr w:type="spellStart"/>
+      <w:r>
+        <w:t>javascript</w:t>
+      </w:r>
+      <w:proofErr w:type="spellEnd"/>
+      <w:r>
+        <w:t xml:space="preserve"> model. The </w:t>
+      </w:r>
+      <w:proofErr w:type="gramStart"/>
+      <w:r>
+        <w:t xml:space="preserve">simulate </w:t>
+      </w:r>
+      <w:proofErr w:type="spellStart"/>
+      <w:r>
+        <w:t>json</w:t>
+      </w:r>
+      <w:proofErr w:type="spellEnd"/>
+      <w:proofErr w:type="gramEnd"/>
+      <w:r>
+        <w:t xml:space="preserve"> object must also include inside of it </w:t>
+      </w:r>
+      <w:proofErr w:type="gramStart"/>
+      <w:r>
+        <w:t>all of</w:t>
+      </w:r>
+      <w:proofErr w:type="gramEnd"/>
+      <w:r>
+        <w:t xml:space="preserve"> the parameters required for the </w:t>
+      </w:r>
+      <w:proofErr w:type="spellStart"/>
+      <w:r>
+        <w:t>javascript</w:t>
+      </w:r>
+      <w:proofErr w:type="spellEnd"/>
+      <w:r>
+        <w:t xml:space="preserve"> simulation function.</w:t>
       </w:r>
       <w:r>
         <w:t xml:space="preserve"> Note that the simulate field is </w:t>
@@ -6547,7 +8320,33 @@
         <w:t>per series</w:t>
       </w:r>
       <w:r>
-        <w:t xml:space="preserve">, so one can include multiple simulated series in a single file, and also that each simulation must return a single x,y </w:t>
+        <w:t xml:space="preserve">, so one can include multiple simulated series in a single file, </w:t>
+      </w:r>
+      <w:proofErr w:type="gramStart"/>
+      <w:r>
+        <w:t>and also</w:t>
+      </w:r>
+      <w:proofErr w:type="gramEnd"/>
+      <w:r>
+        <w:t xml:space="preserve"> that each simulation must </w:t>
+      </w:r>
+      <w:proofErr w:type="gramStart"/>
+      <w:r>
+        <w:t>return</w:t>
+      </w:r>
+      <w:proofErr w:type="gramEnd"/>
+      <w:r>
+        <w:t xml:space="preserve"> a single </w:t>
+      </w:r>
+      <w:proofErr w:type="spellStart"/>
+      <w:proofErr w:type="gramStart"/>
+      <w:r>
+        <w:t>x,y</w:t>
+      </w:r>
+      <w:proofErr w:type="spellEnd"/>
+      <w:proofErr w:type="gramEnd"/>
+      <w:r>
+        <w:t xml:space="preserve"> </w:t>
       </w:r>
       <w:r>
         <w:t xml:space="preserve">data </w:t>
@@ -6571,7 +8370,31 @@
         </w:numPr>
       </w:pPr>
       <w:r>
-        <w:t>The .js file must be hosted on github, and the direct link to the .js file must be provided.</w:t>
+        <w:t>The .</w:t>
+      </w:r>
+      <w:proofErr w:type="spellStart"/>
+      <w:r>
+        <w:t>js</w:t>
+      </w:r>
+      <w:proofErr w:type="spellEnd"/>
+      <w:r>
+        <w:t xml:space="preserve"> file must be hosted on </w:t>
+      </w:r>
+      <w:proofErr w:type="spellStart"/>
+      <w:r>
+        <w:t>github</w:t>
+      </w:r>
+      <w:proofErr w:type="spellEnd"/>
+      <w:r>
+        <w:t>, and the direct link to the .</w:t>
+      </w:r>
+      <w:proofErr w:type="spellStart"/>
+      <w:r>
+        <w:t>js</w:t>
+      </w:r>
+      <w:proofErr w:type="spellEnd"/>
+      <w:r>
+        <w:t xml:space="preserve"> file must be provided.</w:t>
       </w:r>
     </w:p>
     <w:p>
@@ -6583,7 +8406,15 @@
         </w:numPr>
       </w:pPr>
       <w:r>
-        <w:t>The .js file must have a function named “Simulate”</w:t>
+        <w:t>The .</w:t>
+      </w:r>
+      <w:proofErr w:type="spellStart"/>
+      <w:r>
+        <w:t>js</w:t>
+      </w:r>
+      <w:proofErr w:type="spellEnd"/>
+      <w:r>
+        <w:t xml:space="preserve"> file must have a function named “Simulate”</w:t>
       </w:r>
     </w:p>
     <w:p>
@@ -6595,7 +8426,15 @@
         </w:numPr>
       </w:pPr>
       <w:r>
-        <w:t>The simulate function must take a single input object and a single output object.</w:t>
+        <w:t xml:space="preserve">The </w:t>
+      </w:r>
+      <w:proofErr w:type="gramStart"/>
+      <w:r>
+        <w:t>simulate</w:t>
+      </w:r>
+      <w:proofErr w:type="gramEnd"/>
+      <w:r>
+        <w:t xml:space="preserve"> function must take a single input object and a single output object.</w:t>
       </w:r>
     </w:p>
     <w:p>
@@ -6607,7 +8446,52 @@
         </w:numPr>
       </w:pPr>
       <w:r>
-        <w:t>The input object received will be the entire dataseries object from the original json data record (such that, for example, input.simulate.K_eq is the contents of the K_eq field inside “simulate” of the original json record).</w:t>
+        <w:t xml:space="preserve">The input object received will be the entire </w:t>
+      </w:r>
+      <w:proofErr w:type="spellStart"/>
+      <w:r>
+        <w:t>dataseries</w:t>
+      </w:r>
+      <w:proofErr w:type="spellEnd"/>
+      <w:r>
+        <w:t xml:space="preserve"> object from the original </w:t>
+      </w:r>
+      <w:proofErr w:type="spellStart"/>
+      <w:r>
+        <w:t>json</w:t>
+      </w:r>
+      <w:proofErr w:type="spellEnd"/>
+      <w:r>
+        <w:t xml:space="preserve"> data record (such that, for example, </w:t>
+      </w:r>
+      <w:proofErr w:type="spellStart"/>
+      <w:proofErr w:type="gramStart"/>
+      <w:r>
+        <w:t>input.simulate</w:t>
+      </w:r>
+      <w:proofErr w:type="gramEnd"/>
+      <w:r>
+        <w:t>.K_eq</w:t>
+      </w:r>
+      <w:proofErr w:type="spellEnd"/>
+      <w:r>
+        <w:t xml:space="preserve"> is the contents of the </w:t>
+      </w:r>
+      <w:proofErr w:type="spellStart"/>
+      <w:r>
+        <w:t>K_eq</w:t>
+      </w:r>
+      <w:proofErr w:type="spellEnd"/>
+      <w:r>
+        <w:t xml:space="preserve"> field inside “simulate” of the original </w:t>
+      </w:r>
+      <w:proofErr w:type="spellStart"/>
+      <w:r>
+        <w:t>json</w:t>
+      </w:r>
+      <w:proofErr w:type="spellEnd"/>
+      <w:r>
+        <w:t xml:space="preserve"> record).</w:t>
       </w:r>
     </w:p>
     <w:p>
@@ -6622,13 +8506,69 @@
         <w:t>The output object returned by the simulate function</w:t>
       </w:r>
       <w:r>
-        <w:t xml:space="preserve"> will be a nested array with fields of “x”, “y” , “x_label” and “y_label”. Thus, the simulation function (named “Simulate”) must return only a single x/y data set, and the x_label and y_label strings must include the units in parentheses.  As before, custom units may be included using &lt;&gt; at the beginning of the string. For example, (&lt;frogs&gt;*kg/s)  would be permissible.  </w:t>
+        <w:t xml:space="preserve"> will be a nested array with fields of “x”, “y</w:t>
+      </w:r>
+      <w:proofErr w:type="gramStart"/>
+      <w:r>
+        <w:t>” ,</w:t>
+      </w:r>
+      <w:proofErr w:type="gramEnd"/>
+      <w:r>
+        <w:t xml:space="preserve"> “</w:t>
+      </w:r>
+      <w:proofErr w:type="spellStart"/>
+      <w:r>
+        <w:t>x_label</w:t>
+      </w:r>
+      <w:proofErr w:type="spellEnd"/>
+      <w:r>
+        <w:t>” and “</w:t>
+      </w:r>
+      <w:proofErr w:type="spellStart"/>
+      <w:r>
+        <w:t>y_label</w:t>
+      </w:r>
+      <w:proofErr w:type="spellEnd"/>
+      <w:r>
+        <w:t xml:space="preserve">”. Thus, the simulation function (named “Simulate”) must return only a single x/y data set, and the </w:t>
+      </w:r>
+      <w:proofErr w:type="spellStart"/>
+      <w:r>
+        <w:t>x_label</w:t>
+      </w:r>
+      <w:proofErr w:type="spellEnd"/>
+      <w:r>
+        <w:t xml:space="preserve"> and </w:t>
+      </w:r>
+      <w:proofErr w:type="spellStart"/>
+      <w:r>
+        <w:t>y_label</w:t>
+      </w:r>
+      <w:proofErr w:type="spellEnd"/>
+      <w:r>
+        <w:t xml:space="preserve"> strings must include the units in parentheses.  As before, custom units may be included using &lt;&gt; at the beginning of the string. For example, (&lt;frogs&gt;*kg/</w:t>
+      </w:r>
+      <w:proofErr w:type="gramStart"/>
+      <w:r>
+        <w:t>s)  would</w:t>
+      </w:r>
+      <w:proofErr w:type="gramEnd"/>
+      <w:r>
+        <w:t xml:space="preserve"> be permissible.  </w:t>
       </w:r>
     </w:p>
     <w:p/>
     <w:p>
       <w:r>
-        <w:t xml:space="preserve">Examples of single series json model records (simulator called one time): </w:t>
+        <w:t xml:space="preserve">Examples of single series </w:t>
+      </w:r>
+      <w:proofErr w:type="spellStart"/>
+      <w:r>
+        <w:t>json</w:t>
+      </w:r>
+      <w:proofErr w:type="spellEnd"/>
+      <w:r>
+        <w:t xml:space="preserve"> model records (simulator called one time): </w:t>
       </w:r>
     </w:p>
     <w:p>
@@ -6636,20 +8576,38 @@
         <w:ind w:firstLine="720"/>
       </w:pPr>
       <w:r>
-        <w:t>amino_silane_silica_LangmuirIsothermModel_343_equilibrium.json</w:t>
-      </w:r>
+        <w:t>amino_silane_silica_LangmuirIsothermModel_343_</w:t>
+      </w:r>
+      <w:proofErr w:type="gramStart"/>
+      <w:r>
+        <w:t>equilibrium.json</w:t>
+      </w:r>
+      <w:proofErr w:type="gramEnd"/>
     </w:p>
     <w:p>
       <w:pPr>
         <w:ind w:firstLine="720"/>
       </w:pPr>
       <w:r>
-        <w:t>amino_silane_silica_LangmuirIsothermModel_343_kinetic.json</w:t>
-      </w:r>
-    </w:p>
-    <w:p>
-      <w:r>
-        <w:t xml:space="preserve">Examples of multiple series json model records (simulator called multiple times): </w:t>
+        <w:t>amino_silane_silica_LangmuirIsothermModel_343_</w:t>
+      </w:r>
+      <w:proofErr w:type="gramStart"/>
+      <w:r>
+        <w:t>kinetic.json</w:t>
+      </w:r>
+      <w:proofErr w:type="gramEnd"/>
+    </w:p>
+    <w:p>
+      <w:r>
+        <w:t xml:space="preserve">Examples of multiple series </w:t>
+      </w:r>
+      <w:proofErr w:type="spellStart"/>
+      <w:r>
+        <w:t>json</w:t>
+      </w:r>
+      <w:proofErr w:type="spellEnd"/>
+      <w:r>
+        <w:t xml:space="preserve"> model records (simulator called multiple times): </w:t>
       </w:r>
     </w:p>
     <w:p>
@@ -6657,30 +8615,63 @@
         <w:ind w:firstLine="720"/>
       </w:pPr>
       <w:r>
-        <w:t>amino_silane_silica_LangmuirIsothermModel_343_kinetic_two_models.json</w:t>
-      </w:r>
+        <w:t>amino_silane_silica_LangmuirIsothermModel_343_kinetic_two_</w:t>
+      </w:r>
+      <w:proofErr w:type="gramStart"/>
+      <w:r>
+        <w:t>models.json</w:t>
+      </w:r>
+      <w:proofErr w:type="gramEnd"/>
     </w:p>
     <w:p>
       <w:pPr>
         <w:ind w:firstLine="720"/>
       </w:pPr>
       <w:r>
-        <w:t>amino_silane_silica_LangmuirIsothermModel_343_equilibrium_two_models.json</w:t>
-      </w:r>
+        <w:t>amino_silane_silica_LangmuirIsothermModel_343_equilibrium_two_</w:t>
+      </w:r>
+      <w:proofErr w:type="gramStart"/>
+      <w:r>
+        <w:t>models.json</w:t>
+      </w:r>
+      <w:proofErr w:type="gramEnd"/>
     </w:p>
     <w:p/>
     <w:p>
       <w:r>
-        <w:t>It is even possible to have a json record with raw data and a model in the same file, because the model is defined at the series level.</w:t>
+        <w:t xml:space="preserve">It is even possible to have a </w:t>
+      </w:r>
+      <w:proofErr w:type="spellStart"/>
+      <w:r>
+        <w:t>json</w:t>
+      </w:r>
+      <w:proofErr w:type="spellEnd"/>
+      <w:r>
+        <w:t xml:space="preserve"> record with raw data and a model in the same file, because the model is defined at the series level.</w:t>
       </w:r>
     </w:p>
     <w:p/>
     <w:p>
       <w:pPr>
+        <w:spacing w:after="160"/>
+        <w:rPr>
+          <w:b/>
+          <w:bCs/>
+          <w:sz w:val="32"/>
+          <w:szCs w:val="32"/>
+        </w:rPr>
+      </w:pPr>
+      <w:r>
+        <w:br w:type="page"/>
+      </w:r>
+    </w:p>
+    <w:p>
+      <w:pPr>
         <w:pStyle w:val="Heading1"/>
       </w:pPr>
-      <w:bookmarkStart w:id="20" w:name="_Toc196261426"/>
-      <w:r>
+      <w:bookmarkStart w:id="20" w:name="_Toc197087680"/>
+      <w:r>
+        <w:lastRenderedPageBreak/>
         <w:t>4</w:t>
       </w:r>
       <w:r>
@@ -6711,14 +8702,35 @@
     </w:p>
     <w:p/>
     <w:p>
-      <w:r>
-        <w:t>JSONGrapher is designed to plot data that is compatible to plot together, and to disallow plotting of incompatible data together.</w:t>
+      <w:proofErr w:type="spellStart"/>
+      <w:r>
+        <w:t>JSONGrapher</w:t>
+      </w:r>
+      <w:proofErr w:type="spellEnd"/>
+      <w:r>
+        <w:t xml:space="preserve"> is designed to plot data that is compatible </w:t>
+      </w:r>
+      <w:proofErr w:type="gramStart"/>
+      <w:r>
+        <w:t>to plot</w:t>
+      </w:r>
+      <w:proofErr w:type="gramEnd"/>
+      <w:r>
+        <w:t xml:space="preserve"> together, and to disallow plotting of incompatible data together.</w:t>
       </w:r>
     </w:p>
     <w:p/>
     <w:p>
       <w:r>
-        <w:t>One way that JSON tells if data is compatible is by units. But, there may be other reasons to not plot data together.</w:t>
+        <w:t xml:space="preserve">One way that JSON tells if data is compatible is by units. </w:t>
+      </w:r>
+      <w:proofErr w:type="gramStart"/>
+      <w:r>
+        <w:t>But,</w:t>
+      </w:r>
+      <w:proofErr w:type="gramEnd"/>
+      <w:r>
+        <w:t xml:space="preserve"> there may be other reasons to not plot data together.</w:t>
       </w:r>
     </w:p>
     <w:p/>
@@ -6736,89 +8748,182 @@
         <w:t>double-underscore separator</w:t>
       </w:r>
       <w:r>
-        <w:t xml:space="preserve">s in a hierarchical way in the DataType field. For example, </w:t>
-      </w:r>
+        <w:t xml:space="preserve">s in a hierarchical way in the </w:t>
+      </w:r>
+      <w:proofErr w:type="spellStart"/>
+      <w:r>
+        <w:t>DataType</w:t>
+      </w:r>
+      <w:proofErr w:type="spellEnd"/>
+      <w:r>
+        <w:t xml:space="preserve"> field. For example, </w:t>
+      </w:r>
+      <w:proofErr w:type="spellStart"/>
       <w:r>
         <w:rPr>
           <w:rStyle w:val="Emphasis"/>
         </w:rPr>
+        <w:t>adsorption_</w:t>
+      </w:r>
+      <w:proofErr w:type="gramStart"/>
+      <w:r>
+        <w:rPr>
+          <w:rStyle w:val="Emphasis"/>
+        </w:rPr>
+        <w:t>isotherm</w:t>
+      </w:r>
+      <w:proofErr w:type="spellEnd"/>
+      <w:r>
+        <w:t xml:space="preserve">  has</w:t>
+      </w:r>
+      <w:proofErr w:type="gramEnd"/>
+      <w:r>
+        <w:t xml:space="preserve"> no double underscore, so the string </w:t>
+      </w:r>
+      <w:proofErr w:type="spellStart"/>
+      <w:r>
+        <w:rPr>
+          <w:rStyle w:val="Emphasis"/>
+        </w:rPr>
+        <w:t>adsorption_</w:t>
+      </w:r>
+      <w:proofErr w:type="gramStart"/>
+      <w:r>
+        <w:rPr>
+          <w:rStyle w:val="Emphasis"/>
+        </w:rPr>
+        <w:t>iso</w:t>
+      </w:r>
+      <w:r>
+        <w:rPr>
+          <w:rStyle w:val="Emphasis"/>
+        </w:rPr>
+        <w:t>t</w:t>
+      </w:r>
+      <w:r>
+        <w:rPr>
+          <w:rStyle w:val="Emphasis"/>
+        </w:rPr>
+        <w:t>herm</w:t>
+      </w:r>
+      <w:proofErr w:type="spellEnd"/>
+      <w:r>
+        <w:t xml:space="preserve">  in</w:t>
+      </w:r>
+      <w:proofErr w:type="gramEnd"/>
+      <w:r>
+        <w:t xml:space="preserve"> the </w:t>
+      </w:r>
+      <w:proofErr w:type="spellStart"/>
+      <w:r>
+        <w:t>data_type</w:t>
+      </w:r>
+      <w:proofErr w:type="spellEnd"/>
+      <w:r>
+        <w:t xml:space="preserve"> field would be considered a top-level classification.  Then, subsets classification types can be added in front. A datatype </w:t>
+      </w:r>
+      <w:proofErr w:type="gramStart"/>
+      <w:r>
+        <w:t xml:space="preserve">of  </w:t>
+      </w:r>
+      <w:r>
+        <w:rPr>
+          <w:rStyle w:val="Emphasis"/>
+        </w:rPr>
+        <w:t>CO2</w:t>
+      </w:r>
+      <w:proofErr w:type="gramEnd"/>
+      <w:r>
+        <w:rPr>
+          <w:rStyle w:val="Emphasis"/>
+        </w:rPr>
+        <w:t>__adsorption_isotherm</w:t>
+      </w:r>
+      <w:r>
+        <w:t xml:space="preserve"> is a subset of the data type </w:t>
+      </w:r>
+      <w:proofErr w:type="spellStart"/>
+      <w:r>
+        <w:rPr>
+          <w:rStyle w:val="Emphasis"/>
+        </w:rPr>
         <w:t>adsorption_isotherm</w:t>
       </w:r>
-      <w:r>
-        <w:t xml:space="preserve">  has no double underscore, so the string </w:t>
+      <w:proofErr w:type="spellEnd"/>
+      <w:r>
+        <w:t xml:space="preserve"> and </w:t>
       </w:r>
       <w:r>
         <w:rPr>
           <w:rStyle w:val="Emphasis"/>
         </w:rPr>
-        <w:t>adsorption_iso</w:t>
-      </w:r>
+        <w:t>DRIFTS__IR__</w:t>
+      </w:r>
+      <w:proofErr w:type="spellStart"/>
       <w:r>
         <w:rPr>
           <w:rStyle w:val="Emphasis"/>
         </w:rPr>
-        <w:t>t</w:t>
+        <w:t>vibrational_spectrum</w:t>
+      </w:r>
+      <w:proofErr w:type="spellEnd"/>
+      <w:r>
+        <w:t xml:space="preserve"> is a subset of </w:t>
       </w:r>
       <w:r>
         <w:rPr>
           <w:rStyle w:val="Emphasis"/>
         </w:rPr>
-        <w:t>herm</w:t>
-      </w:r>
-      <w:r>
-        <w:t xml:space="preserve">  in the data_type field would be considered a top-level classification.  Then, subsets classification types can be added in front. A datatype of  </w:t>
-      </w:r>
+        <w:t>IR__</w:t>
+      </w:r>
+      <w:proofErr w:type="spellStart"/>
       <w:r>
         <w:rPr>
           <w:rStyle w:val="Emphasis"/>
         </w:rPr>
-        <w:t>CO2__adsorption_isotherm</w:t>
-      </w:r>
-      <w:r>
-        <w:t xml:space="preserve"> is a subset of the data type </w:t>
-      </w:r>
+        <w:t>vibrational_spectrum</w:t>
+      </w:r>
+      <w:proofErr w:type="spellEnd"/>
+      <w:r>
+        <w:t xml:space="preserve"> </w:t>
+      </w:r>
+      <w:proofErr w:type="gramStart"/>
+      <w:r>
+        <w:t>and also</w:t>
+      </w:r>
+      <w:proofErr w:type="gramEnd"/>
+      <w:r>
+        <w:t xml:space="preserve"> a subset of </w:t>
+      </w:r>
+      <w:proofErr w:type="spellStart"/>
       <w:r>
         <w:rPr>
           <w:rStyle w:val="Emphasis"/>
         </w:rPr>
-        <w:t>adsorption_isotherm</w:t>
-      </w:r>
-      <w:r>
-        <w:t xml:space="preserve"> and </w:t>
-      </w:r>
-      <w:r>
-        <w:rPr>
-          <w:rStyle w:val="Emphasis"/>
-        </w:rPr>
-        <w:t>DRIFTS__IR__vibrational_spectrum</w:t>
-      </w:r>
-      <w:r>
-        <w:t xml:space="preserve"> is a subset of </w:t>
-      </w:r>
-      <w:r>
-        <w:rPr>
-          <w:rStyle w:val="Emphasis"/>
-        </w:rPr>
-        <w:t>IR__vibrational_spectrum</w:t>
-      </w:r>
-      <w:r>
-        <w:t xml:space="preserve"> and also a subset of </w:t>
-      </w:r>
-      <w:r>
-        <w:rPr>
-          <w:rStyle w:val="Emphasis"/>
-        </w:rPr>
         <w:t>vibrational_spectrum</w:t>
       </w:r>
+      <w:proofErr w:type="spellEnd"/>
       <w:r>
         <w:t>.</w:t>
       </w:r>
       <w:r>
-        <w:t xml:space="preserve">  By following the hierarchical classification system when </w:t>
-      </w:r>
-      <w:r>
-        <w:lastRenderedPageBreak/>
-        <w:t>naming DataTypes, JSONGrapher can see if different datatypes have any overlapping parent classifications for plotting the data together.</w:t>
+        <w:t xml:space="preserve">  By following the hierarchical classification system when naming </w:t>
+      </w:r>
+      <w:proofErr w:type="spellStart"/>
+      <w:r>
+        <w:t>DataTypes</w:t>
+      </w:r>
+      <w:proofErr w:type="spellEnd"/>
+      <w:r>
+        <w:t xml:space="preserve">, </w:t>
+      </w:r>
+      <w:proofErr w:type="spellStart"/>
+      <w:r>
+        <w:t>JSONGrapher</w:t>
+      </w:r>
+      <w:proofErr w:type="spellEnd"/>
+      <w:r>
+        <w:t xml:space="preserve"> can see if different datatypes have any overlapping parent classifications for plotting the data together.</w:t>
       </w:r>
     </w:p>
     <w:p/>
@@ -6826,27 +8931,85 @@
       <w:pPr>
         <w:pStyle w:val="Heading1"/>
       </w:pPr>
-      <w:bookmarkStart w:id="21" w:name="_Toc196261427"/>
+      <w:bookmarkStart w:id="21" w:name="_Toc197087681"/>
       <w:r>
         <w:t>5</w:t>
       </w:r>
       <w:r>
         <w:t xml:space="preserve">. </w:t>
       </w:r>
-      <w:r>
-        <w:t>Javascript Simulation Calls</w:t>
+      <w:proofErr w:type="spellStart"/>
+      <w:r>
+        <w:t>Javascript</w:t>
+      </w:r>
+      <w:proofErr w:type="spellEnd"/>
+      <w:r>
+        <w:t xml:space="preserve"> Simulation Calls</w:t>
       </w:r>
       <w:bookmarkEnd w:id="21"/>
     </w:p>
     <w:p>
-      <w:r>
-        <w:t>JSONGrapher files can be made with entries containing simulation parameters rather than data, whereupon JSONGrapher will call to execute external simulations to obtain XY data to be plotted.</w:t>
+      <w:proofErr w:type="spellStart"/>
+      <w:r>
+        <w:t>JSONGrapher</w:t>
+      </w:r>
+      <w:proofErr w:type="spellEnd"/>
+      <w:r>
+        <w:t xml:space="preserve"> files can be made with entries containing simulation parameters rather than data, whereupon </w:t>
+      </w:r>
+      <w:proofErr w:type="spellStart"/>
+      <w:r>
+        <w:t>JSONGrapher</w:t>
+      </w:r>
+      <w:proofErr w:type="spellEnd"/>
+      <w:r>
+        <w:t xml:space="preserve"> will call to execute external simulations to obtain XY data to be plotted.</w:t>
       </w:r>
     </w:p>
     <w:p/>
     <w:p>
       <w:r>
-        <w:t xml:space="preserve">Such calls can be made to external Javascript simulation functions. The requirements are that the javascript must be hosted on github with a function named “simulate”. The function name must be lower case.  That function must receive a single argument: a JSON object which has the a field named </w:t>
+        <w:t xml:space="preserve">Such calls can be made </w:t>
+      </w:r>
+      <w:proofErr w:type="gramStart"/>
+      <w:r>
+        <w:t>to</w:t>
+      </w:r>
+      <w:proofErr w:type="gramEnd"/>
+      <w:r>
+        <w:t xml:space="preserve"> external </w:t>
+      </w:r>
+      <w:proofErr w:type="spellStart"/>
+      <w:r>
+        <w:t>Javascript</w:t>
+      </w:r>
+      <w:proofErr w:type="spellEnd"/>
+      <w:r>
+        <w:t xml:space="preserve"> simulation functions. The requirements are that the </w:t>
+      </w:r>
+      <w:proofErr w:type="spellStart"/>
+      <w:r>
+        <w:t>javascript</w:t>
+      </w:r>
+      <w:proofErr w:type="spellEnd"/>
+      <w:r>
+        <w:t xml:space="preserve"> must be hosted on </w:t>
+      </w:r>
+      <w:proofErr w:type="spellStart"/>
+      <w:r>
+        <w:t>github</w:t>
+      </w:r>
+      <w:proofErr w:type="spellEnd"/>
+      <w:r>
+        <w:t xml:space="preserve"> with a function named “simulate”. The function name must be lower case.  That function must receive a single argument: a JSON object which has </w:t>
+      </w:r>
+      <w:proofErr w:type="gramStart"/>
+      <w:r>
+        <w:t>the a</w:t>
+      </w:r>
+      <w:proofErr w:type="gramEnd"/>
+      <w:r>
+        <w:t xml:space="preserve"> field named </w:t>
       </w:r>
       <w:r>
         <w:t>“</w:t>
@@ -6869,14 +9032,35 @@
       <w:r>
         <w:t xml:space="preserve"> The </w:t>
       </w:r>
-      <w:r>
-        <w:t xml:space="preserve">javascript function must return a JSON object with the field “data” and with </w:t>
+      <w:proofErr w:type="spellStart"/>
+      <w:r>
+        <w:t>javascript</w:t>
+      </w:r>
+      <w:proofErr w:type="spellEnd"/>
+      <w:r>
+        <w:t xml:space="preserve"> function must return a JSON object with the field “data” and with </w:t>
       </w:r>
       <w:r>
         <w:t xml:space="preserve">the original </w:t>
       </w:r>
       <w:r>
-        <w:t>subfields within that of “x”, “y”, “x_label”, “y_label”,</w:t>
+        <w:t>subfields within that of “x”, “y”, “</w:t>
+      </w:r>
+      <w:proofErr w:type="spellStart"/>
+      <w:r>
+        <w:t>x_label</w:t>
+      </w:r>
+      <w:proofErr w:type="spellEnd"/>
+      <w:r>
+        <w:t>”, “</w:t>
+      </w:r>
+      <w:proofErr w:type="spellStart"/>
+      <w:r>
+        <w:t>y_label</w:t>
+      </w:r>
+      <w:proofErr w:type="spellEnd"/>
+      <w:r>
+        <w:t>”,</w:t>
       </w:r>
       <w:r>
         <w:t xml:space="preserve"> now populated with </w:t>
@@ -6888,10 +9072,34 @@
     <w:p/>
     <w:p>
       <w:r>
-        <w:t xml:space="preserve">For the convenience of anyone who will be making javascript simulation functions, </w:t>
-      </w:r>
-      <w:r>
-        <w:t xml:space="preserve">there is also a standalone html file for testing javascript functions. Opening the tester will be self explanatory for most developers, but we also include a README on how to use the testing file. </w:t>
+        <w:t xml:space="preserve">For the convenience of anyone who will be making </w:t>
+      </w:r>
+      <w:proofErr w:type="spellStart"/>
+      <w:r>
+        <w:t>javascript</w:t>
+      </w:r>
+      <w:proofErr w:type="spellEnd"/>
+      <w:r>
+        <w:t xml:space="preserve"> simulation functions, </w:t>
+      </w:r>
+      <w:r>
+        <w:t xml:space="preserve">there is also a standalone html file for testing </w:t>
+      </w:r>
+      <w:proofErr w:type="spellStart"/>
+      <w:r>
+        <w:t>javascript</w:t>
+      </w:r>
+      <w:proofErr w:type="spellEnd"/>
+      <w:r>
+        <w:t xml:space="preserve"> functions. Opening the tester will be </w:t>
+      </w:r>
+      <w:proofErr w:type="spellStart"/>
+      <w:r>
+        <w:t>self explanatory</w:t>
+      </w:r>
+      <w:proofErr w:type="spellEnd"/>
+      <w:r>
+        <w:t xml:space="preserve"> for most developers, but we also include a README on how to use the testing file. </w:t>
       </w:r>
       <w:hyperlink r:id="rId33" w:history="1">
         <w:r>
@@ -6938,12 +9146,21 @@
         </w:rPr>
         <w:t xml:space="preserve">Example </w:t>
       </w:r>
+      <w:proofErr w:type="spellStart"/>
       <w:r>
         <w:rPr>
           <w:b/>
           <w:bCs/>
         </w:rPr>
-        <w:t>javascript file</w:t>
+        <w:t>javascript</w:t>
+      </w:r>
+      <w:proofErr w:type="spellEnd"/>
+      <w:r>
+        <w:rPr>
+          <w:b/>
+          <w:bCs/>
+        </w:rPr>
+        <w:t xml:space="preserve"> file</w:t>
       </w:r>
       <w:r>
         <w:rPr>
@@ -7019,14 +9236,55 @@
           <w:b/>
           <w:bCs/>
         </w:rPr>
-        <w:t>that would be “plotted” with JSONGrapher and which woudl</w:t>
-      </w:r>
+        <w:t xml:space="preserve">that would be “plotted” with </w:t>
+      </w:r>
+      <w:proofErr w:type="spellStart"/>
       <w:r>
         <w:rPr>
           <w:b/>
           <w:bCs/>
         </w:rPr>
-        <w:t xml:space="preserve"> call that javascript file</w:t>
+        <w:t>JSONGrapher</w:t>
+      </w:r>
+      <w:proofErr w:type="spellEnd"/>
+      <w:r>
+        <w:rPr>
+          <w:b/>
+          <w:bCs/>
+        </w:rPr>
+        <w:t xml:space="preserve"> and which </w:t>
+      </w:r>
+      <w:proofErr w:type="spellStart"/>
+      <w:r>
+        <w:rPr>
+          <w:b/>
+          <w:bCs/>
+        </w:rPr>
+        <w:t>woudl</w:t>
+      </w:r>
+      <w:proofErr w:type="spellEnd"/>
+      <w:r>
+        <w:rPr>
+          <w:b/>
+          <w:bCs/>
+        </w:rPr>
+        <w:t xml:space="preserve"> call that </w:t>
+      </w:r>
+      <w:proofErr w:type="spellStart"/>
+      <w:r>
+        <w:rPr>
+          <w:b/>
+          <w:bCs/>
+        </w:rPr>
+        <w:t>javascript</w:t>
+      </w:r>
+      <w:proofErr w:type="spellEnd"/>
+      <w:r>
+        <w:rPr>
+          <w:b/>
+          <w:bCs/>
+        </w:rPr>
+        <w:t xml:space="preserve"> file</w:t>
       </w:r>
       <w:r>
         <w:rPr>
@@ -7081,13 +9339,43 @@
           <w:b/>
           <w:bCs/>
         </w:rPr>
-        <w:t xml:space="preserve"> that javascript function would receive</w:t>
-      </w:r>
+        <w:t xml:space="preserve"> that </w:t>
+      </w:r>
+      <w:proofErr w:type="spellStart"/>
       <w:r>
         <w:rPr>
           <w:b/>
           <w:bCs/>
         </w:rPr>
+        <w:t>javascript</w:t>
+      </w:r>
+      <w:proofErr w:type="spellEnd"/>
+      <w:r>
+        <w:rPr>
+          <w:b/>
+          <w:bCs/>
+        </w:rPr>
+        <w:t xml:space="preserve"> function</w:t>
+      </w:r>
+      <w:r>
+        <w:rPr>
+          <w:b/>
+          <w:bCs/>
+        </w:rPr>
+        <w:t xml:space="preserve"> c</w:t>
+      </w:r>
+      <w:r>
+        <w:rPr>
+          <w:b/>
+          <w:bCs/>
+        </w:rPr>
+        <w:t>ould receive</w:t>
+      </w:r>
+      <w:r>
+        <w:rPr>
+          <w:b/>
+          <w:bCs/>
+        </w:rPr>
         <w:t>:</w:t>
       </w:r>
     </w:p>
@@ -7098,13 +9386,34 @@
     </w:p>
     <w:p>
       <w:r>
-        <w:t xml:space="preserve">  "comments": "// The curly bracket starts a data series. A file can have more than one data series. The uid is an optional unique ID and can even be a doi, for example.  The name field is the name of the series and will appear in the legend.",</w:t>
-      </w:r>
-    </w:p>
-    <w:p>
-      <w:r>
-        <w:t xml:space="preserve">  "line": {</w:t>
-      </w:r>
+        <w:t xml:space="preserve">  "comments": "// The curly bracket starts a data series. A file can have more than one data series. The </w:t>
+      </w:r>
+      <w:proofErr w:type="spellStart"/>
+      <w:r>
+        <w:t>uid</w:t>
+      </w:r>
+      <w:proofErr w:type="spellEnd"/>
+      <w:r>
+        <w:t xml:space="preserve"> is an optional unique ID and can even be a </w:t>
+      </w:r>
+      <w:proofErr w:type="spellStart"/>
+      <w:r>
+        <w:t>doi</w:t>
+      </w:r>
+      <w:proofErr w:type="spellEnd"/>
+      <w:r>
+        <w:t>, for example.  The name field is the name of the series and will appear in the legend.",</w:t>
+      </w:r>
+    </w:p>
+    <w:p>
+      <w:r>
+        <w:t xml:space="preserve">  "line</w:t>
+      </w:r>
+      <w:proofErr w:type="gramStart"/>
+      <w:r>
+        <w:t>": {</w:t>
+      </w:r>
+      <w:proofErr w:type="gramEnd"/>
     </w:p>
     <w:p>
       <w:r>
@@ -7123,7 +9432,15 @@
     </w:p>
     <w:p>
       <w:r>
-        <w:t xml:space="preserve">  "name": "CO2 Adsorption, K_eq = 99.6 (1/bar)",</w:t>
+        <w:t xml:space="preserve">  "name": "CO2 Adsorption, </w:t>
+      </w:r>
+      <w:proofErr w:type="spellStart"/>
+      <w:r>
+        <w:t>K_eq</w:t>
+      </w:r>
+      <w:proofErr w:type="spellEnd"/>
+      <w:r>
+        <w:t xml:space="preserve"> = 99.6 (1/bar)",</w:t>
       </w:r>
     </w:p>
     <w:p>
@@ -7143,118 +9460,517 @@
     </w:p>
     <w:p>
       <w:r>
-        <w:t xml:space="preserve">  "simulate": {</w:t>
+        <w:t xml:space="preserve">  "simulate</w:t>
+      </w:r>
+      <w:proofErr w:type="gramStart"/>
+      <w:r>
+        <w:t>": {</w:t>
+      </w:r>
+      <w:proofErr w:type="gramEnd"/>
+    </w:p>
+    <w:p>
+      <w:r>
+        <w:t xml:space="preserve">    "comments": "// The model field allows description of whether it is an elementary step model or some other kind of model. In this case, the model is a </w:t>
+      </w:r>
+      <w:proofErr w:type="spellStart"/>
+      <w:r>
+        <w:t>Langmuir_Isotherm</w:t>
+      </w:r>
+      <w:proofErr w:type="spellEnd"/>
+      <w:r>
+        <w:t xml:space="preserve"> model. This model requires having *either* K_E or </w:t>
+      </w:r>
+      <w:proofErr w:type="spellStart"/>
+      <w:r>
+        <w:t>k_ads</w:t>
+      </w:r>
+      <w:proofErr w:type="spellEnd"/>
+      <w:r>
+        <w:t xml:space="preserve"> and </w:t>
+      </w:r>
+      <w:proofErr w:type="spellStart"/>
+      <w:r>
+        <w:t>k_des</w:t>
+      </w:r>
+      <w:proofErr w:type="spellEnd"/>
+      <w:r>
+        <w:t xml:space="preserve">.  The fields of </w:t>
+      </w:r>
+      <w:proofErr w:type="spellStart"/>
+      <w:r>
+        <w:t>k_f</w:t>
+      </w:r>
+      <w:proofErr w:type="spellEnd"/>
+      <w:r>
+        <w:t xml:space="preserve"> and </w:t>
+      </w:r>
+      <w:proofErr w:type="spellStart"/>
+      <w:r>
+        <w:t>k_r</w:t>
+      </w:r>
+      <w:proofErr w:type="spellEnd"/>
+      <w:r>
+        <w:t xml:space="preserve"> will only be checked if the K_</w:t>
+      </w:r>
+      <w:proofErr w:type="gramStart"/>
+      <w:r>
+        <w:t>E  has</w:t>
+      </w:r>
+      <w:proofErr w:type="gramEnd"/>
+      <w:r>
+        <w:t xml:space="preserve"> null as its value. The units of pressure must be expressed with a division symbol like 1/bar.",</w:t>
+      </w:r>
+    </w:p>
+    <w:p>
+      <w:r>
+        <w:t xml:space="preserve">    "model": "https://github.com/AdityaSavara/JSONGrapherExamples/blob/main/ExampleSimulators/Langmuir_Isotherm.js",</w:t>
+      </w:r>
+    </w:p>
+    <w:p>
+      <w:r>
+        <w:t xml:space="preserve">    "</w:t>
+      </w:r>
+      <w:proofErr w:type="spellStart"/>
+      <w:r>
+        <w:t>K_eq</w:t>
+      </w:r>
+      <w:proofErr w:type="spellEnd"/>
+      <w:r>
+        <w:t>": "99.6 (1/bar)",</w:t>
+      </w:r>
+    </w:p>
+    <w:p>
+      <w:r>
+        <w:t xml:space="preserve">    "</w:t>
+      </w:r>
+      <w:proofErr w:type="spellStart"/>
+      <w:proofErr w:type="gramStart"/>
+      <w:r>
+        <w:t>sigma</w:t>
+      </w:r>
+      <w:proofErr w:type="gramEnd"/>
+      <w:r>
+        <w:t>_max</w:t>
+      </w:r>
+      <w:proofErr w:type="spellEnd"/>
+      <w:r>
+        <w:t>": "1.0267670459667 (mol/kg)",</w:t>
+      </w:r>
+    </w:p>
+    <w:p>
+      <w:r>
+        <w:t xml:space="preserve">    "</w:t>
+      </w:r>
+      <w:proofErr w:type="spellStart"/>
+      <w:r>
+        <w:t>k_ads</w:t>
+      </w:r>
+      <w:proofErr w:type="spellEnd"/>
+      <w:r>
+        <w:t>": null,</w:t>
+      </w:r>
+    </w:p>
+    <w:p>
+      <w:r>
+        <w:t xml:space="preserve">    "</w:t>
+      </w:r>
+      <w:proofErr w:type="spellStart"/>
+      <w:r>
+        <w:t>k_des</w:t>
+      </w:r>
+      <w:proofErr w:type="spellEnd"/>
+      <w:r>
+        <w:t>": null</w:t>
+      </w:r>
+    </w:p>
+    <w:p>
+      <w:r>
+        <w:t xml:space="preserve">  }</w:t>
+      </w:r>
+    </w:p>
+    <w:p>
+      <w:r>
+        <w:t>}</w:t>
+      </w:r>
+    </w:p>
+    <w:p/>
+    <w:p>
+      <w:pPr>
+        <w:rPr>
+          <w:b/>
+          <w:bCs/>
+        </w:rPr>
+      </w:pPr>
+      <w:r>
+        <w:rPr>
+          <w:b/>
+          <w:bCs/>
+        </w:rPr>
+        <w:t>Example output</w:t>
+      </w:r>
+      <w:r>
+        <w:rPr>
+          <w:b/>
+          <w:bCs/>
+        </w:rPr>
+        <w:t xml:space="preserve"> that </w:t>
+      </w:r>
+      <w:proofErr w:type="spellStart"/>
+      <w:r>
+        <w:rPr>
+          <w:b/>
+          <w:bCs/>
+        </w:rPr>
+        <w:t>javascript</w:t>
+      </w:r>
+      <w:proofErr w:type="spellEnd"/>
+      <w:r>
+        <w:rPr>
+          <w:b/>
+          <w:bCs/>
+        </w:rPr>
+        <w:t xml:space="preserve"> function would send back to </w:t>
+      </w:r>
+      <w:proofErr w:type="spellStart"/>
+      <w:r>
+        <w:rPr>
+          <w:b/>
+          <w:bCs/>
+        </w:rPr>
+        <w:t>JSONGrapher</w:t>
+      </w:r>
+      <w:proofErr w:type="spellEnd"/>
+      <w:r>
+        <w:rPr>
+          <w:b/>
+          <w:bCs/>
+        </w:rPr>
+        <w:t>:</w:t>
+      </w:r>
+    </w:p>
+    <w:p>
+      <w:r>
+        <w:t>{</w:t>
+      </w:r>
+    </w:p>
+    <w:p>
+      <w:r>
+        <w:t xml:space="preserve">  "success": true,</w:t>
+      </w:r>
+    </w:p>
+    <w:p>
+      <w:r>
+        <w:t xml:space="preserve">  "message": "Simulation initialized successfully",</w:t>
+      </w:r>
+    </w:p>
+    <w:p>
+      <w:r>
+        <w:t xml:space="preserve">  "data</w:t>
+      </w:r>
+      <w:proofErr w:type="gramStart"/>
+      <w:r>
+        <w:t>": {</w:t>
+      </w:r>
+      <w:proofErr w:type="gramEnd"/>
+    </w:p>
+    <w:p>
+      <w:r>
+        <w:t xml:space="preserve">    "comments": "// The curly bracket starts a data series. A file can have more than one data series. The </w:t>
+      </w:r>
+      <w:proofErr w:type="spellStart"/>
+      <w:r>
+        <w:t>uid</w:t>
+      </w:r>
+      <w:proofErr w:type="spellEnd"/>
+      <w:r>
+        <w:t xml:space="preserve"> is an optional unique ID and can even be a </w:t>
+      </w:r>
+      <w:proofErr w:type="spellStart"/>
+      <w:r>
+        <w:t>doi</w:t>
+      </w:r>
+      <w:proofErr w:type="spellEnd"/>
+      <w:r>
+        <w:t>, for example.  The name field is the name of the series and will appear in the legend.",</w:t>
+      </w:r>
+    </w:p>
+    <w:p>
+      <w:r>
+        <w:t xml:space="preserve">    "line</w:t>
+      </w:r>
+      <w:proofErr w:type="gramStart"/>
+      <w:r>
+        <w:t>": {</w:t>
+      </w:r>
+      <w:proofErr w:type="gramEnd"/>
+    </w:p>
+    <w:p>
+      <w:r>
+        <w:t xml:space="preserve">      "shape": "spline",</w:t>
+      </w:r>
+    </w:p>
+    <w:p>
+      <w:r>
+        <w:t xml:space="preserve">      "width": 3</w:t>
+      </w:r>
+    </w:p>
+    <w:p>
+      <w:r>
+        <w:t xml:space="preserve">    },</w:t>
+      </w:r>
+    </w:p>
+    <w:p>
+      <w:r>
+        <w:t xml:space="preserve">    "name": "CO2 Adsorption, </w:t>
+      </w:r>
+      <w:proofErr w:type="spellStart"/>
+      <w:r>
+        <w:t>K_eq</w:t>
+      </w:r>
+      <w:proofErr w:type="spellEnd"/>
+      <w:r>
+        <w:t xml:space="preserve"> = 99.6 (1/bar)",</w:t>
+      </w:r>
+    </w:p>
+    <w:p>
+      <w:r>
+        <w:t xml:space="preserve">    "type": "scatter",</w:t>
+      </w:r>
+    </w:p>
+    <w:p>
+      <w:r>
+        <w:t xml:space="preserve">    "x": [</w:t>
       </w:r>
     </w:p>
     <w:p>
       <w:r>
         <w:lastRenderedPageBreak/>
-        <w:t xml:space="preserve">    "comments": "// The model field allows description of whether it is an elementary step model or some other kind of model. In this case, the model is a Langmuir_Isotherm model. This model requires having *either* K_E or k_ads and k_des.  The fields of k_f and k_r will only be checked if the K_E  has null as its value. The units of pressure must be expressed with a division symbol like 1/bar.",</w:t>
-      </w:r>
-    </w:p>
-    <w:p>
-      <w:r>
-        <w:t xml:space="preserve">    "model": "https://github.com/AdityaSavara/JSONGrapherExamples/blob/main/ExampleSimulators/Langmuir_Isotherm.js",</w:t>
-      </w:r>
-    </w:p>
-    <w:p>
-      <w:r>
-        <w:t xml:space="preserve">    "K_eq": "99.6 (1/bar)",</w:t>
-      </w:r>
-    </w:p>
-    <w:p>
-      <w:r>
-        <w:t xml:space="preserve">    "sigma_max": "1.0267670459667 (mol/kg)",</w:t>
-      </w:r>
-    </w:p>
-    <w:p>
-      <w:r>
-        <w:t xml:space="preserve">    "k_ads": null,</w:t>
-      </w:r>
-    </w:p>
-    <w:p>
-      <w:r>
-        <w:t xml:space="preserve">    "k_des": null</w:t>
-      </w:r>
-    </w:p>
-    <w:p>
-      <w:r>
-        <w:t xml:space="preserve">  }</w:t>
-      </w:r>
-    </w:p>
-    <w:p>
-      <w:r>
-        <w:t>}</w:t>
-      </w:r>
-    </w:p>
-    <w:p/>
-    <w:p>
-      <w:pPr>
-        <w:rPr>
-          <w:b/>
-          <w:bCs/>
-        </w:rPr>
-      </w:pPr>
-      <w:r>
-        <w:rPr>
-          <w:b/>
-          <w:bCs/>
-        </w:rPr>
-        <w:t>Example output</w:t>
-      </w:r>
-      <w:r>
-        <w:rPr>
-          <w:b/>
-          <w:bCs/>
-        </w:rPr>
-        <w:t xml:space="preserve"> that javascript function would send back to JSONGrapher</w:t>
-      </w:r>
-      <w:r>
-        <w:rPr>
-          <w:b/>
-          <w:bCs/>
-        </w:rPr>
-        <w:t>:</w:t>
-      </w:r>
-    </w:p>
-    <w:p>
-      <w:r>
-        <w:t>{</w:t>
-      </w:r>
-    </w:p>
-    <w:p>
-      <w:r>
-        <w:t xml:space="preserve">  "success": true,</w:t>
-      </w:r>
-    </w:p>
-    <w:p>
-      <w:r>
-        <w:t xml:space="preserve">  "message": "Simulation initialized successfully",</w:t>
-      </w:r>
-    </w:p>
-    <w:p>
-      <w:r>
-        <w:t xml:space="preserve">  "data": {</w:t>
-      </w:r>
-    </w:p>
-    <w:p>
-      <w:r>
-        <w:t xml:space="preserve">    "comments": "// The curly bracket starts a data series. A file can have more than one data series. The uid is an optional unique ID and can even be a doi, for example.  The name field is the name of the series and will appear in the legend.",</w:t>
-      </w:r>
-    </w:p>
-    <w:p>
-      <w:r>
-        <w:t xml:space="preserve">    "line": {</w:t>
-      </w:r>
-    </w:p>
-    <w:p>
-      <w:r>
-        <w:t xml:space="preserve">      "shape": "spline",</w:t>
-      </w:r>
-    </w:p>
-    <w:p>
-      <w:r>
-        <w:t xml:space="preserve">      "width": 3</w:t>
+        <w:t xml:space="preserve">      0.001145434009333668,</w:t>
+      </w:r>
+    </w:p>
+    <w:p>
+      <w:r>
+        <w:t xml:space="preserve">      0.0025772265210007527,</w:t>
+      </w:r>
+    </w:p>
+    <w:p>
+      <w:r>
+        <w:t xml:space="preserve">      0.0044181026074298635,</w:t>
+      </w:r>
+    </w:p>
+    <w:p>
+      <w:r>
+        <w:t xml:space="preserve">      0.006872604056002009,</w:t>
+      </w:r>
+    </w:p>
+    <w:p>
+      <w:r>
+        <w:t xml:space="preserve">      0.010308906084003013,</w:t>
+      </w:r>
+    </w:p>
+    <w:p>
+      <w:r>
+        <w:t xml:space="preserve">      0.015463359126004517,</w:t>
+      </w:r>
+    </w:p>
+    <w:p>
+      <w:r>
+        <w:t xml:space="preserve">      0.024054114196007025,</w:t>
+      </w:r>
+    </w:p>
+    <w:p>
+      <w:r>
+        <w:t xml:space="preserve">      0.04123562433601206,</w:t>
+      </w:r>
+    </w:p>
+    <w:p>
+      <w:r>
+        <w:t xml:space="preserve">      0.09278015475602713</w:t>
+      </w:r>
+    </w:p>
+    <w:p>
+      <w:r>
+        <w:t xml:space="preserve">    ],</w:t>
+      </w:r>
+    </w:p>
+    <w:p>
+      <w:r>
+        <w:t xml:space="preserve">    "y": [</w:t>
+      </w:r>
+    </w:p>
+    <w:p>
+      <w:r>
+        <w:t xml:space="preserve">      0.1,</w:t>
+      </w:r>
+    </w:p>
+    <w:p>
+      <w:r>
+        <w:t xml:space="preserve">      0.2,</w:t>
+      </w:r>
+    </w:p>
+    <w:p>
+      <w:r>
+        <w:t xml:space="preserve">      0.3,</w:t>
+      </w:r>
+    </w:p>
+    <w:p>
+      <w:r>
+        <w:t xml:space="preserve">      0.4,</w:t>
+      </w:r>
+    </w:p>
+    <w:p>
+      <w:r>
+        <w:t xml:space="preserve">      0.5,</w:t>
+      </w:r>
+    </w:p>
+    <w:p>
+      <w:r>
+        <w:t xml:space="preserve">      0.6,</w:t>
+      </w:r>
+    </w:p>
+    <w:p>
+      <w:r>
+        <w:t xml:space="preserve">      0.7,</w:t>
+      </w:r>
+    </w:p>
+    <w:p>
+      <w:r>
+        <w:t xml:space="preserve">      0.8,</w:t>
+      </w:r>
+    </w:p>
+    <w:p>
+      <w:r>
+        <w:t xml:space="preserve">      0.9</w:t>
+      </w:r>
+    </w:p>
+    <w:p>
+      <w:r>
+        <w:t xml:space="preserve">    ],</w:t>
+      </w:r>
+    </w:p>
+    <w:p>
+      <w:r>
+        <w:t xml:space="preserve">    "simulate</w:t>
+      </w:r>
+      <w:proofErr w:type="gramStart"/>
+      <w:r>
+        <w:t>": {</w:t>
+      </w:r>
+      <w:proofErr w:type="gramEnd"/>
+    </w:p>
+    <w:p>
+      <w:r>
+        <w:t xml:space="preserve">      "comments": "// The model field allows description of whether it is an elementary step model or some other kind of model. In this case, the model is a </w:t>
+      </w:r>
+      <w:proofErr w:type="spellStart"/>
+      <w:r>
+        <w:t>Langmuir_Isotherm</w:t>
+      </w:r>
+      <w:proofErr w:type="spellEnd"/>
+      <w:r>
+        <w:t xml:space="preserve"> model. This model requires having *either* K_E or </w:t>
+      </w:r>
+      <w:proofErr w:type="spellStart"/>
+      <w:r>
+        <w:t>k_ads</w:t>
+      </w:r>
+      <w:proofErr w:type="spellEnd"/>
+      <w:r>
+        <w:t xml:space="preserve"> and </w:t>
+      </w:r>
+      <w:proofErr w:type="spellStart"/>
+      <w:r>
+        <w:t>k_des</w:t>
+      </w:r>
+      <w:proofErr w:type="spellEnd"/>
+      <w:r>
+        <w:t xml:space="preserve">.  The fields of </w:t>
+      </w:r>
+      <w:proofErr w:type="spellStart"/>
+      <w:r>
+        <w:t>k_f</w:t>
+      </w:r>
+      <w:proofErr w:type="spellEnd"/>
+      <w:r>
+        <w:t xml:space="preserve"> and </w:t>
+      </w:r>
+      <w:proofErr w:type="spellStart"/>
+      <w:r>
+        <w:t>k_r</w:t>
+      </w:r>
+      <w:proofErr w:type="spellEnd"/>
+      <w:r>
+        <w:t xml:space="preserve"> will only be checked if the K_</w:t>
+      </w:r>
+      <w:proofErr w:type="gramStart"/>
+      <w:r>
+        <w:t>E  has</w:t>
+      </w:r>
+      <w:proofErr w:type="gramEnd"/>
+      <w:r>
+        <w:t xml:space="preserve"> null as its value. The units of pressure must be expressed with a division symbol like 1/bar.",</w:t>
+      </w:r>
+    </w:p>
+    <w:p>
+      <w:r>
+        <w:t xml:space="preserve">      "model": "https://github.com/AdityaSavara/JSONGrapherExamples/blob/main/ExampleSimulators/Langmuir_Isotherm.js",</w:t>
+      </w:r>
+    </w:p>
+    <w:p>
+      <w:r>
+        <w:t xml:space="preserve">      "</w:t>
+      </w:r>
+      <w:proofErr w:type="spellStart"/>
+      <w:r>
+        <w:t>K_eq</w:t>
+      </w:r>
+      <w:proofErr w:type="spellEnd"/>
+      <w:r>
+        <w:t>": "99.6 (1/bar)",</w:t>
+      </w:r>
+    </w:p>
+    <w:p>
+      <w:r>
+        <w:t xml:space="preserve">      "</w:t>
+      </w:r>
+      <w:proofErr w:type="spellStart"/>
+      <w:proofErr w:type="gramStart"/>
+      <w:r>
+        <w:t>sigma</w:t>
+      </w:r>
+      <w:proofErr w:type="gramEnd"/>
+      <w:r>
+        <w:t>_max</w:t>
+      </w:r>
+      <w:proofErr w:type="spellEnd"/>
+      <w:r>
+        <w:t>": "1.0267670459667 (mol/kg)",</w:t>
+      </w:r>
+    </w:p>
+    <w:p>
+      <w:r>
+        <w:t xml:space="preserve">      "</w:t>
+      </w:r>
+      <w:proofErr w:type="spellStart"/>
+      <w:r>
+        <w:t>k_ads</w:t>
+      </w:r>
+      <w:proofErr w:type="spellEnd"/>
+      <w:r>
+        <w:t>": null,</w:t>
+      </w:r>
+    </w:p>
+    <w:p>
+      <w:r>
+        <w:t xml:space="preserve">      "</w:t>
+      </w:r>
+      <w:proofErr w:type="spellStart"/>
+      <w:r>
+        <w:t>k_des</w:t>
+      </w:r>
+      <w:proofErr w:type="spellEnd"/>
+      <w:r>
+        <w:t>": null</w:t>
       </w:r>
     </w:p>
     <w:p>
@@ -7264,173 +9980,44 @@
     </w:p>
     <w:p>
       <w:r>
-        <w:t xml:space="preserve">    "name": "CO2 Adsorption, K_eq = 99.6 (1/bar)",</w:t>
-      </w:r>
-    </w:p>
-    <w:p>
-      <w:r>
-        <w:t xml:space="preserve">    "type": "scatter",</w:t>
-      </w:r>
-    </w:p>
-    <w:p>
-      <w:r>
-        <w:t xml:space="preserve">    "x": [</w:t>
-      </w:r>
-    </w:p>
-    <w:p>
-      <w:r>
-        <w:t xml:space="preserve">      0.001145434009333668,</w:t>
-      </w:r>
-    </w:p>
-    <w:p>
-      <w:r>
-        <w:t xml:space="preserve">      0.0025772265210007527,</w:t>
-      </w:r>
-    </w:p>
-    <w:p>
-      <w:r>
-        <w:t xml:space="preserve">      0.0044181026074298635,</w:t>
-      </w:r>
-    </w:p>
-    <w:p>
-      <w:r>
-        <w:t xml:space="preserve">      0.006872604056002009,</w:t>
-      </w:r>
-    </w:p>
-    <w:p>
-      <w:r>
-        <w:t xml:space="preserve">      0.010308906084003013,</w:t>
-      </w:r>
-    </w:p>
-    <w:p>
-      <w:r>
-        <w:t xml:space="preserve">      0.015463359126004517,</w:t>
-      </w:r>
-    </w:p>
-    <w:p>
-      <w:r>
-        <w:t xml:space="preserve">      0.024054114196007025,</w:t>
-      </w:r>
-    </w:p>
-    <w:p>
-      <w:r>
-        <w:t xml:space="preserve">      0.04123562433601206,</w:t>
-      </w:r>
-    </w:p>
-    <w:p>
-      <w:r>
-        <w:t xml:space="preserve">      0.09278015475602713</w:t>
-      </w:r>
-    </w:p>
-    <w:p>
-      <w:r>
-        <w:t xml:space="preserve">    ],</w:t>
-      </w:r>
-    </w:p>
-    <w:p>
-      <w:r>
-        <w:t xml:space="preserve">    "y": [</w:t>
-      </w:r>
-    </w:p>
-    <w:p>
-      <w:r>
-        <w:t xml:space="preserve">      0.1,</w:t>
-      </w:r>
-    </w:p>
-    <w:p>
-      <w:r>
-        <w:t xml:space="preserve">      0.2,</w:t>
-      </w:r>
-    </w:p>
-    <w:p>
-      <w:r>
-        <w:t xml:space="preserve">      0.3,</w:t>
-      </w:r>
-    </w:p>
-    <w:p>
-      <w:r>
-        <w:t xml:space="preserve">      0.4,</w:t>
-      </w:r>
-    </w:p>
-    <w:p>
-      <w:r>
-        <w:lastRenderedPageBreak/>
-        <w:t xml:space="preserve">      0.5,</w:t>
-      </w:r>
-    </w:p>
-    <w:p>
-      <w:r>
-        <w:t xml:space="preserve">      0.6,</w:t>
-      </w:r>
-    </w:p>
-    <w:p>
-      <w:r>
-        <w:t xml:space="preserve">      0.7,</w:t>
-      </w:r>
-    </w:p>
-    <w:p>
-      <w:r>
-        <w:t xml:space="preserve">      0.8,</w:t>
-      </w:r>
-    </w:p>
-    <w:p>
-      <w:r>
-        <w:t xml:space="preserve">      0.9</w:t>
-      </w:r>
-    </w:p>
-    <w:p>
-      <w:r>
-        <w:t xml:space="preserve">    ],</w:t>
-      </w:r>
-    </w:p>
-    <w:p>
-      <w:r>
-        <w:t xml:space="preserve">    "simulate": {</w:t>
-      </w:r>
-    </w:p>
-    <w:p>
-      <w:r>
-        <w:t xml:space="preserve">      "comments": "// The model field allows description of whether it is an elementary step model or some other kind of model. In this case, the model is a Langmuir_Isotherm model. This model requires having *either* K_E or k_ads and k_des.  The fields of k_f and k_r will only be checked if the K_E  has null as its value. The units of pressure must be expressed with a division symbol like 1/bar.",</w:t>
-      </w:r>
-    </w:p>
-    <w:p>
-      <w:r>
-        <w:t xml:space="preserve">      "model": "https://github.com/AdityaSavara/JSONGrapherExamples/blob/main/ExampleSimulators/Langmuir_Isotherm.js",</w:t>
-      </w:r>
-    </w:p>
-    <w:p>
-      <w:r>
-        <w:t xml:space="preserve">      "K_eq": "99.6 (1/bar)",</w:t>
-      </w:r>
-    </w:p>
-    <w:p>
-      <w:r>
-        <w:t xml:space="preserve">      "sigma_max": "1.0267670459667 (mol/kg)",</w:t>
-      </w:r>
-    </w:p>
-    <w:p>
-      <w:r>
-        <w:t xml:space="preserve">      "k_ads": null,</w:t>
-      </w:r>
-    </w:p>
-    <w:p>
-      <w:r>
-        <w:t xml:space="preserve">      "k_des": null</w:t>
-      </w:r>
-    </w:p>
-    <w:p>
-      <w:r>
-        <w:t xml:space="preserve">    },</w:t>
-      </w:r>
-    </w:p>
-    <w:p>
-      <w:r>
-        <w:t xml:space="preserve">    "x_label": "Pressure (1/(1/bar))",</w:t>
-      </w:r>
-    </w:p>
-    <w:p>
-      <w:r>
-        <w:t xml:space="preserve">    "y_label": "Amount Adsorbed (mol/kg)"</w:t>
+        <w:t xml:space="preserve">    "</w:t>
+      </w:r>
+      <w:proofErr w:type="spellStart"/>
+      <w:r>
+        <w:t>x_label</w:t>
+      </w:r>
+      <w:proofErr w:type="spellEnd"/>
+      <w:r>
+        <w:t>": "Pressure (</w:t>
+      </w:r>
+      <w:proofErr w:type="gramStart"/>
+      <w:r>
+        <w:t>1/(</w:t>
+      </w:r>
+      <w:proofErr w:type="gramEnd"/>
+      <w:r>
+        <w:t>1/</w:t>
+      </w:r>
+      <w:proofErr w:type="gramStart"/>
+      <w:r>
+        <w:t>bar))</w:t>
+      </w:r>
+      <w:proofErr w:type="gramEnd"/>
+      <w:r>
+        <w:t>",</w:t>
+      </w:r>
+    </w:p>
+    <w:p>
+      <w:r>
+        <w:t xml:space="preserve">    "</w:t>
+      </w:r>
+      <w:proofErr w:type="spellStart"/>
+      <w:r>
+        <w:t>y_label</w:t>
+      </w:r>
+      <w:proofErr w:type="spellEnd"/>
+      <w:r>
+        <w:t>": "Amount Adsorbed (mol/kg)"</w:t>
       </w:r>
     </w:p>
     <w:p>
@@ -7447,10 +10034,25 @@
     <w:p/>
     <w:p>
       <w:pPr>
+        <w:spacing w:after="160"/>
+        <w:rPr>
+          <w:b/>
+          <w:bCs/>
+          <w:sz w:val="32"/>
+          <w:szCs w:val="32"/>
+        </w:rPr>
+      </w:pPr>
+      <w:r>
+        <w:br w:type="page"/>
+      </w:r>
+    </w:p>
+    <w:p>
+      <w:pPr>
         <w:pStyle w:val="Heading1"/>
       </w:pPr>
-      <w:bookmarkStart w:id="22" w:name="_Toc196261428"/>
-      <w:r>
+      <w:bookmarkStart w:id="22" w:name="_Toc197087682"/>
+      <w:r>
+        <w:lastRenderedPageBreak/>
         <w:t>6</w:t>
       </w:r>
       <w:r>
@@ -7471,8 +10073,21 @@
       <w:bookmarkEnd w:id="22"/>
     </w:p>
     <w:p>
-      <w:r>
-        <w:t>JSONGrapher files can be made with entries containing simulation parameters rather than data, whereupon JSONGrapher will call to execute external simulations to obtain XY data to be plotted.</w:t>
+      <w:proofErr w:type="spellStart"/>
+      <w:r>
+        <w:t>JSONGrapher</w:t>
+      </w:r>
+      <w:proofErr w:type="spellEnd"/>
+      <w:r>
+        <w:t xml:space="preserve"> files can be made with entries containing simulation parameters rather than data, whereupon </w:t>
+      </w:r>
+      <w:proofErr w:type="spellStart"/>
+      <w:r>
+        <w:t>JSONGrapher</w:t>
+      </w:r>
+      <w:proofErr w:type="spellEnd"/>
+      <w:r>
+        <w:t xml:space="preserve"> will call to execute external simulations to obtain XY data to be plotted.</w:t>
       </w:r>
     </w:p>
     <w:p/>
@@ -7499,7 +10114,15 @@
     <w:p/>
     <w:p>
       <w:r>
-        <w:t xml:space="preserve">This functionality can also be used with services such as “pinggy” </w:t>
+        <w:t>This functionality can also be used with services such as “</w:t>
+      </w:r>
+      <w:proofErr w:type="spellStart"/>
+      <w:r>
+        <w:t>pinggy</w:t>
+      </w:r>
+      <w:proofErr w:type="spellEnd"/>
+      <w:r>
+        <w:t xml:space="preserve">” </w:t>
       </w:r>
       <w:r>
         <w:t>to run files on your own computer using https calls.</w:t>
@@ -7508,10 +10131,18 @@
         <w:t xml:space="preserve">  </w:t>
       </w:r>
       <w:r>
-        <w:t>Free p</w:t>
-      </w:r>
-      <w:r>
-        <w:t>inggy https tunnels have a time limit</w:t>
+        <w:t xml:space="preserve">Free </w:t>
+      </w:r>
+      <w:proofErr w:type="spellStart"/>
+      <w:r>
+        <w:t>p</w:t>
+      </w:r>
+      <w:r>
+        <w:t>inggy</w:t>
+      </w:r>
+      <w:proofErr w:type="spellEnd"/>
+      <w:r>
+        <w:t xml:space="preserve"> https tunnels have a time limit</w:t>
       </w:r>
       <w:r>
         <w:t xml:space="preserve"> of around </w:t>
@@ -7520,7 +10151,15 @@
         <w:t>30 minutes or 1 hour</w:t>
       </w:r>
       <w:r>
-        <w:t xml:space="preserve">, so each time one wants to upload a JSON file to JSONGrapher, one would need to update the link. If one does not wish to keep updating the link, one can upgrade to </w:t>
+        <w:t xml:space="preserve">, so each time one wants to upload a JSON file to </w:t>
+      </w:r>
+      <w:proofErr w:type="spellStart"/>
+      <w:r>
+        <w:t>JSONGrapher</w:t>
+      </w:r>
+      <w:proofErr w:type="spellEnd"/>
+      <w:r>
+        <w:t xml:space="preserve">, one would need to update the link. If one does not wish to keep updating the link, one can upgrade to </w:t>
       </w:r>
       <w:r>
         <w:t xml:space="preserve">a </w:t>
@@ -7529,8 +10168,13 @@
         <w:t>paid</w:t>
       </w:r>
       <w:r>
-        <w:t xml:space="preserve"> user of pinggy</w:t>
-      </w:r>
+        <w:t xml:space="preserve"> user of </w:t>
+      </w:r>
+      <w:proofErr w:type="spellStart"/>
+      <w:r>
+        <w:t>pinggy</w:t>
+      </w:r>
+      <w:proofErr w:type="spellEnd"/>
       <w:r>
         <w:t>.</w:t>
       </w:r>
@@ -7538,7 +10182,15 @@
     <w:p/>
     <w:p>
       <w:r>
-        <w:t xml:space="preserve">The external function should expect to receive a JSON-like string and return a JSON-like string with the same requirements as in the previous Javascript section.  </w:t>
+        <w:t xml:space="preserve">The external function should expect to receive a JSON-like string and return a JSON-like string with the same requirements as in the previous </w:t>
+      </w:r>
+      <w:proofErr w:type="spellStart"/>
+      <w:r>
+        <w:t>Javascript</w:t>
+      </w:r>
+      <w:proofErr w:type="spellEnd"/>
+      <w:r>
+        <w:t xml:space="preserve"> section.  </w:t>
       </w:r>
     </w:p>
     <w:p/>
@@ -7550,7 +10202,31 @@
     <w:p/>
     <w:p>
       <w:r>
-        <w:t>The code that enables JSONGrapher to make https calls is actually a javascript wrapper located here:</w:t>
+        <w:t xml:space="preserve">The code that enables </w:t>
+      </w:r>
+      <w:proofErr w:type="spellStart"/>
+      <w:r>
+        <w:t>JSONGrapher</w:t>
+      </w:r>
+      <w:proofErr w:type="spellEnd"/>
+      <w:r>
+        <w:t xml:space="preserve"> to make https calls is </w:t>
+      </w:r>
+      <w:proofErr w:type="gramStart"/>
+      <w:r>
+        <w:t>actually a</w:t>
+      </w:r>
+      <w:proofErr w:type="gramEnd"/>
+      <w:r>
+        <w:t xml:space="preserve"> </w:t>
+      </w:r>
+      <w:proofErr w:type="spellStart"/>
+      <w:r>
+        <w:t>javascript</w:t>
+      </w:r>
+      <w:proofErr w:type="spellEnd"/>
+      <w:r>
+        <w:t xml:space="preserve"> wrapper located here:</w:t>
       </w:r>
     </w:p>
     <w:p>
@@ -7569,7 +10245,15 @@
     <w:p/>
     <w:p>
       <w:r>
-        <w:t>For the convenience of anyone who will be making https calls for simulations, there is also a standalone html file for testing the https calls to functions. Opening the tester will be self explanatory for most developers, but we also include a README on how to use the testing file.</w:t>
+        <w:t xml:space="preserve">For the convenience of anyone who will be making https calls for simulations, there is also a standalone html file for testing the https calls to functions. Opening the tester will be </w:t>
+      </w:r>
+      <w:proofErr w:type="spellStart"/>
+      <w:r>
+        <w:t>self explanatory</w:t>
+      </w:r>
+      <w:proofErr w:type="spellEnd"/>
+      <w:r>
+        <w:t xml:space="preserve"> for most developers, but we also include a README on how to use the testing file.</w:t>
       </w:r>
       <w:r>
         <w:t xml:space="preserve"> </w:t>
@@ -7590,9 +10274,11 @@
       <w:r>
         <w:t xml:space="preserve">You can also open </w:t>
       </w:r>
+      <w:proofErr w:type="gramStart"/>
       <w:r>
         <w:t>tester</w:t>
       </w:r>
+      <w:proofErr w:type="gramEnd"/>
       <w:r>
         <w:t xml:space="preserve"> by clicking here:</w:t>
       </w:r>
@@ -7628,7 +10314,7 @@
       <w:pPr>
         <w:pStyle w:val="Heading1"/>
       </w:pPr>
-      <w:bookmarkStart w:id="23" w:name="_Toc196261429"/>
+      <w:bookmarkStart w:id="23" w:name="_Toc197087683"/>
       <w:r>
         <w:t>7</w:t>
       </w:r>
@@ -7650,8 +10336,21 @@
       <w:bookmarkEnd w:id="23"/>
     </w:p>
     <w:p>
-      <w:r>
-        <w:t xml:space="preserve">JSONGrapher files can be setup to generate a plot with a data series made by simulation using on-the-fly by </w:t>
+      <w:proofErr w:type="spellStart"/>
+      <w:r>
+        <w:t>JSONGrapher</w:t>
+      </w:r>
+      <w:proofErr w:type="spellEnd"/>
+      <w:r>
+        <w:t xml:space="preserve"> files can be </w:t>
+      </w:r>
+      <w:proofErr w:type="gramStart"/>
+      <w:r>
+        <w:t>setup</w:t>
+      </w:r>
+      <w:proofErr w:type="gramEnd"/>
+      <w:r>
+        <w:t xml:space="preserve"> to generate a plot with a data series made by simulation using on-the-fly by </w:t>
       </w:r>
       <w:r>
         <w:t xml:space="preserve">Python simulations </w:t>
@@ -7672,7 +10371,15 @@
         <w:t>To</w:t>
       </w:r>
       <w:r>
-        <w:t xml:space="preserve"> enable JSONGrapher to safely</w:t>
+        <w:t xml:space="preserve"> enable </w:t>
+      </w:r>
+      <w:proofErr w:type="spellStart"/>
+      <w:r>
+        <w:t>JSONGrapher</w:t>
+      </w:r>
+      <w:proofErr w:type="spellEnd"/>
+      <w:r>
+        <w:t xml:space="preserve"> to safely</w:t>
       </w:r>
       <w:r>
         <w:t xml:space="preserve"> </w:t>
@@ -7690,19 +10397,45 @@
         <w:t xml:space="preserve"> python flask in conjunction with</w:t>
       </w:r>
       <w:r>
-        <w:t xml:space="preserve"> the service pinggy</w:t>
-      </w:r>
+        <w:t xml:space="preserve"> the service </w:t>
+      </w:r>
+      <w:proofErr w:type="spellStart"/>
+      <w:r>
+        <w:t>pinggy</w:t>
+      </w:r>
+      <w:proofErr w:type="spellEnd"/>
       <w:r>
         <w:t xml:space="preserve">. Pinggy </w:t>
       </w:r>
       <w:r>
-        <w:t xml:space="preserve">enables an ssh based http call, </w:t>
+        <w:t xml:space="preserve">enables </w:t>
+      </w:r>
+      <w:proofErr w:type="gramStart"/>
+      <w:r>
+        <w:t>an</w:t>
+      </w:r>
+      <w:proofErr w:type="gramEnd"/>
+      <w:r>
+        <w:t xml:space="preserve"> ssh based http call, </w:t>
       </w:r>
       <w:r>
         <w:t xml:space="preserve">and services </w:t>
       </w:r>
-      <w:r>
-        <w:t xml:space="preserve">similar to pinggy </w:t>
+      <w:proofErr w:type="gramStart"/>
+      <w:r>
+        <w:t>similar to</w:t>
+      </w:r>
+      <w:proofErr w:type="gramEnd"/>
+      <w:r>
+        <w:t xml:space="preserve"> </w:t>
+      </w:r>
+      <w:proofErr w:type="spellStart"/>
+      <w:r>
+        <w:t>pinggy</w:t>
+      </w:r>
+      <w:proofErr w:type="spellEnd"/>
+      <w:r>
+        <w:t xml:space="preserve"> </w:t>
       </w:r>
       <w:r>
         <w:t>can also</w:t>
@@ -7711,7 +10444,15 @@
         <w:t xml:space="preserve"> work</w:t>
       </w:r>
       <w:r>
-        <w:t xml:space="preserve">, but it’s easiest to use pinggy. </w:t>
+        <w:t xml:space="preserve">, but it’s easiest to use </w:t>
+      </w:r>
+      <w:proofErr w:type="spellStart"/>
+      <w:r>
+        <w:t>pinggy</w:t>
+      </w:r>
+      <w:proofErr w:type="spellEnd"/>
+      <w:r>
+        <w:t xml:space="preserve">. </w:t>
       </w:r>
     </w:p>
     <w:p/>
@@ -7721,12 +10462,14 @@
       </w:r>
     </w:p>
     <w:p/>
+    <w:p/>
     <w:p>
       <w:pPr>
         <w:pStyle w:val="Heading2"/>
       </w:pPr>
-      <w:bookmarkStart w:id="24" w:name="_Toc196261430"/>
-      <w:r>
+      <w:bookmarkStart w:id="24" w:name="_Toc197087684"/>
+      <w:r>
+        <w:lastRenderedPageBreak/>
         <w:t>Basic Conceptual Steps</w:t>
       </w:r>
       <w:bookmarkEnd w:id="24"/>
@@ -7757,7 +10500,15 @@
         </w:numPr>
       </w:pPr>
       <w:r>
-        <w:t>Make an https call ink (we will use a service named pinggy)</w:t>
+        <w:t xml:space="preserve">Make an https call ink (we will use a service named </w:t>
+      </w:r>
+      <w:proofErr w:type="spellStart"/>
+      <w:r>
+        <w:t>pinggy</w:t>
+      </w:r>
+      <w:proofErr w:type="spellEnd"/>
+      <w:r>
+        <w:t>)</w:t>
       </w:r>
     </w:p>
     <w:p>
@@ -7769,7 +10520,15 @@
         </w:numPr>
       </w:pPr>
       <w:r>
-        <w:t>Drop the appropriate file into JSONGrapher to initialize</w:t>
+        <w:t xml:space="preserve">Drop the appropriate file into </w:t>
+      </w:r>
+      <w:proofErr w:type="spellStart"/>
+      <w:r>
+        <w:t>JSONGrapher</w:t>
+      </w:r>
+      <w:proofErr w:type="spellEnd"/>
+      <w:r>
+        <w:t xml:space="preserve"> to initialize</w:t>
       </w:r>
     </w:p>
     <w:p>
@@ -7781,7 +10540,15 @@
         </w:numPr>
       </w:pPr>
       <w:r>
-        <w:t>Drop the appropriate file into JSONGrapher again to plot.</w:t>
+        <w:t xml:space="preserve">Drop the appropriate file into </w:t>
+      </w:r>
+      <w:proofErr w:type="spellStart"/>
+      <w:r>
+        <w:t>JSONGrapher</w:t>
+      </w:r>
+      <w:proofErr w:type="spellEnd"/>
+      <w:r>
+        <w:t xml:space="preserve"> again to plot.</w:t>
       </w:r>
     </w:p>
     <w:p>
@@ -7814,7 +10581,7 @@
       <w:pPr>
         <w:pStyle w:val="Heading2"/>
       </w:pPr>
-      <w:bookmarkStart w:id="25" w:name="_Toc196261431"/>
+      <w:bookmarkStart w:id="25" w:name="_Toc197087685"/>
       <w:r>
         <w:t>Demonstration</w:t>
       </w:r>
@@ -7850,7 +10617,15 @@
         <w:t>pip install flask</w:t>
       </w:r>
       <w:r>
-        <w:t>, pip install flask_cors.</w:t>
+        <w:t xml:space="preserve">, pip install </w:t>
+      </w:r>
+      <w:proofErr w:type="spellStart"/>
+      <w:r>
+        <w:t>flask_cors</w:t>
+      </w:r>
+      <w:proofErr w:type="spellEnd"/>
+      <w:r>
+        <w:t>.</w:t>
       </w:r>
     </w:p>
     <w:p>
@@ -7862,7 +10637,15 @@
         </w:numPr>
       </w:pPr>
       <w:r>
-        <w:t xml:space="preserve">Download the JSONGrapher examples repository zip: </w:t>
+        <w:t xml:space="preserve">Download the </w:t>
+      </w:r>
+      <w:proofErr w:type="spellStart"/>
+      <w:r>
+        <w:t>JSONGrapher</w:t>
+      </w:r>
+      <w:proofErr w:type="spellEnd"/>
+      <w:r>
+        <w:t xml:space="preserve"> examples repository zip: </w:t>
       </w:r>
       <w:hyperlink r:id="rId40" w:history="1">
         <w:r>
@@ -7882,7 +10665,23 @@
         </w:numPr>
       </w:pPr>
       <w:r>
-        <w:t>Copy the ModelSimulatorPython directory out of that zip file, and put it where you will be running your python from.</w:t>
+        <w:t xml:space="preserve">Copy the </w:t>
+      </w:r>
+      <w:proofErr w:type="spellStart"/>
+      <w:r>
+        <w:t>ModelSimulatorPython</w:t>
+      </w:r>
+      <w:proofErr w:type="spellEnd"/>
+      <w:r>
+        <w:t xml:space="preserve"> directory out of that zip </w:t>
+      </w:r>
+      <w:proofErr w:type="gramStart"/>
+      <w:r>
+        <w:t>file, and</w:t>
+      </w:r>
+      <w:proofErr w:type="gramEnd"/>
+      <w:r>
+        <w:t xml:space="preserve"> put it where you will be running your python from.</w:t>
       </w:r>
     </w:p>
     <w:p>
@@ -7894,7 +10693,15 @@
         </w:numPr>
       </w:pPr>
       <w:r>
-        <w:t>When you are making your own applications, you will likely make a separate copy of this folder for each place you want to run simulations from. (otherwise it will get cluttered)</w:t>
+        <w:t>When you are making your own applications, you will likely make a separate copy of this folder for each place you want to run simulations from. (</w:t>
+      </w:r>
+      <w:proofErr w:type="gramStart"/>
+      <w:r>
+        <w:t>otherwise</w:t>
+      </w:r>
+      <w:proofErr w:type="gramEnd"/>
+      <w:r>
+        <w:t xml:space="preserve"> it will get cluttered)</w:t>
       </w:r>
     </w:p>
     <w:p>
@@ -7936,8 +10743,15 @@
         </w:numPr>
       </w:pPr>
       <w:r>
-        <w:lastRenderedPageBreak/>
-        <w:t>Create a pinggy link</w:t>
+        <w:t xml:space="preserve">Create a </w:t>
+      </w:r>
+      <w:proofErr w:type="spellStart"/>
+      <w:r>
+        <w:t>pinggy</w:t>
+      </w:r>
+      <w:proofErr w:type="spellEnd"/>
+      <w:r>
+        <w:t xml:space="preserve"> link</w:t>
       </w:r>
       <w:r>
         <w:t xml:space="preserve"> </w:t>
@@ -7961,8 +10775,53 @@
         <w:ind w:left="1440"/>
       </w:pPr>
       <w:r>
-        <w:t>ssh -p 443 -o StrictHostKeyChecking=no -R0:127.0.0.1:5000 a.pinggy.io x:xff x:fullurl a:origin:adityasavara.github.io x:passpreflight</w:t>
-      </w:r>
+        <w:t xml:space="preserve">ssh -p 443 -o </w:t>
+      </w:r>
+      <w:proofErr w:type="spellStart"/>
+      <w:r>
+        <w:t>StrictHostKeyChecking</w:t>
+      </w:r>
+      <w:proofErr w:type="spellEnd"/>
+      <w:r>
+        <w:t xml:space="preserve">=no -R0:127.0.0.1:5000 </w:t>
+      </w:r>
+      <w:proofErr w:type="gramStart"/>
+      <w:r>
+        <w:t>a.pinggy.io</w:t>
+      </w:r>
+      <w:proofErr w:type="gramEnd"/>
+      <w:r>
+        <w:t xml:space="preserve"> </w:t>
+      </w:r>
+      <w:proofErr w:type="gramStart"/>
+      <w:r>
+        <w:t>x:xff</w:t>
+      </w:r>
+      <w:proofErr w:type="gramEnd"/>
+      <w:r>
+        <w:t xml:space="preserve"> </w:t>
+      </w:r>
+      <w:proofErr w:type="gramStart"/>
+      <w:r>
+        <w:t>x:fullurl</w:t>
+      </w:r>
+      <w:proofErr w:type="gramEnd"/>
+      <w:r>
+        <w:t xml:space="preserve"> </w:t>
+      </w:r>
+      <w:proofErr w:type="gramStart"/>
+      <w:r>
+        <w:t>a:origin</w:t>
+      </w:r>
+      <w:proofErr w:type="gramEnd"/>
+      <w:r>
+        <w:t xml:space="preserve">:adityasavara.github.io </w:t>
+      </w:r>
+      <w:proofErr w:type="gramStart"/>
+      <w:r>
+        <w:t>x:passpreflight</w:t>
+      </w:r>
+      <w:proofErr w:type="gramEnd"/>
     </w:p>
     <w:p>
       <w:pPr>
@@ -7976,7 +10835,23 @@
         <w:ind w:left="1440"/>
       </w:pPr>
       <w:r>
-        <w:t>You will be asked for a password. Press “Enter” on your keyboard without entering any password. Any https link will appear in the terminal. Highlight this link and copy it. (Or, ctrl+click on the link and then copy the link from the browser address). You will need this link for the next step.</w:t>
+        <w:t>You will be asked for a password. Press “Enter” on your keyboard without entering any password. Any https link will appear in the terminal. Highlight this link and copy it. (</w:t>
+      </w:r>
+      <w:proofErr w:type="gramStart"/>
+      <w:r>
+        <w:t>Or,</w:t>
+      </w:r>
+      <w:proofErr w:type="gramEnd"/>
+      <w:r>
+        <w:t xml:space="preserve"> </w:t>
+      </w:r>
+      <w:proofErr w:type="spellStart"/>
+      <w:r>
+        <w:t>ctrl+click</w:t>
+      </w:r>
+      <w:proofErr w:type="spellEnd"/>
+      <w:r>
+        <w:t xml:space="preserve"> on the link and then copy the link from the browser address). You will need this link for the next step.</w:t>
       </w:r>
     </w:p>
     <w:p>
@@ -7991,17 +10866,46 @@
         <w:t xml:space="preserve">Open the file of </w:t>
       </w:r>
       <w:r>
-        <w:t>https_343_equilibrium.json</w:t>
-      </w:r>
+        <w:t>https_343_</w:t>
+      </w:r>
+      <w:proofErr w:type="gramStart"/>
+      <w:r>
+        <w:t>equilibrium.json</w:t>
+      </w:r>
+      <w:proofErr w:type="gramEnd"/>
       <w:r>
         <w:t xml:space="preserve"> inside of </w:t>
       </w:r>
       <w:r>
-        <w:t xml:space="preserve">\JSONGrapherExamples\ModelSimulatorPython\python_models </w:t>
-      </w:r>
+        <w:t>\</w:t>
+      </w:r>
+      <w:proofErr w:type="spellStart"/>
+      <w:r>
+        <w:t>JSONGrapherExamples</w:t>
+      </w:r>
+      <w:proofErr w:type="spellEnd"/>
+      <w:r>
+        <w:t>\</w:t>
+      </w:r>
+      <w:proofErr w:type="spellStart"/>
+      <w:r>
+        <w:t>ModelSimulatorPython</w:t>
+      </w:r>
+      <w:proofErr w:type="spellEnd"/>
+      <w:r>
+        <w:t>\</w:t>
+      </w:r>
+      <w:proofErr w:type="spellStart"/>
+      <w:r>
+        <w:t>python_models</w:t>
+      </w:r>
+      <w:proofErr w:type="spellEnd"/>
       <w:r>
         <w:t xml:space="preserve"> </w:t>
       </w:r>
+      <w:r>
+        <w:t xml:space="preserve"> </w:t>
+      </w:r>
     </w:p>
     <w:p>
       <w:pPr>
@@ -8013,9 +10917,11 @@
       <w:r>
         <w:t>the field “</w:t>
       </w:r>
+      <w:proofErr w:type="spellStart"/>
       <w:r>
         <w:t>https_call_link</w:t>
       </w:r>
+      <w:proofErr w:type="spellEnd"/>
       <w:r>
         <w:t>”</w:t>
       </w:r>
@@ -8032,10 +10938,23 @@
         <w:t xml:space="preserve">Drag the example file of </w:t>
       </w:r>
       <w:r>
-        <w:t>https_343_equilibrium.json</w:t>
-      </w:r>
-      <w:r>
-        <w:t xml:space="preserve"> into JSONGrapher </w:t>
+        <w:t>https_343_</w:t>
+      </w:r>
+      <w:proofErr w:type="gramStart"/>
+      <w:r>
+        <w:t>equilibrium.json</w:t>
+      </w:r>
+      <w:proofErr w:type="gramEnd"/>
+      <w:r>
+        <w:t xml:space="preserve"> into </w:t>
+      </w:r>
+      <w:proofErr w:type="spellStart"/>
+      <w:r>
+        <w:t>JSONGrapher</w:t>
+      </w:r>
+      <w:proofErr w:type="spellEnd"/>
+      <w:r>
+        <w:t xml:space="preserve"> </w:t>
       </w:r>
     </w:p>
     <w:p/>
@@ -8074,14 +10993,27 @@
     </w:p>
     <w:p>
       <w:r>
-        <w:t xml:space="preserve">You can then paste your pinggy link in there </w:t>
+        <w:t xml:space="preserve">You can then paste your </w:t>
+      </w:r>
+      <w:proofErr w:type="spellStart"/>
+      <w:r>
+        <w:t>pinggy</w:t>
+      </w:r>
+      <w:proofErr w:type="spellEnd"/>
+      <w:r>
+        <w:t xml:space="preserve"> link in there </w:t>
       </w:r>
       <w:r>
         <w:t xml:space="preserve">(and upload </w:t>
       </w:r>
       <w:r>
-        <w:t>https_343_equilibrium.json</w:t>
-      </w:r>
+        <w:t>https_343_</w:t>
+      </w:r>
+      <w:proofErr w:type="gramStart"/>
+      <w:r>
+        <w:t>equilibrium.json</w:t>
+      </w:r>
+      <w:proofErr w:type="gramEnd"/>
       <w:r>
         <w:t xml:space="preserve">) </w:t>
       </w:r>
@@ -8104,8 +11036,13 @@
         <w:t xml:space="preserve"> call</w:t>
       </w:r>
       <w:r>
-        <w:t xml:space="preserve"> directly, without JSONGrapher</w:t>
-      </w:r>
+        <w:t xml:space="preserve"> directly, without </w:t>
+      </w:r>
+      <w:proofErr w:type="spellStart"/>
+      <w:r>
+        <w:t>JSONGrapher</w:t>
+      </w:r>
+      <w:proofErr w:type="spellEnd"/>
       <w:r>
         <w:t>.</w:t>
       </w:r>
@@ -8117,23 +11054,50 @@
       </w:r>
     </w:p>
     <w:p/>
-    <w:p/>
+    <w:p>
+      <w:pPr>
+        <w:spacing w:after="160"/>
+        <w:rPr>
+          <w:b/>
+        </w:rPr>
+      </w:pPr>
+      <w:r>
+        <w:br w:type="page"/>
+      </w:r>
+    </w:p>
     <w:p>
       <w:pPr>
         <w:pStyle w:val="Heading2"/>
       </w:pPr>
-      <w:bookmarkStart w:id="26" w:name="_Toc196261432"/>
-      <w:r>
-        <w:t>Key Details To Making Your Own</w:t>
+      <w:bookmarkStart w:id="26" w:name="_Toc197087686"/>
+      <w:r>
+        <w:lastRenderedPageBreak/>
+        <w:t xml:space="preserve">Key Details </w:t>
+      </w:r>
+      <w:proofErr w:type="gramStart"/>
+      <w:r>
+        <w:t>To</w:t>
+      </w:r>
+      <w:proofErr w:type="gramEnd"/>
+      <w:r>
+        <w:t xml:space="preserve"> Making Your Own </w:t>
+      </w:r>
+      <w:r>
+        <w:t>Python Simulation Call</w:t>
       </w:r>
       <w:bookmarkEnd w:id="26"/>
+    </w:p>
+    <w:p>
+      <w:r>
+        <w:t xml:space="preserve">Making your own python simulation call functionality is best </w:t>
+      </w:r>
+      <w:proofErr w:type="gramStart"/>
+      <w:r>
+        <w:t>performed in</w:t>
+      </w:r>
+      <w:proofErr w:type="gramEnd"/>
       <w:r>
         <w:t xml:space="preserve"> </w:t>
-      </w:r>
-    </w:p>
-    <w:p>
-      <w:r>
-        <w:t xml:space="preserve">Making your own python simulation call functionality is best performed in </w:t>
       </w:r>
       <w:r>
         <w:t xml:space="preserve">with local testing. </w:t>
@@ -8155,7 +11119,15 @@
         <w:t>pip install flask</w:t>
       </w:r>
       <w:r>
-        <w:t>, pip install flask_cors.</w:t>
+        <w:t xml:space="preserve">, pip install </w:t>
+      </w:r>
+      <w:proofErr w:type="spellStart"/>
+      <w:r>
+        <w:t>flask_cors</w:t>
+      </w:r>
+      <w:proofErr w:type="spellEnd"/>
+      <w:r>
+        <w:t>.</w:t>
       </w:r>
     </w:p>
     <w:p>
@@ -8167,7 +11139,15 @@
         </w:numPr>
       </w:pPr>
       <w:r>
-        <w:t xml:space="preserve">Download the JSONGrapher examples repository zip: </w:t>
+        <w:t xml:space="preserve">Download the </w:t>
+      </w:r>
+      <w:proofErr w:type="spellStart"/>
+      <w:r>
+        <w:t>JSONGrapher</w:t>
+      </w:r>
+      <w:proofErr w:type="spellEnd"/>
+      <w:r>
+        <w:t xml:space="preserve"> examples repository zip: </w:t>
       </w:r>
       <w:hyperlink r:id="rId42" w:history="1">
         <w:r>
@@ -8187,7 +11167,23 @@
         </w:numPr>
       </w:pPr>
       <w:r>
-        <w:t>Copy the ModelSimulatorPython directory out of that zip file, and put it where you will be running your python from.</w:t>
+        <w:t xml:space="preserve">Copy the </w:t>
+      </w:r>
+      <w:proofErr w:type="spellStart"/>
+      <w:r>
+        <w:t>ModelSimulatorPython</w:t>
+      </w:r>
+      <w:proofErr w:type="spellEnd"/>
+      <w:r>
+        <w:t xml:space="preserve"> directory out of that zip </w:t>
+      </w:r>
+      <w:proofErr w:type="gramStart"/>
+      <w:r>
+        <w:t>file, and</w:t>
+      </w:r>
+      <w:proofErr w:type="gramEnd"/>
+      <w:r>
+        <w:t xml:space="preserve"> put it where you will be running your python from.</w:t>
       </w:r>
     </w:p>
     <w:p>
@@ -8199,7 +11195,15 @@
         </w:numPr>
       </w:pPr>
       <w:r>
-        <w:t>When you are making your own applications, you will likely make a separate copy of this folder for each place you want to run simulations from. (otherwise it will get cluttered)</w:t>
+        <w:t>When you are making your own applications, you will likely make a separate copy of this folder for each place you want to run simulations from. (</w:t>
+      </w:r>
+      <w:proofErr w:type="gramStart"/>
+      <w:r>
+        <w:t>otherwise</w:t>
+      </w:r>
+      <w:proofErr w:type="gramEnd"/>
+      <w:r>
+        <w:t xml:space="preserve"> it will get cluttered)</w:t>
       </w:r>
     </w:p>
     <w:p>
@@ -8247,7 +11251,31 @@
         </w:numPr>
       </w:pPr>
       <w:r>
-        <w:t>The function should take in a single JSON-like dictionary as an argument, and return a single JSON-like dictionary as an argument.</w:t>
+        <w:t xml:space="preserve">The function should </w:t>
+      </w:r>
+      <w:proofErr w:type="gramStart"/>
+      <w:r>
+        <w:t>take</w:t>
+      </w:r>
+      <w:proofErr w:type="gramEnd"/>
+      <w:r>
+        <w:t xml:space="preserve"> in a single JSON-like dictionary as an </w:t>
+      </w:r>
+      <w:proofErr w:type="gramStart"/>
+      <w:r>
+        <w:t>argument, and</w:t>
+      </w:r>
+      <w:proofErr w:type="gramEnd"/>
+      <w:r>
+        <w:t xml:space="preserve"> </w:t>
+      </w:r>
+      <w:proofErr w:type="gramStart"/>
+      <w:r>
+        <w:t>return</w:t>
+      </w:r>
+      <w:proofErr w:type="gramEnd"/>
+      <w:r>
+        <w:t xml:space="preserve"> a single JSON-like dictionary as an argument.</w:t>
       </w:r>
     </w:p>
     <w:p>
@@ -8274,13 +11302,29 @@
         <w:t>In your function, it</w:t>
       </w:r>
       <w:r>
-        <w:t xml:space="preserve"> is a best practice to do a back and forth conversion between JSON-like string and JSON-like dictionary</w:t>
+        <w:t xml:space="preserve"> is a best practice to do a </w:t>
+      </w:r>
+      <w:proofErr w:type="gramStart"/>
+      <w:r>
+        <w:t>back and forth</w:t>
+      </w:r>
+      <w:proofErr w:type="gramEnd"/>
+      <w:r>
+        <w:t xml:space="preserve"> conversion between JSON-like string and JSON-like dictionary</w:t>
       </w:r>
       <w:r>
         <w:t xml:space="preserve"> at the top and the bottom</w:t>
       </w:r>
       <w:r>
-        <w:t xml:space="preserve"> to make sure your JSON will be valid for JSONGrapher.</w:t>
+        <w:t xml:space="preserve"> to make sure your JSON will be valid for </w:t>
+      </w:r>
+      <w:proofErr w:type="spellStart"/>
+      <w:r>
+        <w:t>JSONGrapher</w:t>
+      </w:r>
+      <w:proofErr w:type="spellEnd"/>
+      <w:r>
+        <w:t>.</w:t>
       </w:r>
       <w:r>
         <w:t xml:space="preserve"> The example python model files</w:t>
@@ -8301,7 +11345,6 @@
         </w:numPr>
       </w:pPr>
       <w:r>
-        <w:lastRenderedPageBreak/>
         <w:t xml:space="preserve">Optional: </w:t>
       </w:r>
       <w:r>
@@ -8311,7 +11354,15 @@
         <w:t xml:space="preserve"> </w:t>
       </w:r>
       <w:r>
-        <w:t xml:space="preserve">See the “if.. main” statements in the </w:t>
+        <w:t>See the “</w:t>
+      </w:r>
+      <w:proofErr w:type="gramStart"/>
+      <w:r>
+        <w:t>if..</w:t>
+      </w:r>
+      <w:proofErr w:type="gramEnd"/>
+      <w:r>
+        <w:t xml:space="preserve"> main” statements in the </w:t>
       </w:r>
       <w:hyperlink r:id="rId43" w:history="1">
         <w:r>
@@ -8349,7 +11400,15 @@
         <w:t>C</w:t>
       </w:r>
       <w:r>
-        <w:t>reate a JSONGrapher file</w:t>
+        <w:t xml:space="preserve">reate a </w:t>
+      </w:r>
+      <w:proofErr w:type="spellStart"/>
+      <w:r>
+        <w:t>JSONGrapher</w:t>
+      </w:r>
+      <w:proofErr w:type="spellEnd"/>
+      <w:r>
+        <w:t xml:space="preserve"> file</w:t>
       </w:r>
       <w:r>
         <w:t xml:space="preserve"> for use with your python function,</w:t>
@@ -8361,7 +11420,15 @@
         <w:t xml:space="preserve"> </w:t>
       </w:r>
       <w:r>
-        <w:t xml:space="preserve">See the “if.. main” statements in the </w:t>
+        <w:t>See the “</w:t>
+      </w:r>
+      <w:proofErr w:type="gramStart"/>
+      <w:r>
+        <w:t>if..</w:t>
+      </w:r>
+      <w:proofErr w:type="gramEnd"/>
+      <w:r>
+        <w:t xml:space="preserve"> main” statements in the </w:t>
       </w:r>
       <w:hyperlink r:id="rId44" w:history="1">
         <w:r>
@@ -8396,7 +11463,15 @@
         </w:numPr>
       </w:pPr>
       <w:r>
-        <w:t>Come up with a second name for your function call, one that is suitable to put inside the JSONGrapher file. It is best to make your dictionary label different from the function’s actual name to help with debugging.</w:t>
+        <w:t xml:space="preserve">Come up with a second name for your function call, one that is suitable to put inside the </w:t>
+      </w:r>
+      <w:proofErr w:type="spellStart"/>
+      <w:r>
+        <w:t>JSONGrapher</w:t>
+      </w:r>
+      <w:proofErr w:type="spellEnd"/>
+      <w:r>
+        <w:t xml:space="preserve"> file. It is best to make your dictionary label different from the function’s actual name to help with debugging.</w:t>
       </w:r>
       <w:r>
         <w:t xml:space="preserve"> Do the following steps.</w:t>
@@ -8414,7 +11489,15 @@
         <w:t xml:space="preserve">Go into </w:t>
       </w:r>
       <w:r>
-        <w:t xml:space="preserve">Inside the ModelSImulatorPython directory, edit flask_connector.py to </w:t>
+        <w:t xml:space="preserve">Inside the </w:t>
+      </w:r>
+      <w:proofErr w:type="spellStart"/>
+      <w:r>
+        <w:t>ModelSImulatorPython</w:t>
+      </w:r>
+      <w:proofErr w:type="spellEnd"/>
+      <w:r>
+        <w:t xml:space="preserve"> directory, edit flask_connector.py to </w:t>
       </w:r>
       <w:r>
         <w:t>import your function, and to have your function linked inside the dictionary.</w:t>
@@ -8435,10 +11518,26 @@
         </w:numPr>
       </w:pPr>
       <w:r>
-        <w:t>Add your function’s dictionary label inside of the JSON file</w:t>
-      </w:r>
-      <w:r>
-        <w:t xml:space="preserve"> in the field simulation_function_label.</w:t>
+        <w:t xml:space="preserve">Add </w:t>
+      </w:r>
+      <w:proofErr w:type="gramStart"/>
+      <w:r>
+        <w:t>your function’s</w:t>
+      </w:r>
+      <w:proofErr w:type="gramEnd"/>
+      <w:r>
+        <w:t xml:space="preserve"> dictionary label inside of the JSON file</w:t>
+      </w:r>
+      <w:r>
+        <w:t xml:space="preserve"> in the field </w:t>
+      </w:r>
+      <w:proofErr w:type="spellStart"/>
+      <w:r>
+        <w:t>simulation_function_label</w:t>
+      </w:r>
+      <w:proofErr w:type="spellEnd"/>
+      <w:r>
+        <w:t>.</w:t>
       </w:r>
     </w:p>
     <w:p>
@@ -8480,7 +11579,15 @@
         <w:t xml:space="preserve"> to your function</w:t>
       </w:r>
       <w:r>
-        <w:t xml:space="preserve"> with without JSONGrapher.</w:t>
+        <w:t xml:space="preserve"> with without </w:t>
+      </w:r>
+      <w:proofErr w:type="spellStart"/>
+      <w:r>
+        <w:t>JSONGrapher</w:t>
+      </w:r>
+      <w:proofErr w:type="spellEnd"/>
+      <w:r>
+        <w:t>.</w:t>
       </w:r>
     </w:p>
     <w:p>
@@ -8495,7 +11602,15 @@
         <w:t xml:space="preserve"> </w:t>
       </w:r>
       <w:r>
-        <w:t>Create a pinggy link by opening a separate command prompt and running the below command. Keep the command as written below, including retaining “adityasavara.github.io”. See further instructions below the command.</w:t>
+        <w:t xml:space="preserve">Create a </w:t>
+      </w:r>
+      <w:proofErr w:type="spellStart"/>
+      <w:r>
+        <w:t>pinggy</w:t>
+      </w:r>
+      <w:proofErr w:type="spellEnd"/>
+      <w:r>
+        <w:t xml:space="preserve"> link by opening a separate command prompt and running the below command. Keep the command as written below, including retaining “adityasavara.github.io”. See further instructions below the command.</w:t>
       </w:r>
     </w:p>
     <w:p>
@@ -8504,8 +11619,53 @@
         <w:ind w:left="1440"/>
       </w:pPr>
       <w:r>
-        <w:t>ssh -p 443 -o StrictHostKeyChecking=no -R0:127.0.0.1:5000 a.pinggy.io x:xff x:fullurl a:origin:adityasavara.github.io x:passpreflight</w:t>
-      </w:r>
+        <w:t xml:space="preserve">ssh -p 443 -o </w:t>
+      </w:r>
+      <w:proofErr w:type="spellStart"/>
+      <w:r>
+        <w:t>StrictHostKeyChecking</w:t>
+      </w:r>
+      <w:proofErr w:type="spellEnd"/>
+      <w:r>
+        <w:t xml:space="preserve">=no -R0:127.0.0.1:5000 </w:t>
+      </w:r>
+      <w:proofErr w:type="gramStart"/>
+      <w:r>
+        <w:t>a.pinggy.io</w:t>
+      </w:r>
+      <w:proofErr w:type="gramEnd"/>
+      <w:r>
+        <w:t xml:space="preserve"> </w:t>
+      </w:r>
+      <w:proofErr w:type="gramStart"/>
+      <w:r>
+        <w:t>x:xff</w:t>
+      </w:r>
+      <w:proofErr w:type="gramEnd"/>
+      <w:r>
+        <w:t xml:space="preserve"> </w:t>
+      </w:r>
+      <w:proofErr w:type="gramStart"/>
+      <w:r>
+        <w:t>x:fullurl</w:t>
+      </w:r>
+      <w:proofErr w:type="gramEnd"/>
+      <w:r>
+        <w:t xml:space="preserve"> </w:t>
+      </w:r>
+      <w:proofErr w:type="gramStart"/>
+      <w:r>
+        <w:t>a:origin</w:t>
+      </w:r>
+      <w:proofErr w:type="gramEnd"/>
+      <w:r>
+        <w:t xml:space="preserve">:adityasavara.github.io </w:t>
+      </w:r>
+      <w:proofErr w:type="gramStart"/>
+      <w:r>
+        <w:t>x:passpreflight</w:t>
+      </w:r>
+      <w:proofErr w:type="gramEnd"/>
     </w:p>
     <w:p>
       <w:pPr>
@@ -8519,7 +11679,24 @@
         <w:ind w:left="1440"/>
       </w:pPr>
       <w:r>
-        <w:t>You will be asked for a password. Press “Enter” on your keyboard without entering any password. Any https link will appear in the terminal. Highlight this link and copy it. (Or, ctrl+click on the link and then copy the link from the browser address). You will need this link for the next step.</w:t>
+        <w:t>You will be asked for a password. Press “Enter” on your keyboard without entering any password. Any https link will appear in the terminal. Highlight this link and copy it. (</w:t>
+      </w:r>
+      <w:proofErr w:type="gramStart"/>
+      <w:r>
+        <w:t>Or,</w:t>
+      </w:r>
+      <w:proofErr w:type="gramEnd"/>
+      <w:r>
+        <w:t xml:space="preserve"> </w:t>
+      </w:r>
+      <w:proofErr w:type="spellStart"/>
+      <w:r>
+        <w:lastRenderedPageBreak/>
+        <w:t>ctrl+click</w:t>
+      </w:r>
+      <w:proofErr w:type="spellEnd"/>
+      <w:r>
+        <w:t xml:space="preserve"> on the link and then copy the link from the browser address). You will need this link for the next step.</w:t>
       </w:r>
     </w:p>
     <w:p>
@@ -8539,11 +11716,16 @@
       <w:r>
         <w:t>l step</w:t>
       </w:r>
+      <w:proofErr w:type="gramStart"/>
       <w:r>
         <w:t xml:space="preserve">: </w:t>
       </w:r>
       <w:r>
-        <w:t xml:space="preserve"> Open </w:t>
+        <w:t xml:space="preserve"> Open</w:t>
+      </w:r>
+      <w:proofErr w:type="gramEnd"/>
+      <w:r>
+        <w:t xml:space="preserve"> </w:t>
       </w:r>
       <w:r>
         <w:t>https_call_tester</w:t>
@@ -8552,7 +11734,15 @@
         <w:t>.html</w:t>
       </w:r>
       <w:r>
-        <w:t>. You can open it locally, or you can use the below link:</w:t>
+        <w:t xml:space="preserve">. You can open it locally, or you can use the </w:t>
+      </w:r>
+      <w:proofErr w:type="gramStart"/>
+      <w:r>
+        <w:t>below link</w:t>
+      </w:r>
+      <w:proofErr w:type="gramEnd"/>
+      <w:r>
+        <w:t>:</w:t>
       </w:r>
     </w:p>
     <w:p>
@@ -8584,7 +11774,15 @@
         </w:numPr>
       </w:pPr>
       <w:r>
-        <w:t>Paste the pinggy https link into the</w:t>
+        <w:t xml:space="preserve">Paste the </w:t>
+      </w:r>
+      <w:proofErr w:type="spellStart"/>
+      <w:r>
+        <w:t>pinggy</w:t>
+      </w:r>
+      <w:proofErr w:type="spellEnd"/>
+      <w:r>
+        <w:t xml:space="preserve"> https link into the</w:t>
       </w:r>
       <w:r>
         <w:t xml:space="preserve"> URL</w:t>
@@ -8614,11 +11812,32 @@
         </w:numPr>
       </w:pPr>
       <w:r>
-        <w:t xml:space="preserve">Browse to and then load your JSONGrapher file (similar to </w:t>
-      </w:r>
-      <w:r>
-        <w:t>https_343_equilibrium.json</w:t>
-      </w:r>
+        <w:t xml:space="preserve">Browse to and then load your </w:t>
+      </w:r>
+      <w:proofErr w:type="spellStart"/>
+      <w:r>
+        <w:t>JSONGrapher</w:t>
+      </w:r>
+      <w:proofErr w:type="spellEnd"/>
+      <w:r>
+        <w:t xml:space="preserve"> file (</w:t>
+      </w:r>
+      <w:proofErr w:type="gramStart"/>
+      <w:r>
+        <w:t>similar to</w:t>
+      </w:r>
+      <w:proofErr w:type="gramEnd"/>
+      <w:r>
+        <w:t xml:space="preserve"> </w:t>
+      </w:r>
+      <w:r>
+        <w:t>https_343_</w:t>
+      </w:r>
+      <w:proofErr w:type="gramStart"/>
+      <w:r>
+        <w:t>equilibrium.json</w:t>
+      </w:r>
+      <w:proofErr w:type="gramEnd"/>
       <w:r>
         <w:t>)</w:t>
       </w:r>
@@ -8668,7 +11887,31 @@
         </w:numPr>
       </w:pPr>
       <w:r>
-        <w:t xml:space="preserve"> Copy your pinggy link into the https_call_link field under “simulate” within your JSONGrapher file. </w:t>
+        <w:t xml:space="preserve"> Copy your </w:t>
+      </w:r>
+      <w:proofErr w:type="spellStart"/>
+      <w:r>
+        <w:t>pinggy</w:t>
+      </w:r>
+      <w:proofErr w:type="spellEnd"/>
+      <w:r>
+        <w:t xml:space="preserve"> link into the </w:t>
+      </w:r>
+      <w:proofErr w:type="spellStart"/>
+      <w:r>
+        <w:t>https_call_link</w:t>
+      </w:r>
+      <w:proofErr w:type="spellEnd"/>
+      <w:r>
+        <w:t xml:space="preserve"> field under “simulate” within your </w:t>
+      </w:r>
+      <w:proofErr w:type="spellStart"/>
+      <w:r>
+        <w:t>JSONGrapher</w:t>
+      </w:r>
+      <w:proofErr w:type="spellEnd"/>
+      <w:r>
+        <w:t xml:space="preserve"> file. </w:t>
       </w:r>
       <w:r>
         <w:rPr>
@@ -8689,8 +11932,17 @@
           <w:b/>
           <w:bCs/>
         </w:rPr>
-        <w:t xml:space="preserve"> new pinggy</w:t>
-      </w:r>
+        <w:t xml:space="preserve"> new </w:t>
+      </w:r>
+      <w:proofErr w:type="spellStart"/>
+      <w:r>
+        <w:rPr>
+          <w:b/>
+          <w:bCs/>
+        </w:rPr>
+        <w:t>pinggy</w:t>
+      </w:r>
+      <w:proofErr w:type="spellEnd"/>
       <w:r>
         <w:rPr>
           <w:b/>
@@ -8739,7 +11991,15 @@
         <w:t xml:space="preserve"> </w:t>
       </w:r>
       <w:r>
-        <w:t>Drag your JSON file into JSON Grapher.</w:t>
+        <w:t xml:space="preserve">Drag your JSON file into JSON </w:t>
+      </w:r>
+      <w:proofErr w:type="spellStart"/>
+      <w:r>
+        <w:t>Grapher</w:t>
+      </w:r>
+      <w:proofErr w:type="spellEnd"/>
+      <w:r>
+        <w:t>.</w:t>
       </w:r>
       <w:r>
         <w:t xml:space="preserve"> First drag it once to initialize, then drag it a second time for the simulation. </w:t>
@@ -8764,7 +12024,39 @@
           <w:b/>
           <w:bCs/>
         </w:rPr>
-        <w:t xml:space="preserve">Remember that you need to copy the pinggy link into your json file after </w:t>
+        <w:t xml:space="preserve">Remember that you need to copy the </w:t>
+      </w:r>
+      <w:proofErr w:type="spellStart"/>
+      <w:r>
+        <w:rPr>
+          <w:b/>
+          <w:bCs/>
+        </w:rPr>
+        <w:t>pinggy</w:t>
+      </w:r>
+      <w:proofErr w:type="spellEnd"/>
+      <w:r>
+        <w:rPr>
+          <w:b/>
+          <w:bCs/>
+        </w:rPr>
+        <w:t xml:space="preserve"> link into your </w:t>
+      </w:r>
+      <w:proofErr w:type="spellStart"/>
+      <w:r>
+        <w:rPr>
+          <w:b/>
+          <w:bCs/>
+        </w:rPr>
+        <w:t>json</w:t>
+      </w:r>
+      <w:proofErr w:type="spellEnd"/>
+      <w:r>
+        <w:rPr>
+          <w:b/>
+          <w:bCs/>
+        </w:rPr>
+        <w:t xml:space="preserve"> file after </w:t>
       </w:r>
       <w:r>
         <w:rPr>
@@ -8780,7 +12072,23 @@
           <w:b/>
           <w:bCs/>
         </w:rPr>
-        <w:t xml:space="preserve">time you generate a new pinggy link. The “connection” to run python is always temporary. If you want a permanent unchanging like, read </w:t>
+        <w:t xml:space="preserve">time you generate a new </w:t>
+      </w:r>
+      <w:proofErr w:type="spellStart"/>
+      <w:r>
+        <w:rPr>
+          <w:b/>
+          <w:bCs/>
+        </w:rPr>
+        <w:t>pinggy</w:t>
+      </w:r>
+      <w:proofErr w:type="spellEnd"/>
+      <w:r>
+        <w:rPr>
+          <w:b/>
+          <w:bCs/>
+        </w:rPr>
+        <w:t xml:space="preserve"> link. The “connection” to run python is always temporary. If you want a permanent unchanging like, read </w:t>
       </w:r>
       <w:r>
         <w:rPr>
@@ -8801,13 +12109,42 @@
         <w:t xml:space="preserve">Note: </w:t>
       </w:r>
       <w:r>
-        <w:t xml:space="preserve">Free pinggy https tunnels have a time limit of around 30 minutes or 1 hour, so each time one wants to </w:t>
+        <w:t xml:space="preserve">Free </w:t>
+      </w:r>
+      <w:proofErr w:type="spellStart"/>
+      <w:r>
+        <w:t>pinggy</w:t>
+      </w:r>
+      <w:proofErr w:type="spellEnd"/>
+      <w:r>
+        <w:t xml:space="preserve"> https tunnels have a time limit of around 30 minutes or 1 hour, so each time one wants to </w:t>
       </w:r>
       <w:r>
         <w:t xml:space="preserve">use this feature to call a python function on their computer with </w:t>
       </w:r>
-      <w:r>
-        <w:t>JSONGrapher, one would need to update the link. If one does not wish to keep updating the link, one can upgrade to a paid user of pinggy.</w:t>
+      <w:proofErr w:type="spellStart"/>
+      <w:r>
+        <w:t>JSONGrapher</w:t>
+      </w:r>
+      <w:proofErr w:type="spellEnd"/>
+      <w:r>
+        <w:t xml:space="preserve">, one </w:t>
+      </w:r>
+      <w:proofErr w:type="gramStart"/>
+      <w:r>
+        <w:t>would</w:t>
+      </w:r>
+      <w:proofErr w:type="gramEnd"/>
+      <w:r>
+        <w:t xml:space="preserve"> need to update the link. If one does not wish to keep updating the link, one can upgrade to a paid user of </w:t>
+      </w:r>
+      <w:proofErr w:type="spellStart"/>
+      <w:r>
+        <w:t>pinggy</w:t>
+      </w:r>
+      <w:proofErr w:type="spellEnd"/>
+      <w:r>
+        <w:t>.</w:t>
       </w:r>
       <w:r>
         <w:t xml:space="preserve"> </w:t>
@@ -8821,7 +12158,7 @@
       <w:pPr>
         <w:pStyle w:val="Heading1"/>
       </w:pPr>
-      <w:bookmarkStart w:id="27" w:name="_Toc196261433"/>
+      <w:bookmarkStart w:id="27" w:name="_Toc197087687"/>
       <w:r>
         <w:t>8</w:t>
       </w:r>
@@ -8829,18 +12166,42 @@
         <w:t xml:space="preserve">. </w:t>
       </w:r>
       <w:r>
-        <w:t>Running JSONGrapher locally during development</w:t>
+        <w:t xml:space="preserve">Running </w:t>
+      </w:r>
+      <w:proofErr w:type="spellStart"/>
+      <w:r>
+        <w:t>JSONGrapher</w:t>
+      </w:r>
+      <w:proofErr w:type="spellEnd"/>
+      <w:r>
+        <w:t xml:space="preserve"> locally during development</w:t>
       </w:r>
       <w:bookmarkEnd w:id="27"/>
     </w:p>
     <w:p>
       <w:r>
-        <w:t>Simply opening index.html will not allow you to use JSONGrapher during development.</w:t>
-      </w:r>
-    </w:p>
-    <w:p>
-      <w:r>
-        <w:t xml:space="preserve">To run JSONGrapher locally, </w:t>
+        <w:t xml:space="preserve">Simply opening index.html will not allow you to use </w:t>
+      </w:r>
+      <w:proofErr w:type="spellStart"/>
+      <w:r>
+        <w:t>JSONGrapher</w:t>
+      </w:r>
+      <w:proofErr w:type="spellEnd"/>
+      <w:r>
+        <w:t xml:space="preserve"> during development.</w:t>
+      </w:r>
+    </w:p>
+    <w:p>
+      <w:r>
+        <w:t xml:space="preserve">To run </w:t>
+      </w:r>
+      <w:proofErr w:type="spellStart"/>
+      <w:r>
+        <w:t>JSONGrapher</w:t>
+      </w:r>
+      <w:proofErr w:type="spellEnd"/>
+      <w:r>
+        <w:t xml:space="preserve"> locally, </w:t>
       </w:r>
       <w:r>
         <w:t>the easiest way is the following:</w:t>
@@ -8855,7 +12216,15 @@
         </w:numPr>
       </w:pPr>
       <w:r>
-        <w:t>Open a terminal. Change the directory to where the JSONGrapher source code is located on your computer.</w:t>
+        <w:t xml:space="preserve">Open a terminal. Change the directory to where the </w:t>
+      </w:r>
+      <w:proofErr w:type="spellStart"/>
+      <w:r>
+        <w:t>JSONGrapher</w:t>
+      </w:r>
+      <w:proofErr w:type="spellEnd"/>
+      <w:r>
+        <w:t xml:space="preserve"> source code is located on your computer.</w:t>
       </w:r>
     </w:p>
     <w:p>
@@ -8875,7 +12244,17 @@
         <w:t xml:space="preserve">             </w:t>
       </w:r>
       <w:r>
-        <w:t>python -m http.server 8000</w:t>
+        <w:t xml:space="preserve">python -m </w:t>
+      </w:r>
+      <w:proofErr w:type="spellStart"/>
+      <w:proofErr w:type="gramStart"/>
+      <w:r>
+        <w:t>http.server</w:t>
+      </w:r>
+      <w:proofErr w:type="spellEnd"/>
+      <w:proofErr w:type="gramEnd"/>
+      <w:r>
+        <w:t xml:space="preserve"> 8000</w:t>
       </w:r>
     </w:p>
     <w:p>
@@ -8916,7 +12295,31 @@
         <w:spacing w:after="160" w:line="278" w:lineRule="auto"/>
       </w:pPr>
       <w:r>
-        <w:t>The link should open JSONGrapher automatically if you are in the correct directory. Otherwise you can navigate to the correct directory. This will allow you to test JSONGrapher locally.</w:t>
+        <w:t xml:space="preserve">The link should open </w:t>
+      </w:r>
+      <w:proofErr w:type="spellStart"/>
+      <w:r>
+        <w:t>JSONGrapher</w:t>
+      </w:r>
+      <w:proofErr w:type="spellEnd"/>
+      <w:r>
+        <w:t xml:space="preserve"> automatically if you are in the correct directory. </w:t>
+      </w:r>
+      <w:proofErr w:type="gramStart"/>
+      <w:r>
+        <w:t>Otherwise</w:t>
+      </w:r>
+      <w:proofErr w:type="gramEnd"/>
+      <w:r>
+        <w:t xml:space="preserve"> you can navigate to the correct directory. This will allow you to test </w:t>
+      </w:r>
+      <w:proofErr w:type="spellStart"/>
+      <w:r>
+        <w:t>JSONGrapher</w:t>
+      </w:r>
+      <w:proofErr w:type="spellEnd"/>
+      <w:r>
+        <w:t xml:space="preserve"> locally.</w:t>
       </w:r>
     </w:p>
     <w:p>
@@ -8954,12 +12357,21 @@
       <w:pPr>
         <w:pStyle w:val="Heading1"/>
       </w:pPr>
-      <w:bookmarkStart w:id="28" w:name="_Toc196261434"/>
-      <w:r>
+      <w:bookmarkStart w:id="28" w:name="_Toc197087688"/>
+      <w:r>
+        <w:lastRenderedPageBreak/>
         <w:t>9</w:t>
       </w:r>
       <w:r>
-        <w:t>. Usability Considerations for how JSONGrapher was Designed</w:t>
+        <w:t xml:space="preserve">. Usability Considerations for how </w:t>
+      </w:r>
+      <w:proofErr w:type="spellStart"/>
+      <w:r>
+        <w:t>JSONGrapher</w:t>
+      </w:r>
+      <w:proofErr w:type="spellEnd"/>
+      <w:r>
+        <w:t xml:space="preserve"> was Designed</w:t>
       </w:r>
       <w:bookmarkEnd w:id="28"/>
     </w:p>
@@ -8976,7 +12388,23 @@
         <w:t>It is</w:t>
       </w:r>
       <w:r>
-        <w:t xml:space="preserve"> important for software to be easily usable, particularly if an experience economy is the goal. Accordingly, we included several considerations (but not exhaustive) to avoid the unpleasant experience of a user getting “stuck” when attempting to use JSONGrapher. </w:t>
+        <w:t xml:space="preserve"> important for software to be easily usable, particularly if an </w:t>
+      </w:r>
+      <w:proofErr w:type="gramStart"/>
+      <w:r>
+        <w:t>experience</w:t>
+      </w:r>
+      <w:proofErr w:type="gramEnd"/>
+      <w:r>
+        <w:t xml:space="preserve"> economy is the goal. Accordingly, we included several considerations (but not exhaustive) to avoid the unpleasant experience of a user getting “stuck” when attempting to use </w:t>
+      </w:r>
+      <w:proofErr w:type="spellStart"/>
+      <w:r>
+        <w:t>JSONGrapher</w:t>
+      </w:r>
+      <w:proofErr w:type="spellEnd"/>
+      <w:r>
+        <w:t xml:space="preserve">. </w:t>
       </w:r>
     </w:p>
     <w:p/>
@@ -8989,7 +12417,23 @@
         </w:numPr>
       </w:pPr>
       <w:r>
-        <w:t xml:space="preserve">For any file added, the software checks that the file (or data after conversion)  is valid json. </w:t>
+        <w:t xml:space="preserve">For any file added, the software checks that the file (or data after </w:t>
+      </w:r>
+      <w:proofErr w:type="gramStart"/>
+      <w:r>
+        <w:t>conversion)  is</w:t>
+      </w:r>
+      <w:proofErr w:type="gramEnd"/>
+      <w:r>
+        <w:t xml:space="preserve"> valid </w:t>
+      </w:r>
+      <w:proofErr w:type="spellStart"/>
+      <w:r>
+        <w:t>json</w:t>
+      </w:r>
+      <w:proofErr w:type="spellEnd"/>
+      <w:r>
+        <w:t xml:space="preserve">. </w:t>
       </w:r>
     </w:p>
     <w:p>
@@ -9013,7 +12457,15 @@
         </w:numPr>
       </w:pPr>
       <w:r>
-        <w:t>If a data set is missing required fields (such as units) the software will notify the user</w:t>
+        <w:t xml:space="preserve">If a data set is missing </w:t>
+      </w:r>
+      <w:proofErr w:type="gramStart"/>
+      <w:r>
+        <w:t>required</w:t>
+      </w:r>
+      <w:proofErr w:type="gramEnd"/>
+      <w:r>
+        <w:t xml:space="preserve"> fields (such as units) the software will notify the user</w:t>
       </w:r>
     </w:p>
     <w:p>
@@ -9025,7 +12477,15 @@
         </w:numPr>
       </w:pPr>
       <w:r>
-        <w:t>We provide a way for users to download the most recent data as JSON</w:t>
+        <w:t xml:space="preserve">We provide a way for users to download the most recent </w:t>
+      </w:r>
+      <w:proofErr w:type="gramStart"/>
+      <w:r>
+        <w:t>data</w:t>
+      </w:r>
+      <w:proofErr w:type="gramEnd"/>
+      <w:r>
+        <w:t xml:space="preserve"> as JSON</w:t>
       </w:r>
       <w:r>
         <w:t xml:space="preserve"> or CSV</w:t>
@@ -9039,7 +12499,7 @@
       <w:pPr>
         <w:pStyle w:val="Heading1"/>
       </w:pPr>
-      <w:bookmarkStart w:id="29" w:name="_Toc196261435"/>
+      <w:bookmarkStart w:id="29" w:name="_Toc197087689"/>
       <w:r>
         <w:t>10</w:t>
       </w:r>
@@ -9047,7 +12507,15 @@
         <w:t>. Technical Considerations</w:t>
       </w:r>
       <w:r>
-        <w:t xml:space="preserve"> for how JSONGrapher was designed</w:t>
+        <w:t xml:space="preserve"> for how </w:t>
+      </w:r>
+      <w:proofErr w:type="spellStart"/>
+      <w:r>
+        <w:t>JSONGrapher</w:t>
+      </w:r>
+      <w:proofErr w:type="spellEnd"/>
+      <w:r>
+        <w:t xml:space="preserve"> was designed</w:t>
       </w:r>
       <w:r>
         <w:t>: File Formats and Schema</w:t>
@@ -9070,68 +12538,134 @@
     <w:p/>
     <w:p>
       <w:r>
+        <w:t>On the question of which computer language to use, a decision was made to use JavaScript for this example on the basis that this would allow the simplest ease of use: the user simply needs to have a modern browser</w:t>
+      </w:r>
+      <w:r>
+        <w:t>.</w:t>
+      </w:r>
+      <w:r>
+        <w:t xml:space="preserve"> </w:t>
+      </w:r>
+      <w:r>
+        <w:t xml:space="preserve">The infrastructure is thus independent of </w:t>
+      </w:r>
+      <w:proofErr w:type="gramStart"/>
+      <w:r>
+        <w:t>operating</w:t>
+      </w:r>
+      <w:proofErr w:type="gramEnd"/>
+      <w:r>
+        <w:t xml:space="preserve"> system and does not require any familiarity with command lines, compilation, etc.</w:t>
+      </w:r>
+      <w:r>
+        <w:t xml:space="preserve"> In the present version, an internet connection is also required.  Although an internet connection is required in the current implementation, an advantage of the current implementation is that the software is open source and </w:t>
+      </w:r>
+      <w:proofErr w:type="gramStart"/>
+      <w:r>
+        <w:t>online-hosted</w:t>
+      </w:r>
+      <w:proofErr w:type="gramEnd"/>
+      <w:r>
+        <w:t xml:space="preserve"> such that any users can make improvements, and when these are accepted into the master branch they will be immediately reflected to all users. The JavaScript is presently intentionally written in such a way that the computing power is provided by the user’s computer (not by the server), though</w:t>
+      </w:r>
+      <w:r>
+        <w:t xml:space="preserve"> </w:t>
+      </w:r>
+      <w:r>
+        <w:t xml:space="preserve">it is possible to use cloud computing for simulations in the future. </w:t>
+      </w:r>
+      <w:r>
+        <w:t xml:space="preserve">A decision was then made to use the software </w:t>
+      </w:r>
+      <w:proofErr w:type="spellStart"/>
+      <w:r>
+        <w:t>plotly</w:t>
+      </w:r>
+      <w:proofErr w:type="spellEnd"/>
+      <w:r>
+        <w:t xml:space="preserve"> (plotly.com) as this enables versatile and </w:t>
+      </w:r>
+      <w:proofErr w:type="gramStart"/>
+      <w:r>
+        <w:t>interacting</w:t>
+      </w:r>
+      <w:proofErr w:type="gramEnd"/>
+      <w:r>
+        <w:t xml:space="preserve"> plotting of graphs with an </w:t>
+      </w:r>
+      <w:proofErr w:type="gramStart"/>
+      <w:r>
+        <w:t>open source</w:t>
+      </w:r>
+      <w:proofErr w:type="gramEnd"/>
+      <w:r>
+        <w:t xml:space="preserve"> framework. </w:t>
+      </w:r>
+    </w:p>
+    <w:p/>
+    <w:p>
+      <w:r>
+        <w:t>On the question of which data format to use, t</w:t>
+      </w:r>
+      <w:r>
+        <w:t>here are several common structured formats that can be considered</w:t>
+      </w:r>
+      <w:r>
+        <w:t>, and conversion can occur between file formats</w:t>
+      </w:r>
+      <w:r>
+        <w:t>. JSON, YAML, CSV, HDF5.</w:t>
+      </w:r>
+      <w:r>
+        <w:t xml:space="preserve"> </w:t>
+      </w:r>
+      <w:r>
+        <w:t xml:space="preserve">The key considerations for the data format are that it should have the ability to store metadata, hierarchical data, should have a robust schema framework, and ideally be human readable and human editable.  HDF5 is not human-readable, but compatibility with HDF5 is desirable as HDF5 has been designed for managing extremely large and complex data collections. </w:t>
+      </w:r>
+      <w:r>
+        <w:t xml:space="preserve"> A schema is a set of ‘rules’ that specify a standard for a file. For example, a schema could specify that adsorption isotherm data must have units of pressure for the x axis, and units of mass or moles divided by mass or moles for the y axis. A thorough discussion of schema is beyond the scope of this work, but we note that for each data type provided to </w:t>
+      </w:r>
+      <w:proofErr w:type="spellStart"/>
+      <w:r>
+        <w:t>JSONGrapher</w:t>
+      </w:r>
+      <w:proofErr w:type="spellEnd"/>
+      <w:r>
+        <w:t xml:space="preserve">, there must be an existing schema in the schema directory. A generic schema can be setting </w:t>
+      </w:r>
+      <w:proofErr w:type="spellStart"/>
+      <w:r>
+        <w:t>ScatterPlot</w:t>
+      </w:r>
+      <w:proofErr w:type="spellEnd"/>
+      <w:r>
+        <w:t xml:space="preserve"> or XY</w:t>
+      </w:r>
+      <w:r>
+        <w:t xml:space="preserve"> as the </w:t>
+      </w:r>
+      <w:proofErr w:type="spellStart"/>
+      <w:r>
+        <w:t>DataType</w:t>
+      </w:r>
+      <w:proofErr w:type="spellEnd"/>
+      <w:r>
+        <w:t>.</w:t>
+      </w:r>
+    </w:p>
+    <w:p/>
+    <w:p>
+      <w:r>
         <w:lastRenderedPageBreak/>
-        <w:t>On the question of which computer language to use, a decision was made to use JavaScript for this example on the basis that this would allow the simplest ease of use: the user simply needs to have a modern browser</w:t>
-      </w:r>
-      <w:r>
-        <w:t>.</w:t>
-      </w:r>
-      <w:r>
-        <w:t xml:space="preserve"> </w:t>
-      </w:r>
-      <w:r>
-        <w:t>The infrastructure is thus independent of operating system and does not require any familiarity with command lines, compilation, etc.</w:t>
-      </w:r>
-      <w:r>
-        <w:t xml:space="preserve"> In the present version, an internet connection is also required.  Although an internet connection is required in the current implementation, an advantage of the current implementation is that the software is open source and online-hosted such that any users can make improvements, and when these are accepted into the master branch they will be immediately reflected to all users. The JavaScript is presently intentionally written in such a way that the computing power is provided by the user’s computer (not by the server), though</w:t>
-      </w:r>
-      <w:r>
-        <w:t xml:space="preserve"> </w:t>
-      </w:r>
-      <w:r>
-        <w:t xml:space="preserve">it is possible to use cloud computing for simulations in the future. </w:t>
-      </w:r>
-      <w:r>
-        <w:t xml:space="preserve">A decision was then made to use the software plotly (plotly.com) as this enables versatile and interacting plotting of graphs with an open source framework. </w:t>
-      </w:r>
-    </w:p>
-    <w:p/>
-    <w:p>
-      <w:r>
-        <w:t>On the question of which data format to use, t</w:t>
-      </w:r>
-      <w:r>
-        <w:t>here are several common structured formats that can be considered</w:t>
-      </w:r>
-      <w:r>
-        <w:t>, and conversion can occur between file formats</w:t>
-      </w:r>
-      <w:r>
-        <w:t>. JSON, YAML, CSV, HDF5.</w:t>
-      </w:r>
-      <w:r>
-        <w:t xml:space="preserve"> </w:t>
-      </w:r>
-      <w:r>
-        <w:t xml:space="preserve">The key considerations for the data format are that it should have the ability to store metadata, hierarchical data, should have a robust schema framework, and ideally be human readable and human editable.  HDF5 is not human-readable, but compatibility with HDF5 is desirable as HDF5 has been designed for managing extremely large and complex data collections. </w:t>
-      </w:r>
-      <w:r>
-        <w:t xml:space="preserve"> A schema is a set of ‘rules’ that specify a standard for a file. For example, a schema could specify that adsorption isotherm data must have units of pressure for the x axis, and units of mass or moles divided by mass or moles for the y axis. A thorough discussion of schema is beyond the scope of this work, but we note that for each data type provided to JSONGrapher, there must be an existing schema in the schema directory. A generic schema can be setting </w:t>
-      </w:r>
-      <w:r>
-        <w:t>ScatterPlot</w:t>
-      </w:r>
-      <w:r>
-        <w:t xml:space="preserve"> or XY</w:t>
-      </w:r>
-      <w:r>
-        <w:t xml:space="preserve"> as the DataType.</w:t>
-      </w:r>
-    </w:p>
-    <w:p/>
-    <w:p>
-      <w:r>
-        <w:t xml:space="preserve">YAML can store meta data, has a robust schema framework and is human readable, can in principle store hierarchical data, though is not commonly used to store data. </w:t>
+        <w:t xml:space="preserve">YAML can store meta data, has a robust schema framework and is human readable, can in principle store hierarchical data, </w:t>
+      </w:r>
+      <w:proofErr w:type="gramStart"/>
+      <w:r>
+        <w:t>though</w:t>
+      </w:r>
+      <w:proofErr w:type="gramEnd"/>
+      <w:r>
+        <w:t xml:space="preserve"> is not commonly used to store data. </w:t>
       </w:r>
       <w:hyperlink r:id="rId48" w:history="1">
         <w:r>
@@ -9148,11 +12682,24 @@
         <w:t>JSON can store meta data, has a robust schema framework (though the schema libraries are less robust than those for YAML), is human readable, is hierarchical, is commonly used for data, and is the most easily converted to HDF5, and the most easily accessible by JavaScript.</w:t>
       </w:r>
       <w:r>
-        <w:t xml:space="preserve">  Plotly is designed with this recognition, and a plotly JSON schema exists</w:t>
-      </w:r>
-      <w:r>
-        <w:t xml:space="preserve"> and is included in JSONGrapher</w:t>
-      </w:r>
+        <w:t xml:space="preserve">  Plotly is designed with this recognition, and a </w:t>
+      </w:r>
+      <w:proofErr w:type="spellStart"/>
+      <w:r>
+        <w:t>plotly</w:t>
+      </w:r>
+      <w:proofErr w:type="spellEnd"/>
+      <w:r>
+        <w:t xml:space="preserve"> JSON schema exists</w:t>
+      </w:r>
+      <w:r>
+        <w:t xml:space="preserve"> and is included in </w:t>
+      </w:r>
+      <w:proofErr w:type="spellStart"/>
+      <w:r>
+        <w:t>JSONGrapher</w:t>
+      </w:r>
+      <w:proofErr w:type="spellEnd"/>
       <w:r>
         <w:t>.</w:t>
       </w:r>
@@ -9177,7 +12724,15 @@
     <w:p/>
     <w:p>
       <w:r>
-        <w:t>CSV / TSV file formats can store meta data, but do not have a robust schema framework (though schema frameworks do exist), but  are not well suited to hierarchical data storage.</w:t>
+        <w:t xml:space="preserve">CSV / TSV file formats can store meta data, but do not have a robust schema framework (though schema frameworks do exist), </w:t>
+      </w:r>
+      <w:proofErr w:type="gramStart"/>
+      <w:r>
+        <w:t>but  are</w:t>
+      </w:r>
+      <w:proofErr w:type="gramEnd"/>
+      <w:r>
+        <w:t xml:space="preserve"> not well suited to hierarchical data storage.</w:t>
       </w:r>
     </w:p>
     <w:p/>
@@ -9195,10 +12750,26 @@
         <w:t xml:space="preserve"> </w:t>
       </w:r>
       <w:r>
-        <w:t xml:space="preserve"> That is, the CSV is internally converted to JavaScript arrays that are equal to a JSON, and then treated as a JSON. </w:t>
-      </w:r>
-      <w:r>
-        <w:t xml:space="preserve">However, because of the limitations of CSV files, not all of the fields </w:t>
+        <w:t xml:space="preserve"> That is, the CSV is internally converted to JavaScript arrays that are equal to a </w:t>
+      </w:r>
+      <w:proofErr w:type="gramStart"/>
+      <w:r>
+        <w:t>JSON, and</w:t>
+      </w:r>
+      <w:proofErr w:type="gramEnd"/>
+      <w:r>
+        <w:t xml:space="preserve"> then treated as a JSON. </w:t>
+      </w:r>
+      <w:r>
+        <w:t xml:space="preserve">However, because of the limitations of CSV files, not </w:t>
+      </w:r>
+      <w:proofErr w:type="gramStart"/>
+      <w:r>
+        <w:t>all of</w:t>
+      </w:r>
+      <w:proofErr w:type="gramEnd"/>
+      <w:r>
+        <w:t xml:space="preserve"> the fields </w:t>
       </w:r>
       <w:r>
         <w:t xml:space="preserve">are editable through </w:t>
@@ -9207,11 +12778,7 @@
         <w:t>CSV (for example, the CSV file does not allow changing the plot layout).</w:t>
       </w:r>
       <w:r>
-        <w:t xml:space="preserve"> It is </w:t>
-      </w:r>
-      <w:r>
-        <w:lastRenderedPageBreak/>
-        <w:t xml:space="preserve">possible to add more complexity to the CSV format support, but not as facile, since it would require </w:t>
+        <w:t xml:space="preserve"> It is possible to add more complexity to the CSV format support, but not as facile, since it would require </w:t>
       </w:r>
       <w:r>
         <w:t xml:space="preserve">more complex parsing of the CSV file. </w:t>
@@ -9231,12 +12798,14 @@
       <w:r>
         <w:t>, in the field named “</w:t>
       </w:r>
+      <w:proofErr w:type="spellStart"/>
       <w:r>
         <w:t>custom</w:t>
       </w:r>
       <w:r>
         <w:t>_variables</w:t>
       </w:r>
+      <w:proofErr w:type="spellEnd"/>
       <w:r>
         <w:t>”</w:t>
       </w:r>
@@ -9253,7 +12822,23 @@
     <w:p/>
     <w:p>
       <w:r>
-        <w:t xml:space="preserve">The Schema are also created in a hierarchical way, which we explain here.  The way hierarchical schema are treated in YAML and JSON are different. YAML allows flexible ‘importing’ of fields from ‘parent’ Schema. With JSON Schema, the concept of a ‘parent’ schema does not exist: the analogous feature is to use the $ref keyword in such a way that requires the record to conform to </w:t>
+        <w:t xml:space="preserve">The Schema </w:t>
+      </w:r>
+      <w:proofErr w:type="gramStart"/>
+      <w:r>
+        <w:t>are</w:t>
+      </w:r>
+      <w:proofErr w:type="gramEnd"/>
+      <w:r>
+        <w:t xml:space="preserve"> also created in a hierarchical way, which we explain here.  The way hierarchical schema </w:t>
+      </w:r>
+      <w:proofErr w:type="gramStart"/>
+      <w:r>
+        <w:t>are</w:t>
+      </w:r>
+      <w:proofErr w:type="gramEnd"/>
+      <w:r>
+        <w:t xml:space="preserve"> treated in YAML and JSON are different. YAML allows flexible ‘importing’ of fields from ‘parent’ Schema. With JSON Schema, the concept of a ‘parent’ schema does not exist: the analogous feature is to use the $ref keyword in such a way that requires the record to conform to </w:t>
       </w:r>
       <w:r>
         <w:rPr>
@@ -9262,8 +12847,21 @@
         </w:rPr>
         <w:t xml:space="preserve">both </w:t>
       </w:r>
-      <w:r>
-        <w:t>schema completely. In order to circumvent the lack of parent schema in JSON Schema,</w:t>
+      <w:proofErr w:type="gramStart"/>
+      <w:r>
+        <w:t>schema</w:t>
+      </w:r>
+      <w:proofErr w:type="gramEnd"/>
+      <w:r>
+        <w:t xml:space="preserve"> completely. </w:t>
+      </w:r>
+      <w:proofErr w:type="gramStart"/>
+      <w:r>
+        <w:t>In order to</w:t>
+      </w:r>
+      <w:proofErr w:type="gramEnd"/>
+      <w:r>
+        <w:t xml:space="preserve"> circumvent the lack of parent schema in JSON Schema,</w:t>
       </w:r>
       <w:r>
         <w:t xml:space="preserve"> and to maintain facile compatibility with the CSV method of creating records,</w:t>
@@ -9281,7 +12879,52 @@
         <w:t xml:space="preserve">. For example, </w:t>
       </w:r>
       <w:r>
-        <w:t>CO2__adsorption_isotherm is a subset of the data type adsorption_isotherm and DRIFTS__IR__vibrational_spectrum is a subset of IR__vibrational_spectrum and also a subset of vibrational_spectrum.</w:t>
+        <w:t xml:space="preserve">CO2__adsorption_isotherm is a subset of the data type </w:t>
+      </w:r>
+      <w:proofErr w:type="spellStart"/>
+      <w:r>
+        <w:t>adsorption_isotherm</w:t>
+      </w:r>
+      <w:proofErr w:type="spellEnd"/>
+      <w:r>
+        <w:t xml:space="preserve"> and DRIFTS__</w:t>
+      </w:r>
+      <w:proofErr w:type="gramStart"/>
+      <w:r>
+        <w:t>IR__</w:t>
+      </w:r>
+      <w:proofErr w:type="spellStart"/>
+      <w:proofErr w:type="gramEnd"/>
+      <w:r>
+        <w:t>vibrational_spectrum</w:t>
+      </w:r>
+      <w:proofErr w:type="spellEnd"/>
+      <w:r>
+        <w:t xml:space="preserve"> is a subset of IR__</w:t>
+      </w:r>
+      <w:proofErr w:type="spellStart"/>
+      <w:r>
+        <w:t>vibrational_spectrum</w:t>
+      </w:r>
+      <w:proofErr w:type="spellEnd"/>
+      <w:r>
+        <w:t xml:space="preserve"> </w:t>
+      </w:r>
+      <w:proofErr w:type="gramStart"/>
+      <w:r>
+        <w:t>and also</w:t>
+      </w:r>
+      <w:proofErr w:type="gramEnd"/>
+      <w:r>
+        <w:t xml:space="preserve"> a subset of </w:t>
+      </w:r>
+      <w:proofErr w:type="spellStart"/>
+      <w:r>
+        <w:t>vibrational_spectrum</w:t>
+      </w:r>
+      <w:proofErr w:type="spellEnd"/>
+      <w:r>
+        <w:t>.</w:t>
       </w:r>
     </w:p>
     <w:p/>
@@ -9290,7 +12933,7 @@
       <w:pPr>
         <w:pStyle w:val="Heading1"/>
       </w:pPr>
-      <w:bookmarkStart w:id="30" w:name="_Toc196261436"/>
+      <w:bookmarkStart w:id="30" w:name="_Toc197087690"/>
       <w:r>
         <w:t>1</w:t>
       </w:r>
@@ -9322,11 +12965,33 @@
       <w:pPr>
         <w:pStyle w:val="NormalWeb"/>
       </w:pPr>
-      <w:r>
-        <w:t>JSONGrapher normally calls the plotly source code from online. However, a</w:t>
-      </w:r>
-      <w:r>
-        <w:t xml:space="preserve"> backup of the plotly code is in the repository under an MIT license: </w:t>
+      <w:proofErr w:type="spellStart"/>
+      <w:r>
+        <w:lastRenderedPageBreak/>
+        <w:t>JSONGrapher</w:t>
+      </w:r>
+      <w:proofErr w:type="spellEnd"/>
+      <w:r>
+        <w:t xml:space="preserve"> normally calls the </w:t>
+      </w:r>
+      <w:proofErr w:type="spellStart"/>
+      <w:r>
+        <w:t>plotly</w:t>
+      </w:r>
+      <w:proofErr w:type="spellEnd"/>
+      <w:r>
+        <w:t xml:space="preserve"> source code from online. However, a</w:t>
+      </w:r>
+      <w:r>
+        <w:t xml:space="preserve"> backup of the </w:t>
+      </w:r>
+      <w:proofErr w:type="spellStart"/>
+      <w:r>
+        <w:t>plotly</w:t>
+      </w:r>
+      <w:proofErr w:type="spellEnd"/>
+      <w:r>
+        <w:t xml:space="preserve"> code is in the repository under an MIT license: </w:t>
       </w:r>
       <w:r>
         <w:br/>
@@ -9357,8 +13022,13 @@
       <w:pPr>
         <w:pStyle w:val="NormalWeb"/>
       </w:pPr>
-      <w:r>
-        <w:t>THE UNLICENSE This is free and unencumbered software released into the public domain.</w:t>
+      <w:proofErr w:type="gramStart"/>
+      <w:r>
+        <w:t>THE UNLICENSE</w:t>
+      </w:r>
+      <w:proofErr w:type="gramEnd"/>
+      <w:r>
+        <w:t xml:space="preserve"> This is free and unencumbered software released into the public domain.</w:t>
       </w:r>
     </w:p>
     <w:p>
@@ -9374,7 +13044,15 @@
         <w:pStyle w:val="NormalWeb"/>
       </w:pPr>
       <w:r>
-        <w:t>In jurisdictions that recognize copyright laws, the author or authors of this software dedicate any and all copyright interest in the software to the public domain. We make this dedication for the benefit of the public at large and to the detriment of our heirs and successors. We intend this dedication to be an overt act of relinquishment in perpetuity of all present and future rights to this software under copyright law.</w:t>
+        <w:t xml:space="preserve">In jurisdictions that recognize copyright laws, the author or authors of this software dedicate </w:t>
+      </w:r>
+      <w:proofErr w:type="gramStart"/>
+      <w:r>
+        <w:t>any and all</w:t>
+      </w:r>
+      <w:proofErr w:type="gramEnd"/>
+      <w:r>
+        <w:t xml:space="preserve"> copyright interest in the software to the public domain. We make this dedication for the benefit of the public at large and to the detriment of our heirs and successors. We intend this dedication to be an overt act of relinquishment in perpetuity of all present and future rights to this software under copyright law.</w:t>
       </w:r>
     </w:p>
     <w:p>
@@ -9382,8 +13060,23 @@
         <w:pStyle w:val="NormalWeb"/>
       </w:pPr>
       <w:r>
-        <w:lastRenderedPageBreak/>
-        <w:t>THE SOFTWARE IS PROVIDED "AS IS", WITHOUT WARRANTY OF ANY KIND, EXPRESS OR IMPLIED, INCLUDING BUT NOT LIMITED TO THE WARRANTIES OF MERCHANTABILITY, FITNESS FOR A PARTICULAR PURPOSE AND NONINFRINGEMENT. IN NO EVENT SHALL THE AUTHORS BE LIABLE FOR ANY CLAIM, DAMAGES OR OTHER LIABILITY, WHETHER IN AN ACTION OF CONTRACT, TORT OR OTHERWISE, ARISING FROM, OUT OF OR IN CONNECTION WITH THE SOFTWARE OR THE USE OR OTHER DEALINGS IN THE SOFTWARE.</w:t>
+        <w:t xml:space="preserve">THE SOFTWARE IS PROVIDED "AS IS", WITHOUT WARRANTY OF ANY KIND, EXPRESS OR IMPLIED, INCLUDING BUT NOT LIMITED TO THE WARRANTIES OF MERCHANTABILITY, FITNESS FOR A PARTICULAR PURPOSE AND NONINFRINGEMENT. IN NO EVENT SHALL THE AUTHORS BE LIABLE FOR ANY CLAIM, DAMAGES OR OTHER LIABILITY, WHETHER IN AN ACTION OF CONTRACT, TORT OR OTHERWISE, ARISING FROM, OUT OF OR IN CONNECTION WITH </w:t>
+      </w:r>
+      <w:proofErr w:type="gramStart"/>
+      <w:r>
+        <w:t>THE SOFTWARE</w:t>
+      </w:r>
+      <w:proofErr w:type="gramEnd"/>
+      <w:r>
+        <w:t xml:space="preserve"> OR </w:t>
+      </w:r>
+      <w:proofErr w:type="gramStart"/>
+      <w:r>
+        <w:t>THE USE</w:t>
+      </w:r>
+      <w:proofErr w:type="gramEnd"/>
+      <w:r>
+        <w:t xml:space="preserve"> OR OTHER DEALINGS IN THE SOFTWARE.</w:t>
       </w:r>
     </w:p>
     <w:p>
@@ -9403,31 +13096,45 @@
         </w:r>
       </w:hyperlink>
     </w:p>
+    <w:p>
+      <w:pPr>
+        <w:pStyle w:val="Heading1"/>
+      </w:pPr>
+      <w:bookmarkStart w:id="31" w:name="_Toc197087691"/>
+      <w:r>
+        <w:t>1</w:t>
+      </w:r>
+      <w:r>
+        <w:t>2</w:t>
+      </w:r>
+      <w:r>
+        <w:t>. Credits</w:t>
+      </w:r>
+      <w:bookmarkEnd w:id="31"/>
+    </w:p>
     <w:p/>
-    <w:p/>
-    <w:p>
-      <w:pPr>
-        <w:pStyle w:val="Heading1"/>
-      </w:pPr>
-      <w:bookmarkStart w:id="31" w:name="_Toc196261437"/>
-      <w:r>
-        <w:t>1</w:t>
-      </w:r>
-      <w:r>
-        <w:t>2</w:t>
-      </w:r>
-      <w:r>
-        <w:t>. Credits</w:t>
-      </w:r>
-      <w:bookmarkEnd w:id="31"/>
-    </w:p>
-    <w:p/>
     <w:p>
       <w:pPr>
         <w:pStyle w:val="NormalWeb"/>
       </w:pPr>
       <w:r>
-        <w:t xml:space="preserve">JSON Grapher utilizes plotly, UUC, AJV, and custom code. </w:t>
+        <w:t xml:space="preserve">JSON </w:t>
+      </w:r>
+      <w:proofErr w:type="spellStart"/>
+      <w:r>
+        <w:t>Grapher</w:t>
+      </w:r>
+      <w:proofErr w:type="spellEnd"/>
+      <w:r>
+        <w:t xml:space="preserve"> utilizes </w:t>
+      </w:r>
+      <w:proofErr w:type="spellStart"/>
+      <w:r>
+        <w:t>plotly</w:t>
+      </w:r>
+      <w:proofErr w:type="spellEnd"/>
+      <w:r>
+        <w:t xml:space="preserve">, UUC, AJV, and custom code. </w:t>
       </w:r>
       <w:r>
         <w:br/>
@@ -9447,7 +13154,31 @@
         <w:pStyle w:val="NormalWeb"/>
       </w:pPr>
       <w:r>
-        <w:t>Piotr Paszek made the core code of JSON Grapher, which relies on plotly. He has significant experience with javascript and data visualization, and he may be hired at https://www.upwork.com/freelancers/paszek</w:t>
+        <w:t xml:space="preserve">Piotr Paszek made the core code of JSON </w:t>
+      </w:r>
+      <w:proofErr w:type="spellStart"/>
+      <w:r>
+        <w:t>Grapher</w:t>
+      </w:r>
+      <w:proofErr w:type="spellEnd"/>
+      <w:r>
+        <w:t xml:space="preserve">, which relies on </w:t>
+      </w:r>
+      <w:proofErr w:type="spellStart"/>
+      <w:r>
+        <w:t>plotly</w:t>
+      </w:r>
+      <w:proofErr w:type="spellEnd"/>
+      <w:r>
+        <w:t xml:space="preserve">. He has significant experience with </w:t>
+      </w:r>
+      <w:proofErr w:type="spellStart"/>
+      <w:r>
+        <w:t>javascript</w:t>
+      </w:r>
+      <w:proofErr w:type="spellEnd"/>
+      <w:r>
+        <w:t xml:space="preserve"> and data visualization, and he may be hired at https://www.upwork.com/freelancers/paszek</w:t>
       </w:r>
     </w:p>
     <w:p>
@@ -9455,7 +13186,19 @@
         <w:pStyle w:val="NormalWeb"/>
       </w:pPr>
       <w:r>
-        <w:t>Med. Amar Filali added most of the additional features: including unit conversions (using UUC), the ability for external simulations, and CSV download of the last dataset. He has significant experience in making dynamic websites and specialized Javascript codes. He may be hired at https://www.upwork.com/freelancers/~01844d5a23ecf022cf</w:t>
+        <w:t xml:space="preserve">Med. Amar Filali added most of the additional features: including unit conversions (using UUC), the ability for external simulations, and CSV download of the last dataset. He has significant </w:t>
+      </w:r>
+      <w:r>
+        <w:lastRenderedPageBreak/>
+        <w:t xml:space="preserve">experience in making dynamic websites and specialized </w:t>
+      </w:r>
+      <w:proofErr w:type="spellStart"/>
+      <w:r>
+        <w:t>Javascript</w:t>
+      </w:r>
+      <w:proofErr w:type="spellEnd"/>
+      <w:r>
+        <w:t xml:space="preserve"> codes. He may be hired at https://www.upwork.com/freelancers/~01844d5a23ecf022cf</w:t>
       </w:r>
     </w:p>
     <w:p>
@@ -9463,7 +13206,15 @@
         <w:pStyle w:val="NormalWeb"/>
       </w:pPr>
       <w:r>
-        <w:t>The idea of JSONGrapher was conceived of by Aditya Savara, and it is used as a demonstration for the concepts described in a publication which has the core authors of Aditya Savara, Sylvain Gouttebroze, Stefan Andersson, Francesca Lønstad Bleken.</w:t>
+        <w:t xml:space="preserve">The idea of </w:t>
+      </w:r>
+      <w:proofErr w:type="spellStart"/>
+      <w:r>
+        <w:t>JSONGrapher</w:t>
+      </w:r>
+      <w:proofErr w:type="spellEnd"/>
+      <w:r>
+        <w:t xml:space="preserve"> was conceived of by Aditya Savara, and it is used as a demonstration for the concepts described in a publication which has the core authors of Aditya Savara, Sylvain Gouttebroze, Stefan Andersson, Francesca Lønstad Bleken.</w:t>
       </w:r>
     </w:p>
     <w:p/>
@@ -11591,6 +15342,7 @@
   <w:style w:type="character" w:default="1" w:styleId="DefaultParagraphFont">
     <w:name w:val="Default Paragraph Font"/>
     <w:uiPriority w:val="1"/>
+    <w:semiHidden/>
     <w:unhideWhenUsed/>
   </w:style>
   <w:style w:type="table" w:default="1" w:styleId="TableNormal">
@@ -12362,6 +16114,87 @@
 </file>
 
 <file path=customXml/item1.xml><?xml version="1.0" encoding="utf-8"?>
+<p:properties xmlns:p="http://schemas.microsoft.com/office/2006/metadata/properties" xmlns:xsi="http://www.w3.org/2001/XMLSchema-instance" xmlns:pc="http://schemas.microsoft.com/office/infopath/2007/PartnerControls">
+  <documentManagement>
+    <CorpSiteZipContact xmlns="8bbd4995-53b7-43e2-b62f-10947586ac31" xsi:nil="true"/>
+    <CorpSiteProjectLeader xmlns="8bbd4995-53b7-43e2-b62f-10947586ac31">
+      <UserInfo>
+        <DisplayName/>
+        <AccountId xsi:nil="true"/>
+        <AccountType/>
+      </UserInfo>
+    </CorpSiteProjectLeader>
+    <CorpSiteSubTitle xmlns="8bbd4995-53b7-43e2-b62f-10947586ac31" xsi:nil="true"/>
+    <CorpSiteTags xmlns="8bbd4995-53b7-43e2-b62f-10947586ac31" xsi:nil="true"/>
+    <CorpSiteISBN xmlns="8bbd4995-53b7-43e2-b62f-10947586ac31" xsi:nil="true"/>
+    <CorpWorkflowFeedback xmlns="8bbd4995-53b7-43e2-b62f-10947586ac31" xsi:nil="true"/>
+    <CorpSiteAccess xmlns="8bbd4995-53b7-43e2-b62f-10947586ac31">Kun navngitte medlemmer</CorpSiteAccess>
+    <CorpSiteRecipientPerson xmlns="8bbd4995-53b7-43e2-b62f-10947586ac31" xsi:nil="true"/>
+    <lcf76f155ced4ddcb4097134ff3c332f xmlns="1edf0c46-a6f9-4131-a921-71012b14023b">
+      <Terms xmlns="http://schemas.microsoft.com/office/infopath/2007/PartnerControls"/>
+    </lcf76f155ced4ddcb4097134ff3c332f>
+    <CorpSiteProjectNumber xmlns="8bbd4995-53b7-43e2-b62f-10947586ac31" xsi:nil="true"/>
+    <CorpSiteProjectName xmlns="8bbd4995-53b7-43e2-b62f-10947586ac31" xsi:nil="true"/>
+    <CorpDocInstitute xmlns="8bbd4995-53b7-43e2-b62f-10947586ac31" xsi:nil="true"/>
+    <CorpSiteInstitutePhone xmlns="8bbd4995-53b7-43e2-b62f-10947586ac31" xsi:nil="true"/>
+    <TaxCatchAll xmlns="04038120-c57d-4ff0-a062-b50bf46d05c8" xsi:nil="true"/>
+    <CorpWorkflowStatus xmlns="8bbd4995-53b7-43e2-b62f-10947586ac31" xsi:nil="true"/>
+    <CorpSiteProjectOwner xmlns="8bbd4995-53b7-43e2-b62f-10947586ac31">
+      <UserInfo>
+        <DisplayName/>
+        <AccountId xsi:nil="true"/>
+        <AccountType/>
+      </UserInfo>
+    </CorpSiteProjectOwner>
+    <CorpDocPageClassificationNbNo xmlns="8bbd4995-53b7-43e2-b62f-10947586ac31">Åpen</CorpDocPageClassificationNbNo>
+    <CorpDocClassificationEnUs xmlns="8bbd4995-53b7-43e2-b62f-10947586ac31">Unrestricted</CorpDocClassificationEnUs>
+    <CorpDocClassificationNbNo xmlns="8bbd4995-53b7-43e2-b62f-10947586ac31">Åpen</CorpDocClassificationNbNo>
+    <CorpSiteClassification xmlns="8bbd4995-53b7-43e2-b62f-10947586ac31">Åpen</CorpSiteClassification>
+    <CorpSiteInstituteEmail xmlns="8bbd4995-53b7-43e2-b62f-10947586ac31" xsi:nil="true"/>
+    <CorpSiteCoAuthors xmlns="8bbd4995-53b7-43e2-b62f-10947586ac31" xsi:nil="true"/>
+    <CorpSiteDocumentAuthor xmlns="8bbd4995-53b7-43e2-b62f-10947586ac31">
+      <UserInfo>
+        <DisplayName/>
+        <AccountId xsi:nil="true"/>
+        <AccountType/>
+      </UserInfo>
+    </CorpSiteDocumentAuthor>
+    <CorpSiteInstituteEnUs xmlns="8bbd4995-53b7-43e2-b62f-10947586ac31" xsi:nil="true"/>
+    <CorpSiteRecipientCompany xmlns="8bbd4995-53b7-43e2-b62f-10947586ac31" xsi:nil="true"/>
+    <CorpSiteDocLanguage xmlns="8bbd4995-53b7-43e2-b62f-10947586ac31" xsi:nil="true"/>
+    <CorpDocVersion xmlns="8bbd4995-53b7-43e2-b62f-10947586ac31" xsi:nil="true"/>
+    <CorpWorkflowApproval xmlns="8bbd4995-53b7-43e2-b62f-10947586ac31" xsi:nil="true"/>
+    <ArchiveStatus xmlns="8bbd4995-53b7-43e2-b62f-10947586ac31" xsi:nil="true"/>
+    <CorpSiteProjectQA xmlns="8bbd4995-53b7-43e2-b62f-10947586ac31">
+      <UserInfo>
+        <DisplayName/>
+        <AccountId xsi:nil="true"/>
+        <AccountType/>
+      </UserInfo>
+    </CorpSiteProjectQA>
+    <CorpSiteZipAddress xmlns="8bbd4995-53b7-43e2-b62f-10947586ac31" xsi:nil="true"/>
+    <CorpSiteVATNumber xmlns="8bbd4995-53b7-43e2-b62f-10947586ac31" xsi:nil="true"/>
+    <CorpSiteReportNumber xmlns="8bbd4995-53b7-43e2-b62f-10947586ac31" xsi:nil="true"/>
+    <CorpSiteOurRef xmlns="8bbd4995-53b7-43e2-b62f-10947586ac31" xsi:nil="true"/>
+    <CorpDocPageClassificationEnUs xmlns="8bbd4995-53b7-43e2-b62f-10947586ac31">Unrestricted</CorpDocPageClassificationEnUs>
+  </documentManagement>
+</p:properties>
+</file>
+
+<file path=customXml/item2.xml><?xml version="1.0" encoding="utf-8"?>
+<b:Sources xmlns:b="http://schemas.openxmlformats.org/officeDocument/2006/bibliography" xmlns="http://schemas.openxmlformats.org/officeDocument/2006/bibliography" SelectedStyle="\IEEE2006OfficeOnline.xsl" StyleName="IEEE" Version="2006"/>
+</file>
+
+<file path=customXml/item3.xml><?xml version="1.0" encoding="utf-8"?>
+<?mso-contentType ?>
+<FormTemplates xmlns="http://schemas.microsoft.com/sharepoint/v3/contenttype/forms">
+  <Display>DocumentLibraryForm</Display>
+  <Edit>DocumentLibraryForm</Edit>
+  <New>DocumentLibraryForm</New>
+</FormTemplates>
+</file>
+
+<file path=customXml/item4.xml><?xml version="1.0" encoding="utf-8"?>
 <ct:contentTypeSchema xmlns:ct="http://schemas.microsoft.com/office/2006/metadata/contentType" xmlns:ma="http://schemas.microsoft.com/office/2006/metadata/properties/metaAttributes" ct:_="" ma:_="" ma:contentTypeName="Generic document" ma:contentTypeID="0x01010031B82B69D2361148B4D8F7EC156802130800CAE2E7C7A796F14CBBC9C0541D94BE58" ma:contentTypeVersion="51" ma:contentTypeDescription="Opprett et nytt dokument." ma:contentTypeScope="" ma:versionID="8b3c5a539aa4afaaa63772c6d364b1b1">
   <xsd:schema xmlns:xsd="http://www.w3.org/2001/XMLSchema" xmlns:xs="http://www.w3.org/2001/XMLSchema" xmlns:p="http://schemas.microsoft.com/office/2006/metadata/properties" xmlns:ns2="8bbd4995-53b7-43e2-b62f-10947586ac31" xmlns:ns3="1edf0c46-a6f9-4131-a921-71012b14023b" xmlns:ns4="04038120-c57d-4ff0-a062-b50bf46d05c8" targetNamespace="http://schemas.microsoft.com/office/2006/metadata/properties" ma:root="true" ma:fieldsID="c193e6118606f9b063c6cf0fa384e0d6" ns2:_="" ns3:_="" ns4:_="">
     <xsd:import namespace="8bbd4995-53b7-43e2-b62f-10947586ac31"/>
@@ -12938,88 +16771,35 @@
 </ct:contentTypeSchema>
 </file>
 
-<file path=customXml/item2.xml><?xml version="1.0" encoding="utf-8"?>
-<p:properties xmlns:p="http://schemas.microsoft.com/office/2006/metadata/properties" xmlns:xsi="http://www.w3.org/2001/XMLSchema-instance" xmlns:pc="http://schemas.microsoft.com/office/infopath/2007/PartnerControls">
-  <documentManagement>
-    <CorpSiteZipContact xmlns="8bbd4995-53b7-43e2-b62f-10947586ac31" xsi:nil="true"/>
-    <CorpSiteProjectLeader xmlns="8bbd4995-53b7-43e2-b62f-10947586ac31">
-      <UserInfo>
-        <DisplayName/>
-        <AccountId xsi:nil="true"/>
-        <AccountType/>
-      </UserInfo>
-    </CorpSiteProjectLeader>
-    <CorpSiteSubTitle xmlns="8bbd4995-53b7-43e2-b62f-10947586ac31" xsi:nil="true"/>
-    <CorpSiteTags xmlns="8bbd4995-53b7-43e2-b62f-10947586ac31" xsi:nil="true"/>
-    <CorpSiteISBN xmlns="8bbd4995-53b7-43e2-b62f-10947586ac31" xsi:nil="true"/>
-    <CorpWorkflowFeedback xmlns="8bbd4995-53b7-43e2-b62f-10947586ac31" xsi:nil="true"/>
-    <CorpSiteAccess xmlns="8bbd4995-53b7-43e2-b62f-10947586ac31">Kun navngitte medlemmer</CorpSiteAccess>
-    <CorpSiteRecipientPerson xmlns="8bbd4995-53b7-43e2-b62f-10947586ac31" xsi:nil="true"/>
-    <lcf76f155ced4ddcb4097134ff3c332f xmlns="1edf0c46-a6f9-4131-a921-71012b14023b">
-      <Terms xmlns="http://schemas.microsoft.com/office/infopath/2007/PartnerControls"/>
-    </lcf76f155ced4ddcb4097134ff3c332f>
-    <CorpSiteProjectNumber xmlns="8bbd4995-53b7-43e2-b62f-10947586ac31" xsi:nil="true"/>
-    <CorpSiteProjectName xmlns="8bbd4995-53b7-43e2-b62f-10947586ac31" xsi:nil="true"/>
-    <CorpDocInstitute xmlns="8bbd4995-53b7-43e2-b62f-10947586ac31" xsi:nil="true"/>
-    <CorpSiteInstitutePhone xmlns="8bbd4995-53b7-43e2-b62f-10947586ac31" xsi:nil="true"/>
-    <TaxCatchAll xmlns="04038120-c57d-4ff0-a062-b50bf46d05c8" xsi:nil="true"/>
-    <CorpWorkflowStatus xmlns="8bbd4995-53b7-43e2-b62f-10947586ac31" xsi:nil="true"/>
-    <CorpSiteProjectOwner xmlns="8bbd4995-53b7-43e2-b62f-10947586ac31">
-      <UserInfo>
-        <DisplayName/>
-        <AccountId xsi:nil="true"/>
-        <AccountType/>
-      </UserInfo>
-    </CorpSiteProjectOwner>
-    <CorpDocPageClassificationNbNo xmlns="8bbd4995-53b7-43e2-b62f-10947586ac31">Åpen</CorpDocPageClassificationNbNo>
-    <CorpDocClassificationEnUs xmlns="8bbd4995-53b7-43e2-b62f-10947586ac31">Unrestricted</CorpDocClassificationEnUs>
-    <CorpDocClassificationNbNo xmlns="8bbd4995-53b7-43e2-b62f-10947586ac31">Åpen</CorpDocClassificationNbNo>
-    <CorpSiteClassification xmlns="8bbd4995-53b7-43e2-b62f-10947586ac31">Åpen</CorpSiteClassification>
-    <CorpSiteInstituteEmail xmlns="8bbd4995-53b7-43e2-b62f-10947586ac31" xsi:nil="true"/>
-    <CorpSiteCoAuthors xmlns="8bbd4995-53b7-43e2-b62f-10947586ac31" xsi:nil="true"/>
-    <CorpSiteDocumentAuthor xmlns="8bbd4995-53b7-43e2-b62f-10947586ac31">
-      <UserInfo>
-        <DisplayName/>
-        <AccountId xsi:nil="true"/>
-        <AccountType/>
-      </UserInfo>
-    </CorpSiteDocumentAuthor>
-    <CorpSiteInstituteEnUs xmlns="8bbd4995-53b7-43e2-b62f-10947586ac31" xsi:nil="true"/>
-    <CorpSiteRecipientCompany xmlns="8bbd4995-53b7-43e2-b62f-10947586ac31" xsi:nil="true"/>
-    <CorpSiteDocLanguage xmlns="8bbd4995-53b7-43e2-b62f-10947586ac31" xsi:nil="true"/>
-    <CorpDocVersion xmlns="8bbd4995-53b7-43e2-b62f-10947586ac31" xsi:nil="true"/>
-    <CorpWorkflowApproval xmlns="8bbd4995-53b7-43e2-b62f-10947586ac31" xsi:nil="true"/>
-    <ArchiveStatus xmlns="8bbd4995-53b7-43e2-b62f-10947586ac31" xsi:nil="true"/>
-    <CorpSiteProjectQA xmlns="8bbd4995-53b7-43e2-b62f-10947586ac31">
-      <UserInfo>
-        <DisplayName/>
-        <AccountId xsi:nil="true"/>
-        <AccountType/>
-      </UserInfo>
-    </CorpSiteProjectQA>
-    <CorpSiteZipAddress xmlns="8bbd4995-53b7-43e2-b62f-10947586ac31" xsi:nil="true"/>
-    <CorpSiteVATNumber xmlns="8bbd4995-53b7-43e2-b62f-10947586ac31" xsi:nil="true"/>
-    <CorpSiteReportNumber xmlns="8bbd4995-53b7-43e2-b62f-10947586ac31" xsi:nil="true"/>
-    <CorpSiteOurRef xmlns="8bbd4995-53b7-43e2-b62f-10947586ac31" xsi:nil="true"/>
-    <CorpDocPageClassificationEnUs xmlns="8bbd4995-53b7-43e2-b62f-10947586ac31">Unrestricted</CorpDocPageClassificationEnUs>
-  </documentManagement>
-</p:properties>
+<file path=customXml/itemProps1.xml><?xml version="1.0" encoding="utf-8"?>
+<ds:datastoreItem xmlns:ds="http://schemas.openxmlformats.org/officeDocument/2006/customXml" ds:itemID="{2C695227-8099-4749-B3A2-D72C90C4AB15}">
+  <ds:schemaRefs>
+    <ds:schemaRef ds:uri="http://schemas.microsoft.com/office/2006/metadata/properties"/>
+    <ds:schemaRef ds:uri="http://schemas.microsoft.com/office/infopath/2007/PartnerControls"/>
+    <ds:schemaRef ds:uri="8bbd4995-53b7-43e2-b62f-10947586ac31"/>
+    <ds:schemaRef ds:uri="1edf0c46-a6f9-4131-a921-71012b14023b"/>
+    <ds:schemaRef ds:uri="04038120-c57d-4ff0-a062-b50bf46d05c8"/>
+  </ds:schemaRefs>
+</ds:datastoreItem>
 </file>
 
-<file path=customXml/item3.xml><?xml version="1.0" encoding="utf-8"?>
-<?mso-contentType ?>
-<FormTemplates xmlns="http://schemas.microsoft.com/sharepoint/v3/contenttype/forms">
-  <Display>DocumentLibraryForm</Display>
-  <Edit>DocumentLibraryForm</Edit>
-  <New>DocumentLibraryForm</New>
-</FormTemplates>
+<file path=customXml/itemProps2.xml><?xml version="1.0" encoding="utf-8"?>
+<ds:datastoreItem xmlns:ds="http://schemas.openxmlformats.org/officeDocument/2006/customXml" ds:itemID="{76775AEE-B1C0-4D64-99B7-71CD84BC29FD}">
+  <ds:schemaRefs>
+    <ds:schemaRef ds:uri="http://schemas.openxmlformats.org/officeDocument/2006/bibliography"/>
+  </ds:schemaRefs>
+</ds:datastoreItem>
 </file>
 
-<file path=customXml/item4.xml><?xml version="1.0" encoding="utf-8"?>
-<b:Sources xmlns:b="http://schemas.openxmlformats.org/officeDocument/2006/bibliography" xmlns="http://schemas.openxmlformats.org/officeDocument/2006/bibliography" SelectedStyle="\IEEE2006OfficeOnline.xsl" StyleName="IEEE" Version="2006"/>
+<file path=customXml/itemProps3.xml><?xml version="1.0" encoding="utf-8"?>
+<ds:datastoreItem xmlns:ds="http://schemas.openxmlformats.org/officeDocument/2006/customXml" ds:itemID="{389295A6-0264-4AAC-A0D1-EEA3FD6256B2}">
+  <ds:schemaRefs>
+    <ds:schemaRef ds:uri="http://schemas.microsoft.com/sharepoint/v3/contenttype/forms"/>
+  </ds:schemaRefs>
+</ds:datastoreItem>
 </file>
 
-<file path=customXml/itemProps1.xml><?xml version="1.0" encoding="utf-8"?>
+<file path=customXml/itemProps4.xml><?xml version="1.0" encoding="utf-8"?>
 <ds:datastoreItem xmlns:ds="http://schemas.openxmlformats.org/officeDocument/2006/customXml" ds:itemID="{B820431B-9BD9-414F-B19A-6A736A59658F}">
   <ds:schemaRefs>
     <ds:schemaRef ds:uri="http://schemas.microsoft.com/office/2006/metadata/contentType"/>
@@ -13037,32 +16817,4 @@
     <ds:schemaRef ds:uri="http://schemas.microsoft.com/internal/obd"/>
   </ds:schemaRefs>
 </ds:datastoreItem>
-</file>
-
-<file path=customXml/itemProps2.xml><?xml version="1.0" encoding="utf-8"?>
-<ds:datastoreItem xmlns:ds="http://schemas.openxmlformats.org/officeDocument/2006/customXml" ds:itemID="{2C695227-8099-4749-B3A2-D72C90C4AB15}">
-  <ds:schemaRefs>
-    <ds:schemaRef ds:uri="http://schemas.microsoft.com/office/2006/metadata/properties"/>
-    <ds:schemaRef ds:uri="http://schemas.microsoft.com/office/infopath/2007/PartnerControls"/>
-    <ds:schemaRef ds:uri="8bbd4995-53b7-43e2-b62f-10947586ac31"/>
-    <ds:schemaRef ds:uri="1edf0c46-a6f9-4131-a921-71012b14023b"/>
-    <ds:schemaRef ds:uri="04038120-c57d-4ff0-a062-b50bf46d05c8"/>
-  </ds:schemaRefs>
-</ds:datastoreItem>
-</file>
-
-<file path=customXml/itemProps3.xml><?xml version="1.0" encoding="utf-8"?>
-<ds:datastoreItem xmlns:ds="http://schemas.openxmlformats.org/officeDocument/2006/customXml" ds:itemID="{389295A6-0264-4AAC-A0D1-EEA3FD6256B2}">
-  <ds:schemaRefs>
-    <ds:schemaRef ds:uri="http://schemas.microsoft.com/sharepoint/v3/contenttype/forms"/>
-  </ds:schemaRefs>
-</ds:datastoreItem>
-</file>
-
-<file path=customXml/itemProps4.xml><?xml version="1.0" encoding="utf-8"?>
-<ds:datastoreItem xmlns:ds="http://schemas.openxmlformats.org/officeDocument/2006/customXml" ds:itemID="{76775AEE-B1C0-4D64-99B7-71CD84BC29FD}">
-  <ds:schemaRefs>
-    <ds:schemaRef ds:uri="http://schemas.openxmlformats.org/officeDocument/2006/bibliography"/>
-  </ds:schemaRefs>
-</ds:datastoreItem>
 </file>